--- a/opt/report/Kemito Pipfruit Report.docx
+++ b/opt/report/Kemito Pipfruit Report.docx
@@ -62,11 +62,15 @@
     <w:p>
       <w:pPr>
         <w:rPr>
-          <w:lang w:val="en-AU"/>
-        </w:rPr>
-      </w:pPr>
-      <w:r>
-        <w:rPr>
+          <w:sz w:val="22"/>
+          <w:szCs w:val="22"/>
+          <w:lang w:val="en-AU"/>
+        </w:rPr>
+      </w:pPr>
+      <w:r>
+        <w:rPr>
+          <w:sz w:val="22"/>
+          <w:szCs w:val="22"/>
           <w:lang w:val="en-AU"/>
         </w:rPr>
         <w:t>Research Team:</w:t>
@@ -75,6 +79,8 @@
     <w:p>
       <w:pPr>
         <w:rPr>
+          <w:sz w:val="22"/>
+          <w:szCs w:val="22"/>
           <w:lang w:val="en-AU"/>
         </w:rPr>
       </w:pPr>
@@ -83,29 +89,39 @@
       <w:pPr>
         <w:ind w:left="1440" w:firstLine="720"/>
         <w:rPr>
-          <w:lang w:val="en-AU"/>
-        </w:rPr>
-      </w:pPr>
-      <w:r>
-        <w:rPr>
+          <w:sz w:val="22"/>
+          <w:szCs w:val="22"/>
+          <w:lang w:val="en-AU"/>
+        </w:rPr>
+      </w:pPr>
+      <w:r>
+        <w:rPr>
+          <w:sz w:val="22"/>
+          <w:szCs w:val="22"/>
           <w:lang w:val="en-AU"/>
         </w:rPr>
         <w:t>Will Cameron</w:t>
       </w:r>
       <w:r>
         <w:rPr>
+          <w:sz w:val="22"/>
+          <w:szCs w:val="22"/>
           <w:lang w:val="en-AU"/>
         </w:rPr>
         <w:tab/>
       </w:r>
       <w:r>
         <w:rPr>
+          <w:sz w:val="22"/>
+          <w:szCs w:val="22"/>
           <w:lang w:val="en-AU"/>
         </w:rPr>
         <w:tab/>
       </w:r>
       <w:r>
         <w:rPr>
+          <w:sz w:val="22"/>
+          <w:szCs w:val="22"/>
           <w:lang w:val="en-AU"/>
         </w:rPr>
         <w:tab/>
@@ -113,12 +129,16 @@
       </w:r>
       <w:r>
         <w:rPr>
+          <w:sz w:val="22"/>
+          <w:szCs w:val="22"/>
           <w:lang w:val="en-AU"/>
         </w:rPr>
         <w:t xml:space="preserve"> </w:t>
       </w:r>
       <w:r>
         <w:rPr>
+          <w:sz w:val="22"/>
+          <w:szCs w:val="22"/>
           <w:lang w:val="en-AU"/>
         </w:rPr>
         <w:t>875154864</w:t>
@@ -128,12 +148,16 @@
       <w:pPr>
         <w:ind w:left="1440" w:firstLine="720"/>
         <w:rPr>
-          <w:lang w:val="en-AU"/>
-        </w:rPr>
-      </w:pPr>
-      <w:proofErr w:type="spellStart"/>
-      <w:r>
-        <w:rPr>
+          <w:sz w:val="22"/>
+          <w:szCs w:val="22"/>
+          <w:lang w:val="en-AU"/>
+        </w:rPr>
+      </w:pPr>
+      <w:proofErr w:type="spellStart"/>
+      <w:r>
+        <w:rPr>
+          <w:sz w:val="22"/>
+          <w:szCs w:val="22"/>
           <w:lang w:val="en-AU"/>
         </w:rPr>
         <w:t>Sulin</w:t>
@@ -141,6 +165,8 @@
       <w:proofErr w:type="spellEnd"/>
       <w:r>
         <w:rPr>
+          <w:sz w:val="22"/>
+          <w:szCs w:val="22"/>
           <w:lang w:val="en-AU"/>
         </w:rPr>
         <w:t xml:space="preserve"> </w:t>
@@ -148,6 +174,8 @@
       <w:proofErr w:type="spellStart"/>
       <w:r>
         <w:rPr>
+          <w:sz w:val="22"/>
+          <w:szCs w:val="22"/>
           <w:lang w:val="en-AU"/>
         </w:rPr>
         <w:t>Phee</w:t>
@@ -155,27 +183,43 @@
       <w:proofErr w:type="spellEnd"/>
       <w:r>
         <w:rPr>
+          <w:sz w:val="22"/>
+          <w:szCs w:val="22"/>
           <w:lang w:val="en-AU"/>
         </w:rPr>
         <w:tab/>
       </w:r>
       <w:r>
         <w:rPr>
+          <w:sz w:val="22"/>
+          <w:szCs w:val="22"/>
           <w:lang w:val="en-AU"/>
         </w:rPr>
         <w:tab/>
       </w:r>
       <w:r>
         <w:rPr>
+          <w:sz w:val="22"/>
+          <w:szCs w:val="22"/>
           <w:lang w:val="en-AU"/>
         </w:rPr>
         <w:tab/>
       </w:r>
       <w:r>
         <w:rPr>
-          <w:lang w:val="en-AU"/>
-        </w:rPr>
-        <w:t>ID: #########</w:t>
+          <w:sz w:val="22"/>
+          <w:szCs w:val="22"/>
+          <w:lang w:val="en-AU"/>
+        </w:rPr>
+        <w:t xml:space="preserve">ID: </w:t>
+      </w:r>
+      <w:r>
+        <w:rPr>
+          <w:sz w:val="22"/>
+          <w:szCs w:val="22"/>
+          <w:lang w:val="en-AU"/>
+        </w:rPr>
+        <w:t>606571651</w:t>
       </w:r>
     </w:p>
     <w:p>
@@ -183,33 +227,43 @@
         <w:pStyle w:val="ListParagraph"/>
         <w:ind w:left="1440" w:firstLine="720"/>
         <w:rPr>
-          <w:lang w:val="en-AU"/>
-        </w:rPr>
-      </w:pPr>
-      <w:r>
-        <w:rPr>
+          <w:sz w:val="22"/>
+          <w:szCs w:val="22"/>
+          <w:lang w:val="en-AU"/>
+        </w:rPr>
+      </w:pPr>
+      <w:r>
+        <w:rPr>
+          <w:sz w:val="22"/>
+          <w:szCs w:val="22"/>
           <w:lang w:val="en-AU"/>
         </w:rPr>
         <w:t>Tyler White</w:t>
       </w:r>
       <w:r>
         <w:rPr>
+          <w:sz w:val="22"/>
+          <w:szCs w:val="22"/>
           <w:lang w:val="en-AU"/>
         </w:rPr>
         <w:tab/>
       </w:r>
       <w:r>
         <w:rPr>
+          <w:sz w:val="22"/>
+          <w:szCs w:val="22"/>
           <w:lang w:val="en-AU"/>
         </w:rPr>
         <w:tab/>
       </w:r>
       <w:r>
         <w:rPr>
+          <w:sz w:val="22"/>
+          <w:szCs w:val="22"/>
           <w:lang w:val="en-AU"/>
         </w:rPr>
         <w:tab/>
-        <w:t>ID: #########</w:t>
+        <w:t>ID: 861584361</w:t>
       </w:r>
     </w:p>
     <w:p>
@@ -238,12 +292,16 @@
     <w:p>
       <w:pPr>
         <w:rPr>
-          <w:lang w:val="en-AU"/>
-        </w:rPr>
-      </w:pPr>
-      <w:proofErr w:type="spellStart"/>
-      <w:r>
-        <w:rPr>
+          <w:sz w:val="22"/>
+          <w:szCs w:val="22"/>
+          <w:lang w:val="en-AU"/>
+        </w:rPr>
+      </w:pPr>
+      <w:proofErr w:type="spellStart"/>
+      <w:r>
+        <w:rPr>
+          <w:sz w:val="22"/>
+          <w:szCs w:val="22"/>
           <w:lang w:val="en-AU"/>
         </w:rPr>
         <w:t>Kemito</w:t>
@@ -251,99 +309,171 @@
       <w:proofErr w:type="spellEnd"/>
       <w:r>
         <w:rPr>
+          <w:sz w:val="22"/>
+          <w:szCs w:val="22"/>
           <w:lang w:val="en-AU"/>
         </w:rPr>
         <w:t xml:space="preserve"> Pip-fruits Limited has approached us to determine the most cost effective distribution solution </w:t>
       </w:r>
       <w:r>
         <w:rPr>
+          <w:sz w:val="22"/>
+          <w:szCs w:val="22"/>
           <w:lang w:val="en-AU"/>
         </w:rPr>
         <w:t>for</w:t>
       </w:r>
       <w:r>
         <w:rPr>
+          <w:sz w:val="22"/>
+          <w:szCs w:val="22"/>
           <w:lang w:val="en-AU"/>
         </w:rPr>
         <w:t xml:space="preserve"> their</w:t>
       </w:r>
       <w:r>
         <w:rPr>
+          <w:sz w:val="22"/>
+          <w:szCs w:val="22"/>
           <w:lang w:val="en-AU"/>
         </w:rPr>
         <w:t xml:space="preserve"> apple and a</w:t>
       </w:r>
       <w:r>
         <w:rPr>
+          <w:sz w:val="22"/>
+          <w:szCs w:val="22"/>
           <w:lang w:val="en-AU"/>
         </w:rPr>
         <w:t xml:space="preserve">vocado sales lines. </w:t>
       </w:r>
       <w:r>
         <w:rPr>
+          <w:sz w:val="22"/>
+          <w:szCs w:val="22"/>
           <w:lang w:val="en-AU"/>
         </w:rPr>
         <w:t xml:space="preserve">The company </w:t>
       </w:r>
       <w:r>
         <w:rPr>
+          <w:sz w:val="22"/>
+          <w:szCs w:val="22"/>
           <w:lang w:val="en-AU"/>
         </w:rPr>
         <w:t>require</w:t>
       </w:r>
       <w:r>
         <w:rPr>
+          <w:sz w:val="22"/>
+          <w:szCs w:val="22"/>
           <w:lang w:val="en-AU"/>
         </w:rPr>
         <w:t>s</w:t>
       </w:r>
       <w:r>
         <w:rPr>
+          <w:sz w:val="22"/>
+          <w:szCs w:val="22"/>
           <w:lang w:val="en-AU"/>
         </w:rPr>
         <w:t xml:space="preserve"> a unique packing model</w:t>
       </w:r>
       <w:r>
         <w:rPr>
+          <w:sz w:val="22"/>
+          <w:szCs w:val="22"/>
           <w:lang w:val="en-AU"/>
         </w:rPr>
         <w:t xml:space="preserve"> for both lines</w:t>
       </w:r>
       <w:r>
         <w:rPr>
+          <w:sz w:val="22"/>
+          <w:szCs w:val="22"/>
           <w:lang w:val="en-AU"/>
         </w:rPr>
         <w:t>,</w:t>
       </w:r>
       <w:r>
         <w:rPr>
+          <w:sz w:val="22"/>
+          <w:szCs w:val="22"/>
           <w:lang w:val="en-AU"/>
         </w:rPr>
         <w:t xml:space="preserve"> outlining the location and size of packing machines</w:t>
       </w:r>
       <w:r>
         <w:rPr>
+          <w:sz w:val="22"/>
+          <w:szCs w:val="22"/>
           <w:lang w:val="en-AU"/>
         </w:rPr>
         <w:t xml:space="preserve"> across it’s 4 pack-houses which will</w:t>
       </w:r>
       <w:r>
         <w:rPr>
-          <w:lang w:val="en-AU"/>
-        </w:rPr>
-        <w:t xml:space="preserve"> allow them to satisfy their customers.</w:t>
-      </w:r>
-      <w:r>
-        <w:rPr>
+          <w:sz w:val="22"/>
+          <w:szCs w:val="22"/>
+          <w:lang w:val="en-AU"/>
+        </w:rPr>
+        <w:t xml:space="preserve"> allow them to satisfy their </w:t>
+      </w:r>
+      <w:r>
+        <w:rPr>
+          <w:sz w:val="22"/>
+          <w:szCs w:val="22"/>
+          <w:lang w:val="en-AU"/>
+        </w:rPr>
+        <w:t>customers’</w:t>
+      </w:r>
+      <w:r>
+        <w:rPr>
+          <w:sz w:val="22"/>
+          <w:szCs w:val="22"/>
+          <w:lang w:val="en-AU"/>
+        </w:rPr>
+        <w:t xml:space="preserve"> demands</w:t>
+      </w:r>
+      <w:r>
+        <w:rPr>
+          <w:sz w:val="22"/>
+          <w:szCs w:val="22"/>
+          <w:lang w:val="en-AU"/>
+        </w:rPr>
+        <w:t>.</w:t>
+      </w:r>
+      <w:r>
+        <w:rPr>
+          <w:sz w:val="22"/>
+          <w:szCs w:val="22"/>
           <w:lang w:val="en-AU"/>
         </w:rPr>
         <w:t xml:space="preserve"> They have the</w:t>
       </w:r>
       <w:r>
         <w:rPr>
-          <w:lang w:val="en-AU"/>
-        </w:rPr>
-        <w:t xml:space="preserve"> option of three machine sizes, each having its own processing capacity and price as outline below in Table 1.</w:t>
+          <w:sz w:val="22"/>
+          <w:szCs w:val="22"/>
+          <w:lang w:val="en-AU"/>
+        </w:rPr>
+        <w:t xml:space="preserve"> option of three machine sizes, each having its own processing capacity and price as outline</w:t>
+      </w:r>
+      <w:r>
+        <w:rPr>
+          <w:sz w:val="22"/>
+          <w:szCs w:val="22"/>
+          <w:lang w:val="en-AU"/>
+        </w:rPr>
+        <w:t>d</w:t>
+      </w:r>
+      <w:r>
+        <w:rPr>
+          <w:sz w:val="22"/>
+          <w:szCs w:val="22"/>
+          <w:lang w:val="en-AU"/>
+        </w:rPr>
+        <w:t xml:space="preserve"> below in Table 1.</w:t>
       </w:r>
     </w:p>
     <w:p>
@@ -699,11 +829,15 @@
     <w:p>
       <w:pPr>
         <w:rPr>
-          <w:lang w:val="en-AU"/>
-        </w:rPr>
-      </w:pPr>
-      <w:r>
-        <w:rPr>
+          <w:sz w:val="22"/>
+          <w:szCs w:val="22"/>
+          <w:lang w:val="en-AU"/>
+        </w:rPr>
+      </w:pPr>
+      <w:r>
+        <w:rPr>
+          <w:sz w:val="22"/>
+          <w:szCs w:val="22"/>
           <w:lang w:val="en-AU"/>
         </w:rPr>
         <w:t xml:space="preserve">While </w:t>
@@ -711,6 +845,8 @@
       <w:proofErr w:type="spellStart"/>
       <w:r>
         <w:rPr>
+          <w:sz w:val="22"/>
+          <w:szCs w:val="22"/>
           <w:lang w:val="en-AU"/>
         </w:rPr>
         <w:t>Kemito</w:t>
@@ -718,60 +854,96 @@
       <w:proofErr w:type="spellEnd"/>
       <w:r>
         <w:rPr>
+          <w:sz w:val="22"/>
+          <w:szCs w:val="22"/>
           <w:lang w:val="en-AU"/>
         </w:rPr>
         <w:t xml:space="preserve"> Pip-fruit has guaranteed contracts with suppliers for both markets, the</w:t>
       </w:r>
       <w:r>
         <w:rPr>
+          <w:sz w:val="22"/>
+          <w:szCs w:val="22"/>
           <w:lang w:val="en-AU"/>
         </w:rPr>
         <w:t>ir</w:t>
       </w:r>
       <w:r>
         <w:rPr>
+          <w:sz w:val="22"/>
+          <w:szCs w:val="22"/>
           <w:lang w:val="en-AU"/>
         </w:rPr>
         <w:t xml:space="preserve"> customers’</w:t>
       </w:r>
       <w:r>
         <w:rPr>
+          <w:sz w:val="22"/>
+          <w:szCs w:val="22"/>
           <w:lang w:val="en-AU"/>
         </w:rPr>
         <w:t xml:space="preserve"> demands</w:t>
       </w:r>
       <w:r>
         <w:rPr>
+          <w:sz w:val="22"/>
+          <w:szCs w:val="22"/>
           <w:lang w:val="en-AU"/>
         </w:rPr>
         <w:t xml:space="preserve"> frequently change from period-to-period. Despite </w:t>
       </w:r>
       <w:r>
         <w:rPr>
+          <w:sz w:val="22"/>
+          <w:szCs w:val="22"/>
           <w:lang w:val="en-AU"/>
         </w:rPr>
         <w:t>this variance,</w:t>
       </w:r>
       <w:r>
         <w:rPr>
-          <w:lang w:val="en-AU"/>
-        </w:rPr>
-        <w:t xml:space="preserve"> they still wish to have enough machine capacity to meet consumer demand. </w:t>
-      </w:r>
-      <w:r>
-        <w:rPr>
+          <w:sz w:val="22"/>
+          <w:szCs w:val="22"/>
+          <w:lang w:val="en-AU"/>
+        </w:rPr>
+        <w:t xml:space="preserve"> they still wish to have enough machine capacity to meet consumer demand</w:t>
+      </w:r>
+      <w:r>
+        <w:rPr>
+          <w:sz w:val="22"/>
+          <w:szCs w:val="22"/>
+          <w:lang w:val="en-AU"/>
+        </w:rPr>
+        <w:t xml:space="preserve"> across each timeframe</w:t>
+      </w:r>
+      <w:r>
+        <w:rPr>
+          <w:sz w:val="22"/>
+          <w:szCs w:val="22"/>
+          <w:lang w:val="en-AU"/>
+        </w:rPr>
+        <w:t xml:space="preserve">. </w:t>
+      </w:r>
+      <w:r>
+        <w:rPr>
+          <w:sz w:val="22"/>
+          <w:szCs w:val="22"/>
           <w:lang w:val="en-AU"/>
         </w:rPr>
         <w:t xml:space="preserve">Additionally, the cost of shipping product to and from pack-houses varies </w:t>
       </w:r>
       <w:r>
         <w:rPr>
+          <w:sz w:val="22"/>
+          <w:szCs w:val="22"/>
           <w:lang w:val="en-AU"/>
         </w:rPr>
         <w:t>between</w:t>
       </w:r>
       <w:r>
         <w:rPr>
+          <w:sz w:val="22"/>
+          <w:szCs w:val="22"/>
           <w:lang w:val="en-AU"/>
         </w:rPr>
         <w:t xml:space="preserve"> suppliers and customers, and the cost of freight is something </w:t>
@@ -779,6 +951,8 @@
       <w:proofErr w:type="spellStart"/>
       <w:r>
         <w:rPr>
+          <w:sz w:val="22"/>
+          <w:szCs w:val="22"/>
           <w:lang w:val="en-AU"/>
         </w:rPr>
         <w:t>Kemito</w:t>
@@ -786,24 +960,32 @@
       <w:proofErr w:type="spellEnd"/>
       <w:r>
         <w:rPr>
+          <w:sz w:val="22"/>
+          <w:szCs w:val="22"/>
           <w:lang w:val="en-AU"/>
         </w:rPr>
         <w:t xml:space="preserve"> also wishes to </w:t>
       </w:r>
       <w:r>
         <w:rPr>
+          <w:sz w:val="22"/>
+          <w:szCs w:val="22"/>
           <w:lang w:val="en-AU"/>
         </w:rPr>
         <w:t>minimis</w:t>
       </w:r>
       <w:r>
         <w:rPr>
+          <w:sz w:val="22"/>
+          <w:szCs w:val="22"/>
           <w:lang w:val="en-AU"/>
         </w:rPr>
         <w:t>e</w:t>
       </w:r>
       <w:r>
         <w:rPr>
+          <w:sz w:val="22"/>
+          <w:szCs w:val="22"/>
           <w:lang w:val="en-AU"/>
         </w:rPr>
         <w:t>.</w:t>
@@ -812,54 +994,96 @@
     <w:p>
       <w:pPr>
         <w:rPr>
-          <w:lang w:val="en-AU"/>
-        </w:rPr>
-      </w:pPr>
-    </w:p>
-    <w:p>
-      <w:pPr>
-        <w:rPr>
-          <w:lang w:val="en-AU"/>
-        </w:rPr>
-      </w:pPr>
-      <w:r>
-        <w:rPr>
+          <w:sz w:val="22"/>
+          <w:szCs w:val="22"/>
+          <w:lang w:val="en-AU"/>
+        </w:rPr>
+      </w:pPr>
+    </w:p>
+    <w:p>
+      <w:pPr>
+        <w:rPr>
+          <w:sz w:val="22"/>
+          <w:szCs w:val="22"/>
+          <w:lang w:val="en-AU"/>
+        </w:rPr>
+      </w:pPr>
+      <w:r>
+        <w:rPr>
+          <w:sz w:val="22"/>
+          <w:szCs w:val="22"/>
           <w:lang w:val="en-AU"/>
         </w:rPr>
         <w:t xml:space="preserve">The proposed </w:t>
       </w:r>
       <w:r>
         <w:rPr>
+          <w:sz w:val="22"/>
+          <w:szCs w:val="22"/>
           <w:lang w:val="en-AU"/>
         </w:rPr>
         <w:t>solution</w:t>
       </w:r>
       <w:r>
         <w:rPr>
+          <w:sz w:val="22"/>
+          <w:szCs w:val="22"/>
           <w:lang w:val="en-AU"/>
         </w:rPr>
         <w:t xml:space="preserve"> should </w:t>
       </w:r>
       <w:r>
         <w:rPr>
-          <w:lang w:val="en-AU"/>
-        </w:rPr>
-        <w:t xml:space="preserve">implement a machine </w:t>
-      </w:r>
-      <w:r>
-        <w:rPr>
+          <w:sz w:val="22"/>
+          <w:szCs w:val="22"/>
+          <w:lang w:val="en-AU"/>
+        </w:rPr>
+        <w:t>implement a machine</w:t>
+      </w:r>
+      <w:r>
+        <w:rPr>
+          <w:sz w:val="22"/>
+          <w:szCs w:val="22"/>
+          <w:lang w:val="en-AU"/>
+        </w:rPr>
+        <w:t xml:space="preserve"> construction</w:t>
+      </w:r>
+      <w:r>
+        <w:rPr>
+          <w:sz w:val="22"/>
+          <w:szCs w:val="22"/>
+          <w:lang w:val="en-AU"/>
+        </w:rPr>
+        <w:t xml:space="preserve"> </w:t>
+      </w:r>
+      <w:r>
+        <w:rPr>
+          <w:sz w:val="22"/>
+          <w:szCs w:val="22"/>
           <w:lang w:val="en-AU"/>
         </w:rPr>
         <w:t>scheme</w:t>
       </w:r>
       <w:r>
         <w:rPr>
-          <w:lang w:val="en-AU"/>
-        </w:rPr>
-        <w:t xml:space="preserve"> which not only is </w:t>
-      </w:r>
-      <w:r>
-        <w:rPr>
+          <w:sz w:val="22"/>
+          <w:szCs w:val="22"/>
+          <w:lang w:val="en-AU"/>
+        </w:rPr>
+        <w:t xml:space="preserve"> (specifying machine quantity and size at each pack-house) </w:t>
+      </w:r>
+      <w:r>
+        <w:rPr>
+          <w:sz w:val="22"/>
+          <w:szCs w:val="22"/>
+          <w:lang w:val="en-AU"/>
+        </w:rPr>
+        <w:t xml:space="preserve">which is not only </w:t>
+      </w:r>
+      <w:r>
+        <w:rPr>
+          <w:sz w:val="22"/>
+          <w:szCs w:val="22"/>
           <w:lang w:val="en-AU"/>
         </w:rPr>
         <w:t>cost effective to build, but also minimises freight cost for future periods.</w:t>
@@ -877,20 +1101,20 @@
         <w:pStyle w:val="Heading1"/>
         <w:rPr>
           <w:color w:val="00B050"/>
-          <w:lang w:val="en-AU"/>
         </w:rPr>
       </w:pPr>
       <w:r>
         <w:rPr>
           <w:rStyle w:val="Heading2Char"/>
-          <w:lang w:val="en-AU"/>
+          <w:color w:val="00B050"/>
+          <w:sz w:val="32"/>
+          <w:szCs w:val="32"/>
         </w:rPr>
         <w:t>Solution</w:t>
       </w:r>
       <w:r>
         <w:rPr>
           <w:color w:val="00B050"/>
-          <w:lang w:val="en-AU"/>
         </w:rPr>
         <w:t xml:space="preserve"> Approach</w:t>
       </w:r>
@@ -898,26 +1122,7 @@
     <w:p>
       <w:pPr>
         <w:rPr>
-          <w:lang w:val="en-AU"/>
-        </w:rPr>
-      </w:pPr>
-    </w:p>
-    <w:p>
-      <w:pPr>
-        <w:rPr>
-          <w:lang w:val="en-AU"/>
-        </w:rPr>
-      </w:pPr>
-      <w:r>
-        <w:rPr>
-          <w:lang w:val="en-AU"/>
-        </w:rPr>
-        <w:t>ADD HERE</w:t>
-      </w:r>
-    </w:p>
-    <w:p>
-      <w:pPr>
-        <w:rPr>
+          <w:color w:val="00B050"/>
           <w:lang w:val="en-AU"/>
         </w:rPr>
       </w:pPr>
@@ -947,29 +1152,2115 @@
     </w:p>
     <w:p>
       <w:pPr>
-        <w:rPr>
-          <w:lang w:val="en-AU"/>
-        </w:rPr>
-      </w:pPr>
-      <w:r>
-        <w:rPr>
-          <w:lang w:val="en-AU"/>
-        </w:rPr>
-        <w:t>ADD HERE</w:t>
+        <w:pStyle w:val="Heading3"/>
+        <w:rPr>
+          <w:color w:val="000000" w:themeColor="text1"/>
+          <w:sz w:val="22"/>
+          <w:szCs w:val="22"/>
+          <w:lang w:val="en-AU"/>
+        </w:rPr>
+      </w:pPr>
+      <w:r>
+        <w:rPr>
+          <w:color w:val="000000" w:themeColor="text1"/>
+          <w:sz w:val="22"/>
+          <w:szCs w:val="22"/>
+          <w:lang w:val="en-AU"/>
+        </w:rPr>
+        <w:t>Key Assumptions:</w:t>
+      </w:r>
+    </w:p>
+    <w:p>
+      <w:pPr>
+        <w:rPr>
+          <w:sz w:val="22"/>
+          <w:szCs w:val="22"/>
+          <w:lang w:val="en-AU"/>
+        </w:rPr>
+      </w:pPr>
+    </w:p>
+    <w:p>
+      <w:pPr>
+        <w:rPr>
+          <w:b/>
+          <w:i/>
+          <w:sz w:val="22"/>
+          <w:szCs w:val="22"/>
+          <w:lang w:val="en-AU"/>
+        </w:rPr>
+      </w:pPr>
+      <w:r>
+        <w:rPr>
+          <w:b/>
+          <w:i/>
+          <w:sz w:val="22"/>
+          <w:szCs w:val="22"/>
+          <w:lang w:val="en-AU"/>
+        </w:rPr>
+        <w:t xml:space="preserve">Fulfilling </w:t>
+      </w:r>
+      <w:r>
+        <w:rPr>
+          <w:b/>
+          <w:i/>
+          <w:sz w:val="22"/>
+          <w:szCs w:val="22"/>
+          <w:lang w:val="en-AU"/>
+        </w:rPr>
+        <w:t>Customer Demand:</w:t>
+      </w:r>
+    </w:p>
+    <w:p>
+      <w:pPr>
+        <w:rPr>
+          <w:sz w:val="22"/>
+          <w:szCs w:val="22"/>
+          <w:lang w:val="en-AU"/>
+        </w:rPr>
+      </w:pPr>
+    </w:p>
+    <w:p>
+      <w:pPr>
+        <w:rPr>
+          <w:sz w:val="22"/>
+          <w:szCs w:val="22"/>
+          <w:lang w:val="en-AU"/>
+        </w:rPr>
+      </w:pPr>
+      <w:r>
+        <w:rPr>
+          <w:sz w:val="22"/>
+          <w:szCs w:val="22"/>
+          <w:lang w:val="en-AU"/>
+        </w:rPr>
+        <w:t xml:space="preserve">We believe that </w:t>
+      </w:r>
+      <w:proofErr w:type="spellStart"/>
+      <w:r>
+        <w:rPr>
+          <w:sz w:val="22"/>
+          <w:szCs w:val="22"/>
+          <w:lang w:val="en-AU"/>
+        </w:rPr>
+        <w:t>Kemito</w:t>
+      </w:r>
+      <w:proofErr w:type="spellEnd"/>
+      <w:r>
+        <w:rPr>
+          <w:sz w:val="22"/>
+          <w:szCs w:val="22"/>
+          <w:lang w:val="en-AU"/>
+        </w:rPr>
+        <w:t xml:space="preserve"> Pip-fruits Limited is a company which highly values its customers </w:t>
+      </w:r>
+      <w:r>
+        <w:rPr>
+          <w:sz w:val="22"/>
+          <w:szCs w:val="22"/>
+          <w:lang w:val="en-AU"/>
+        </w:rPr>
+        <w:t>satisfaction and business. T</w:t>
+      </w:r>
+      <w:r>
+        <w:rPr>
+          <w:sz w:val="22"/>
+          <w:szCs w:val="22"/>
+          <w:lang w:val="en-AU"/>
+        </w:rPr>
+        <w:t xml:space="preserve">hus meeting client demand across the given </w:t>
+      </w:r>
+      <w:r>
+        <w:rPr>
+          <w:sz w:val="22"/>
+          <w:szCs w:val="22"/>
+          <w:lang w:val="en-AU"/>
+        </w:rPr>
+        <w:t xml:space="preserve">periods was a top priority. The failure to meet this could potentially lead to customer </w:t>
+      </w:r>
+      <w:r>
+        <w:rPr>
+          <w:sz w:val="22"/>
+          <w:szCs w:val="22"/>
+          <w:lang w:val="en-AU"/>
+        </w:rPr>
+        <w:t>and revenue</w:t>
+      </w:r>
+      <w:r>
+        <w:rPr>
+          <w:sz w:val="22"/>
+          <w:szCs w:val="22"/>
+          <w:lang w:val="en-AU"/>
+        </w:rPr>
+        <w:t xml:space="preserve"> loss</w:t>
+      </w:r>
+      <w:r>
+        <w:rPr>
+          <w:sz w:val="22"/>
+          <w:szCs w:val="22"/>
+          <w:lang w:val="en-AU"/>
+        </w:rPr>
+        <w:t xml:space="preserve">. </w:t>
+      </w:r>
+      <w:r>
+        <w:rPr>
+          <w:sz w:val="22"/>
+          <w:szCs w:val="22"/>
+          <w:lang w:val="en-AU"/>
+        </w:rPr>
+        <w:t>Along with this, in the event that the proposed plan was more expensive than planned, retention of these customers would most likely pay off this additional cost.</w:t>
+      </w:r>
+      <w:r>
+        <w:rPr>
+          <w:sz w:val="22"/>
+          <w:szCs w:val="22"/>
+          <w:lang w:val="en-AU"/>
+        </w:rPr>
+        <w:t xml:space="preserve"> Any extra plant capacity could also be used for future expansion of the business.</w:t>
+      </w:r>
+    </w:p>
+    <w:p>
+      <w:pPr>
+        <w:rPr>
+          <w:b/>
+          <w:i/>
+          <w:sz w:val="22"/>
+          <w:szCs w:val="22"/>
+          <w:lang w:val="en-AU"/>
+        </w:rPr>
+      </w:pPr>
+      <w:r>
+        <w:rPr>
+          <w:b/>
+          <w:i/>
+          <w:sz w:val="22"/>
+          <w:szCs w:val="22"/>
+          <w:lang w:val="en-AU"/>
+        </w:rPr>
+        <w:lastRenderedPageBreak/>
+        <w:t>Demand Variation</w:t>
+      </w:r>
+      <w:r>
+        <w:rPr>
+          <w:b/>
+          <w:i/>
+          <w:sz w:val="22"/>
+          <w:szCs w:val="22"/>
+          <w:lang w:val="en-AU"/>
+        </w:rPr>
+        <w:t xml:space="preserve"> &amp; Exceeding of Supply</w:t>
+      </w:r>
+      <w:r>
+        <w:rPr>
+          <w:b/>
+          <w:i/>
+          <w:sz w:val="22"/>
+          <w:szCs w:val="22"/>
+          <w:lang w:val="en-AU"/>
+        </w:rPr>
+        <w:t>:</w:t>
+      </w:r>
+    </w:p>
+    <w:p>
+      <w:pPr>
+        <w:rPr>
+          <w:sz w:val="22"/>
+          <w:szCs w:val="22"/>
+          <w:lang w:val="en-AU"/>
+        </w:rPr>
+      </w:pPr>
+    </w:p>
+    <w:p>
+      <w:pPr>
+        <w:rPr>
+          <w:sz w:val="22"/>
+          <w:szCs w:val="22"/>
+          <w:lang w:val="en-AU"/>
+        </w:rPr>
+      </w:pPr>
+      <w:r>
+        <w:rPr>
+          <w:sz w:val="22"/>
+          <w:szCs w:val="22"/>
+          <w:lang w:val="en-AU"/>
+        </w:rPr>
+        <w:t xml:space="preserve">On inspecting the provided data from the past 10 periods we quickly observed two things. The first was that the demand from </w:t>
+      </w:r>
+      <w:proofErr w:type="spellStart"/>
+      <w:r>
+        <w:rPr>
+          <w:sz w:val="22"/>
+          <w:szCs w:val="22"/>
+          <w:lang w:val="en-AU"/>
+        </w:rPr>
+        <w:t>Kemito’s</w:t>
+      </w:r>
+      <w:proofErr w:type="spellEnd"/>
+      <w:r>
+        <w:rPr>
+          <w:sz w:val="22"/>
+          <w:szCs w:val="22"/>
+          <w:lang w:val="en-AU"/>
+        </w:rPr>
+        <w:t xml:space="preserve"> clients has never exceeded their </w:t>
+      </w:r>
+      <w:r>
+        <w:rPr>
+          <w:sz w:val="22"/>
+          <w:szCs w:val="22"/>
+          <w:lang w:val="en-AU"/>
+        </w:rPr>
+        <w:t>accessible</w:t>
+      </w:r>
+      <w:r>
+        <w:rPr>
+          <w:sz w:val="22"/>
+          <w:szCs w:val="22"/>
+          <w:lang w:val="en-AU"/>
+        </w:rPr>
+        <w:t xml:space="preserve"> supply</w:t>
+      </w:r>
+      <w:r>
+        <w:rPr>
+          <w:sz w:val="22"/>
+          <w:szCs w:val="22"/>
+          <w:lang w:val="en-AU"/>
+        </w:rPr>
+        <w:t>, while the second was that there was a high level of variability for demand across both markets.</w:t>
+      </w:r>
+      <w:r>
+        <w:rPr>
+          <w:sz w:val="22"/>
+          <w:szCs w:val="22"/>
+          <w:lang w:val="en-AU"/>
+        </w:rPr>
+        <w:t xml:space="preserve"> </w:t>
+      </w:r>
+      <w:r>
+        <w:rPr>
+          <w:sz w:val="22"/>
+          <w:szCs w:val="22"/>
+          <w:lang w:val="en-AU"/>
+        </w:rPr>
+        <w:t>This</w:t>
+      </w:r>
+      <w:r>
+        <w:rPr>
+          <w:sz w:val="22"/>
+          <w:szCs w:val="22"/>
+          <w:lang w:val="en-AU"/>
+        </w:rPr>
+        <w:t xml:space="preserve"> doesn’t seem to suggest any periodical trend associated with the total unit demand in each market</w:t>
+      </w:r>
+      <w:r>
+        <w:rPr>
+          <w:sz w:val="22"/>
+          <w:szCs w:val="22"/>
+          <w:lang w:val="en-AU"/>
+        </w:rPr>
+        <w:t>. W</w:t>
+      </w:r>
+      <w:r>
+        <w:rPr>
+          <w:sz w:val="22"/>
+          <w:szCs w:val="22"/>
+          <w:lang w:val="en-AU"/>
+        </w:rPr>
+        <w:t xml:space="preserve">e have therefore assumed that the market demand shall continue to fall below </w:t>
+      </w:r>
+      <w:r>
+        <w:rPr>
+          <w:sz w:val="22"/>
+          <w:szCs w:val="22"/>
+          <w:lang w:val="en-AU"/>
+        </w:rPr>
+        <w:t>the units available from their suppliers.</w:t>
+      </w:r>
+      <w:r>
+        <w:rPr>
+          <w:sz w:val="22"/>
+          <w:szCs w:val="22"/>
+          <w:lang w:val="en-AU"/>
+        </w:rPr>
+        <w:t xml:space="preserve"> Also, with the high variability in previous periods, we believed it was important to provide a solution with which is capable of dealing with these </w:t>
+      </w:r>
+      <w:r>
+        <w:rPr>
+          <w:sz w:val="22"/>
+          <w:szCs w:val="22"/>
+          <w:lang w:val="en-AU"/>
+        </w:rPr>
+        <w:t>fluctuations</w:t>
+      </w:r>
+      <w:r>
+        <w:rPr>
+          <w:sz w:val="22"/>
+          <w:szCs w:val="22"/>
+          <w:lang w:val="en-AU"/>
+        </w:rPr>
+        <w:t>.</w:t>
+      </w:r>
+    </w:p>
+    <w:p>
+      <w:pPr>
+        <w:rPr>
+          <w:sz w:val="22"/>
+          <w:szCs w:val="22"/>
+          <w:lang w:val="en-AU"/>
+        </w:rPr>
+      </w:pPr>
+    </w:p>
+    <w:p>
+      <w:pPr>
+        <w:pStyle w:val="Heading3"/>
+        <w:rPr>
+          <w:color w:val="000000" w:themeColor="text1"/>
+          <w:sz w:val="22"/>
+          <w:szCs w:val="22"/>
+          <w:lang w:val="en-AU"/>
+        </w:rPr>
+      </w:pPr>
+      <w:r>
+        <w:rPr>
+          <w:color w:val="000000" w:themeColor="text1"/>
+          <w:sz w:val="22"/>
+          <w:szCs w:val="22"/>
+          <w:lang w:val="en-AU"/>
+        </w:rPr>
+        <w:t xml:space="preserve">Basic </w:t>
+      </w:r>
+      <w:r>
+        <w:rPr>
+          <w:color w:val="000000" w:themeColor="text1"/>
+          <w:sz w:val="22"/>
+          <w:szCs w:val="22"/>
+          <w:lang w:val="en-AU"/>
+        </w:rPr>
+        <w:t>Model Assumptions:</w:t>
+      </w:r>
+    </w:p>
+    <w:p>
+      <w:pPr>
+        <w:rPr>
+          <w:sz w:val="22"/>
+          <w:szCs w:val="22"/>
+          <w:lang w:val="en-AU"/>
+        </w:rPr>
+      </w:pPr>
+    </w:p>
+    <w:p>
+      <w:pPr>
+        <w:rPr>
+          <w:sz w:val="22"/>
+          <w:szCs w:val="22"/>
+          <w:lang w:val="en-AU"/>
+        </w:rPr>
+      </w:pPr>
+      <w:r>
+        <w:rPr>
+          <w:sz w:val="22"/>
+          <w:szCs w:val="22"/>
+          <w:lang w:val="en-AU"/>
+        </w:rPr>
+        <w:t>The following a more general assumptions with which our model operates:</w:t>
+      </w:r>
+    </w:p>
+    <w:p>
+      <w:pPr>
+        <w:rPr>
+          <w:sz w:val="22"/>
+          <w:szCs w:val="22"/>
+          <w:lang w:val="en-AU"/>
+        </w:rPr>
+      </w:pPr>
+    </w:p>
+    <w:p>
+      <w:pPr>
+        <w:pStyle w:val="ListParagraph"/>
+        <w:numPr>
+          <w:ilvl w:val="0"/>
+          <w:numId w:val="4"/>
+        </w:numPr>
+        <w:rPr>
+          <w:sz w:val="22"/>
+          <w:szCs w:val="22"/>
+          <w:lang w:val="en-AU"/>
+        </w:rPr>
+      </w:pPr>
+      <w:r>
+        <w:rPr>
+          <w:sz w:val="22"/>
+          <w:szCs w:val="22"/>
+          <w:lang w:val="en-AU"/>
+        </w:rPr>
+        <w:t>Transportation costs are fixed</w:t>
+      </w:r>
+      <w:r>
+        <w:rPr>
+          <w:sz w:val="22"/>
+          <w:szCs w:val="22"/>
+          <w:lang w:val="en-AU"/>
+        </w:rPr>
+        <w:tab/>
+      </w:r>
+      <w:r>
+        <w:rPr>
+          <w:sz w:val="22"/>
+          <w:szCs w:val="22"/>
+          <w:lang w:val="en-AU"/>
+        </w:rPr>
+        <w:tab/>
+      </w:r>
+      <w:r>
+        <w:rPr>
+          <w:sz w:val="22"/>
+          <w:szCs w:val="22"/>
+          <w:lang w:val="en-AU"/>
+        </w:rPr>
+        <w:tab/>
+      </w:r>
+      <w:r>
+        <w:rPr>
+          <w:sz w:val="22"/>
+          <w:szCs w:val="22"/>
+          <w:lang w:val="en-AU"/>
+        </w:rPr>
+        <w:t>-    Product lines are separate</w:t>
+      </w:r>
+    </w:p>
+    <w:p>
+      <w:pPr>
+        <w:pStyle w:val="ListParagraph"/>
+        <w:numPr>
+          <w:ilvl w:val="0"/>
+          <w:numId w:val="4"/>
+        </w:numPr>
+        <w:rPr>
+          <w:sz w:val="22"/>
+          <w:szCs w:val="22"/>
+          <w:lang w:val="en-AU"/>
+        </w:rPr>
+      </w:pPr>
+      <w:r>
+        <w:rPr>
+          <w:sz w:val="22"/>
+          <w:szCs w:val="22"/>
+          <w:lang w:val="en-AU"/>
+        </w:rPr>
+        <w:t>Machine costs are fixed</w:t>
+      </w:r>
+      <w:r>
+        <w:rPr>
+          <w:sz w:val="22"/>
+          <w:szCs w:val="22"/>
+          <w:lang w:val="en-AU"/>
+        </w:rPr>
+        <w:tab/>
+      </w:r>
+      <w:r>
+        <w:rPr>
+          <w:sz w:val="22"/>
+          <w:szCs w:val="22"/>
+          <w:lang w:val="en-AU"/>
+        </w:rPr>
+        <w:tab/>
+      </w:r>
+      <w:r>
+        <w:rPr>
+          <w:sz w:val="22"/>
+          <w:szCs w:val="22"/>
+          <w:lang w:val="en-AU"/>
+        </w:rPr>
+        <w:tab/>
+      </w:r>
+      <w:r>
+        <w:rPr>
+          <w:sz w:val="22"/>
+          <w:szCs w:val="22"/>
+          <w:lang w:val="en-AU"/>
+        </w:rPr>
+        <w:tab/>
+      </w:r>
+      <w:r>
+        <w:rPr>
+          <w:sz w:val="22"/>
+          <w:szCs w:val="22"/>
+          <w:lang w:val="en-AU"/>
+        </w:rPr>
+        <w:t>-    No cost to unused supply</w:t>
+      </w:r>
+    </w:p>
+    <w:p>
+      <w:pPr>
+        <w:pStyle w:val="ListParagraph"/>
+        <w:numPr>
+          <w:ilvl w:val="0"/>
+          <w:numId w:val="4"/>
+        </w:numPr>
+        <w:rPr>
+          <w:sz w:val="22"/>
+          <w:szCs w:val="22"/>
+          <w:lang w:val="en-AU"/>
+        </w:rPr>
+      </w:pPr>
+      <w:r>
+        <w:rPr>
+          <w:sz w:val="22"/>
+          <w:szCs w:val="22"/>
+          <w:lang w:val="en-AU"/>
+        </w:rPr>
+        <w:t>No limit on pack-house space</w:t>
+      </w:r>
+      <w:r>
+        <w:rPr>
+          <w:sz w:val="22"/>
+          <w:szCs w:val="22"/>
+          <w:lang w:val="en-AU"/>
+        </w:rPr>
+        <w:br/>
+      </w:r>
+    </w:p>
+    <w:p>
+      <w:pPr>
+        <w:rPr>
+          <w:sz w:val="22"/>
+          <w:szCs w:val="22"/>
+          <w:lang w:val="en-AU"/>
+        </w:rPr>
+      </w:pPr>
+    </w:p>
+    <w:p>
+      <w:pPr>
+        <w:rPr>
+          <w:sz w:val="22"/>
+          <w:szCs w:val="22"/>
+          <w:lang w:val="en-AU"/>
+        </w:rPr>
+      </w:pPr>
+    </w:p>
+    <w:p>
+      <w:pPr>
+        <w:rPr>
+          <w:sz w:val="22"/>
+          <w:szCs w:val="22"/>
+          <w:lang w:val="en-AU"/>
+        </w:rPr>
+      </w:pPr>
+    </w:p>
+    <w:p>
+      <w:pPr>
+        <w:pStyle w:val="Heading2"/>
+        <w:rPr>
+          <w:color w:val="00B050"/>
+          <w:lang w:val="en-AU"/>
+        </w:rPr>
+      </w:pPr>
+      <w:r>
+        <w:rPr>
+          <w:color w:val="00B050"/>
+          <w:lang w:val="en-AU"/>
+        </w:rPr>
+        <w:t>The Model</w:t>
+      </w:r>
+    </w:p>
+    <w:p>
+      <w:pPr>
+        <w:rPr>
+          <w:lang w:val="en-AU"/>
+        </w:rPr>
+      </w:pPr>
+    </w:p>
+    <w:p>
+      <w:pPr>
+        <w:rPr>
+          <w:sz w:val="22"/>
+          <w:szCs w:val="22"/>
+          <w:lang w:val="en-AU"/>
+        </w:rPr>
+      </w:pPr>
+      <w:r>
+        <w:rPr>
+          <w:sz w:val="22"/>
+          <w:szCs w:val="22"/>
+          <w:lang w:val="en-AU"/>
+        </w:rPr>
+        <w:t xml:space="preserve">To determine the best scheme we formulated this problem as a transhipment problem, with the use of master slave variables. This was then translated into an AMPL model (see </w:t>
+      </w:r>
+      <w:hyperlink r:id="rId7" w:history="1">
+        <w:r>
+          <w:rPr>
+            <w:rStyle w:val="Hyperlink"/>
+            <w:sz w:val="22"/>
+            <w:szCs w:val="22"/>
+            <w:lang w:val="en-AU"/>
+          </w:rPr>
+          <w:t>www.ampl.com</w:t>
+        </w:r>
+      </w:hyperlink>
+      <w:r>
+        <w:rPr>
+          <w:sz w:val="22"/>
+          <w:szCs w:val="22"/>
+          <w:lang w:val="en-AU"/>
+        </w:rPr>
+        <w:t xml:space="preserve"> for details) and solved using the GUROBI solver (see </w:t>
+      </w:r>
+      <w:hyperlink r:id="rId8" w:history="1">
+        <w:r>
+          <w:rPr>
+            <w:rStyle w:val="Hyperlink"/>
+            <w:sz w:val="22"/>
+            <w:szCs w:val="22"/>
+            <w:lang w:val="en-AU"/>
+          </w:rPr>
+          <w:t>www.gurobi.com</w:t>
+        </w:r>
+      </w:hyperlink>
+      <w:r>
+        <w:rPr>
+          <w:sz w:val="22"/>
+          <w:szCs w:val="22"/>
+          <w:lang w:val="en-AU"/>
+        </w:rPr>
+        <w:t xml:space="preserve"> for details). This model </w:t>
+      </w:r>
+      <w:r>
+        <w:rPr>
+          <w:sz w:val="22"/>
+          <w:szCs w:val="22"/>
+          <w:lang w:val="en-AU"/>
+        </w:rPr>
+        <w:t>operates using the assumptions above.</w:t>
+      </w:r>
+      <w:r>
+        <w:rPr>
+          <w:sz w:val="22"/>
+          <w:szCs w:val="22"/>
+          <w:lang w:val="en-AU"/>
+        </w:rPr>
+        <w:t xml:space="preserve"> The implemented model can be seen below. (Please note that shown constraints are for the apple produce line, identical constraints were used for avocados. The full model can be found in Appendix A)</w:t>
+      </w:r>
+    </w:p>
+    <w:p>
+      <w:pPr>
+        <w:rPr>
+          <w:sz w:val="22"/>
+          <w:szCs w:val="22"/>
+          <w:lang w:val="en-AU"/>
+        </w:rPr>
+      </w:pPr>
+    </w:p>
+    <w:p>
+      <w:pPr>
+        <w:rPr>
+          <w:sz w:val="22"/>
+          <w:szCs w:val="22"/>
+          <w:lang w:val="en-AU"/>
+        </w:rPr>
+      </w:pPr>
+    </w:p>
+    <w:p>
+      <w:pPr>
+        <w:rPr>
+          <w:b/>
+          <w:i/>
+          <w:sz w:val="22"/>
+          <w:szCs w:val="22"/>
+          <w:lang w:val="en-AU"/>
+        </w:rPr>
+      </w:pPr>
+      <w:r>
+        <w:rPr>
+          <w:b/>
+          <w:i/>
+          <w:sz w:val="22"/>
+          <w:szCs w:val="22"/>
+          <w:lang w:val="en-AU"/>
+        </w:rPr>
+        <w:t>Variables:</w:t>
+      </w:r>
+    </w:p>
+    <w:p>
+      <w:pPr>
+        <w:rPr>
+          <w:sz w:val="21"/>
+          <w:szCs w:val="21"/>
+          <w:lang w:val="en-AU"/>
+        </w:rPr>
+      </w:pPr>
+      <w:r>
+        <w:rPr>
+          <w:sz w:val="21"/>
+          <w:szCs w:val="21"/>
+          <w:lang w:val="en-AU"/>
+        </w:rPr>
+        <w:t xml:space="preserve">There were two main variables used in this problem, these were the `flow` and `build` variables. The `flow` variable corresponded to the quantity of units travelling between supply/demand node </w:t>
+      </w:r>
+      <m:oMath>
+        <m:r>
+          <w:rPr>
+            <w:rFonts w:ascii="Cambria Math" w:hAnsi="Cambria Math"/>
+            <w:sz w:val="21"/>
+            <w:szCs w:val="21"/>
+            <w:lang w:val="en-AU"/>
+          </w:rPr>
+          <m:t>i</m:t>
+        </m:r>
+      </m:oMath>
+      <w:r>
+        <w:rPr>
+          <w:rFonts w:eastAsiaTheme="minorEastAsia"/>
+          <w:sz w:val="21"/>
+          <w:szCs w:val="21"/>
+          <w:lang w:val="en-AU"/>
+        </w:rPr>
+        <w:t xml:space="preserve"> and pack-house </w:t>
+      </w:r>
+      <m:oMath>
+        <m:r>
+          <w:rPr>
+            <w:rFonts w:ascii="Cambria Math" w:eastAsiaTheme="minorEastAsia" w:hAnsi="Cambria Math"/>
+            <w:sz w:val="21"/>
+            <w:szCs w:val="21"/>
+            <w:lang w:val="en-AU"/>
+          </w:rPr>
+          <m:t>j</m:t>
+        </m:r>
+      </m:oMath>
+      <w:r>
+        <w:rPr>
+          <w:rFonts w:eastAsiaTheme="minorEastAsia"/>
+          <w:sz w:val="21"/>
+          <w:szCs w:val="21"/>
+          <w:lang w:val="en-AU"/>
+        </w:rPr>
+        <w:t xml:space="preserve">, for </w:t>
+      </w:r>
+      <w:r>
+        <w:rPr>
+          <w:rFonts w:eastAsiaTheme="minorEastAsia"/>
+          <w:sz w:val="21"/>
+          <w:szCs w:val="21"/>
+          <w:lang w:val="en-AU"/>
+        </w:rPr>
+        <w:t xml:space="preserve">produce type </w:t>
+      </w:r>
+      <m:oMath>
+        <m:r>
+          <w:rPr>
+            <w:rFonts w:ascii="Cambria Math" w:eastAsiaTheme="minorEastAsia" w:hAnsi="Cambria Math"/>
+            <w:sz w:val="21"/>
+            <w:szCs w:val="21"/>
+            <w:lang w:val="en-AU"/>
+          </w:rPr>
+          <m:t>k</m:t>
+        </m:r>
+      </m:oMath>
+      <w:r>
+        <w:rPr>
+          <w:rFonts w:eastAsiaTheme="minorEastAsia"/>
+          <w:sz w:val="21"/>
+          <w:szCs w:val="21"/>
+          <w:lang w:val="en-AU"/>
+        </w:rPr>
+        <w:t xml:space="preserve"> (either apples or avocados), for time period </w:t>
+      </w:r>
+      <m:oMath>
+        <m:r>
+          <w:rPr>
+            <w:rFonts w:ascii="Cambria Math" w:eastAsiaTheme="minorEastAsia" w:hAnsi="Cambria Math"/>
+            <w:sz w:val="21"/>
+            <w:szCs w:val="21"/>
+            <w:lang w:val="en-AU"/>
+          </w:rPr>
+          <m:t>l</m:t>
+        </m:r>
+      </m:oMath>
+      <w:r>
+        <w:rPr>
+          <w:rFonts w:eastAsiaTheme="minorEastAsia"/>
+          <w:sz w:val="21"/>
+          <w:szCs w:val="21"/>
+          <w:lang w:val="en-AU"/>
+        </w:rPr>
+        <w:t xml:space="preserve"> (being between 1-10). The  `build` variable was used to indicated the quantity of small, medium and large machines to be built at pack-house </w:t>
+      </w:r>
+      <m:oMath>
+        <m:r>
+          <w:rPr>
+            <w:rFonts w:ascii="Cambria Math" w:eastAsiaTheme="minorEastAsia" w:hAnsi="Cambria Math"/>
+            <w:sz w:val="21"/>
+            <w:szCs w:val="21"/>
+            <w:lang w:val="en-AU"/>
+          </w:rPr>
+          <m:t>j</m:t>
+        </m:r>
+      </m:oMath>
+      <w:r>
+        <w:rPr>
+          <w:rFonts w:eastAsiaTheme="minorEastAsia"/>
+          <w:sz w:val="21"/>
+          <w:szCs w:val="21"/>
+          <w:lang w:val="en-AU"/>
+        </w:rPr>
+        <w:t>, broken down by produce type.</w:t>
+      </w:r>
+    </w:p>
+    <w:p>
+      <w:pPr>
+        <w:rPr>
+          <w:sz w:val="22"/>
+          <w:szCs w:val="22"/>
+          <w:lang w:val="en-AU"/>
+        </w:rPr>
+      </w:pPr>
+    </w:p>
+    <w:p>
+      <w:pPr>
+        <w:spacing w:line="276" w:lineRule="auto"/>
+        <w:rPr>
+          <w:sz w:val="22"/>
+          <w:szCs w:val="22"/>
+          <w:lang w:val="en-AU"/>
+        </w:rPr>
+      </w:pPr>
+      <w:r>
+        <w:rPr>
+          <w:sz w:val="22"/>
+          <w:szCs w:val="22"/>
+          <w:lang w:val="en-AU"/>
+        </w:rPr>
+        <w:t>AMPL Code:</w:t>
+      </w:r>
+    </w:p>
+    <w:p>
+      <w:pPr>
+        <w:rPr>
+          <w:sz w:val="18"/>
+          <w:szCs w:val="18"/>
+          <w:lang w:val="en-AU"/>
+        </w:rPr>
+      </w:pPr>
+      <w:proofErr w:type="spellStart"/>
+      <w:r>
+        <w:rPr>
+          <w:sz w:val="18"/>
+          <w:szCs w:val="18"/>
+          <w:lang w:val="en-AU"/>
+        </w:rPr>
+        <w:t>var</w:t>
+      </w:r>
+      <w:proofErr w:type="spellEnd"/>
+      <w:r>
+        <w:rPr>
+          <w:sz w:val="18"/>
+          <w:szCs w:val="18"/>
+          <w:lang w:val="en-AU"/>
+        </w:rPr>
+        <w:t xml:space="preserve"> flow {</w:t>
+      </w:r>
+      <w:proofErr w:type="spellStart"/>
+      <w:r>
+        <w:rPr>
+          <w:sz w:val="18"/>
+          <w:szCs w:val="18"/>
+          <w:lang w:val="en-AU"/>
+        </w:rPr>
+        <w:t>i</w:t>
+      </w:r>
+      <w:proofErr w:type="spellEnd"/>
+      <w:r>
+        <w:rPr>
+          <w:sz w:val="18"/>
+          <w:szCs w:val="18"/>
+          <w:lang w:val="en-AU"/>
+        </w:rPr>
+        <w:t xml:space="preserve"> in ALL_NODES, j in PACKHOUSE, k in TYPE, l in PERIOD} &gt;= Lower[</w:t>
+      </w:r>
+      <w:proofErr w:type="spellStart"/>
+      <w:r>
+        <w:rPr>
+          <w:sz w:val="18"/>
+          <w:szCs w:val="18"/>
+          <w:lang w:val="en-AU"/>
+        </w:rPr>
+        <w:t>i,j,k,l</w:t>
+      </w:r>
+      <w:proofErr w:type="spellEnd"/>
+      <w:r>
+        <w:rPr>
+          <w:sz w:val="18"/>
+          <w:szCs w:val="18"/>
+          <w:lang w:val="en-AU"/>
+        </w:rPr>
+        <w:t>], &lt;= Upper[</w:t>
+      </w:r>
+      <w:proofErr w:type="spellStart"/>
+      <w:r>
+        <w:rPr>
+          <w:sz w:val="18"/>
+          <w:szCs w:val="18"/>
+          <w:lang w:val="en-AU"/>
+        </w:rPr>
+        <w:t>i,j,k,l</w:t>
+      </w:r>
+      <w:proofErr w:type="spellEnd"/>
+      <w:r>
+        <w:rPr>
+          <w:sz w:val="18"/>
+          <w:szCs w:val="18"/>
+          <w:lang w:val="en-AU"/>
+        </w:rPr>
+        <w:t>];</w:t>
+      </w:r>
+    </w:p>
+    <w:p>
+      <w:pPr>
+        <w:rPr>
+          <w:sz w:val="18"/>
+          <w:szCs w:val="18"/>
+          <w:lang w:val="en-AU"/>
+        </w:rPr>
+      </w:pPr>
+      <w:proofErr w:type="spellStart"/>
+      <w:r>
+        <w:rPr>
+          <w:sz w:val="18"/>
+          <w:szCs w:val="18"/>
+          <w:lang w:val="en-AU"/>
+        </w:rPr>
+        <w:t>var</w:t>
+      </w:r>
+      <w:proofErr w:type="spellEnd"/>
+      <w:r>
+        <w:rPr>
+          <w:sz w:val="18"/>
+          <w:szCs w:val="18"/>
+          <w:lang w:val="en-AU"/>
+        </w:rPr>
+        <w:t xml:space="preserve"> build {SIZE, PACKHOUSE, TYPE} integer &gt;= 0;</w:t>
+      </w:r>
+    </w:p>
+    <w:p>
+      <w:pPr>
+        <w:rPr>
+          <w:sz w:val="18"/>
+          <w:szCs w:val="18"/>
+          <w:lang w:val="en-AU"/>
+        </w:rPr>
+      </w:pPr>
+    </w:p>
+    <w:p>
+      <w:pPr>
+        <w:rPr>
+          <w:sz w:val="18"/>
+          <w:szCs w:val="18"/>
+          <w:lang w:val="en-AU"/>
+        </w:rPr>
+      </w:pPr>
+    </w:p>
+    <w:p>
+      <w:pPr>
+        <w:rPr>
+          <w:b/>
+          <w:i/>
+          <w:sz w:val="22"/>
+          <w:szCs w:val="22"/>
+          <w:lang w:val="en-AU"/>
+        </w:rPr>
+      </w:pPr>
+      <w:r>
+        <w:rPr>
+          <w:b/>
+          <w:i/>
+          <w:sz w:val="22"/>
+          <w:szCs w:val="22"/>
+          <w:lang w:val="en-AU"/>
+        </w:rPr>
+        <w:t>Objective:</w:t>
+      </w:r>
+    </w:p>
+    <w:p>
+      <w:pPr>
+        <w:rPr>
+          <w:sz w:val="21"/>
+          <w:szCs w:val="21"/>
+          <w:lang w:val="en-AU"/>
+        </w:rPr>
+      </w:pPr>
+      <w:r>
+        <w:rPr>
+          <w:sz w:val="21"/>
+          <w:szCs w:val="21"/>
+          <w:lang w:val="en-AU"/>
+        </w:rPr>
+        <w:t xml:space="preserve">As can be seen below the, the purpose of the objective function was to minimise the overall costs of both building the proposed plan and (if the plan was built) how much it would cost in freight to complete the required orders. </w:t>
+      </w:r>
+    </w:p>
+    <w:p>
+      <w:pPr>
+        <w:rPr>
+          <w:sz w:val="21"/>
+          <w:szCs w:val="21"/>
+          <w:lang w:val="en-AU"/>
+        </w:rPr>
+      </w:pPr>
+    </w:p>
+    <w:p>
+      <w:pPr>
+        <w:spacing w:line="276" w:lineRule="auto"/>
+        <w:rPr>
+          <w:sz w:val="21"/>
+          <w:szCs w:val="21"/>
+          <w:lang w:val="en-AU"/>
+        </w:rPr>
+      </w:pPr>
+      <w:r>
+        <w:rPr>
+          <w:sz w:val="21"/>
+          <w:szCs w:val="21"/>
+          <w:lang w:val="en-AU"/>
+        </w:rPr>
+        <w:t>AMPL Code:</w:t>
+      </w:r>
+    </w:p>
+    <w:p>
+      <w:pPr>
+        <w:rPr>
+          <w:sz w:val="18"/>
+          <w:szCs w:val="18"/>
+          <w:lang w:val="en-AU"/>
+        </w:rPr>
+      </w:pPr>
+      <w:r>
+        <w:rPr>
+          <w:sz w:val="18"/>
+          <w:szCs w:val="18"/>
+          <w:lang w:val="en-AU"/>
+        </w:rPr>
+        <w:t>minimize TotalCost:</w:t>
+      </w:r>
+    </w:p>
+    <w:p>
+      <w:pPr>
+        <w:rPr>
+          <w:sz w:val="18"/>
+          <w:szCs w:val="18"/>
+          <w:lang w:val="en-AU"/>
+        </w:rPr>
+      </w:pPr>
+      <w:r>
+        <w:rPr>
+          <w:sz w:val="18"/>
+          <w:szCs w:val="18"/>
+          <w:lang w:val="en-AU"/>
+        </w:rPr>
+        <w:t xml:space="preserve">  sum{</w:t>
+      </w:r>
+      <w:proofErr w:type="spellStart"/>
+      <w:r>
+        <w:rPr>
+          <w:sz w:val="18"/>
+          <w:szCs w:val="18"/>
+          <w:lang w:val="en-AU"/>
+        </w:rPr>
+        <w:t>i</w:t>
+      </w:r>
+      <w:proofErr w:type="spellEnd"/>
+      <w:r>
+        <w:rPr>
+          <w:sz w:val="18"/>
+          <w:szCs w:val="18"/>
+          <w:lang w:val="en-AU"/>
+        </w:rPr>
+        <w:t xml:space="preserve"> in SIZE, j in PACKHOUSE, k in TYPE} packcost[</w:t>
+      </w:r>
+      <w:proofErr w:type="spellStart"/>
+      <w:r>
+        <w:rPr>
+          <w:sz w:val="18"/>
+          <w:szCs w:val="18"/>
+          <w:lang w:val="en-AU"/>
+        </w:rPr>
+        <w:t>i</w:t>
+      </w:r>
+      <w:proofErr w:type="spellEnd"/>
+      <w:r>
+        <w:rPr>
+          <w:sz w:val="18"/>
+          <w:szCs w:val="18"/>
+          <w:lang w:val="en-AU"/>
+        </w:rPr>
+        <w:t>]*1000*build[</w:t>
+      </w:r>
+      <w:proofErr w:type="spellStart"/>
+      <w:r>
+        <w:rPr>
+          <w:sz w:val="18"/>
+          <w:szCs w:val="18"/>
+          <w:lang w:val="en-AU"/>
+        </w:rPr>
+        <w:t>i,j,k</w:t>
+      </w:r>
+      <w:proofErr w:type="spellEnd"/>
+      <w:r>
+        <w:rPr>
+          <w:sz w:val="18"/>
+          <w:szCs w:val="18"/>
+          <w:lang w:val="en-AU"/>
+        </w:rPr>
+        <w:t>] +</w:t>
+      </w:r>
+    </w:p>
+    <w:p>
+      <w:pPr>
+        <w:rPr>
+          <w:sz w:val="18"/>
+          <w:szCs w:val="18"/>
+          <w:lang w:val="en-AU"/>
+        </w:rPr>
+      </w:pPr>
+      <w:r>
+        <w:rPr>
+          <w:sz w:val="18"/>
+          <w:szCs w:val="18"/>
+          <w:lang w:val="en-AU"/>
+        </w:rPr>
+        <w:t xml:space="preserve">  sum{</w:t>
+      </w:r>
+      <w:proofErr w:type="spellStart"/>
+      <w:r>
+        <w:rPr>
+          <w:sz w:val="18"/>
+          <w:szCs w:val="18"/>
+          <w:lang w:val="en-AU"/>
+        </w:rPr>
+        <w:t>i</w:t>
+      </w:r>
+      <w:proofErr w:type="spellEnd"/>
+      <w:r>
+        <w:rPr>
+          <w:sz w:val="18"/>
+          <w:szCs w:val="18"/>
+          <w:lang w:val="en-AU"/>
+        </w:rPr>
+        <w:t xml:space="preserve"> in AVO_NODES,j in PACKHOUSE, k in TYPE, l in PERIOD} flow[</w:t>
+      </w:r>
+      <w:proofErr w:type="spellStart"/>
+      <w:r>
+        <w:rPr>
+          <w:sz w:val="18"/>
+          <w:szCs w:val="18"/>
+          <w:lang w:val="en-AU"/>
+        </w:rPr>
+        <w:t>i,j,k,l</w:t>
+      </w:r>
+      <w:proofErr w:type="spellEnd"/>
+      <w:r>
+        <w:rPr>
+          <w:sz w:val="18"/>
+          <w:szCs w:val="18"/>
+          <w:lang w:val="en-AU"/>
+        </w:rPr>
+        <w:t>]*avo_costs[</w:t>
+      </w:r>
+      <w:proofErr w:type="spellStart"/>
+      <w:r>
+        <w:rPr>
+          <w:sz w:val="18"/>
+          <w:szCs w:val="18"/>
+          <w:lang w:val="en-AU"/>
+        </w:rPr>
+        <w:t>i,j</w:t>
+      </w:r>
+      <w:proofErr w:type="spellEnd"/>
+      <w:r>
+        <w:rPr>
+          <w:sz w:val="18"/>
+          <w:szCs w:val="18"/>
+          <w:lang w:val="en-AU"/>
+        </w:rPr>
+        <w:t>] +</w:t>
+      </w:r>
+    </w:p>
+    <w:p>
+      <w:pPr>
+        <w:rPr>
+          <w:sz w:val="18"/>
+          <w:szCs w:val="18"/>
+          <w:lang w:val="en-AU"/>
+        </w:rPr>
+      </w:pPr>
+      <w:r>
+        <w:rPr>
+          <w:sz w:val="18"/>
+          <w:szCs w:val="18"/>
+          <w:lang w:val="en-AU"/>
+        </w:rPr>
+        <w:t xml:space="preserve">  sum{</w:t>
+      </w:r>
+      <w:proofErr w:type="spellStart"/>
+      <w:r>
+        <w:rPr>
+          <w:sz w:val="18"/>
+          <w:szCs w:val="18"/>
+          <w:lang w:val="en-AU"/>
+        </w:rPr>
+        <w:t>i</w:t>
+      </w:r>
+      <w:proofErr w:type="spellEnd"/>
+      <w:r>
+        <w:rPr>
+          <w:sz w:val="18"/>
+          <w:szCs w:val="18"/>
+          <w:lang w:val="en-AU"/>
+        </w:rPr>
+        <w:t xml:space="preserve"> in </w:t>
+      </w:r>
+      <w:proofErr w:type="spellStart"/>
+      <w:r>
+        <w:rPr>
+          <w:sz w:val="18"/>
+          <w:szCs w:val="18"/>
+          <w:lang w:val="en-AU"/>
+        </w:rPr>
+        <w:t>APP_NODES,j</w:t>
+      </w:r>
+      <w:proofErr w:type="spellEnd"/>
+      <w:r>
+        <w:rPr>
+          <w:sz w:val="18"/>
+          <w:szCs w:val="18"/>
+          <w:lang w:val="en-AU"/>
+        </w:rPr>
+        <w:t xml:space="preserve"> in PACKHOUSE, k in TYPE, l in PERIOD} flow[</w:t>
+      </w:r>
+      <w:proofErr w:type="spellStart"/>
+      <w:r>
+        <w:rPr>
+          <w:sz w:val="18"/>
+          <w:szCs w:val="18"/>
+          <w:lang w:val="en-AU"/>
+        </w:rPr>
+        <w:t>i,j,k,l</w:t>
+      </w:r>
+      <w:proofErr w:type="spellEnd"/>
+      <w:r>
+        <w:rPr>
+          <w:sz w:val="18"/>
+          <w:szCs w:val="18"/>
+          <w:lang w:val="en-AU"/>
+        </w:rPr>
+        <w:t>]*</w:t>
+      </w:r>
+      <w:proofErr w:type="spellStart"/>
+      <w:r>
+        <w:rPr>
+          <w:sz w:val="18"/>
+          <w:szCs w:val="18"/>
+          <w:lang w:val="en-AU"/>
+        </w:rPr>
+        <w:t>app_costs</w:t>
+      </w:r>
+      <w:proofErr w:type="spellEnd"/>
+      <w:r>
+        <w:rPr>
+          <w:sz w:val="18"/>
+          <w:szCs w:val="18"/>
+          <w:lang w:val="en-AU"/>
+        </w:rPr>
+        <w:t>[</w:t>
+      </w:r>
+      <w:proofErr w:type="spellStart"/>
+      <w:r>
+        <w:rPr>
+          <w:sz w:val="18"/>
+          <w:szCs w:val="18"/>
+          <w:lang w:val="en-AU"/>
+        </w:rPr>
+        <w:t>i,j</w:t>
+      </w:r>
+      <w:proofErr w:type="spellEnd"/>
+      <w:r>
+        <w:rPr>
+          <w:sz w:val="18"/>
+          <w:szCs w:val="18"/>
+          <w:lang w:val="en-AU"/>
+        </w:rPr>
+        <w:t>];</w:t>
+      </w:r>
+    </w:p>
+    <w:p>
+      <w:pPr>
+        <w:rPr>
+          <w:b/>
+          <w:i/>
+          <w:sz w:val="22"/>
+          <w:szCs w:val="22"/>
+          <w:lang w:val="en-AU"/>
+        </w:rPr>
+      </w:pPr>
+      <w:r>
+        <w:rPr>
+          <w:b/>
+          <w:i/>
+          <w:sz w:val="22"/>
+          <w:szCs w:val="22"/>
+          <w:lang w:val="en-AU"/>
+        </w:rPr>
+        <w:lastRenderedPageBreak/>
+        <w:t>Constraints</w:t>
+      </w:r>
+      <w:r>
+        <w:rPr>
+          <w:b/>
+          <w:i/>
+          <w:sz w:val="22"/>
+          <w:szCs w:val="22"/>
+          <w:lang w:val="en-AU"/>
+        </w:rPr>
+        <w:t>:</w:t>
+      </w:r>
+    </w:p>
+    <w:p>
+      <w:pPr>
+        <w:rPr>
+          <w:sz w:val="21"/>
+          <w:szCs w:val="21"/>
+          <w:lang w:val="en-AU"/>
+        </w:rPr>
+      </w:pPr>
+      <w:r>
+        <w:rPr>
+          <w:sz w:val="21"/>
+          <w:szCs w:val="21"/>
+          <w:lang w:val="en-AU"/>
+        </w:rPr>
+        <w:t>The con</w:t>
+      </w:r>
+      <w:r>
+        <w:rPr>
+          <w:sz w:val="21"/>
+          <w:szCs w:val="21"/>
+          <w:lang w:val="en-AU"/>
+        </w:rPr>
+        <w:t xml:space="preserve">straints placed on the model ensure the transhipment problem works correctly. The first ensure </w:t>
       </w:r>
       <w:bookmarkStart w:id="0" w:name="_GoBack"/>
       <w:bookmarkEnd w:id="0"/>
-    </w:p>
-    <w:p>
-      <w:pPr>
-        <w:rPr>
-          <w:lang w:val="en-AU"/>
-        </w:rPr>
-      </w:pPr>
-    </w:p>
-    <w:p>
-      <w:pPr>
-        <w:pStyle w:val="Heading2"/>
+      <w:r>
+        <w:rPr>
+          <w:sz w:val="21"/>
+          <w:szCs w:val="21"/>
+          <w:lang w:val="en-AU"/>
+        </w:rPr>
+        <w:t xml:space="preserve">that the total supply from supplier </w:t>
+      </w:r>
+      <m:oMath>
+        <m:r>
+          <w:rPr>
+            <w:rFonts w:ascii="Cambria Math" w:hAnsi="Cambria Math"/>
+            <w:sz w:val="21"/>
+            <w:szCs w:val="21"/>
+            <w:lang w:val="en-AU"/>
+          </w:rPr>
+          <m:t>i</m:t>
+        </m:r>
+      </m:oMath>
+      <w:r>
+        <w:rPr>
+          <w:rFonts w:eastAsiaTheme="minorEastAsia"/>
+          <w:sz w:val="21"/>
+          <w:szCs w:val="21"/>
+          <w:lang w:val="en-AU"/>
+        </w:rPr>
+        <w:t>,</w:t>
+      </w:r>
+      <w:r>
+        <w:rPr>
+          <w:sz w:val="21"/>
+          <w:szCs w:val="21"/>
+          <w:lang w:val="en-AU"/>
+        </w:rPr>
+        <w:t xml:space="preserve"> to all pack-houses in each period </w:t>
+      </w:r>
+      <m:oMath>
+        <m:r>
+          <w:rPr>
+            <w:rFonts w:ascii="Cambria Math" w:hAnsi="Cambria Math"/>
+            <w:sz w:val="21"/>
+            <w:szCs w:val="21"/>
+            <w:lang w:val="en-AU"/>
+          </w:rPr>
+          <m:t>l</m:t>
+        </m:r>
+      </m:oMath>
+      <w:r>
+        <w:rPr>
+          <w:rFonts w:eastAsiaTheme="minorEastAsia"/>
+          <w:sz w:val="21"/>
+          <w:szCs w:val="21"/>
+          <w:lang w:val="en-AU"/>
+        </w:rPr>
+        <w:t xml:space="preserve"> doesn’t exceed their total supply, while the second states that the quantity going to demand </w:t>
+      </w:r>
+      <m:oMath>
+        <m:r>
+          <w:rPr>
+            <w:rFonts w:ascii="Cambria Math" w:eastAsiaTheme="minorEastAsia" w:hAnsi="Cambria Math"/>
+            <w:sz w:val="21"/>
+            <w:szCs w:val="21"/>
+            <w:lang w:val="en-AU"/>
+          </w:rPr>
+          <m:t>i</m:t>
+        </m:r>
+      </m:oMath>
+      <w:r>
+        <w:rPr>
+          <w:rFonts w:eastAsiaTheme="minorEastAsia"/>
+          <w:sz w:val="21"/>
+          <w:szCs w:val="21"/>
+          <w:lang w:val="en-AU"/>
+        </w:rPr>
+        <w:t xml:space="preserve">, from all pack-houses in period </w:t>
+      </w:r>
+      <m:oMath>
+        <m:r>
+          <w:rPr>
+            <w:rFonts w:ascii="Cambria Math" w:eastAsiaTheme="minorEastAsia" w:hAnsi="Cambria Math"/>
+            <w:sz w:val="21"/>
+            <w:szCs w:val="21"/>
+            <w:lang w:val="en-AU"/>
+          </w:rPr>
+          <m:t>l</m:t>
+        </m:r>
+      </m:oMath>
+      <w:r>
+        <w:rPr>
+          <w:rFonts w:eastAsiaTheme="minorEastAsia"/>
+          <w:sz w:val="21"/>
+          <w:szCs w:val="21"/>
+          <w:lang w:val="en-AU"/>
+        </w:rPr>
+        <w:t xml:space="preserve"> is meets demand</w:t>
+      </w:r>
+      <w:r>
+        <w:rPr>
+          <w:rFonts w:eastAsiaTheme="minorEastAsia"/>
+          <w:sz w:val="21"/>
+          <w:szCs w:val="21"/>
+          <w:lang w:val="en-AU"/>
+        </w:rPr>
+        <w:t>. These apply for  both types of produce</w:t>
+      </w:r>
+      <w:r>
+        <w:rPr>
+          <w:rFonts w:eastAsiaTheme="minorEastAsia"/>
+          <w:sz w:val="21"/>
+          <w:szCs w:val="21"/>
+          <w:lang w:val="en-AU"/>
+        </w:rPr>
+        <w:t>.</w:t>
+      </w:r>
+      <w:r>
+        <w:rPr>
+          <w:rFonts w:eastAsiaTheme="minorEastAsia"/>
+          <w:sz w:val="21"/>
+          <w:szCs w:val="21"/>
+          <w:lang w:val="en-AU"/>
+        </w:rPr>
+        <w:t xml:space="preserve"> The final two relate to the pack-houses and constrain that no units can be stored at any pack-house and that the total number of units process through the machines of produce type </w:t>
+      </w:r>
+      <m:oMath>
+        <m:r>
+          <w:rPr>
+            <w:rFonts w:ascii="Cambria Math" w:eastAsiaTheme="minorEastAsia" w:hAnsi="Cambria Math"/>
+            <w:sz w:val="21"/>
+            <w:szCs w:val="21"/>
+            <w:lang w:val="en-AU"/>
+          </w:rPr>
+          <m:t>k</m:t>
+        </m:r>
+      </m:oMath>
+      <w:r>
+        <w:rPr>
+          <w:rFonts w:eastAsiaTheme="minorEastAsia"/>
+          <w:sz w:val="21"/>
+          <w:szCs w:val="21"/>
+          <w:lang w:val="en-AU"/>
+        </w:rPr>
+        <w:t xml:space="preserve"> can’t exceed the capacity of the machines</w:t>
+      </w:r>
+      <w:r>
+        <w:rPr>
+          <w:rFonts w:eastAsiaTheme="minorEastAsia"/>
+          <w:sz w:val="21"/>
+          <w:szCs w:val="21"/>
+          <w:lang w:val="en-AU"/>
+        </w:rPr>
+        <w:t xml:space="preserve"> (of that produce type)</w:t>
+      </w:r>
+      <w:r>
+        <w:rPr>
+          <w:rFonts w:eastAsiaTheme="minorEastAsia"/>
+          <w:sz w:val="21"/>
+          <w:szCs w:val="21"/>
+          <w:lang w:val="en-AU"/>
+        </w:rPr>
+        <w:t xml:space="preserve"> at that pack-house.</w:t>
+      </w:r>
+    </w:p>
+    <w:p>
+      <w:pPr>
+        <w:rPr>
+          <w:sz w:val="18"/>
+          <w:szCs w:val="18"/>
+          <w:lang w:val="en-AU"/>
+        </w:rPr>
+      </w:pPr>
+    </w:p>
+    <w:p>
+      <w:pPr>
+        <w:rPr>
+          <w:sz w:val="18"/>
+          <w:szCs w:val="18"/>
+          <w:lang w:val="en-AU"/>
+        </w:rPr>
+      </w:pPr>
+      <w:r>
+        <w:rPr>
+          <w:sz w:val="18"/>
+          <w:szCs w:val="18"/>
+          <w:lang w:val="en-AU"/>
+        </w:rPr>
+        <w:t xml:space="preserve">subject to </w:t>
+      </w:r>
+      <w:proofErr w:type="spellStart"/>
+      <w:r>
+        <w:rPr>
+          <w:sz w:val="18"/>
+          <w:szCs w:val="18"/>
+          <w:lang w:val="en-AU"/>
+        </w:rPr>
+        <w:t>apple_supply_limit</w:t>
+      </w:r>
+      <w:proofErr w:type="spellEnd"/>
+      <w:r>
+        <w:rPr>
+          <w:sz w:val="18"/>
+          <w:szCs w:val="18"/>
+          <w:lang w:val="en-AU"/>
+        </w:rPr>
+        <w:t xml:space="preserve"> {</w:t>
+      </w:r>
+      <w:proofErr w:type="spellStart"/>
+      <w:r>
+        <w:rPr>
+          <w:sz w:val="18"/>
+          <w:szCs w:val="18"/>
+          <w:lang w:val="en-AU"/>
+        </w:rPr>
+        <w:t>i</w:t>
+      </w:r>
+      <w:proofErr w:type="spellEnd"/>
+      <w:r>
+        <w:rPr>
+          <w:sz w:val="18"/>
+          <w:szCs w:val="18"/>
+          <w:lang w:val="en-AU"/>
+        </w:rPr>
+        <w:t xml:space="preserve"> in APP_S, l in PERIOD}:</w:t>
+      </w:r>
+    </w:p>
+    <w:p>
+      <w:pPr>
+        <w:rPr>
+          <w:sz w:val="18"/>
+          <w:szCs w:val="18"/>
+          <w:lang w:val="en-AU"/>
+        </w:rPr>
+      </w:pPr>
+      <w:r>
+        <w:rPr>
+          <w:sz w:val="18"/>
+          <w:szCs w:val="18"/>
+          <w:lang w:val="en-AU"/>
+        </w:rPr>
+        <w:t xml:space="preserve">  sum {j in PACKHOUSE} flow[</w:t>
+      </w:r>
+      <w:proofErr w:type="spellStart"/>
+      <w:r>
+        <w:rPr>
+          <w:sz w:val="18"/>
+          <w:szCs w:val="18"/>
+          <w:lang w:val="en-AU"/>
+        </w:rPr>
+        <w:t>i,j,'APP',l</w:t>
+      </w:r>
+      <w:proofErr w:type="spellEnd"/>
+      <w:r>
+        <w:rPr>
+          <w:sz w:val="18"/>
+          <w:szCs w:val="18"/>
+          <w:lang w:val="en-AU"/>
+        </w:rPr>
+        <w:t xml:space="preserve">] &lt;= </w:t>
+      </w:r>
+      <w:proofErr w:type="spellStart"/>
+      <w:r>
+        <w:rPr>
+          <w:sz w:val="18"/>
+          <w:szCs w:val="18"/>
+          <w:lang w:val="en-AU"/>
+        </w:rPr>
+        <w:t>app_supply</w:t>
+      </w:r>
+      <w:proofErr w:type="spellEnd"/>
+      <w:r>
+        <w:rPr>
+          <w:sz w:val="18"/>
+          <w:szCs w:val="18"/>
+          <w:lang w:val="en-AU"/>
+        </w:rPr>
+        <w:t>[</w:t>
+      </w:r>
+      <w:proofErr w:type="spellStart"/>
+      <w:r>
+        <w:rPr>
+          <w:sz w:val="18"/>
+          <w:szCs w:val="18"/>
+          <w:lang w:val="en-AU"/>
+        </w:rPr>
+        <w:t>i</w:t>
+      </w:r>
+      <w:proofErr w:type="spellEnd"/>
+      <w:r>
+        <w:rPr>
+          <w:sz w:val="18"/>
+          <w:szCs w:val="18"/>
+          <w:lang w:val="en-AU"/>
+        </w:rPr>
+        <w:t>];</w:t>
+      </w:r>
+    </w:p>
+    <w:p>
+      <w:pPr>
+        <w:rPr>
+          <w:sz w:val="18"/>
+          <w:szCs w:val="18"/>
+          <w:lang w:val="en-AU"/>
+        </w:rPr>
+      </w:pPr>
+    </w:p>
+    <w:p>
+      <w:pPr>
+        <w:rPr>
+          <w:sz w:val="18"/>
+          <w:szCs w:val="18"/>
+          <w:lang w:val="en-AU"/>
+        </w:rPr>
+      </w:pPr>
+    </w:p>
+    <w:p>
+      <w:pPr>
+        <w:rPr>
+          <w:sz w:val="18"/>
+          <w:szCs w:val="18"/>
+          <w:lang w:val="en-AU"/>
+        </w:rPr>
+      </w:pPr>
+      <w:r>
+        <w:rPr>
+          <w:sz w:val="18"/>
+          <w:szCs w:val="18"/>
+          <w:lang w:val="en-AU"/>
+        </w:rPr>
+        <w:t xml:space="preserve">subject to </w:t>
+      </w:r>
+      <w:proofErr w:type="spellStart"/>
+      <w:r>
+        <w:rPr>
+          <w:sz w:val="18"/>
+          <w:szCs w:val="18"/>
+          <w:lang w:val="en-AU"/>
+        </w:rPr>
+        <w:t>apple_demand_limit</w:t>
+      </w:r>
+      <w:proofErr w:type="spellEnd"/>
+      <w:r>
+        <w:rPr>
+          <w:sz w:val="18"/>
+          <w:szCs w:val="18"/>
+          <w:lang w:val="en-AU"/>
+        </w:rPr>
+        <w:t xml:space="preserve"> {</w:t>
+      </w:r>
+      <w:proofErr w:type="spellStart"/>
+      <w:r>
+        <w:rPr>
+          <w:sz w:val="18"/>
+          <w:szCs w:val="18"/>
+          <w:lang w:val="en-AU"/>
+        </w:rPr>
+        <w:t>i</w:t>
+      </w:r>
+      <w:proofErr w:type="spellEnd"/>
+      <w:r>
+        <w:rPr>
+          <w:sz w:val="18"/>
+          <w:szCs w:val="18"/>
+          <w:lang w:val="en-AU"/>
+        </w:rPr>
+        <w:t xml:space="preserve"> in APP_D, l in PERIOD}:</w:t>
+      </w:r>
+    </w:p>
+    <w:p>
+      <w:pPr>
+        <w:rPr>
+          <w:sz w:val="18"/>
+          <w:szCs w:val="18"/>
+          <w:lang w:val="en-AU"/>
+        </w:rPr>
+      </w:pPr>
+      <w:r>
+        <w:rPr>
+          <w:sz w:val="18"/>
+          <w:szCs w:val="18"/>
+          <w:lang w:val="en-AU"/>
+        </w:rPr>
+        <w:t xml:space="preserve">  sum {j in PACKHOUSE} flow[</w:t>
+      </w:r>
+      <w:proofErr w:type="spellStart"/>
+      <w:r>
+        <w:rPr>
+          <w:sz w:val="18"/>
+          <w:szCs w:val="18"/>
+          <w:lang w:val="en-AU"/>
+        </w:rPr>
+        <w:t>i,j,'APP',l</w:t>
+      </w:r>
+      <w:proofErr w:type="spellEnd"/>
+      <w:r>
+        <w:rPr>
+          <w:sz w:val="18"/>
+          <w:szCs w:val="18"/>
+          <w:lang w:val="en-AU"/>
+        </w:rPr>
+        <w:t xml:space="preserve">] &gt;= </w:t>
+      </w:r>
+      <w:proofErr w:type="spellStart"/>
+      <w:r>
+        <w:rPr>
+          <w:sz w:val="18"/>
+          <w:szCs w:val="18"/>
+          <w:lang w:val="en-AU"/>
+        </w:rPr>
+        <w:t>app_demand</w:t>
+      </w:r>
+      <w:proofErr w:type="spellEnd"/>
+      <w:r>
+        <w:rPr>
+          <w:sz w:val="18"/>
+          <w:szCs w:val="18"/>
+          <w:lang w:val="en-AU"/>
+        </w:rPr>
+        <w:t>[</w:t>
+      </w:r>
+      <w:proofErr w:type="spellStart"/>
+      <w:r>
+        <w:rPr>
+          <w:sz w:val="18"/>
+          <w:szCs w:val="18"/>
+          <w:lang w:val="en-AU"/>
+        </w:rPr>
+        <w:t>i,l</w:t>
+      </w:r>
+      <w:proofErr w:type="spellEnd"/>
+      <w:r>
+        <w:rPr>
+          <w:sz w:val="18"/>
+          <w:szCs w:val="18"/>
+          <w:lang w:val="en-AU"/>
+        </w:rPr>
+        <w:t>];</w:t>
+      </w:r>
+    </w:p>
+    <w:p>
+      <w:pPr>
+        <w:rPr>
+          <w:sz w:val="18"/>
+          <w:szCs w:val="18"/>
+          <w:lang w:val="en-AU"/>
+        </w:rPr>
+      </w:pPr>
+    </w:p>
+    <w:p>
+      <w:pPr>
+        <w:rPr>
+          <w:sz w:val="18"/>
+          <w:szCs w:val="18"/>
+          <w:lang w:val="en-AU"/>
+        </w:rPr>
+      </w:pPr>
+    </w:p>
+    <w:p>
+      <w:pPr>
+        <w:rPr>
+          <w:sz w:val="18"/>
+          <w:szCs w:val="18"/>
+          <w:lang w:val="en-AU"/>
+        </w:rPr>
+      </w:pPr>
+      <w:r>
+        <w:rPr>
+          <w:sz w:val="18"/>
+          <w:szCs w:val="18"/>
+          <w:lang w:val="en-AU"/>
+        </w:rPr>
+        <w:t xml:space="preserve">subject to </w:t>
+      </w:r>
+      <w:proofErr w:type="spellStart"/>
+      <w:r>
+        <w:rPr>
+          <w:sz w:val="18"/>
+          <w:szCs w:val="18"/>
+          <w:lang w:val="en-AU"/>
+        </w:rPr>
+        <w:t>apple_process_limit</w:t>
+      </w:r>
+      <w:proofErr w:type="spellEnd"/>
+      <w:r>
+        <w:rPr>
+          <w:sz w:val="18"/>
+          <w:szCs w:val="18"/>
+          <w:lang w:val="en-AU"/>
+        </w:rPr>
+        <w:t xml:space="preserve"> {j in PACKHOUSE, l in PERIOD}:</w:t>
+      </w:r>
+    </w:p>
+    <w:p>
+      <w:pPr>
+        <w:rPr>
+          <w:sz w:val="18"/>
+          <w:szCs w:val="18"/>
+          <w:lang w:val="en-AU"/>
+        </w:rPr>
+      </w:pPr>
+      <w:r>
+        <w:rPr>
+          <w:sz w:val="18"/>
+          <w:szCs w:val="18"/>
+          <w:lang w:val="en-AU"/>
+        </w:rPr>
+        <w:t xml:space="preserve">  sum {</w:t>
+      </w:r>
+      <w:proofErr w:type="spellStart"/>
+      <w:r>
+        <w:rPr>
+          <w:sz w:val="18"/>
+          <w:szCs w:val="18"/>
+          <w:lang w:val="en-AU"/>
+        </w:rPr>
+        <w:t>i</w:t>
+      </w:r>
+      <w:proofErr w:type="spellEnd"/>
+      <w:r>
+        <w:rPr>
+          <w:sz w:val="18"/>
+          <w:szCs w:val="18"/>
+          <w:lang w:val="en-AU"/>
+        </w:rPr>
+        <w:t xml:space="preserve"> in APP_S} flow[</w:t>
+      </w:r>
+      <w:proofErr w:type="spellStart"/>
+      <w:r>
+        <w:rPr>
+          <w:sz w:val="18"/>
+          <w:szCs w:val="18"/>
+          <w:lang w:val="en-AU"/>
+        </w:rPr>
+        <w:t>i,j,'APP',l</w:t>
+      </w:r>
+      <w:proofErr w:type="spellEnd"/>
+      <w:r>
+        <w:rPr>
+          <w:sz w:val="18"/>
+          <w:szCs w:val="18"/>
+          <w:lang w:val="en-AU"/>
+        </w:rPr>
+        <w:t>] - sum {m in APP_D} flow[</w:t>
+      </w:r>
+      <w:proofErr w:type="spellStart"/>
+      <w:r>
+        <w:rPr>
+          <w:sz w:val="18"/>
+          <w:szCs w:val="18"/>
+          <w:lang w:val="en-AU"/>
+        </w:rPr>
+        <w:t>m,j,'APP',l</w:t>
+      </w:r>
+      <w:proofErr w:type="spellEnd"/>
+      <w:r>
+        <w:rPr>
+          <w:sz w:val="18"/>
+          <w:szCs w:val="18"/>
+          <w:lang w:val="en-AU"/>
+        </w:rPr>
+        <w:t>] = 0;</w:t>
+      </w:r>
+    </w:p>
+    <w:p>
+      <w:pPr>
+        <w:rPr>
+          <w:sz w:val="18"/>
+          <w:szCs w:val="18"/>
+          <w:lang w:val="en-AU"/>
+        </w:rPr>
+      </w:pPr>
+    </w:p>
+    <w:p>
+      <w:pPr>
+        <w:rPr>
+          <w:sz w:val="18"/>
+          <w:szCs w:val="18"/>
+          <w:lang w:val="en-AU"/>
+        </w:rPr>
+      </w:pPr>
+    </w:p>
+    <w:p>
+      <w:pPr>
+        <w:rPr>
+          <w:sz w:val="18"/>
+          <w:szCs w:val="18"/>
+          <w:lang w:val="en-AU"/>
+        </w:rPr>
+      </w:pPr>
+      <w:r>
+        <w:rPr>
+          <w:sz w:val="18"/>
+          <w:szCs w:val="18"/>
+          <w:lang w:val="en-AU"/>
+        </w:rPr>
+        <w:t xml:space="preserve">subject to </w:t>
+      </w:r>
+      <w:proofErr w:type="spellStart"/>
+      <w:r>
+        <w:rPr>
+          <w:sz w:val="18"/>
+          <w:szCs w:val="18"/>
+          <w:lang w:val="en-AU"/>
+        </w:rPr>
+        <w:t>apple_output</w:t>
+      </w:r>
+      <w:proofErr w:type="spellEnd"/>
+      <w:r>
+        <w:rPr>
+          <w:sz w:val="18"/>
+          <w:szCs w:val="18"/>
+          <w:lang w:val="en-AU"/>
+        </w:rPr>
+        <w:t xml:space="preserve"> {j in PACKHOUSE, l in PERIOD}:</w:t>
+      </w:r>
+    </w:p>
+    <w:p>
+      <w:pPr>
+        <w:rPr>
+          <w:sz w:val="22"/>
+          <w:szCs w:val="22"/>
+          <w:lang w:val="en-AU"/>
+        </w:rPr>
+      </w:pPr>
+      <w:r>
+        <w:rPr>
+          <w:sz w:val="18"/>
+          <w:szCs w:val="18"/>
+          <w:lang w:val="en-AU"/>
+        </w:rPr>
+        <w:tab/>
+        <w:t>sum {</w:t>
+      </w:r>
+      <w:proofErr w:type="spellStart"/>
+      <w:r>
+        <w:rPr>
+          <w:sz w:val="18"/>
+          <w:szCs w:val="18"/>
+          <w:lang w:val="en-AU"/>
+        </w:rPr>
+        <w:t>i</w:t>
+      </w:r>
+      <w:proofErr w:type="spellEnd"/>
+      <w:r>
+        <w:rPr>
+          <w:sz w:val="18"/>
+          <w:szCs w:val="18"/>
+          <w:lang w:val="en-AU"/>
+        </w:rPr>
+        <w:t xml:space="preserve"> in APP_D} flow[</w:t>
+      </w:r>
+      <w:proofErr w:type="spellStart"/>
+      <w:r>
+        <w:rPr>
+          <w:sz w:val="18"/>
+          <w:szCs w:val="18"/>
+          <w:lang w:val="en-AU"/>
+        </w:rPr>
+        <w:t>i,j,'APP',l</w:t>
+      </w:r>
+      <w:proofErr w:type="spellEnd"/>
+      <w:r>
+        <w:rPr>
+          <w:sz w:val="18"/>
+          <w:szCs w:val="18"/>
+          <w:lang w:val="en-AU"/>
+        </w:rPr>
+        <w:t xml:space="preserve">] &lt;= sum{z in SIZE} </w:t>
+      </w:r>
+      <w:proofErr w:type="spellStart"/>
+      <w:r>
+        <w:rPr>
+          <w:sz w:val="18"/>
+          <w:szCs w:val="18"/>
+          <w:lang w:val="en-AU"/>
+        </w:rPr>
+        <w:t>packrate</w:t>
+      </w:r>
+      <w:proofErr w:type="spellEnd"/>
+      <w:r>
+        <w:rPr>
+          <w:sz w:val="18"/>
+          <w:szCs w:val="18"/>
+          <w:lang w:val="en-AU"/>
+        </w:rPr>
+        <w:t>[z]*build[</w:t>
+      </w:r>
+      <w:proofErr w:type="spellStart"/>
+      <w:r>
+        <w:rPr>
+          <w:sz w:val="18"/>
+          <w:szCs w:val="18"/>
+          <w:lang w:val="en-AU"/>
+        </w:rPr>
+        <w:t>z,j,'APP</w:t>
+      </w:r>
+      <w:proofErr w:type="spellEnd"/>
+      <w:r>
+        <w:rPr>
+          <w:sz w:val="18"/>
+          <w:szCs w:val="18"/>
+          <w:lang w:val="en-AU"/>
+        </w:rPr>
+        <w:t>'];</w:t>
+      </w:r>
+    </w:p>
+    <w:p>
+      <w:pPr>
+        <w:rPr>
+          <w:lang w:val="en-AU"/>
+        </w:rPr>
+      </w:pPr>
+    </w:p>
+    <w:p>
+      <w:pPr>
+        <w:pStyle w:val="Heading1"/>
         <w:rPr>
           <w:color w:val="00B050"/>
           <w:lang w:val="en-AU"/>
@@ -980,24 +3271,30 @@
           <w:color w:val="00B050"/>
           <w:lang w:val="en-AU"/>
         </w:rPr>
-        <w:t>The Model</w:t>
-      </w:r>
-    </w:p>
-    <w:p>
-      <w:pPr>
-        <w:rPr>
-          <w:lang w:val="en-AU"/>
-        </w:rPr>
-      </w:pPr>
-    </w:p>
-    <w:p>
-      <w:pPr>
-        <w:rPr>
-          <w:lang w:val="en-AU"/>
-        </w:rPr>
-      </w:pPr>
-      <w:r>
-        <w:rPr>
+        <w:t>Results</w:t>
+      </w:r>
+    </w:p>
+    <w:p>
+      <w:pPr>
+        <w:rPr>
+          <w:sz w:val="22"/>
+          <w:szCs w:val="22"/>
+          <w:lang w:val="en-AU"/>
+        </w:rPr>
+      </w:pPr>
+    </w:p>
+    <w:p>
+      <w:pPr>
+        <w:rPr>
+          <w:sz w:val="22"/>
+          <w:szCs w:val="22"/>
+          <w:lang w:val="en-AU"/>
+        </w:rPr>
+      </w:pPr>
+      <w:r>
+        <w:rPr>
+          <w:sz w:val="22"/>
+          <w:szCs w:val="22"/>
           <w:lang w:val="en-AU"/>
         </w:rPr>
         <w:t>ADD HERE</w:t>
@@ -1010,9 +3307,1059 @@
         </w:rPr>
       </w:pPr>
     </w:p>
-    <w:p>
-      <w:pPr>
-        <w:pStyle w:val="Heading2"/>
+    <w:tbl>
+      <w:tblPr>
+        <w:tblStyle w:val="PlainTable5"/>
+        <w:tblW w:w="0" w:type="auto"/>
+        <w:jc w:val="center"/>
+        <w:tblLook w:val="04A0" w:firstRow="1" w:lastRow="0" w:firstColumn="1" w:lastColumn="0" w:noHBand="0" w:noVBand="1"/>
+      </w:tblPr>
+      <w:tblGrid>
+        <w:gridCol w:w="1418"/>
+        <w:gridCol w:w="1156"/>
+        <w:gridCol w:w="65"/>
+        <w:gridCol w:w="1222"/>
+        <w:gridCol w:w="1287"/>
+        <w:gridCol w:w="1287"/>
+        <w:gridCol w:w="1287"/>
+        <w:gridCol w:w="1288"/>
+      </w:tblGrid>
+      <w:tr>
+        <w:trPr>
+          <w:cnfStyle w:val="100000000000" w:firstRow="1" w:lastRow="0" w:firstColumn="0" w:lastColumn="0" w:oddVBand="0" w:evenVBand="0" w:oddHBand="0" w:evenHBand="0" w:firstRowFirstColumn="0" w:firstRowLastColumn="0" w:lastRowFirstColumn="0" w:lastRowLastColumn="0"/>
+          <w:trHeight w:val="20"/>
+          <w:jc w:val="center"/>
+        </w:trPr>
+        <w:tc>
+          <w:tcPr>
+            <w:cnfStyle w:val="001000000100" w:firstRow="0" w:lastRow="0" w:firstColumn="1" w:lastColumn="0" w:oddVBand="0" w:evenVBand="0" w:oddHBand="0" w:evenHBand="0" w:firstRowFirstColumn="1" w:firstRowLastColumn="0" w:lastRowFirstColumn="0" w:lastRowLastColumn="0"/>
+            <w:tcW w:w="1418" w:type="dxa"/>
+            <w:tcBorders>
+              <w:bottom w:val="none" w:sz="0" w:space="0" w:color="auto"/>
+              <w:right w:val="single" w:sz="4" w:space="0" w:color="7B7B7B" w:themeColor="accent3" w:themeShade="BF"/>
+            </w:tcBorders>
+          </w:tcPr>
+          <w:p>
+            <w:pPr>
+              <w:jc w:val="left"/>
+              <w:rPr>
+                <w:lang w:val="en-AU"/>
+              </w:rPr>
+            </w:pPr>
+          </w:p>
+        </w:tc>
+        <w:tc>
+          <w:tcPr>
+            <w:tcW w:w="3730" w:type="dxa"/>
+            <w:gridSpan w:val="4"/>
+            <w:tcBorders>
+              <w:left w:val="single" w:sz="4" w:space="0" w:color="7B7B7B" w:themeColor="accent3" w:themeShade="BF"/>
+              <w:right w:val="single" w:sz="4" w:space="0" w:color="7B7B7B" w:themeColor="accent3" w:themeShade="BF"/>
+            </w:tcBorders>
+          </w:tcPr>
+          <w:p>
+            <w:pPr>
+              <w:jc w:val="center"/>
+              <w:cnfStyle w:val="100000000000" w:firstRow="1" w:lastRow="0" w:firstColumn="0" w:lastColumn="0" w:oddVBand="0" w:evenVBand="0" w:oddHBand="0" w:evenHBand="0" w:firstRowFirstColumn="0" w:firstRowLastColumn="0" w:lastRowFirstColumn="0" w:lastRowLastColumn="0"/>
+              <w:rPr>
+                <w:lang w:val="en-AU"/>
+              </w:rPr>
+            </w:pPr>
+            <w:r>
+              <w:rPr>
+                <w:lang w:val="en-AU"/>
+              </w:rPr>
+              <w:t>Apple</w:t>
+            </w:r>
+          </w:p>
+        </w:tc>
+        <w:tc>
+          <w:tcPr>
+            <w:tcW w:w="3862" w:type="dxa"/>
+            <w:gridSpan w:val="3"/>
+            <w:tcBorders>
+              <w:left w:val="single" w:sz="4" w:space="0" w:color="7B7B7B" w:themeColor="accent3" w:themeShade="BF"/>
+            </w:tcBorders>
+          </w:tcPr>
+          <w:p>
+            <w:pPr>
+              <w:jc w:val="center"/>
+              <w:cnfStyle w:val="100000000000" w:firstRow="1" w:lastRow="0" w:firstColumn="0" w:lastColumn="0" w:oddVBand="0" w:evenVBand="0" w:oddHBand="0" w:evenHBand="0" w:firstRowFirstColumn="0" w:firstRowLastColumn="0" w:lastRowFirstColumn="0" w:lastRowLastColumn="0"/>
+              <w:rPr>
+                <w:lang w:val="en-AU"/>
+              </w:rPr>
+            </w:pPr>
+            <w:r>
+              <w:rPr>
+                <w:lang w:val="en-AU"/>
+              </w:rPr>
+              <w:t>Avocado</w:t>
+            </w:r>
+          </w:p>
+        </w:tc>
+      </w:tr>
+      <w:tr>
+        <w:trPr>
+          <w:cnfStyle w:val="000000100000" w:firstRow="0" w:lastRow="0" w:firstColumn="0" w:lastColumn="0" w:oddVBand="0" w:evenVBand="0" w:oddHBand="1" w:evenHBand="0" w:firstRowFirstColumn="0" w:firstRowLastColumn="0" w:lastRowFirstColumn="0" w:lastRowLastColumn="0"/>
+          <w:trHeight w:val="20"/>
+          <w:jc w:val="center"/>
+        </w:trPr>
+        <w:tc>
+          <w:tcPr>
+            <w:cnfStyle w:val="001000000000" w:firstRow="0" w:lastRow="0" w:firstColumn="1" w:lastColumn="0" w:oddVBand="0" w:evenVBand="0" w:oddHBand="0" w:evenHBand="0" w:firstRowFirstColumn="0" w:firstRowLastColumn="0" w:lastRowFirstColumn="0" w:lastRowLastColumn="0"/>
+            <w:tcW w:w="1418" w:type="dxa"/>
+            <w:tcBorders>
+              <w:right w:val="single" w:sz="4" w:space="0" w:color="7B7B7B" w:themeColor="accent3" w:themeShade="BF"/>
+            </w:tcBorders>
+          </w:tcPr>
+          <w:p>
+            <w:pPr>
+              <w:jc w:val="center"/>
+              <w:rPr>
+                <w:lang w:val="en-AU"/>
+              </w:rPr>
+            </w:pPr>
+            <w:r>
+              <w:rPr>
+                <w:lang w:val="en-AU"/>
+              </w:rPr>
+              <w:t>Machine Type</w:t>
+            </w:r>
+          </w:p>
+        </w:tc>
+        <w:tc>
+          <w:tcPr>
+            <w:tcW w:w="1221" w:type="dxa"/>
+            <w:gridSpan w:val="2"/>
+            <w:tcBorders>
+              <w:left w:val="single" w:sz="4" w:space="0" w:color="7B7B7B" w:themeColor="accent3" w:themeShade="BF"/>
+            </w:tcBorders>
+            <w:vAlign w:val="center"/>
+          </w:tcPr>
+          <w:p>
+            <w:pPr>
+              <w:jc w:val="center"/>
+              <w:cnfStyle w:val="000000100000" w:firstRow="0" w:lastRow="0" w:firstColumn="0" w:lastColumn="0" w:oddVBand="0" w:evenVBand="0" w:oddHBand="1" w:evenHBand="0" w:firstRowFirstColumn="0" w:firstRowLastColumn="0" w:lastRowFirstColumn="0" w:lastRowLastColumn="0"/>
+              <w:rPr>
+                <w:lang w:val="en-AU"/>
+              </w:rPr>
+            </w:pPr>
+            <w:r>
+              <w:rPr>
+                <w:lang w:val="en-AU"/>
+              </w:rPr>
+              <w:t>Small</w:t>
+            </w:r>
+          </w:p>
+        </w:tc>
+        <w:tc>
+          <w:tcPr>
+            <w:tcW w:w="1222" w:type="dxa"/>
+            <w:tcBorders>
+              <w:left w:val="nil"/>
+            </w:tcBorders>
+            <w:vAlign w:val="center"/>
+          </w:tcPr>
+          <w:p>
+            <w:pPr>
+              <w:jc w:val="center"/>
+              <w:cnfStyle w:val="000000100000" w:firstRow="0" w:lastRow="0" w:firstColumn="0" w:lastColumn="0" w:oddVBand="0" w:evenVBand="0" w:oddHBand="1" w:evenHBand="0" w:firstRowFirstColumn="0" w:firstRowLastColumn="0" w:lastRowFirstColumn="0" w:lastRowLastColumn="0"/>
+              <w:rPr>
+                <w:lang w:val="en-AU"/>
+              </w:rPr>
+            </w:pPr>
+            <w:r>
+              <w:rPr>
+                <w:lang w:val="en-AU"/>
+              </w:rPr>
+              <w:t>Medium</w:t>
+            </w:r>
+          </w:p>
+        </w:tc>
+        <w:tc>
+          <w:tcPr>
+            <w:tcW w:w="1287" w:type="dxa"/>
+            <w:tcBorders>
+              <w:right w:val="single" w:sz="4" w:space="0" w:color="7B7B7B" w:themeColor="accent3" w:themeShade="BF"/>
+            </w:tcBorders>
+            <w:vAlign w:val="center"/>
+          </w:tcPr>
+          <w:p>
+            <w:pPr>
+              <w:jc w:val="center"/>
+              <w:cnfStyle w:val="000000100000" w:firstRow="0" w:lastRow="0" w:firstColumn="0" w:lastColumn="0" w:oddVBand="0" w:evenVBand="0" w:oddHBand="1" w:evenHBand="0" w:firstRowFirstColumn="0" w:firstRowLastColumn="0" w:lastRowFirstColumn="0" w:lastRowLastColumn="0"/>
+              <w:rPr>
+                <w:lang w:val="en-AU"/>
+              </w:rPr>
+            </w:pPr>
+            <w:r>
+              <w:rPr>
+                <w:lang w:val="en-AU"/>
+              </w:rPr>
+              <w:t>Large</w:t>
+            </w:r>
+          </w:p>
+        </w:tc>
+        <w:tc>
+          <w:tcPr>
+            <w:tcW w:w="1287" w:type="dxa"/>
+            <w:tcBorders>
+              <w:left w:val="single" w:sz="4" w:space="0" w:color="7B7B7B" w:themeColor="accent3" w:themeShade="BF"/>
+            </w:tcBorders>
+            <w:vAlign w:val="center"/>
+          </w:tcPr>
+          <w:p>
+            <w:pPr>
+              <w:jc w:val="center"/>
+              <w:cnfStyle w:val="000000100000" w:firstRow="0" w:lastRow="0" w:firstColumn="0" w:lastColumn="0" w:oddVBand="0" w:evenVBand="0" w:oddHBand="1" w:evenHBand="0" w:firstRowFirstColumn="0" w:firstRowLastColumn="0" w:lastRowFirstColumn="0" w:lastRowLastColumn="0"/>
+              <w:rPr>
+                <w:lang w:val="en-AU"/>
+              </w:rPr>
+            </w:pPr>
+            <w:r>
+              <w:rPr>
+                <w:lang w:val="en-AU"/>
+              </w:rPr>
+              <w:t>Small</w:t>
+            </w:r>
+          </w:p>
+        </w:tc>
+        <w:tc>
+          <w:tcPr>
+            <w:tcW w:w="1287" w:type="dxa"/>
+            <w:vAlign w:val="center"/>
+          </w:tcPr>
+          <w:p>
+            <w:pPr>
+              <w:jc w:val="center"/>
+              <w:cnfStyle w:val="000000100000" w:firstRow="0" w:lastRow="0" w:firstColumn="0" w:lastColumn="0" w:oddVBand="0" w:evenVBand="0" w:oddHBand="1" w:evenHBand="0" w:firstRowFirstColumn="0" w:firstRowLastColumn="0" w:lastRowFirstColumn="0" w:lastRowLastColumn="0"/>
+              <w:rPr>
+                <w:lang w:val="en-AU"/>
+              </w:rPr>
+            </w:pPr>
+            <w:r>
+              <w:rPr>
+                <w:lang w:val="en-AU"/>
+              </w:rPr>
+              <w:t>Medium</w:t>
+            </w:r>
+          </w:p>
+        </w:tc>
+        <w:tc>
+          <w:tcPr>
+            <w:tcW w:w="1288" w:type="dxa"/>
+            <w:vAlign w:val="center"/>
+          </w:tcPr>
+          <w:p>
+            <w:pPr>
+              <w:jc w:val="center"/>
+              <w:cnfStyle w:val="000000100000" w:firstRow="0" w:lastRow="0" w:firstColumn="0" w:lastColumn="0" w:oddVBand="0" w:evenVBand="0" w:oddHBand="1" w:evenHBand="0" w:firstRowFirstColumn="0" w:firstRowLastColumn="0" w:lastRowFirstColumn="0" w:lastRowLastColumn="0"/>
+              <w:rPr>
+                <w:lang w:val="en-AU"/>
+              </w:rPr>
+            </w:pPr>
+            <w:r>
+              <w:rPr>
+                <w:lang w:val="en-AU"/>
+              </w:rPr>
+              <w:t>Large</w:t>
+            </w:r>
+          </w:p>
+        </w:tc>
+      </w:tr>
+      <w:tr>
+        <w:trPr>
+          <w:trHeight w:val="20"/>
+          <w:jc w:val="center"/>
+        </w:trPr>
+        <w:tc>
+          <w:tcPr>
+            <w:cnfStyle w:val="001000000000" w:firstRow="0" w:lastRow="0" w:firstColumn="1" w:lastColumn="0" w:oddVBand="0" w:evenVBand="0" w:oddHBand="0" w:evenHBand="0" w:firstRowFirstColumn="0" w:firstRowLastColumn="0" w:lastRowFirstColumn="0" w:lastRowLastColumn="0"/>
+            <w:tcW w:w="1418" w:type="dxa"/>
+            <w:tcBorders>
+              <w:top w:val="single" w:sz="4" w:space="0" w:color="7B7B7B" w:themeColor="accent3" w:themeShade="BF"/>
+            </w:tcBorders>
+          </w:tcPr>
+          <w:p>
+            <w:pPr>
+              <w:jc w:val="left"/>
+              <w:rPr>
+                <w:lang w:val="en-AU"/>
+              </w:rPr>
+            </w:pPr>
+            <w:r>
+              <w:rPr>
+                <w:lang w:val="en-AU"/>
+              </w:rPr>
+              <w:t>Pack-house</w:t>
+            </w:r>
+          </w:p>
+        </w:tc>
+        <w:tc>
+          <w:tcPr>
+            <w:tcW w:w="1156" w:type="dxa"/>
+            <w:tcBorders>
+              <w:top w:val="single" w:sz="4" w:space="0" w:color="7B7B7B" w:themeColor="accent3" w:themeShade="BF"/>
+            </w:tcBorders>
+          </w:tcPr>
+          <w:p>
+            <w:pPr>
+              <w:jc w:val="center"/>
+              <w:cnfStyle w:val="000000000000" w:firstRow="0" w:lastRow="0" w:firstColumn="0" w:lastColumn="0" w:oddVBand="0" w:evenVBand="0" w:oddHBand="0" w:evenHBand="0" w:firstRowFirstColumn="0" w:firstRowLastColumn="0" w:lastRowFirstColumn="0" w:lastRowLastColumn="0"/>
+              <w:rPr>
+                <w:lang w:val="en-AU"/>
+              </w:rPr>
+            </w:pPr>
+          </w:p>
+        </w:tc>
+        <w:tc>
+          <w:tcPr>
+            <w:tcW w:w="1287" w:type="dxa"/>
+            <w:gridSpan w:val="2"/>
+            <w:tcBorders>
+              <w:top w:val="single" w:sz="4" w:space="0" w:color="7B7B7B" w:themeColor="accent3" w:themeShade="BF"/>
+            </w:tcBorders>
+          </w:tcPr>
+          <w:p>
+            <w:pPr>
+              <w:jc w:val="center"/>
+              <w:cnfStyle w:val="000000000000" w:firstRow="0" w:lastRow="0" w:firstColumn="0" w:lastColumn="0" w:oddVBand="0" w:evenVBand="0" w:oddHBand="0" w:evenHBand="0" w:firstRowFirstColumn="0" w:firstRowLastColumn="0" w:lastRowFirstColumn="0" w:lastRowLastColumn="0"/>
+              <w:rPr>
+                <w:lang w:val="en-AU"/>
+              </w:rPr>
+            </w:pPr>
+          </w:p>
+        </w:tc>
+        <w:tc>
+          <w:tcPr>
+            <w:tcW w:w="1287" w:type="dxa"/>
+            <w:tcBorders>
+              <w:top w:val="single" w:sz="4" w:space="0" w:color="7B7B7B" w:themeColor="accent3" w:themeShade="BF"/>
+              <w:right w:val="single" w:sz="4" w:space="0" w:color="7B7B7B" w:themeColor="accent3" w:themeShade="BF"/>
+            </w:tcBorders>
+          </w:tcPr>
+          <w:p>
+            <w:pPr>
+              <w:jc w:val="center"/>
+              <w:cnfStyle w:val="000000000000" w:firstRow="0" w:lastRow="0" w:firstColumn="0" w:lastColumn="0" w:oddVBand="0" w:evenVBand="0" w:oddHBand="0" w:evenHBand="0" w:firstRowFirstColumn="0" w:firstRowLastColumn="0" w:lastRowFirstColumn="0" w:lastRowLastColumn="0"/>
+              <w:rPr>
+                <w:lang w:val="en-AU"/>
+              </w:rPr>
+            </w:pPr>
+          </w:p>
+        </w:tc>
+        <w:tc>
+          <w:tcPr>
+            <w:tcW w:w="1287" w:type="dxa"/>
+            <w:tcBorders>
+              <w:top w:val="single" w:sz="4" w:space="0" w:color="7B7B7B" w:themeColor="accent3" w:themeShade="BF"/>
+              <w:left w:val="single" w:sz="4" w:space="0" w:color="7B7B7B" w:themeColor="accent3" w:themeShade="BF"/>
+            </w:tcBorders>
+          </w:tcPr>
+          <w:p>
+            <w:pPr>
+              <w:jc w:val="center"/>
+              <w:cnfStyle w:val="000000000000" w:firstRow="0" w:lastRow="0" w:firstColumn="0" w:lastColumn="0" w:oddVBand="0" w:evenVBand="0" w:oddHBand="0" w:evenHBand="0" w:firstRowFirstColumn="0" w:firstRowLastColumn="0" w:lastRowFirstColumn="0" w:lastRowLastColumn="0"/>
+              <w:rPr>
+                <w:lang w:val="en-AU"/>
+              </w:rPr>
+            </w:pPr>
+          </w:p>
+        </w:tc>
+        <w:tc>
+          <w:tcPr>
+            <w:tcW w:w="1287" w:type="dxa"/>
+            <w:tcBorders>
+              <w:top w:val="single" w:sz="4" w:space="0" w:color="7B7B7B" w:themeColor="accent3" w:themeShade="BF"/>
+            </w:tcBorders>
+          </w:tcPr>
+          <w:p>
+            <w:pPr>
+              <w:jc w:val="center"/>
+              <w:cnfStyle w:val="000000000000" w:firstRow="0" w:lastRow="0" w:firstColumn="0" w:lastColumn="0" w:oddVBand="0" w:evenVBand="0" w:oddHBand="0" w:evenHBand="0" w:firstRowFirstColumn="0" w:firstRowLastColumn="0" w:lastRowFirstColumn="0" w:lastRowLastColumn="0"/>
+              <w:rPr>
+                <w:lang w:val="en-AU"/>
+              </w:rPr>
+            </w:pPr>
+          </w:p>
+        </w:tc>
+        <w:tc>
+          <w:tcPr>
+            <w:tcW w:w="1288" w:type="dxa"/>
+            <w:tcBorders>
+              <w:top w:val="single" w:sz="4" w:space="0" w:color="7B7B7B" w:themeColor="accent3" w:themeShade="BF"/>
+            </w:tcBorders>
+          </w:tcPr>
+          <w:p>
+            <w:pPr>
+              <w:jc w:val="center"/>
+              <w:cnfStyle w:val="000000000000" w:firstRow="0" w:lastRow="0" w:firstColumn="0" w:lastColumn="0" w:oddVBand="0" w:evenVBand="0" w:oddHBand="0" w:evenHBand="0" w:firstRowFirstColumn="0" w:firstRowLastColumn="0" w:lastRowFirstColumn="0" w:lastRowLastColumn="0"/>
+              <w:rPr>
+                <w:lang w:val="en-AU"/>
+              </w:rPr>
+            </w:pPr>
+          </w:p>
+        </w:tc>
+      </w:tr>
+      <w:tr>
+        <w:trPr>
+          <w:cnfStyle w:val="000000100000" w:firstRow="0" w:lastRow="0" w:firstColumn="0" w:lastColumn="0" w:oddVBand="0" w:evenVBand="0" w:oddHBand="1" w:evenHBand="0" w:firstRowFirstColumn="0" w:firstRowLastColumn="0" w:lastRowFirstColumn="0" w:lastRowLastColumn="0"/>
+          <w:trHeight w:val="20"/>
+          <w:jc w:val="center"/>
+        </w:trPr>
+        <w:tc>
+          <w:tcPr>
+            <w:cnfStyle w:val="001000000000" w:firstRow="0" w:lastRow="0" w:firstColumn="1" w:lastColumn="0" w:oddVBand="0" w:evenVBand="0" w:oddHBand="0" w:evenHBand="0" w:firstRowFirstColumn="0" w:firstRowLastColumn="0" w:lastRowFirstColumn="0" w:lastRowLastColumn="0"/>
+            <w:tcW w:w="1418" w:type="dxa"/>
+          </w:tcPr>
+          <w:p>
+            <w:pPr>
+              <w:jc w:val="center"/>
+              <w:rPr>
+                <w:lang w:val="en-AU"/>
+              </w:rPr>
+            </w:pPr>
+            <w:r>
+              <w:rPr>
+                <w:lang w:val="en-AU"/>
+              </w:rPr>
+              <w:t>1</w:t>
+            </w:r>
+          </w:p>
+        </w:tc>
+        <w:tc>
+          <w:tcPr>
+            <w:tcW w:w="1156" w:type="dxa"/>
+          </w:tcPr>
+          <w:p>
+            <w:pPr>
+              <w:jc w:val="center"/>
+              <w:cnfStyle w:val="000000100000" w:firstRow="0" w:lastRow="0" w:firstColumn="0" w:lastColumn="0" w:oddVBand="0" w:evenVBand="0" w:oddHBand="1" w:evenHBand="0" w:firstRowFirstColumn="0" w:firstRowLastColumn="0" w:lastRowFirstColumn="0" w:lastRowLastColumn="0"/>
+              <w:rPr>
+                <w:lang w:val="en-AU"/>
+              </w:rPr>
+            </w:pPr>
+            <w:r>
+              <w:rPr>
+                <w:lang w:val="en-AU"/>
+              </w:rPr>
+              <w:t>0</w:t>
+            </w:r>
+          </w:p>
+        </w:tc>
+        <w:tc>
+          <w:tcPr>
+            <w:tcW w:w="1287" w:type="dxa"/>
+            <w:gridSpan w:val="2"/>
+          </w:tcPr>
+          <w:p>
+            <w:pPr>
+              <w:jc w:val="center"/>
+              <w:cnfStyle w:val="000000100000" w:firstRow="0" w:lastRow="0" w:firstColumn="0" w:lastColumn="0" w:oddVBand="0" w:evenVBand="0" w:oddHBand="1" w:evenHBand="0" w:firstRowFirstColumn="0" w:firstRowLastColumn="0" w:lastRowFirstColumn="0" w:lastRowLastColumn="0"/>
+              <w:rPr>
+                <w:lang w:val="en-AU"/>
+              </w:rPr>
+            </w:pPr>
+            <w:r>
+              <w:rPr>
+                <w:lang w:val="en-AU"/>
+              </w:rPr>
+              <w:t>2</w:t>
+            </w:r>
+          </w:p>
+        </w:tc>
+        <w:tc>
+          <w:tcPr>
+            <w:tcW w:w="1287" w:type="dxa"/>
+            <w:tcBorders>
+              <w:right w:val="single" w:sz="4" w:space="0" w:color="7B7B7B" w:themeColor="accent3" w:themeShade="BF"/>
+            </w:tcBorders>
+          </w:tcPr>
+          <w:p>
+            <w:pPr>
+              <w:jc w:val="center"/>
+              <w:cnfStyle w:val="000000100000" w:firstRow="0" w:lastRow="0" w:firstColumn="0" w:lastColumn="0" w:oddVBand="0" w:evenVBand="0" w:oddHBand="1" w:evenHBand="0" w:firstRowFirstColumn="0" w:firstRowLastColumn="0" w:lastRowFirstColumn="0" w:lastRowLastColumn="0"/>
+              <w:rPr>
+                <w:lang w:val="en-AU"/>
+              </w:rPr>
+            </w:pPr>
+            <w:r>
+              <w:rPr>
+                <w:lang w:val="en-AU"/>
+              </w:rPr>
+              <w:t>0</w:t>
+            </w:r>
+          </w:p>
+        </w:tc>
+        <w:tc>
+          <w:tcPr>
+            <w:tcW w:w="1287" w:type="dxa"/>
+            <w:tcBorders>
+              <w:left w:val="single" w:sz="4" w:space="0" w:color="7B7B7B" w:themeColor="accent3" w:themeShade="BF"/>
+            </w:tcBorders>
+          </w:tcPr>
+          <w:p>
+            <w:pPr>
+              <w:jc w:val="center"/>
+              <w:cnfStyle w:val="000000100000" w:firstRow="0" w:lastRow="0" w:firstColumn="0" w:lastColumn="0" w:oddVBand="0" w:evenVBand="0" w:oddHBand="1" w:evenHBand="0" w:firstRowFirstColumn="0" w:firstRowLastColumn="0" w:lastRowFirstColumn="0" w:lastRowLastColumn="0"/>
+              <w:rPr>
+                <w:lang w:val="en-AU"/>
+              </w:rPr>
+            </w:pPr>
+            <w:r>
+              <w:rPr>
+                <w:lang w:val="en-AU"/>
+              </w:rPr>
+              <w:t>1</w:t>
+            </w:r>
+          </w:p>
+        </w:tc>
+        <w:tc>
+          <w:tcPr>
+            <w:tcW w:w="1287" w:type="dxa"/>
+          </w:tcPr>
+          <w:p>
+            <w:pPr>
+              <w:jc w:val="center"/>
+              <w:cnfStyle w:val="000000100000" w:firstRow="0" w:lastRow="0" w:firstColumn="0" w:lastColumn="0" w:oddVBand="0" w:evenVBand="0" w:oddHBand="1" w:evenHBand="0" w:firstRowFirstColumn="0" w:firstRowLastColumn="0" w:lastRowFirstColumn="0" w:lastRowLastColumn="0"/>
+              <w:rPr>
+                <w:lang w:val="en-AU"/>
+              </w:rPr>
+            </w:pPr>
+            <w:r>
+              <w:rPr>
+                <w:lang w:val="en-AU"/>
+              </w:rPr>
+              <w:t>0</w:t>
+            </w:r>
+          </w:p>
+        </w:tc>
+        <w:tc>
+          <w:tcPr>
+            <w:tcW w:w="1288" w:type="dxa"/>
+          </w:tcPr>
+          <w:p>
+            <w:pPr>
+              <w:jc w:val="center"/>
+              <w:cnfStyle w:val="000000100000" w:firstRow="0" w:lastRow="0" w:firstColumn="0" w:lastColumn="0" w:oddVBand="0" w:evenVBand="0" w:oddHBand="1" w:evenHBand="0" w:firstRowFirstColumn="0" w:firstRowLastColumn="0" w:lastRowFirstColumn="0" w:lastRowLastColumn="0"/>
+              <w:rPr>
+                <w:lang w:val="en-AU"/>
+              </w:rPr>
+            </w:pPr>
+            <w:r>
+              <w:rPr>
+                <w:lang w:val="en-AU"/>
+              </w:rPr>
+              <w:t>0</w:t>
+            </w:r>
+          </w:p>
+        </w:tc>
+      </w:tr>
+      <w:tr>
+        <w:trPr>
+          <w:trHeight w:val="20"/>
+          <w:jc w:val="center"/>
+        </w:trPr>
+        <w:tc>
+          <w:tcPr>
+            <w:cnfStyle w:val="001000000000" w:firstRow="0" w:lastRow="0" w:firstColumn="1" w:lastColumn="0" w:oddVBand="0" w:evenVBand="0" w:oddHBand="0" w:evenHBand="0" w:firstRowFirstColumn="0" w:firstRowLastColumn="0" w:lastRowFirstColumn="0" w:lastRowLastColumn="0"/>
+            <w:tcW w:w="1418" w:type="dxa"/>
+          </w:tcPr>
+          <w:p>
+            <w:pPr>
+              <w:jc w:val="center"/>
+              <w:rPr>
+                <w:lang w:val="en-AU"/>
+              </w:rPr>
+            </w:pPr>
+            <w:r>
+              <w:rPr>
+                <w:lang w:val="en-AU"/>
+              </w:rPr>
+              <w:t>2</w:t>
+            </w:r>
+          </w:p>
+        </w:tc>
+        <w:tc>
+          <w:tcPr>
+            <w:tcW w:w="1156" w:type="dxa"/>
+          </w:tcPr>
+          <w:p>
+            <w:pPr>
+              <w:jc w:val="center"/>
+              <w:cnfStyle w:val="000000000000" w:firstRow="0" w:lastRow="0" w:firstColumn="0" w:lastColumn="0" w:oddVBand="0" w:evenVBand="0" w:oddHBand="0" w:evenHBand="0" w:firstRowFirstColumn="0" w:firstRowLastColumn="0" w:lastRowFirstColumn="0" w:lastRowLastColumn="0"/>
+              <w:rPr>
+                <w:lang w:val="en-AU"/>
+              </w:rPr>
+            </w:pPr>
+            <w:r>
+              <w:rPr>
+                <w:lang w:val="en-AU"/>
+              </w:rPr>
+              <w:t>0</w:t>
+            </w:r>
+          </w:p>
+        </w:tc>
+        <w:tc>
+          <w:tcPr>
+            <w:tcW w:w="1287" w:type="dxa"/>
+            <w:gridSpan w:val="2"/>
+          </w:tcPr>
+          <w:p>
+            <w:pPr>
+              <w:jc w:val="center"/>
+              <w:cnfStyle w:val="000000000000" w:firstRow="0" w:lastRow="0" w:firstColumn="0" w:lastColumn="0" w:oddVBand="0" w:evenVBand="0" w:oddHBand="0" w:evenHBand="0" w:firstRowFirstColumn="0" w:firstRowLastColumn="0" w:lastRowFirstColumn="0" w:lastRowLastColumn="0"/>
+              <w:rPr>
+                <w:lang w:val="en-AU"/>
+              </w:rPr>
+            </w:pPr>
+            <w:r>
+              <w:rPr>
+                <w:lang w:val="en-AU"/>
+              </w:rPr>
+              <w:t>5</w:t>
+            </w:r>
+          </w:p>
+        </w:tc>
+        <w:tc>
+          <w:tcPr>
+            <w:tcW w:w="1287" w:type="dxa"/>
+            <w:tcBorders>
+              <w:right w:val="single" w:sz="4" w:space="0" w:color="7B7B7B" w:themeColor="accent3" w:themeShade="BF"/>
+            </w:tcBorders>
+          </w:tcPr>
+          <w:p>
+            <w:pPr>
+              <w:jc w:val="center"/>
+              <w:cnfStyle w:val="000000000000" w:firstRow="0" w:lastRow="0" w:firstColumn="0" w:lastColumn="0" w:oddVBand="0" w:evenVBand="0" w:oddHBand="0" w:evenHBand="0" w:firstRowFirstColumn="0" w:firstRowLastColumn="0" w:lastRowFirstColumn="0" w:lastRowLastColumn="0"/>
+              <w:rPr>
+                <w:lang w:val="en-AU"/>
+              </w:rPr>
+            </w:pPr>
+            <w:r>
+              <w:rPr>
+                <w:lang w:val="en-AU"/>
+              </w:rPr>
+              <w:t>0</w:t>
+            </w:r>
+          </w:p>
+        </w:tc>
+        <w:tc>
+          <w:tcPr>
+            <w:tcW w:w="1287" w:type="dxa"/>
+            <w:tcBorders>
+              <w:left w:val="single" w:sz="4" w:space="0" w:color="7B7B7B" w:themeColor="accent3" w:themeShade="BF"/>
+            </w:tcBorders>
+          </w:tcPr>
+          <w:p>
+            <w:pPr>
+              <w:jc w:val="center"/>
+              <w:cnfStyle w:val="000000000000" w:firstRow="0" w:lastRow="0" w:firstColumn="0" w:lastColumn="0" w:oddVBand="0" w:evenVBand="0" w:oddHBand="0" w:evenHBand="0" w:firstRowFirstColumn="0" w:firstRowLastColumn="0" w:lastRowFirstColumn="0" w:lastRowLastColumn="0"/>
+              <w:rPr>
+                <w:lang w:val="en-AU"/>
+              </w:rPr>
+            </w:pPr>
+            <w:r>
+              <w:rPr>
+                <w:lang w:val="en-AU"/>
+              </w:rPr>
+              <w:t>0</w:t>
+            </w:r>
+          </w:p>
+        </w:tc>
+        <w:tc>
+          <w:tcPr>
+            <w:tcW w:w="1287" w:type="dxa"/>
+          </w:tcPr>
+          <w:p>
+            <w:pPr>
+              <w:jc w:val="center"/>
+              <w:cnfStyle w:val="000000000000" w:firstRow="0" w:lastRow="0" w:firstColumn="0" w:lastColumn="0" w:oddVBand="0" w:evenVBand="0" w:oddHBand="0" w:evenHBand="0" w:firstRowFirstColumn="0" w:firstRowLastColumn="0" w:lastRowFirstColumn="0" w:lastRowLastColumn="0"/>
+              <w:rPr>
+                <w:lang w:val="en-AU"/>
+              </w:rPr>
+            </w:pPr>
+            <w:r>
+              <w:rPr>
+                <w:lang w:val="en-AU"/>
+              </w:rPr>
+              <w:t>3</w:t>
+            </w:r>
+          </w:p>
+        </w:tc>
+        <w:tc>
+          <w:tcPr>
+            <w:tcW w:w="1288" w:type="dxa"/>
+          </w:tcPr>
+          <w:p>
+            <w:pPr>
+              <w:jc w:val="center"/>
+              <w:cnfStyle w:val="000000000000" w:firstRow="0" w:lastRow="0" w:firstColumn="0" w:lastColumn="0" w:oddVBand="0" w:evenVBand="0" w:oddHBand="0" w:evenHBand="0" w:firstRowFirstColumn="0" w:firstRowLastColumn="0" w:lastRowFirstColumn="0" w:lastRowLastColumn="0"/>
+              <w:rPr>
+                <w:lang w:val="en-AU"/>
+              </w:rPr>
+            </w:pPr>
+            <w:r>
+              <w:rPr>
+                <w:lang w:val="en-AU"/>
+              </w:rPr>
+              <w:t>0</w:t>
+            </w:r>
+          </w:p>
+        </w:tc>
+      </w:tr>
+      <w:tr>
+        <w:trPr>
+          <w:cnfStyle w:val="000000100000" w:firstRow="0" w:lastRow="0" w:firstColumn="0" w:lastColumn="0" w:oddVBand="0" w:evenVBand="0" w:oddHBand="1" w:evenHBand="0" w:firstRowFirstColumn="0" w:firstRowLastColumn="0" w:lastRowFirstColumn="0" w:lastRowLastColumn="0"/>
+          <w:trHeight w:val="20"/>
+          <w:jc w:val="center"/>
+        </w:trPr>
+        <w:tc>
+          <w:tcPr>
+            <w:cnfStyle w:val="001000000000" w:firstRow="0" w:lastRow="0" w:firstColumn="1" w:lastColumn="0" w:oddVBand="0" w:evenVBand="0" w:oddHBand="0" w:evenHBand="0" w:firstRowFirstColumn="0" w:firstRowLastColumn="0" w:lastRowFirstColumn="0" w:lastRowLastColumn="0"/>
+            <w:tcW w:w="1418" w:type="dxa"/>
+          </w:tcPr>
+          <w:p>
+            <w:pPr>
+              <w:jc w:val="center"/>
+              <w:rPr>
+                <w:lang w:val="en-AU"/>
+              </w:rPr>
+            </w:pPr>
+            <w:r>
+              <w:rPr>
+                <w:lang w:val="en-AU"/>
+              </w:rPr>
+              <w:t>3</w:t>
+            </w:r>
+          </w:p>
+        </w:tc>
+        <w:tc>
+          <w:tcPr>
+            <w:tcW w:w="1156" w:type="dxa"/>
+          </w:tcPr>
+          <w:p>
+            <w:pPr>
+              <w:jc w:val="center"/>
+              <w:cnfStyle w:val="000000100000" w:firstRow="0" w:lastRow="0" w:firstColumn="0" w:lastColumn="0" w:oddVBand="0" w:evenVBand="0" w:oddHBand="1" w:evenHBand="0" w:firstRowFirstColumn="0" w:firstRowLastColumn="0" w:lastRowFirstColumn="0" w:lastRowLastColumn="0"/>
+              <w:rPr>
+                <w:lang w:val="en-AU"/>
+              </w:rPr>
+            </w:pPr>
+            <w:r>
+              <w:rPr>
+                <w:lang w:val="en-AU"/>
+              </w:rPr>
+              <w:t>0</w:t>
+            </w:r>
+          </w:p>
+        </w:tc>
+        <w:tc>
+          <w:tcPr>
+            <w:tcW w:w="1287" w:type="dxa"/>
+            <w:gridSpan w:val="2"/>
+          </w:tcPr>
+          <w:p>
+            <w:pPr>
+              <w:jc w:val="center"/>
+              <w:cnfStyle w:val="000000100000" w:firstRow="0" w:lastRow="0" w:firstColumn="0" w:lastColumn="0" w:oddVBand="0" w:evenVBand="0" w:oddHBand="1" w:evenHBand="0" w:firstRowFirstColumn="0" w:firstRowLastColumn="0" w:lastRowFirstColumn="0" w:lastRowLastColumn="0"/>
+              <w:rPr>
+                <w:lang w:val="en-AU"/>
+              </w:rPr>
+            </w:pPr>
+            <w:r>
+              <w:rPr>
+                <w:lang w:val="en-AU"/>
+              </w:rPr>
+              <w:t>4</w:t>
+            </w:r>
+          </w:p>
+        </w:tc>
+        <w:tc>
+          <w:tcPr>
+            <w:tcW w:w="1287" w:type="dxa"/>
+            <w:tcBorders>
+              <w:right w:val="single" w:sz="4" w:space="0" w:color="7B7B7B" w:themeColor="accent3" w:themeShade="BF"/>
+            </w:tcBorders>
+          </w:tcPr>
+          <w:p>
+            <w:pPr>
+              <w:jc w:val="center"/>
+              <w:cnfStyle w:val="000000100000" w:firstRow="0" w:lastRow="0" w:firstColumn="0" w:lastColumn="0" w:oddVBand="0" w:evenVBand="0" w:oddHBand="1" w:evenHBand="0" w:firstRowFirstColumn="0" w:firstRowLastColumn="0" w:lastRowFirstColumn="0" w:lastRowLastColumn="0"/>
+              <w:rPr>
+                <w:lang w:val="en-AU"/>
+              </w:rPr>
+            </w:pPr>
+            <w:r>
+              <w:rPr>
+                <w:lang w:val="en-AU"/>
+              </w:rPr>
+              <w:t>0</w:t>
+            </w:r>
+          </w:p>
+        </w:tc>
+        <w:tc>
+          <w:tcPr>
+            <w:tcW w:w="1287" w:type="dxa"/>
+            <w:tcBorders>
+              <w:left w:val="single" w:sz="4" w:space="0" w:color="7B7B7B" w:themeColor="accent3" w:themeShade="BF"/>
+            </w:tcBorders>
+          </w:tcPr>
+          <w:p>
+            <w:pPr>
+              <w:jc w:val="center"/>
+              <w:cnfStyle w:val="000000100000" w:firstRow="0" w:lastRow="0" w:firstColumn="0" w:lastColumn="0" w:oddVBand="0" w:evenVBand="0" w:oddHBand="1" w:evenHBand="0" w:firstRowFirstColumn="0" w:firstRowLastColumn="0" w:lastRowFirstColumn="0" w:lastRowLastColumn="0"/>
+              <w:rPr>
+                <w:lang w:val="en-AU"/>
+              </w:rPr>
+            </w:pPr>
+            <w:r>
+              <w:rPr>
+                <w:lang w:val="en-AU"/>
+              </w:rPr>
+              <w:t>0</w:t>
+            </w:r>
+          </w:p>
+        </w:tc>
+        <w:tc>
+          <w:tcPr>
+            <w:tcW w:w="1287" w:type="dxa"/>
+          </w:tcPr>
+          <w:p>
+            <w:pPr>
+              <w:jc w:val="center"/>
+              <w:cnfStyle w:val="000000100000" w:firstRow="0" w:lastRow="0" w:firstColumn="0" w:lastColumn="0" w:oddVBand="0" w:evenVBand="0" w:oddHBand="1" w:evenHBand="0" w:firstRowFirstColumn="0" w:firstRowLastColumn="0" w:lastRowFirstColumn="0" w:lastRowLastColumn="0"/>
+              <w:rPr>
+                <w:lang w:val="en-AU"/>
+              </w:rPr>
+            </w:pPr>
+            <w:r>
+              <w:rPr>
+                <w:lang w:val="en-AU"/>
+              </w:rPr>
+              <w:t>3</w:t>
+            </w:r>
+          </w:p>
+        </w:tc>
+        <w:tc>
+          <w:tcPr>
+            <w:tcW w:w="1288" w:type="dxa"/>
+          </w:tcPr>
+          <w:p>
+            <w:pPr>
+              <w:jc w:val="center"/>
+              <w:cnfStyle w:val="000000100000" w:firstRow="0" w:lastRow="0" w:firstColumn="0" w:lastColumn="0" w:oddVBand="0" w:evenVBand="0" w:oddHBand="1" w:evenHBand="0" w:firstRowFirstColumn="0" w:firstRowLastColumn="0" w:lastRowFirstColumn="0" w:lastRowLastColumn="0"/>
+              <w:rPr>
+                <w:lang w:val="en-AU"/>
+              </w:rPr>
+            </w:pPr>
+            <w:r>
+              <w:rPr>
+                <w:lang w:val="en-AU"/>
+              </w:rPr>
+              <w:t>0</w:t>
+            </w:r>
+          </w:p>
+        </w:tc>
+      </w:tr>
+      <w:tr>
+        <w:trPr>
+          <w:trHeight w:val="20"/>
+          <w:jc w:val="center"/>
+        </w:trPr>
+        <w:tc>
+          <w:tcPr>
+            <w:cnfStyle w:val="001000000000" w:firstRow="0" w:lastRow="0" w:firstColumn="1" w:lastColumn="0" w:oddVBand="0" w:evenVBand="0" w:oddHBand="0" w:evenHBand="0" w:firstRowFirstColumn="0" w:firstRowLastColumn="0" w:lastRowFirstColumn="0" w:lastRowLastColumn="0"/>
+            <w:tcW w:w="1418" w:type="dxa"/>
+          </w:tcPr>
+          <w:p>
+            <w:pPr>
+              <w:jc w:val="center"/>
+              <w:rPr>
+                <w:lang w:val="en-AU"/>
+              </w:rPr>
+            </w:pPr>
+            <w:r>
+              <w:rPr>
+                <w:lang w:val="en-AU"/>
+              </w:rPr>
+              <w:t>4</w:t>
+            </w:r>
+          </w:p>
+        </w:tc>
+        <w:tc>
+          <w:tcPr>
+            <w:tcW w:w="1156" w:type="dxa"/>
+          </w:tcPr>
+          <w:p>
+            <w:pPr>
+              <w:jc w:val="center"/>
+              <w:cnfStyle w:val="000000000000" w:firstRow="0" w:lastRow="0" w:firstColumn="0" w:lastColumn="0" w:oddVBand="0" w:evenVBand="0" w:oddHBand="0" w:evenHBand="0" w:firstRowFirstColumn="0" w:firstRowLastColumn="0" w:lastRowFirstColumn="0" w:lastRowLastColumn="0"/>
+              <w:rPr>
+                <w:lang w:val="en-AU"/>
+              </w:rPr>
+            </w:pPr>
+            <w:r>
+              <w:rPr>
+                <w:lang w:val="en-AU"/>
+              </w:rPr>
+              <w:t>0</w:t>
+            </w:r>
+          </w:p>
+        </w:tc>
+        <w:tc>
+          <w:tcPr>
+            <w:tcW w:w="1287" w:type="dxa"/>
+            <w:gridSpan w:val="2"/>
+          </w:tcPr>
+          <w:p>
+            <w:pPr>
+              <w:jc w:val="center"/>
+              <w:cnfStyle w:val="000000000000" w:firstRow="0" w:lastRow="0" w:firstColumn="0" w:lastColumn="0" w:oddVBand="0" w:evenVBand="0" w:oddHBand="0" w:evenHBand="0" w:firstRowFirstColumn="0" w:firstRowLastColumn="0" w:lastRowFirstColumn="0" w:lastRowLastColumn="0"/>
+              <w:rPr>
+                <w:lang w:val="en-AU"/>
+              </w:rPr>
+            </w:pPr>
+            <w:r>
+              <w:rPr>
+                <w:lang w:val="en-AU"/>
+              </w:rPr>
+              <w:t>6</w:t>
+            </w:r>
+          </w:p>
+        </w:tc>
+        <w:tc>
+          <w:tcPr>
+            <w:tcW w:w="1287" w:type="dxa"/>
+            <w:tcBorders>
+              <w:right w:val="single" w:sz="4" w:space="0" w:color="7B7B7B" w:themeColor="accent3" w:themeShade="BF"/>
+            </w:tcBorders>
+          </w:tcPr>
+          <w:p>
+            <w:pPr>
+              <w:jc w:val="center"/>
+              <w:cnfStyle w:val="000000000000" w:firstRow="0" w:lastRow="0" w:firstColumn="0" w:lastColumn="0" w:oddVBand="0" w:evenVBand="0" w:oddHBand="0" w:evenHBand="0" w:firstRowFirstColumn="0" w:firstRowLastColumn="0" w:lastRowFirstColumn="0" w:lastRowLastColumn="0"/>
+              <w:rPr>
+                <w:lang w:val="en-AU"/>
+              </w:rPr>
+            </w:pPr>
+            <w:r>
+              <w:rPr>
+                <w:lang w:val="en-AU"/>
+              </w:rPr>
+              <w:t>0</w:t>
+            </w:r>
+          </w:p>
+        </w:tc>
+        <w:tc>
+          <w:tcPr>
+            <w:tcW w:w="1287" w:type="dxa"/>
+            <w:tcBorders>
+              <w:left w:val="single" w:sz="4" w:space="0" w:color="7B7B7B" w:themeColor="accent3" w:themeShade="BF"/>
+            </w:tcBorders>
+          </w:tcPr>
+          <w:p>
+            <w:pPr>
+              <w:jc w:val="center"/>
+              <w:cnfStyle w:val="000000000000" w:firstRow="0" w:lastRow="0" w:firstColumn="0" w:lastColumn="0" w:oddVBand="0" w:evenVBand="0" w:oddHBand="0" w:evenHBand="0" w:firstRowFirstColumn="0" w:firstRowLastColumn="0" w:lastRowFirstColumn="0" w:lastRowLastColumn="0"/>
+              <w:rPr>
+                <w:lang w:val="en-AU"/>
+              </w:rPr>
+            </w:pPr>
+            <w:r>
+              <w:rPr>
+                <w:lang w:val="en-AU"/>
+              </w:rPr>
+              <w:t>0</w:t>
+            </w:r>
+          </w:p>
+        </w:tc>
+        <w:tc>
+          <w:tcPr>
+            <w:tcW w:w="1287" w:type="dxa"/>
+          </w:tcPr>
+          <w:p>
+            <w:pPr>
+              <w:jc w:val="center"/>
+              <w:cnfStyle w:val="000000000000" w:firstRow="0" w:lastRow="0" w:firstColumn="0" w:lastColumn="0" w:oddVBand="0" w:evenVBand="0" w:oddHBand="0" w:evenHBand="0" w:firstRowFirstColumn="0" w:firstRowLastColumn="0" w:lastRowFirstColumn="0" w:lastRowLastColumn="0"/>
+              <w:rPr>
+                <w:lang w:val="en-AU"/>
+              </w:rPr>
+            </w:pPr>
+            <w:r>
+              <w:rPr>
+                <w:lang w:val="en-AU"/>
+              </w:rPr>
+              <w:t>0</w:t>
+            </w:r>
+          </w:p>
+        </w:tc>
+        <w:tc>
+          <w:tcPr>
+            <w:tcW w:w="1288" w:type="dxa"/>
+          </w:tcPr>
+          <w:p>
+            <w:pPr>
+              <w:keepNext/>
+              <w:jc w:val="center"/>
+              <w:cnfStyle w:val="000000000000" w:firstRow="0" w:lastRow="0" w:firstColumn="0" w:lastColumn="0" w:oddVBand="0" w:evenVBand="0" w:oddHBand="0" w:evenHBand="0" w:firstRowFirstColumn="0" w:firstRowLastColumn="0" w:lastRowFirstColumn="0" w:lastRowLastColumn="0"/>
+              <w:rPr>
+                <w:lang w:val="en-AU"/>
+              </w:rPr>
+            </w:pPr>
+            <w:r>
+              <w:rPr>
+                <w:lang w:val="en-AU"/>
+              </w:rPr>
+              <w:t>0</w:t>
+            </w:r>
+          </w:p>
+        </w:tc>
+      </w:tr>
+    </w:tbl>
+    <w:p>
+      <w:pPr>
+        <w:pStyle w:val="Caption"/>
+        <w:jc w:val="center"/>
+        <w:rPr>
+          <w:lang w:val="en-AU"/>
+        </w:rPr>
+      </w:pPr>
+      <w:r>
+        <w:t xml:space="preserve">Table </w:t>
+      </w:r>
+      <w:r>
+        <w:fldChar w:fldCharType="begin"/>
+      </w:r>
+      <w:r>
+        <w:instrText xml:space="preserve"> SEQ Table \* ARABIC </w:instrText>
+      </w:r>
+      <w:r>
+        <w:fldChar w:fldCharType="separate"/>
+      </w:r>
+      <w:r>
+        <w:rPr>
+          <w:noProof/>
+        </w:rPr>
+        <w:t>2</w:t>
+      </w:r>
+      <w:r>
+        <w:fldChar w:fldCharType="end"/>
+      </w:r>
+      <w:r>
+        <w:t>: Optimal machine build plan</w:t>
+      </w:r>
+    </w:p>
+    <w:p>
+      <w:pPr>
+        <w:rPr>
+          <w:lang w:val="en-AU"/>
+        </w:rPr>
+      </w:pPr>
+    </w:p>
+    <w:p>
+      <w:pPr>
+        <w:pStyle w:val="Heading1"/>
         <w:rPr>
           <w:color w:val="00B050"/>
           <w:lang w:val="en-AU"/>
@@ -1023,24 +4370,37 @@
           <w:color w:val="00B050"/>
           <w:lang w:val="en-AU"/>
         </w:rPr>
-        <w:t>Model Limitations</w:t>
-      </w:r>
-    </w:p>
-    <w:p>
-      <w:pPr>
-        <w:rPr>
-          <w:lang w:val="en-AU"/>
-        </w:rPr>
-      </w:pPr>
-    </w:p>
-    <w:p>
-      <w:pPr>
-        <w:rPr>
-          <w:lang w:val="en-AU"/>
-        </w:rPr>
-      </w:pPr>
-      <w:r>
-        <w:rPr>
+        <w:t xml:space="preserve">Conclusions &amp; </w:t>
+      </w:r>
+      <w:r>
+        <w:rPr>
+          <w:color w:val="00B050"/>
+          <w:lang w:val="en-AU"/>
+        </w:rPr>
+        <w:t>Recommendations</w:t>
+      </w:r>
+    </w:p>
+    <w:p>
+      <w:pPr>
+        <w:rPr>
+          <w:sz w:val="22"/>
+          <w:szCs w:val="22"/>
+          <w:lang w:val="en-AU"/>
+        </w:rPr>
+      </w:pPr>
+    </w:p>
+    <w:p>
+      <w:pPr>
+        <w:rPr>
+          <w:sz w:val="22"/>
+          <w:szCs w:val="22"/>
+          <w:lang w:val="en-AU"/>
+        </w:rPr>
+      </w:pPr>
+      <w:r>
+        <w:rPr>
+          <w:sz w:val="22"/>
+          <w:szCs w:val="22"/>
           <w:lang w:val="en-AU"/>
         </w:rPr>
         <w:t>ADD HERE</w:t>
@@ -1052,10 +4412,16 @@
           <w:lang w:val="en-AU"/>
         </w:rPr>
       </w:pPr>
-    </w:p>
-    <w:p>
-      <w:pPr>
-        <w:pStyle w:val="Heading2"/>
+      <w:r>
+        <w:rPr>
+          <w:lang w:val="en-AU"/>
+        </w:rPr>
+        <w:br w:type="page"/>
+      </w:r>
+    </w:p>
+    <w:p>
+      <w:pPr>
+        <w:pStyle w:val="Heading1"/>
         <w:rPr>
           <w:color w:val="00B050"/>
           <w:lang w:val="en-AU"/>
@@ -1066,154 +4432,1865 @@
           <w:color w:val="00B050"/>
           <w:lang w:val="en-AU"/>
         </w:rPr>
-        <w:t>Modelling Insights</w:t>
-      </w:r>
-    </w:p>
-    <w:p>
-      <w:pPr>
-        <w:rPr>
-          <w:lang w:val="en-AU"/>
-        </w:rPr>
-      </w:pPr>
-    </w:p>
-    <w:p>
-      <w:pPr>
-        <w:rPr>
-          <w:lang w:val="en-AU"/>
-        </w:rPr>
-      </w:pPr>
-      <w:r>
-        <w:rPr>
-          <w:lang w:val="en-AU"/>
-        </w:rPr>
-        <w:t>ADD HERE</w:t>
-      </w:r>
-    </w:p>
-    <w:p>
-      <w:pPr>
-        <w:rPr>
-          <w:lang w:val="en-AU"/>
-        </w:rPr>
-      </w:pPr>
-    </w:p>
-    <w:p>
-      <w:pPr>
-        <w:rPr>
-          <w:lang w:val="en-AU"/>
-        </w:rPr>
-      </w:pPr>
-    </w:p>
-    <w:p>
-      <w:pPr>
-        <w:pStyle w:val="Heading1"/>
-        <w:rPr>
-          <w:color w:val="00B050"/>
-          <w:lang w:val="en-AU"/>
-        </w:rPr>
-      </w:pPr>
-      <w:r>
-        <w:rPr>
-          <w:color w:val="00B050"/>
-          <w:lang w:val="en-AU"/>
-        </w:rPr>
-        <w:t>Results</w:t>
-      </w:r>
-    </w:p>
-    <w:p>
-      <w:pPr>
-        <w:rPr>
-          <w:lang w:val="en-AU"/>
-        </w:rPr>
-      </w:pPr>
-    </w:p>
-    <w:p>
-      <w:pPr>
-        <w:rPr>
-          <w:lang w:val="en-AU"/>
-        </w:rPr>
-      </w:pPr>
-      <w:r>
-        <w:rPr>
-          <w:lang w:val="en-AU"/>
-        </w:rPr>
-        <w:t>ADD HERE</w:t>
-      </w:r>
-    </w:p>
-    <w:p>
-      <w:pPr>
-        <w:rPr>
-          <w:lang w:val="en-AU"/>
-        </w:rPr>
-      </w:pPr>
-    </w:p>
-    <w:p>
-      <w:pPr>
-        <w:rPr>
-          <w:lang w:val="en-AU"/>
-        </w:rPr>
-      </w:pPr>
-    </w:p>
-    <w:p>
-      <w:pPr>
-        <w:rPr>
-          <w:lang w:val="en-AU"/>
-        </w:rPr>
-      </w:pPr>
-    </w:p>
-    <w:p>
-      <w:pPr>
-        <w:pStyle w:val="Heading1"/>
-        <w:rPr>
-          <w:color w:val="00B050"/>
-          <w:lang w:val="en-AU"/>
-        </w:rPr>
-      </w:pPr>
-      <w:r>
-        <w:rPr>
-          <w:color w:val="00B050"/>
-          <w:lang w:val="en-AU"/>
-        </w:rPr>
-        <w:t xml:space="preserve">Conclusions &amp; </w:t>
-      </w:r>
-      <w:r>
-        <w:rPr>
-          <w:color w:val="00B050"/>
-          <w:lang w:val="en-AU"/>
-        </w:rPr>
-        <w:t>Recommendations</w:t>
-      </w:r>
-    </w:p>
-    <w:p>
-      <w:pPr>
-        <w:rPr>
-          <w:lang w:val="en-AU"/>
-        </w:rPr>
-      </w:pPr>
-    </w:p>
-    <w:p>
-      <w:pPr>
-        <w:rPr>
-          <w:lang w:val="en-AU"/>
-        </w:rPr>
-      </w:pPr>
-      <w:r>
-        <w:rPr>
-          <w:lang w:val="en-AU"/>
-        </w:rPr>
-        <w:t>ADD HERE</w:t>
-      </w:r>
-    </w:p>
-    <w:p>
-      <w:pPr>
-        <w:rPr>
-          <w:lang w:val="en-AU"/>
-        </w:rPr>
-      </w:pPr>
+        <w:lastRenderedPageBreak/>
+        <w:t>Appendix A: Model</w:t>
+      </w:r>
+    </w:p>
+    <w:p>
+      <w:pPr>
+        <w:rPr>
+          <w:lang w:val="en-AU"/>
+        </w:rPr>
+      </w:pPr>
+    </w:p>
+    <w:p>
+      <w:pPr>
+        <w:rPr>
+          <w:sz w:val="18"/>
+          <w:szCs w:val="18"/>
+          <w:lang w:val="en-AU"/>
+        </w:rPr>
+      </w:pPr>
+      <w:r>
+        <w:rPr>
+          <w:sz w:val="18"/>
+          <w:szCs w:val="18"/>
+          <w:lang w:val="en-AU"/>
+        </w:rPr>
+        <w:t xml:space="preserve"># --- </w:t>
+      </w:r>
+      <w:proofErr w:type="spellStart"/>
+      <w:r>
+        <w:rPr>
+          <w:sz w:val="18"/>
+          <w:szCs w:val="18"/>
+          <w:lang w:val="en-AU"/>
+        </w:rPr>
+        <w:t>Vars</w:t>
+      </w:r>
+      <w:proofErr w:type="spellEnd"/>
+      <w:r>
+        <w:rPr>
+          <w:sz w:val="18"/>
+          <w:szCs w:val="18"/>
+          <w:lang w:val="en-AU"/>
+        </w:rPr>
+        <w:t xml:space="preserve"> ---</w:t>
+      </w:r>
+    </w:p>
+    <w:p>
+      <w:pPr>
+        <w:rPr>
+          <w:sz w:val="18"/>
+          <w:szCs w:val="18"/>
+          <w:lang w:val="en-AU"/>
+        </w:rPr>
+      </w:pPr>
+    </w:p>
+    <w:p>
+      <w:pPr>
+        <w:rPr>
+          <w:sz w:val="18"/>
+          <w:szCs w:val="18"/>
+          <w:lang w:val="en-AU"/>
+        </w:rPr>
+      </w:pPr>
+      <w:r>
+        <w:rPr>
+          <w:sz w:val="18"/>
+          <w:szCs w:val="18"/>
+          <w:lang w:val="en-AU"/>
+        </w:rPr>
+        <w:t># Define flows</w:t>
+      </w:r>
+    </w:p>
+    <w:p>
+      <w:pPr>
+        <w:rPr>
+          <w:sz w:val="18"/>
+          <w:szCs w:val="18"/>
+          <w:lang w:val="en-AU"/>
+        </w:rPr>
+      </w:pPr>
+      <w:proofErr w:type="spellStart"/>
+      <w:r>
+        <w:rPr>
+          <w:sz w:val="18"/>
+          <w:szCs w:val="18"/>
+          <w:lang w:val="en-AU"/>
+        </w:rPr>
+        <w:t>var</w:t>
+      </w:r>
+      <w:proofErr w:type="spellEnd"/>
+      <w:r>
+        <w:rPr>
+          <w:sz w:val="18"/>
+          <w:szCs w:val="18"/>
+          <w:lang w:val="en-AU"/>
+        </w:rPr>
+        <w:t xml:space="preserve"> flow {</w:t>
+      </w:r>
+      <w:proofErr w:type="spellStart"/>
+      <w:r>
+        <w:rPr>
+          <w:sz w:val="18"/>
+          <w:szCs w:val="18"/>
+          <w:lang w:val="en-AU"/>
+        </w:rPr>
+        <w:t>i</w:t>
+      </w:r>
+      <w:proofErr w:type="spellEnd"/>
+      <w:r>
+        <w:rPr>
+          <w:sz w:val="18"/>
+          <w:szCs w:val="18"/>
+          <w:lang w:val="en-AU"/>
+        </w:rPr>
+        <w:t xml:space="preserve"> in ALL_NODES, j in PACKHOUSE, k in TYPE, l in PERIOD} &gt;= Lower[</w:t>
+      </w:r>
+      <w:proofErr w:type="spellStart"/>
+      <w:r>
+        <w:rPr>
+          <w:sz w:val="18"/>
+          <w:szCs w:val="18"/>
+          <w:lang w:val="en-AU"/>
+        </w:rPr>
+        <w:t>i,j,k,l</w:t>
+      </w:r>
+      <w:proofErr w:type="spellEnd"/>
+      <w:r>
+        <w:rPr>
+          <w:sz w:val="18"/>
+          <w:szCs w:val="18"/>
+          <w:lang w:val="en-AU"/>
+        </w:rPr>
+        <w:t>], &lt;= Upper[</w:t>
+      </w:r>
+      <w:proofErr w:type="spellStart"/>
+      <w:r>
+        <w:rPr>
+          <w:sz w:val="18"/>
+          <w:szCs w:val="18"/>
+          <w:lang w:val="en-AU"/>
+        </w:rPr>
+        <w:t>i,j,k,l</w:t>
+      </w:r>
+      <w:proofErr w:type="spellEnd"/>
+      <w:r>
+        <w:rPr>
+          <w:sz w:val="18"/>
+          <w:szCs w:val="18"/>
+          <w:lang w:val="en-AU"/>
+        </w:rPr>
+        <w:t>];</w:t>
+      </w:r>
+    </w:p>
+    <w:p>
+      <w:pPr>
+        <w:rPr>
+          <w:sz w:val="18"/>
+          <w:szCs w:val="18"/>
+          <w:lang w:val="en-AU"/>
+        </w:rPr>
+      </w:pPr>
+    </w:p>
+    <w:p>
+      <w:pPr>
+        <w:rPr>
+          <w:sz w:val="18"/>
+          <w:szCs w:val="18"/>
+          <w:lang w:val="en-AU"/>
+        </w:rPr>
+      </w:pPr>
+      <w:r>
+        <w:rPr>
+          <w:sz w:val="18"/>
+          <w:szCs w:val="18"/>
+          <w:lang w:val="en-AU"/>
+        </w:rPr>
+        <w:t># Define plants to build</w:t>
+      </w:r>
+    </w:p>
+    <w:p>
+      <w:pPr>
+        <w:rPr>
+          <w:sz w:val="18"/>
+          <w:szCs w:val="18"/>
+          <w:lang w:val="en-AU"/>
+        </w:rPr>
+      </w:pPr>
+      <w:proofErr w:type="spellStart"/>
+      <w:r>
+        <w:rPr>
+          <w:sz w:val="18"/>
+          <w:szCs w:val="18"/>
+          <w:lang w:val="en-AU"/>
+        </w:rPr>
+        <w:t>var</w:t>
+      </w:r>
+      <w:proofErr w:type="spellEnd"/>
+      <w:r>
+        <w:rPr>
+          <w:sz w:val="18"/>
+          <w:szCs w:val="18"/>
+          <w:lang w:val="en-AU"/>
+        </w:rPr>
+        <w:t xml:space="preserve"> build {SIZE, PACKHOUSE, TYPE} integer &gt;= 0;</w:t>
+      </w:r>
+    </w:p>
+    <w:p>
+      <w:pPr>
+        <w:rPr>
+          <w:sz w:val="18"/>
+          <w:szCs w:val="18"/>
+          <w:lang w:val="en-AU"/>
+        </w:rPr>
+      </w:pPr>
+    </w:p>
+    <w:p>
+      <w:pPr>
+        <w:rPr>
+          <w:sz w:val="18"/>
+          <w:szCs w:val="18"/>
+          <w:lang w:val="en-AU"/>
+        </w:rPr>
+      </w:pPr>
+      <w:r>
+        <w:rPr>
+          <w:sz w:val="18"/>
+          <w:szCs w:val="18"/>
+          <w:lang w:val="en-AU"/>
+        </w:rPr>
+        <w:t># --- Model ---</w:t>
+      </w:r>
+    </w:p>
+    <w:p>
+      <w:pPr>
+        <w:rPr>
+          <w:sz w:val="18"/>
+          <w:szCs w:val="18"/>
+          <w:lang w:val="en-AU"/>
+        </w:rPr>
+      </w:pPr>
+    </w:p>
+    <w:p>
+      <w:pPr>
+        <w:rPr>
+          <w:sz w:val="18"/>
+          <w:szCs w:val="18"/>
+          <w:lang w:val="en-AU"/>
+        </w:rPr>
+      </w:pPr>
+      <w:r>
+        <w:rPr>
+          <w:sz w:val="18"/>
+          <w:szCs w:val="18"/>
+          <w:lang w:val="en-AU"/>
+        </w:rPr>
+        <w:t># OBJECTIVE FUNCTION</w:t>
+      </w:r>
+    </w:p>
+    <w:p>
+      <w:pPr>
+        <w:rPr>
+          <w:sz w:val="18"/>
+          <w:szCs w:val="18"/>
+          <w:lang w:val="en-AU"/>
+        </w:rPr>
+      </w:pPr>
+      <w:r>
+        <w:rPr>
+          <w:sz w:val="18"/>
+          <w:szCs w:val="18"/>
+          <w:lang w:val="en-AU"/>
+        </w:rPr>
+        <w:t># The objective is to minimise the transportation cost</w:t>
+      </w:r>
+    </w:p>
+    <w:p>
+      <w:pPr>
+        <w:rPr>
+          <w:sz w:val="18"/>
+          <w:szCs w:val="18"/>
+          <w:lang w:val="en-AU"/>
+        </w:rPr>
+      </w:pPr>
+    </w:p>
+    <w:p>
+      <w:pPr>
+        <w:rPr>
+          <w:sz w:val="18"/>
+          <w:szCs w:val="18"/>
+          <w:lang w:val="en-AU"/>
+        </w:rPr>
+      </w:pPr>
+      <w:r>
+        <w:rPr>
+          <w:sz w:val="18"/>
+          <w:szCs w:val="18"/>
+          <w:lang w:val="en-AU"/>
+        </w:rPr>
+        <w:t>minimize TotalCost:</w:t>
+      </w:r>
+    </w:p>
+    <w:p>
+      <w:pPr>
+        <w:rPr>
+          <w:sz w:val="18"/>
+          <w:szCs w:val="18"/>
+          <w:lang w:val="en-AU"/>
+        </w:rPr>
+      </w:pPr>
+      <w:r>
+        <w:rPr>
+          <w:sz w:val="18"/>
+          <w:szCs w:val="18"/>
+          <w:lang w:val="en-AU"/>
+        </w:rPr>
+        <w:t xml:space="preserve">  sum{</w:t>
+      </w:r>
+      <w:proofErr w:type="spellStart"/>
+      <w:r>
+        <w:rPr>
+          <w:sz w:val="18"/>
+          <w:szCs w:val="18"/>
+          <w:lang w:val="en-AU"/>
+        </w:rPr>
+        <w:t>i</w:t>
+      </w:r>
+      <w:proofErr w:type="spellEnd"/>
+      <w:r>
+        <w:rPr>
+          <w:sz w:val="18"/>
+          <w:szCs w:val="18"/>
+          <w:lang w:val="en-AU"/>
+        </w:rPr>
+        <w:t xml:space="preserve"> in SIZE, j in PACKHOUSE, k in TYPE} packcost[</w:t>
+      </w:r>
+      <w:proofErr w:type="spellStart"/>
+      <w:r>
+        <w:rPr>
+          <w:sz w:val="18"/>
+          <w:szCs w:val="18"/>
+          <w:lang w:val="en-AU"/>
+        </w:rPr>
+        <w:t>i</w:t>
+      </w:r>
+      <w:proofErr w:type="spellEnd"/>
+      <w:r>
+        <w:rPr>
+          <w:sz w:val="18"/>
+          <w:szCs w:val="18"/>
+          <w:lang w:val="en-AU"/>
+        </w:rPr>
+        <w:t>]*1000*build[</w:t>
+      </w:r>
+      <w:proofErr w:type="spellStart"/>
+      <w:r>
+        <w:rPr>
+          <w:sz w:val="18"/>
+          <w:szCs w:val="18"/>
+          <w:lang w:val="en-AU"/>
+        </w:rPr>
+        <w:t>i,j,k</w:t>
+      </w:r>
+      <w:proofErr w:type="spellEnd"/>
+      <w:r>
+        <w:rPr>
+          <w:sz w:val="18"/>
+          <w:szCs w:val="18"/>
+          <w:lang w:val="en-AU"/>
+        </w:rPr>
+        <w:t>] +</w:t>
+      </w:r>
+    </w:p>
+    <w:p>
+      <w:pPr>
+        <w:rPr>
+          <w:sz w:val="18"/>
+          <w:szCs w:val="18"/>
+          <w:lang w:val="en-AU"/>
+        </w:rPr>
+      </w:pPr>
+      <w:r>
+        <w:rPr>
+          <w:sz w:val="18"/>
+          <w:szCs w:val="18"/>
+          <w:lang w:val="en-AU"/>
+        </w:rPr>
+        <w:t xml:space="preserve">  sum{</w:t>
+      </w:r>
+      <w:proofErr w:type="spellStart"/>
+      <w:r>
+        <w:rPr>
+          <w:sz w:val="18"/>
+          <w:szCs w:val="18"/>
+          <w:lang w:val="en-AU"/>
+        </w:rPr>
+        <w:t>i</w:t>
+      </w:r>
+      <w:proofErr w:type="spellEnd"/>
+      <w:r>
+        <w:rPr>
+          <w:sz w:val="18"/>
+          <w:szCs w:val="18"/>
+          <w:lang w:val="en-AU"/>
+        </w:rPr>
+        <w:t xml:space="preserve"> in AVO_NODES,j in PACKHOUSE, k in TYPE, l in PERIOD} flow[</w:t>
+      </w:r>
+      <w:proofErr w:type="spellStart"/>
+      <w:r>
+        <w:rPr>
+          <w:sz w:val="18"/>
+          <w:szCs w:val="18"/>
+          <w:lang w:val="en-AU"/>
+        </w:rPr>
+        <w:t>i,j,k,l</w:t>
+      </w:r>
+      <w:proofErr w:type="spellEnd"/>
+      <w:r>
+        <w:rPr>
+          <w:sz w:val="18"/>
+          <w:szCs w:val="18"/>
+          <w:lang w:val="en-AU"/>
+        </w:rPr>
+        <w:t>]*avo_costs[</w:t>
+      </w:r>
+      <w:proofErr w:type="spellStart"/>
+      <w:r>
+        <w:rPr>
+          <w:sz w:val="18"/>
+          <w:szCs w:val="18"/>
+          <w:lang w:val="en-AU"/>
+        </w:rPr>
+        <w:t>i,j</w:t>
+      </w:r>
+      <w:proofErr w:type="spellEnd"/>
+      <w:r>
+        <w:rPr>
+          <w:sz w:val="18"/>
+          <w:szCs w:val="18"/>
+          <w:lang w:val="en-AU"/>
+        </w:rPr>
+        <w:t>] +</w:t>
+      </w:r>
+    </w:p>
+    <w:p>
+      <w:pPr>
+        <w:rPr>
+          <w:sz w:val="18"/>
+          <w:szCs w:val="18"/>
+          <w:lang w:val="en-AU"/>
+        </w:rPr>
+      </w:pPr>
+      <w:r>
+        <w:rPr>
+          <w:sz w:val="18"/>
+          <w:szCs w:val="18"/>
+          <w:lang w:val="en-AU"/>
+        </w:rPr>
+        <w:t xml:space="preserve">  sum{</w:t>
+      </w:r>
+      <w:proofErr w:type="spellStart"/>
+      <w:r>
+        <w:rPr>
+          <w:sz w:val="18"/>
+          <w:szCs w:val="18"/>
+          <w:lang w:val="en-AU"/>
+        </w:rPr>
+        <w:t>i</w:t>
+      </w:r>
+      <w:proofErr w:type="spellEnd"/>
+      <w:r>
+        <w:rPr>
+          <w:sz w:val="18"/>
+          <w:szCs w:val="18"/>
+          <w:lang w:val="en-AU"/>
+        </w:rPr>
+        <w:t xml:space="preserve"> in </w:t>
+      </w:r>
+      <w:proofErr w:type="spellStart"/>
+      <w:r>
+        <w:rPr>
+          <w:sz w:val="18"/>
+          <w:szCs w:val="18"/>
+          <w:lang w:val="en-AU"/>
+        </w:rPr>
+        <w:t>APP_NODES,j</w:t>
+      </w:r>
+      <w:proofErr w:type="spellEnd"/>
+      <w:r>
+        <w:rPr>
+          <w:sz w:val="18"/>
+          <w:szCs w:val="18"/>
+          <w:lang w:val="en-AU"/>
+        </w:rPr>
+        <w:t xml:space="preserve"> in PACKHOUSE, k in TYPE, l in PERIOD} flow[</w:t>
+      </w:r>
+      <w:proofErr w:type="spellStart"/>
+      <w:r>
+        <w:rPr>
+          <w:sz w:val="18"/>
+          <w:szCs w:val="18"/>
+          <w:lang w:val="en-AU"/>
+        </w:rPr>
+        <w:t>i,j,k,l</w:t>
+      </w:r>
+      <w:proofErr w:type="spellEnd"/>
+      <w:r>
+        <w:rPr>
+          <w:sz w:val="18"/>
+          <w:szCs w:val="18"/>
+          <w:lang w:val="en-AU"/>
+        </w:rPr>
+        <w:t>]*</w:t>
+      </w:r>
+      <w:proofErr w:type="spellStart"/>
+      <w:r>
+        <w:rPr>
+          <w:sz w:val="18"/>
+          <w:szCs w:val="18"/>
+          <w:lang w:val="en-AU"/>
+        </w:rPr>
+        <w:t>app_costs</w:t>
+      </w:r>
+      <w:proofErr w:type="spellEnd"/>
+      <w:r>
+        <w:rPr>
+          <w:sz w:val="18"/>
+          <w:szCs w:val="18"/>
+          <w:lang w:val="en-AU"/>
+        </w:rPr>
+        <w:t>[</w:t>
+      </w:r>
+      <w:proofErr w:type="spellStart"/>
+      <w:r>
+        <w:rPr>
+          <w:sz w:val="18"/>
+          <w:szCs w:val="18"/>
+          <w:lang w:val="en-AU"/>
+        </w:rPr>
+        <w:t>i,j</w:t>
+      </w:r>
+      <w:proofErr w:type="spellEnd"/>
+      <w:r>
+        <w:rPr>
+          <w:sz w:val="18"/>
+          <w:szCs w:val="18"/>
+          <w:lang w:val="en-AU"/>
+        </w:rPr>
+        <w:t>];</w:t>
+      </w:r>
+    </w:p>
+    <w:p>
+      <w:pPr>
+        <w:rPr>
+          <w:sz w:val="18"/>
+          <w:szCs w:val="18"/>
+          <w:lang w:val="en-AU"/>
+        </w:rPr>
+      </w:pPr>
+    </w:p>
+    <w:p>
+      <w:pPr>
+        <w:rPr>
+          <w:sz w:val="18"/>
+          <w:szCs w:val="18"/>
+          <w:lang w:val="en-AU"/>
+        </w:rPr>
+      </w:pPr>
+    </w:p>
+    <w:p>
+      <w:pPr>
+        <w:rPr>
+          <w:sz w:val="18"/>
+          <w:szCs w:val="18"/>
+          <w:lang w:val="en-AU"/>
+        </w:rPr>
+      </w:pPr>
+      <w:r>
+        <w:rPr>
+          <w:sz w:val="18"/>
+          <w:szCs w:val="18"/>
+          <w:lang w:val="en-AU"/>
+        </w:rPr>
+        <w:t># CONSTRAINTS</w:t>
+      </w:r>
+    </w:p>
+    <w:p>
+      <w:pPr>
+        <w:rPr>
+          <w:sz w:val="18"/>
+          <w:szCs w:val="18"/>
+          <w:lang w:val="en-AU"/>
+        </w:rPr>
+      </w:pPr>
+    </w:p>
+    <w:p>
+      <w:pPr>
+        <w:rPr>
+          <w:sz w:val="18"/>
+          <w:szCs w:val="18"/>
+          <w:lang w:val="en-AU"/>
+        </w:rPr>
+      </w:pPr>
+      <w:r>
+        <w:rPr>
+          <w:sz w:val="18"/>
+          <w:szCs w:val="18"/>
+          <w:lang w:val="en-AU"/>
+        </w:rPr>
+        <w:t># Supply Constraints</w:t>
+      </w:r>
+    </w:p>
+    <w:p>
+      <w:pPr>
+        <w:rPr>
+          <w:sz w:val="18"/>
+          <w:szCs w:val="18"/>
+          <w:lang w:val="en-AU"/>
+        </w:rPr>
+      </w:pPr>
+    </w:p>
+    <w:p>
+      <w:pPr>
+        <w:rPr>
+          <w:sz w:val="18"/>
+          <w:szCs w:val="18"/>
+          <w:lang w:val="en-AU"/>
+        </w:rPr>
+      </w:pPr>
+      <w:r>
+        <w:rPr>
+          <w:sz w:val="18"/>
+          <w:szCs w:val="18"/>
+          <w:lang w:val="en-AU"/>
+        </w:rPr>
+        <w:t># Avocado flows must not exceed supply</w:t>
+      </w:r>
+    </w:p>
+    <w:p>
+      <w:pPr>
+        <w:rPr>
+          <w:sz w:val="18"/>
+          <w:szCs w:val="18"/>
+          <w:lang w:val="en-AU"/>
+        </w:rPr>
+      </w:pPr>
+      <w:r>
+        <w:rPr>
+          <w:sz w:val="18"/>
+          <w:szCs w:val="18"/>
+          <w:lang w:val="en-AU"/>
+        </w:rPr>
+        <w:t xml:space="preserve">subject to </w:t>
+      </w:r>
+      <w:proofErr w:type="spellStart"/>
+      <w:r>
+        <w:rPr>
+          <w:sz w:val="18"/>
+          <w:szCs w:val="18"/>
+          <w:lang w:val="en-AU"/>
+        </w:rPr>
+        <w:t>avocado_supply_limit</w:t>
+      </w:r>
+      <w:proofErr w:type="spellEnd"/>
+      <w:r>
+        <w:rPr>
+          <w:sz w:val="18"/>
+          <w:szCs w:val="18"/>
+          <w:lang w:val="en-AU"/>
+        </w:rPr>
+        <w:t xml:space="preserve"> {</w:t>
+      </w:r>
+      <w:proofErr w:type="spellStart"/>
+      <w:r>
+        <w:rPr>
+          <w:sz w:val="18"/>
+          <w:szCs w:val="18"/>
+          <w:lang w:val="en-AU"/>
+        </w:rPr>
+        <w:t>i</w:t>
+      </w:r>
+      <w:proofErr w:type="spellEnd"/>
+      <w:r>
+        <w:rPr>
+          <w:sz w:val="18"/>
+          <w:szCs w:val="18"/>
+          <w:lang w:val="en-AU"/>
+        </w:rPr>
+        <w:t xml:space="preserve"> in AVO_S, l in PERIOD}:</w:t>
+      </w:r>
+    </w:p>
+    <w:p>
+      <w:pPr>
+        <w:rPr>
+          <w:sz w:val="18"/>
+          <w:szCs w:val="18"/>
+          <w:lang w:val="en-AU"/>
+        </w:rPr>
+      </w:pPr>
+      <w:r>
+        <w:rPr>
+          <w:sz w:val="18"/>
+          <w:szCs w:val="18"/>
+          <w:lang w:val="en-AU"/>
+        </w:rPr>
+        <w:t xml:space="preserve">  sum {j in PACKHOUSE} flow[</w:t>
+      </w:r>
+      <w:proofErr w:type="spellStart"/>
+      <w:r>
+        <w:rPr>
+          <w:sz w:val="18"/>
+          <w:szCs w:val="18"/>
+          <w:lang w:val="en-AU"/>
+        </w:rPr>
+        <w:t>i,j,'AVO',l</w:t>
+      </w:r>
+      <w:proofErr w:type="spellEnd"/>
+      <w:r>
+        <w:rPr>
+          <w:sz w:val="18"/>
+          <w:szCs w:val="18"/>
+          <w:lang w:val="en-AU"/>
+        </w:rPr>
+        <w:t xml:space="preserve">] &lt;= </w:t>
+      </w:r>
+      <w:proofErr w:type="spellStart"/>
+      <w:r>
+        <w:rPr>
+          <w:sz w:val="18"/>
+          <w:szCs w:val="18"/>
+          <w:lang w:val="en-AU"/>
+        </w:rPr>
+        <w:t>avo_supply</w:t>
+      </w:r>
+      <w:proofErr w:type="spellEnd"/>
+      <w:r>
+        <w:rPr>
+          <w:sz w:val="18"/>
+          <w:szCs w:val="18"/>
+          <w:lang w:val="en-AU"/>
+        </w:rPr>
+        <w:t>[</w:t>
+      </w:r>
+      <w:proofErr w:type="spellStart"/>
+      <w:r>
+        <w:rPr>
+          <w:sz w:val="18"/>
+          <w:szCs w:val="18"/>
+          <w:lang w:val="en-AU"/>
+        </w:rPr>
+        <w:t>i</w:t>
+      </w:r>
+      <w:proofErr w:type="spellEnd"/>
+      <w:r>
+        <w:rPr>
+          <w:sz w:val="18"/>
+          <w:szCs w:val="18"/>
+          <w:lang w:val="en-AU"/>
+        </w:rPr>
+        <w:t>];</w:t>
+      </w:r>
+    </w:p>
+    <w:p>
+      <w:pPr>
+        <w:rPr>
+          <w:sz w:val="18"/>
+          <w:szCs w:val="18"/>
+          <w:lang w:val="en-AU"/>
+        </w:rPr>
+      </w:pPr>
+    </w:p>
+    <w:p>
+      <w:pPr>
+        <w:rPr>
+          <w:sz w:val="18"/>
+          <w:szCs w:val="18"/>
+          <w:lang w:val="en-AU"/>
+        </w:rPr>
+      </w:pPr>
+      <w:r>
+        <w:rPr>
+          <w:sz w:val="18"/>
+          <w:szCs w:val="18"/>
+          <w:lang w:val="en-AU"/>
+        </w:rPr>
+        <w:t># Apple flows must not exceed supply</w:t>
+      </w:r>
+    </w:p>
+    <w:p>
+      <w:pPr>
+        <w:rPr>
+          <w:sz w:val="18"/>
+          <w:szCs w:val="18"/>
+          <w:lang w:val="en-AU"/>
+        </w:rPr>
+      </w:pPr>
+      <w:r>
+        <w:rPr>
+          <w:sz w:val="18"/>
+          <w:szCs w:val="18"/>
+          <w:lang w:val="en-AU"/>
+        </w:rPr>
+        <w:t xml:space="preserve">subject to </w:t>
+      </w:r>
+      <w:proofErr w:type="spellStart"/>
+      <w:r>
+        <w:rPr>
+          <w:sz w:val="18"/>
+          <w:szCs w:val="18"/>
+          <w:lang w:val="en-AU"/>
+        </w:rPr>
+        <w:t>apple_supply_limit</w:t>
+      </w:r>
+      <w:proofErr w:type="spellEnd"/>
+      <w:r>
+        <w:rPr>
+          <w:sz w:val="18"/>
+          <w:szCs w:val="18"/>
+          <w:lang w:val="en-AU"/>
+        </w:rPr>
+        <w:t xml:space="preserve"> {</w:t>
+      </w:r>
+      <w:proofErr w:type="spellStart"/>
+      <w:r>
+        <w:rPr>
+          <w:sz w:val="18"/>
+          <w:szCs w:val="18"/>
+          <w:lang w:val="en-AU"/>
+        </w:rPr>
+        <w:t>i</w:t>
+      </w:r>
+      <w:proofErr w:type="spellEnd"/>
+      <w:r>
+        <w:rPr>
+          <w:sz w:val="18"/>
+          <w:szCs w:val="18"/>
+          <w:lang w:val="en-AU"/>
+        </w:rPr>
+        <w:t xml:space="preserve"> in APP_S, l in PERIOD}:</w:t>
+      </w:r>
+    </w:p>
+    <w:p>
+      <w:pPr>
+        <w:rPr>
+          <w:sz w:val="18"/>
+          <w:szCs w:val="18"/>
+          <w:lang w:val="en-AU"/>
+        </w:rPr>
+      </w:pPr>
+      <w:r>
+        <w:rPr>
+          <w:sz w:val="18"/>
+          <w:szCs w:val="18"/>
+          <w:lang w:val="en-AU"/>
+        </w:rPr>
+        <w:t xml:space="preserve">  sum {j in PACKHOUSE} flow[</w:t>
+      </w:r>
+      <w:proofErr w:type="spellStart"/>
+      <w:r>
+        <w:rPr>
+          <w:sz w:val="18"/>
+          <w:szCs w:val="18"/>
+          <w:lang w:val="en-AU"/>
+        </w:rPr>
+        <w:t>i,j,'APP',l</w:t>
+      </w:r>
+      <w:proofErr w:type="spellEnd"/>
+      <w:r>
+        <w:rPr>
+          <w:sz w:val="18"/>
+          <w:szCs w:val="18"/>
+          <w:lang w:val="en-AU"/>
+        </w:rPr>
+        <w:t xml:space="preserve">] &lt;= </w:t>
+      </w:r>
+      <w:proofErr w:type="spellStart"/>
+      <w:r>
+        <w:rPr>
+          <w:sz w:val="18"/>
+          <w:szCs w:val="18"/>
+          <w:lang w:val="en-AU"/>
+        </w:rPr>
+        <w:t>app_supply</w:t>
+      </w:r>
+      <w:proofErr w:type="spellEnd"/>
+      <w:r>
+        <w:rPr>
+          <w:sz w:val="18"/>
+          <w:szCs w:val="18"/>
+          <w:lang w:val="en-AU"/>
+        </w:rPr>
+        <w:t>[</w:t>
+      </w:r>
+      <w:proofErr w:type="spellStart"/>
+      <w:r>
+        <w:rPr>
+          <w:sz w:val="18"/>
+          <w:szCs w:val="18"/>
+          <w:lang w:val="en-AU"/>
+        </w:rPr>
+        <w:t>i</w:t>
+      </w:r>
+      <w:proofErr w:type="spellEnd"/>
+      <w:r>
+        <w:rPr>
+          <w:sz w:val="18"/>
+          <w:szCs w:val="18"/>
+          <w:lang w:val="en-AU"/>
+        </w:rPr>
+        <w:t>];</w:t>
+      </w:r>
+    </w:p>
+    <w:p>
+      <w:pPr>
+        <w:rPr>
+          <w:sz w:val="18"/>
+          <w:szCs w:val="18"/>
+          <w:lang w:val="en-AU"/>
+        </w:rPr>
+      </w:pPr>
+    </w:p>
+    <w:p>
+      <w:pPr>
+        <w:rPr>
+          <w:sz w:val="18"/>
+          <w:szCs w:val="18"/>
+          <w:lang w:val="en-AU"/>
+        </w:rPr>
+      </w:pPr>
+    </w:p>
+    <w:p>
+      <w:pPr>
+        <w:rPr>
+          <w:sz w:val="18"/>
+          <w:szCs w:val="18"/>
+          <w:lang w:val="en-AU"/>
+        </w:rPr>
+      </w:pPr>
+      <w:r>
+        <w:rPr>
+          <w:sz w:val="18"/>
+          <w:szCs w:val="18"/>
+          <w:lang w:val="en-AU"/>
+        </w:rPr>
+        <w:t># Demand Constraints</w:t>
+      </w:r>
+    </w:p>
+    <w:p>
+      <w:pPr>
+        <w:rPr>
+          <w:sz w:val="18"/>
+          <w:szCs w:val="18"/>
+          <w:lang w:val="en-AU"/>
+        </w:rPr>
+      </w:pPr>
+      <w:r>
+        <w:rPr>
+          <w:sz w:val="18"/>
+          <w:szCs w:val="18"/>
+          <w:lang w:val="en-AU"/>
+        </w:rPr>
+        <w:t># Avocado flows must meet demand</w:t>
+      </w:r>
+    </w:p>
+    <w:p>
+      <w:pPr>
+        <w:rPr>
+          <w:sz w:val="18"/>
+          <w:szCs w:val="18"/>
+          <w:lang w:val="en-AU"/>
+        </w:rPr>
+      </w:pPr>
+      <w:r>
+        <w:rPr>
+          <w:sz w:val="18"/>
+          <w:szCs w:val="18"/>
+          <w:lang w:val="en-AU"/>
+        </w:rPr>
+        <w:t xml:space="preserve">subject to </w:t>
+      </w:r>
+      <w:proofErr w:type="spellStart"/>
+      <w:r>
+        <w:rPr>
+          <w:sz w:val="18"/>
+          <w:szCs w:val="18"/>
+          <w:lang w:val="en-AU"/>
+        </w:rPr>
+        <w:t>avocado_demand_limit</w:t>
+      </w:r>
+      <w:proofErr w:type="spellEnd"/>
+      <w:r>
+        <w:rPr>
+          <w:sz w:val="18"/>
+          <w:szCs w:val="18"/>
+          <w:lang w:val="en-AU"/>
+        </w:rPr>
+        <w:t xml:space="preserve"> {</w:t>
+      </w:r>
+      <w:proofErr w:type="spellStart"/>
+      <w:r>
+        <w:rPr>
+          <w:sz w:val="18"/>
+          <w:szCs w:val="18"/>
+          <w:lang w:val="en-AU"/>
+        </w:rPr>
+        <w:t>i</w:t>
+      </w:r>
+      <w:proofErr w:type="spellEnd"/>
+      <w:r>
+        <w:rPr>
+          <w:sz w:val="18"/>
+          <w:szCs w:val="18"/>
+          <w:lang w:val="en-AU"/>
+        </w:rPr>
+        <w:t xml:space="preserve"> in AVO_D, l in PERIOD}:</w:t>
+      </w:r>
+    </w:p>
+    <w:p>
+      <w:pPr>
+        <w:rPr>
+          <w:sz w:val="18"/>
+          <w:szCs w:val="18"/>
+          <w:lang w:val="en-AU"/>
+        </w:rPr>
+      </w:pPr>
+      <w:r>
+        <w:rPr>
+          <w:sz w:val="18"/>
+          <w:szCs w:val="18"/>
+          <w:lang w:val="en-AU"/>
+        </w:rPr>
+        <w:t xml:space="preserve">  sum {j in PACKHOUSE} flow[</w:t>
+      </w:r>
+      <w:proofErr w:type="spellStart"/>
+      <w:r>
+        <w:rPr>
+          <w:sz w:val="18"/>
+          <w:szCs w:val="18"/>
+          <w:lang w:val="en-AU"/>
+        </w:rPr>
+        <w:t>i,j,'AVO',l</w:t>
+      </w:r>
+      <w:proofErr w:type="spellEnd"/>
+      <w:r>
+        <w:rPr>
+          <w:sz w:val="18"/>
+          <w:szCs w:val="18"/>
+          <w:lang w:val="en-AU"/>
+        </w:rPr>
+        <w:t xml:space="preserve">] &gt;= </w:t>
+      </w:r>
+      <w:proofErr w:type="spellStart"/>
+      <w:r>
+        <w:rPr>
+          <w:sz w:val="18"/>
+          <w:szCs w:val="18"/>
+          <w:lang w:val="en-AU"/>
+        </w:rPr>
+        <w:t>avo_demand</w:t>
+      </w:r>
+      <w:proofErr w:type="spellEnd"/>
+      <w:r>
+        <w:rPr>
+          <w:sz w:val="18"/>
+          <w:szCs w:val="18"/>
+          <w:lang w:val="en-AU"/>
+        </w:rPr>
+        <w:t>[</w:t>
+      </w:r>
+      <w:proofErr w:type="spellStart"/>
+      <w:r>
+        <w:rPr>
+          <w:sz w:val="18"/>
+          <w:szCs w:val="18"/>
+          <w:lang w:val="en-AU"/>
+        </w:rPr>
+        <w:t>i,l</w:t>
+      </w:r>
+      <w:proofErr w:type="spellEnd"/>
+      <w:r>
+        <w:rPr>
+          <w:sz w:val="18"/>
+          <w:szCs w:val="18"/>
+          <w:lang w:val="en-AU"/>
+        </w:rPr>
+        <w:t>];</w:t>
+      </w:r>
+    </w:p>
+    <w:p>
+      <w:pPr>
+        <w:rPr>
+          <w:sz w:val="18"/>
+          <w:szCs w:val="18"/>
+          <w:lang w:val="en-AU"/>
+        </w:rPr>
+      </w:pPr>
+    </w:p>
+    <w:p>
+      <w:pPr>
+        <w:rPr>
+          <w:sz w:val="18"/>
+          <w:szCs w:val="18"/>
+          <w:lang w:val="en-AU"/>
+        </w:rPr>
+      </w:pPr>
+      <w:r>
+        <w:rPr>
+          <w:sz w:val="18"/>
+          <w:szCs w:val="18"/>
+          <w:lang w:val="en-AU"/>
+        </w:rPr>
+        <w:t># Apple flows must meet demand</w:t>
+      </w:r>
+    </w:p>
+    <w:p>
+      <w:pPr>
+        <w:rPr>
+          <w:sz w:val="18"/>
+          <w:szCs w:val="18"/>
+          <w:lang w:val="en-AU"/>
+        </w:rPr>
+      </w:pPr>
+      <w:r>
+        <w:rPr>
+          <w:sz w:val="18"/>
+          <w:szCs w:val="18"/>
+          <w:lang w:val="en-AU"/>
+        </w:rPr>
+        <w:t xml:space="preserve">subject to </w:t>
+      </w:r>
+      <w:proofErr w:type="spellStart"/>
+      <w:r>
+        <w:rPr>
+          <w:sz w:val="18"/>
+          <w:szCs w:val="18"/>
+          <w:lang w:val="en-AU"/>
+        </w:rPr>
+        <w:t>apple_demand_limit</w:t>
+      </w:r>
+      <w:proofErr w:type="spellEnd"/>
+      <w:r>
+        <w:rPr>
+          <w:sz w:val="18"/>
+          <w:szCs w:val="18"/>
+          <w:lang w:val="en-AU"/>
+        </w:rPr>
+        <w:t xml:space="preserve"> {</w:t>
+      </w:r>
+      <w:proofErr w:type="spellStart"/>
+      <w:r>
+        <w:rPr>
+          <w:sz w:val="18"/>
+          <w:szCs w:val="18"/>
+          <w:lang w:val="en-AU"/>
+        </w:rPr>
+        <w:t>i</w:t>
+      </w:r>
+      <w:proofErr w:type="spellEnd"/>
+      <w:r>
+        <w:rPr>
+          <w:sz w:val="18"/>
+          <w:szCs w:val="18"/>
+          <w:lang w:val="en-AU"/>
+        </w:rPr>
+        <w:t xml:space="preserve"> in APP_D, l in PERIOD}:</w:t>
+      </w:r>
+    </w:p>
+    <w:p>
+      <w:pPr>
+        <w:rPr>
+          <w:sz w:val="18"/>
+          <w:szCs w:val="18"/>
+          <w:lang w:val="en-AU"/>
+        </w:rPr>
+      </w:pPr>
+      <w:r>
+        <w:rPr>
+          <w:sz w:val="18"/>
+          <w:szCs w:val="18"/>
+          <w:lang w:val="en-AU"/>
+        </w:rPr>
+        <w:t xml:space="preserve">  sum {j in PACKHOUSE} flow[</w:t>
+      </w:r>
+      <w:proofErr w:type="spellStart"/>
+      <w:r>
+        <w:rPr>
+          <w:sz w:val="18"/>
+          <w:szCs w:val="18"/>
+          <w:lang w:val="en-AU"/>
+        </w:rPr>
+        <w:t>i,j,'APP',l</w:t>
+      </w:r>
+      <w:proofErr w:type="spellEnd"/>
+      <w:r>
+        <w:rPr>
+          <w:sz w:val="18"/>
+          <w:szCs w:val="18"/>
+          <w:lang w:val="en-AU"/>
+        </w:rPr>
+        <w:t xml:space="preserve">] &gt;= </w:t>
+      </w:r>
+      <w:proofErr w:type="spellStart"/>
+      <w:r>
+        <w:rPr>
+          <w:sz w:val="18"/>
+          <w:szCs w:val="18"/>
+          <w:lang w:val="en-AU"/>
+        </w:rPr>
+        <w:t>app_demand</w:t>
+      </w:r>
+      <w:proofErr w:type="spellEnd"/>
+      <w:r>
+        <w:rPr>
+          <w:sz w:val="18"/>
+          <w:szCs w:val="18"/>
+          <w:lang w:val="en-AU"/>
+        </w:rPr>
+        <w:t>[</w:t>
+      </w:r>
+      <w:proofErr w:type="spellStart"/>
+      <w:r>
+        <w:rPr>
+          <w:sz w:val="18"/>
+          <w:szCs w:val="18"/>
+          <w:lang w:val="en-AU"/>
+        </w:rPr>
+        <w:t>i,l</w:t>
+      </w:r>
+      <w:proofErr w:type="spellEnd"/>
+      <w:r>
+        <w:rPr>
+          <w:sz w:val="18"/>
+          <w:szCs w:val="18"/>
+          <w:lang w:val="en-AU"/>
+        </w:rPr>
+        <w:t>];</w:t>
+      </w:r>
+    </w:p>
+    <w:p>
+      <w:pPr>
+        <w:rPr>
+          <w:sz w:val="18"/>
+          <w:szCs w:val="18"/>
+          <w:lang w:val="en-AU"/>
+        </w:rPr>
+      </w:pPr>
+    </w:p>
+    <w:p>
+      <w:pPr>
+        <w:rPr>
+          <w:sz w:val="18"/>
+          <w:szCs w:val="18"/>
+          <w:lang w:val="en-AU"/>
+        </w:rPr>
+      </w:pPr>
+    </w:p>
+    <w:p>
+      <w:pPr>
+        <w:rPr>
+          <w:sz w:val="18"/>
+          <w:szCs w:val="18"/>
+          <w:lang w:val="en-AU"/>
+        </w:rPr>
+      </w:pPr>
+      <w:r>
+        <w:rPr>
+          <w:sz w:val="18"/>
+          <w:szCs w:val="18"/>
+          <w:lang w:val="en-AU"/>
+        </w:rPr>
+        <w:t># Conservation of flows</w:t>
+      </w:r>
+    </w:p>
+    <w:p>
+      <w:pPr>
+        <w:rPr>
+          <w:sz w:val="18"/>
+          <w:szCs w:val="18"/>
+          <w:lang w:val="en-AU"/>
+        </w:rPr>
+      </w:pPr>
+      <w:r>
+        <w:rPr>
+          <w:sz w:val="18"/>
+          <w:szCs w:val="18"/>
+          <w:lang w:val="en-AU"/>
+        </w:rPr>
+        <w:t># Avocado supply</w:t>
+      </w:r>
+    </w:p>
+    <w:p>
+      <w:pPr>
+        <w:rPr>
+          <w:sz w:val="18"/>
+          <w:szCs w:val="18"/>
+          <w:lang w:val="en-AU"/>
+        </w:rPr>
+      </w:pPr>
+      <w:r>
+        <w:rPr>
+          <w:sz w:val="18"/>
+          <w:szCs w:val="18"/>
+          <w:lang w:val="en-AU"/>
+        </w:rPr>
+        <w:t xml:space="preserve">subject to </w:t>
+      </w:r>
+      <w:proofErr w:type="spellStart"/>
+      <w:r>
+        <w:rPr>
+          <w:sz w:val="18"/>
+          <w:szCs w:val="18"/>
+          <w:lang w:val="en-AU"/>
+        </w:rPr>
+        <w:t>avocado_process_limit</w:t>
+      </w:r>
+      <w:proofErr w:type="spellEnd"/>
+      <w:r>
+        <w:rPr>
+          <w:sz w:val="18"/>
+          <w:szCs w:val="18"/>
+          <w:lang w:val="en-AU"/>
+        </w:rPr>
+        <w:t xml:space="preserve"> {j in PACKHOUSE, l in PERIOD}:</w:t>
+      </w:r>
+    </w:p>
+    <w:p>
+      <w:pPr>
+        <w:rPr>
+          <w:sz w:val="18"/>
+          <w:szCs w:val="18"/>
+          <w:lang w:val="en-AU"/>
+        </w:rPr>
+      </w:pPr>
+      <w:r>
+        <w:rPr>
+          <w:sz w:val="18"/>
+          <w:szCs w:val="18"/>
+          <w:lang w:val="en-AU"/>
+        </w:rPr>
+        <w:t xml:space="preserve">  sum {</w:t>
+      </w:r>
+      <w:proofErr w:type="spellStart"/>
+      <w:r>
+        <w:rPr>
+          <w:sz w:val="18"/>
+          <w:szCs w:val="18"/>
+          <w:lang w:val="en-AU"/>
+        </w:rPr>
+        <w:t>i</w:t>
+      </w:r>
+      <w:proofErr w:type="spellEnd"/>
+      <w:r>
+        <w:rPr>
+          <w:sz w:val="18"/>
+          <w:szCs w:val="18"/>
+          <w:lang w:val="en-AU"/>
+        </w:rPr>
+        <w:t xml:space="preserve"> in AVO_S} flow[</w:t>
+      </w:r>
+      <w:proofErr w:type="spellStart"/>
+      <w:r>
+        <w:rPr>
+          <w:sz w:val="18"/>
+          <w:szCs w:val="18"/>
+          <w:lang w:val="en-AU"/>
+        </w:rPr>
+        <w:t>i,j,'AVO',l</w:t>
+      </w:r>
+      <w:proofErr w:type="spellEnd"/>
+      <w:r>
+        <w:rPr>
+          <w:sz w:val="18"/>
+          <w:szCs w:val="18"/>
+          <w:lang w:val="en-AU"/>
+        </w:rPr>
+        <w:t>] - sum {m in AVO_D} flow[</w:t>
+      </w:r>
+      <w:proofErr w:type="spellStart"/>
+      <w:r>
+        <w:rPr>
+          <w:sz w:val="18"/>
+          <w:szCs w:val="18"/>
+          <w:lang w:val="en-AU"/>
+        </w:rPr>
+        <w:t>m,j,'AVO',l</w:t>
+      </w:r>
+      <w:proofErr w:type="spellEnd"/>
+      <w:r>
+        <w:rPr>
+          <w:sz w:val="18"/>
+          <w:szCs w:val="18"/>
+          <w:lang w:val="en-AU"/>
+        </w:rPr>
+        <w:t>] = 0;</w:t>
+      </w:r>
+    </w:p>
+    <w:p>
+      <w:pPr>
+        <w:rPr>
+          <w:sz w:val="18"/>
+          <w:szCs w:val="18"/>
+          <w:lang w:val="en-AU"/>
+        </w:rPr>
+      </w:pPr>
+    </w:p>
+    <w:p>
+      <w:pPr>
+        <w:rPr>
+          <w:sz w:val="18"/>
+          <w:szCs w:val="18"/>
+          <w:lang w:val="en-AU"/>
+        </w:rPr>
+      </w:pPr>
+      <w:r>
+        <w:rPr>
+          <w:sz w:val="18"/>
+          <w:szCs w:val="18"/>
+          <w:lang w:val="en-AU"/>
+        </w:rPr>
+        <w:t># Apple supply</w:t>
+      </w:r>
+    </w:p>
+    <w:p>
+      <w:pPr>
+        <w:rPr>
+          <w:sz w:val="18"/>
+          <w:szCs w:val="18"/>
+          <w:lang w:val="en-AU"/>
+        </w:rPr>
+      </w:pPr>
+      <w:r>
+        <w:rPr>
+          <w:sz w:val="18"/>
+          <w:szCs w:val="18"/>
+          <w:lang w:val="en-AU"/>
+        </w:rPr>
+        <w:t xml:space="preserve">subject to </w:t>
+      </w:r>
+      <w:proofErr w:type="spellStart"/>
+      <w:r>
+        <w:rPr>
+          <w:sz w:val="18"/>
+          <w:szCs w:val="18"/>
+          <w:lang w:val="en-AU"/>
+        </w:rPr>
+        <w:t>apple_process_limit</w:t>
+      </w:r>
+      <w:proofErr w:type="spellEnd"/>
+      <w:r>
+        <w:rPr>
+          <w:sz w:val="18"/>
+          <w:szCs w:val="18"/>
+          <w:lang w:val="en-AU"/>
+        </w:rPr>
+        <w:t xml:space="preserve"> {j in PACKHOUSE, l in PERIOD}:</w:t>
+      </w:r>
+    </w:p>
+    <w:p>
+      <w:pPr>
+        <w:rPr>
+          <w:sz w:val="18"/>
+          <w:szCs w:val="18"/>
+          <w:lang w:val="en-AU"/>
+        </w:rPr>
+      </w:pPr>
+      <w:r>
+        <w:rPr>
+          <w:sz w:val="18"/>
+          <w:szCs w:val="18"/>
+          <w:lang w:val="en-AU"/>
+        </w:rPr>
+        <w:t xml:space="preserve">  sum {</w:t>
+      </w:r>
+      <w:proofErr w:type="spellStart"/>
+      <w:r>
+        <w:rPr>
+          <w:sz w:val="18"/>
+          <w:szCs w:val="18"/>
+          <w:lang w:val="en-AU"/>
+        </w:rPr>
+        <w:t>i</w:t>
+      </w:r>
+      <w:proofErr w:type="spellEnd"/>
+      <w:r>
+        <w:rPr>
+          <w:sz w:val="18"/>
+          <w:szCs w:val="18"/>
+          <w:lang w:val="en-AU"/>
+        </w:rPr>
+        <w:t xml:space="preserve"> in APP_S} flow[</w:t>
+      </w:r>
+      <w:proofErr w:type="spellStart"/>
+      <w:r>
+        <w:rPr>
+          <w:sz w:val="18"/>
+          <w:szCs w:val="18"/>
+          <w:lang w:val="en-AU"/>
+        </w:rPr>
+        <w:t>i,j,'APP',l</w:t>
+      </w:r>
+      <w:proofErr w:type="spellEnd"/>
+      <w:r>
+        <w:rPr>
+          <w:sz w:val="18"/>
+          <w:szCs w:val="18"/>
+          <w:lang w:val="en-AU"/>
+        </w:rPr>
+        <w:t>] - sum {m in APP_D} flow[</w:t>
+      </w:r>
+      <w:proofErr w:type="spellStart"/>
+      <w:r>
+        <w:rPr>
+          <w:sz w:val="18"/>
+          <w:szCs w:val="18"/>
+          <w:lang w:val="en-AU"/>
+        </w:rPr>
+        <w:t>m,j,'APP',l</w:t>
+      </w:r>
+      <w:proofErr w:type="spellEnd"/>
+      <w:r>
+        <w:rPr>
+          <w:sz w:val="18"/>
+          <w:szCs w:val="18"/>
+          <w:lang w:val="en-AU"/>
+        </w:rPr>
+        <w:t>] = 0;</w:t>
+      </w:r>
+    </w:p>
+    <w:p>
+      <w:pPr>
+        <w:rPr>
+          <w:sz w:val="18"/>
+          <w:szCs w:val="18"/>
+          <w:lang w:val="en-AU"/>
+        </w:rPr>
+      </w:pPr>
+    </w:p>
+    <w:p>
+      <w:pPr>
+        <w:rPr>
+          <w:sz w:val="18"/>
+          <w:szCs w:val="18"/>
+          <w:lang w:val="en-AU"/>
+        </w:rPr>
+      </w:pPr>
+    </w:p>
+    <w:p>
+      <w:pPr>
+        <w:rPr>
+          <w:sz w:val="18"/>
+          <w:szCs w:val="18"/>
+          <w:lang w:val="en-AU"/>
+        </w:rPr>
+      </w:pPr>
+      <w:r>
+        <w:rPr>
+          <w:sz w:val="18"/>
+          <w:szCs w:val="18"/>
+          <w:lang w:val="en-AU"/>
+        </w:rPr>
+        <w:t># Pack-house capacity</w:t>
+      </w:r>
+    </w:p>
+    <w:p>
+      <w:pPr>
+        <w:rPr>
+          <w:sz w:val="18"/>
+          <w:szCs w:val="18"/>
+          <w:lang w:val="en-AU"/>
+        </w:rPr>
+      </w:pPr>
+      <w:r>
+        <w:rPr>
+          <w:sz w:val="18"/>
+          <w:szCs w:val="18"/>
+          <w:lang w:val="en-AU"/>
+        </w:rPr>
+        <w:t># Avocado demand</w:t>
+      </w:r>
+    </w:p>
+    <w:p>
+      <w:pPr>
+        <w:rPr>
+          <w:sz w:val="18"/>
+          <w:szCs w:val="18"/>
+          <w:lang w:val="en-AU"/>
+        </w:rPr>
+      </w:pPr>
+      <w:r>
+        <w:rPr>
+          <w:sz w:val="18"/>
+          <w:szCs w:val="18"/>
+          <w:lang w:val="en-AU"/>
+        </w:rPr>
+        <w:t xml:space="preserve">subject to </w:t>
+      </w:r>
+      <w:proofErr w:type="spellStart"/>
+      <w:r>
+        <w:rPr>
+          <w:sz w:val="18"/>
+          <w:szCs w:val="18"/>
+          <w:lang w:val="en-AU"/>
+        </w:rPr>
+        <w:t>avocado_output</w:t>
+      </w:r>
+      <w:proofErr w:type="spellEnd"/>
+      <w:r>
+        <w:rPr>
+          <w:sz w:val="18"/>
+          <w:szCs w:val="18"/>
+          <w:lang w:val="en-AU"/>
+        </w:rPr>
+        <w:t xml:space="preserve"> {j in PACKHOUSE, l in PERIOD}:</w:t>
+      </w:r>
+    </w:p>
+    <w:p>
+      <w:pPr>
+        <w:rPr>
+          <w:sz w:val="18"/>
+          <w:szCs w:val="18"/>
+          <w:lang w:val="en-AU"/>
+        </w:rPr>
+      </w:pPr>
+      <w:r>
+        <w:rPr>
+          <w:sz w:val="18"/>
+          <w:szCs w:val="18"/>
+          <w:lang w:val="en-AU"/>
+        </w:rPr>
+        <w:tab/>
+        <w:t>sum {</w:t>
+      </w:r>
+      <w:proofErr w:type="spellStart"/>
+      <w:r>
+        <w:rPr>
+          <w:sz w:val="18"/>
+          <w:szCs w:val="18"/>
+          <w:lang w:val="en-AU"/>
+        </w:rPr>
+        <w:t>i</w:t>
+      </w:r>
+      <w:proofErr w:type="spellEnd"/>
+      <w:r>
+        <w:rPr>
+          <w:sz w:val="18"/>
+          <w:szCs w:val="18"/>
+          <w:lang w:val="en-AU"/>
+        </w:rPr>
+        <w:t xml:space="preserve"> in AVO_D} flow[</w:t>
+      </w:r>
+      <w:proofErr w:type="spellStart"/>
+      <w:r>
+        <w:rPr>
+          <w:sz w:val="18"/>
+          <w:szCs w:val="18"/>
+          <w:lang w:val="en-AU"/>
+        </w:rPr>
+        <w:t>i,j,'AVO',l</w:t>
+      </w:r>
+      <w:proofErr w:type="spellEnd"/>
+      <w:r>
+        <w:rPr>
+          <w:sz w:val="18"/>
+          <w:szCs w:val="18"/>
+          <w:lang w:val="en-AU"/>
+        </w:rPr>
+        <w:t xml:space="preserve">] &lt;= sum{z in SIZE} </w:t>
+      </w:r>
+      <w:proofErr w:type="spellStart"/>
+      <w:r>
+        <w:rPr>
+          <w:sz w:val="18"/>
+          <w:szCs w:val="18"/>
+          <w:lang w:val="en-AU"/>
+        </w:rPr>
+        <w:t>packrate</w:t>
+      </w:r>
+      <w:proofErr w:type="spellEnd"/>
+      <w:r>
+        <w:rPr>
+          <w:sz w:val="18"/>
+          <w:szCs w:val="18"/>
+          <w:lang w:val="en-AU"/>
+        </w:rPr>
+        <w:t>[z]*build[</w:t>
+      </w:r>
+      <w:proofErr w:type="spellStart"/>
+      <w:r>
+        <w:rPr>
+          <w:sz w:val="18"/>
+          <w:szCs w:val="18"/>
+          <w:lang w:val="en-AU"/>
+        </w:rPr>
+        <w:t>z,j,'AVO</w:t>
+      </w:r>
+      <w:proofErr w:type="spellEnd"/>
+      <w:r>
+        <w:rPr>
+          <w:sz w:val="18"/>
+          <w:szCs w:val="18"/>
+          <w:lang w:val="en-AU"/>
+        </w:rPr>
+        <w:t>'];</w:t>
+      </w:r>
+    </w:p>
+    <w:p>
+      <w:pPr>
+        <w:rPr>
+          <w:sz w:val="18"/>
+          <w:szCs w:val="18"/>
+          <w:lang w:val="en-AU"/>
+        </w:rPr>
+      </w:pPr>
+    </w:p>
+    <w:p>
+      <w:pPr>
+        <w:rPr>
+          <w:sz w:val="18"/>
+          <w:szCs w:val="18"/>
+          <w:lang w:val="en-AU"/>
+        </w:rPr>
+      </w:pPr>
+      <w:r>
+        <w:rPr>
+          <w:sz w:val="18"/>
+          <w:szCs w:val="18"/>
+          <w:lang w:val="en-AU"/>
+        </w:rPr>
+        <w:t># Apple demand</w:t>
+      </w:r>
+    </w:p>
+    <w:p>
+      <w:pPr>
+        <w:rPr>
+          <w:sz w:val="18"/>
+          <w:szCs w:val="18"/>
+          <w:lang w:val="en-AU"/>
+        </w:rPr>
+      </w:pPr>
+      <w:r>
+        <w:rPr>
+          <w:sz w:val="18"/>
+          <w:szCs w:val="18"/>
+          <w:lang w:val="en-AU"/>
+        </w:rPr>
+        <w:t xml:space="preserve">subject to </w:t>
+      </w:r>
+      <w:proofErr w:type="spellStart"/>
+      <w:r>
+        <w:rPr>
+          <w:sz w:val="18"/>
+          <w:szCs w:val="18"/>
+          <w:lang w:val="en-AU"/>
+        </w:rPr>
+        <w:t>apple_output</w:t>
+      </w:r>
+      <w:proofErr w:type="spellEnd"/>
+      <w:r>
+        <w:rPr>
+          <w:sz w:val="18"/>
+          <w:szCs w:val="18"/>
+          <w:lang w:val="en-AU"/>
+        </w:rPr>
+        <w:t xml:space="preserve"> {j in PACKHOUSE, l in PERIOD}:</w:t>
+      </w:r>
+    </w:p>
+    <w:p>
+      <w:pPr>
+        <w:rPr>
+          <w:sz w:val="18"/>
+          <w:szCs w:val="18"/>
+          <w:lang w:val="en-AU"/>
+        </w:rPr>
+      </w:pPr>
+      <w:r>
+        <w:rPr>
+          <w:sz w:val="18"/>
+          <w:szCs w:val="18"/>
+          <w:lang w:val="en-AU"/>
+        </w:rPr>
+        <w:tab/>
+        <w:t>sum {</w:t>
+      </w:r>
+      <w:proofErr w:type="spellStart"/>
+      <w:r>
+        <w:rPr>
+          <w:sz w:val="18"/>
+          <w:szCs w:val="18"/>
+          <w:lang w:val="en-AU"/>
+        </w:rPr>
+        <w:t>i</w:t>
+      </w:r>
+      <w:proofErr w:type="spellEnd"/>
+      <w:r>
+        <w:rPr>
+          <w:sz w:val="18"/>
+          <w:szCs w:val="18"/>
+          <w:lang w:val="en-AU"/>
+        </w:rPr>
+        <w:t xml:space="preserve"> in APP_D} flow[</w:t>
+      </w:r>
+      <w:proofErr w:type="spellStart"/>
+      <w:r>
+        <w:rPr>
+          <w:sz w:val="18"/>
+          <w:szCs w:val="18"/>
+          <w:lang w:val="en-AU"/>
+        </w:rPr>
+        <w:t>i,j,'APP',l</w:t>
+      </w:r>
+      <w:proofErr w:type="spellEnd"/>
+      <w:r>
+        <w:rPr>
+          <w:sz w:val="18"/>
+          <w:szCs w:val="18"/>
+          <w:lang w:val="en-AU"/>
+        </w:rPr>
+        <w:t xml:space="preserve">] &lt;= sum{z in SIZE} </w:t>
+      </w:r>
+      <w:proofErr w:type="spellStart"/>
+      <w:r>
+        <w:rPr>
+          <w:sz w:val="18"/>
+          <w:szCs w:val="18"/>
+          <w:lang w:val="en-AU"/>
+        </w:rPr>
+        <w:t>packrate</w:t>
+      </w:r>
+      <w:proofErr w:type="spellEnd"/>
+      <w:r>
+        <w:rPr>
+          <w:sz w:val="18"/>
+          <w:szCs w:val="18"/>
+          <w:lang w:val="en-AU"/>
+        </w:rPr>
+        <w:t>[z]*build[</w:t>
+      </w:r>
+      <w:proofErr w:type="spellStart"/>
+      <w:r>
+        <w:rPr>
+          <w:sz w:val="18"/>
+          <w:szCs w:val="18"/>
+          <w:lang w:val="en-AU"/>
+        </w:rPr>
+        <w:t>z,j,'APP</w:t>
+      </w:r>
+      <w:proofErr w:type="spellEnd"/>
+      <w:r>
+        <w:rPr>
+          <w:sz w:val="18"/>
+          <w:szCs w:val="18"/>
+          <w:lang w:val="en-AU"/>
+        </w:rPr>
+        <w:t>'];</w:t>
+      </w:r>
     </w:p>
     <w:sectPr>
-      <w:headerReference w:type="default" r:id="rId7"/>
+      <w:headerReference w:type="default" r:id="rId9"/>
       <w:pgSz w:w="11900" w:h="16840"/>
-      <w:pgMar w:top="1440" w:right="1440" w:bottom="1440" w:left="1440" w:header="708" w:footer="708" w:gutter="0"/>
+      <w:pgMar w:top="1440" w:right="1080" w:bottom="1440" w:left="1080" w:header="708" w:footer="708" w:gutter="0"/>
       <w:cols w:space="708"/>
       <w:docGrid w:linePitch="360"/>
     </w:sectPr>
@@ -1275,8 +6352,8 @@
       <w:tblLook w:val="04A0" w:firstRow="1" w:lastRow="0" w:firstColumn="1" w:lastColumn="0" w:noHBand="0" w:noVBand="1"/>
     </w:tblPr>
     <w:tblGrid>
-      <w:gridCol w:w="334"/>
-      <w:gridCol w:w="8686"/>
+      <w:gridCol w:w="361"/>
+      <w:gridCol w:w="9379"/>
     </w:tblGrid>
     <w:tr>
       <w:trPr>
@@ -1378,11 +6455,10 @@
 <file path=word/numbering.xml><?xml version="1.0" encoding="utf-8"?>
 <w:numbering xmlns:wpc="http://schemas.microsoft.com/office/word/2010/wordprocessingCanvas" xmlns:cx="http://schemas.microsoft.com/office/drawing/2014/chartex" xmlns:cx1="http://schemas.microsoft.com/office/drawing/2015/9/8/chartex" xmlns:cx2="http://schemas.microsoft.com/office/drawing/2015/10/21/chartex" xmlns:cx3="http://schemas.microsoft.com/office/drawing/2016/5/9/chartex" xmlns:cx4="http://schemas.microsoft.com/office/drawing/2016/5/10/chartex" xmlns:cx5="http://schemas.microsoft.com/office/drawing/2016/5/11/chartex" xmlns:cx6="http://schemas.microsoft.com/office/drawing/2016/5/12/chartex" xmlns:cx7="http://schemas.microsoft.com/office/drawing/2016/5/13/chartex" xmlns:cx8="http://schemas.microsoft.com/office/drawing/2016/5/14/chartex" xmlns:mc="http://schemas.openxmlformats.org/markup-compatibility/2006" xmlns:aink="http://schemas.microsoft.com/office/drawing/2016/ink" xmlns:am3d="http://schemas.microsoft.com/office/drawing/2017/model3d" xmlns:o="urn:schemas-microsoft-com:office:office" xmlns:r="http://schemas.openxmlformats.org/officeDocument/2006/relationships" xmlns:m="http://schemas.openxmlformats.org/officeDocument/2006/math" xmlns:v="urn:schemas-microsoft-com:vml" xmlns:wp14="http://schemas.microsoft.com/office/word/2010/wordprocessingDrawing" xmlns:wp="http://schemas.openxmlformats.org/drawingml/2006/wordprocessingDrawing" xmlns:w10="urn:schemas-microsoft-com:office:word" xmlns:w="http://schemas.openxmlformats.org/wordprocessingml/2006/main" xmlns:w14="http://schemas.microsoft.com/office/word/2010/wordml" xmlns:w15="http://schemas.microsoft.com/office/word/2012/wordml" xmlns:w16cid="http://schemas.microsoft.com/office/word/2016/wordml/cid" xmlns:w16se="http://schemas.microsoft.com/office/word/2015/wordml/symex" xmlns:wpg="http://schemas.microsoft.com/office/word/2010/wordprocessingGroup" xmlns:wpi="http://schemas.microsoft.com/office/word/2010/wordprocessingInk" xmlns:wne="http://schemas.microsoft.com/office/word/2006/wordml" xmlns:wps="http://schemas.microsoft.com/office/word/2010/wordprocessingShape" mc:Ignorable="w14 w15 w16se w16cid wp14">
   <w:abstractNum w:abstractNumId="0" w15:restartNumberingAfterBreak="0">
-    <w:nsid w:val="58964E1B"/>
+    <w:nsid w:val="17E325DD"/>
     <w:multiLevelType w:val="hybridMultilevel"/>
-    <w:tmpl w:val="E758A47C"/>
-    <w:lvl w:ilvl="0" w:tplc="F7B80396">
-      <w:start w:val="1"/>
+    <w:tmpl w:val="24A2B770"/>
+    <w:lvl w:ilvl="0" w:tplc="EC82BB12">
       <w:numFmt w:val="bullet"/>
       <w:lvlText w:val="-"/>
       <w:lvlJc w:val="left"/>
@@ -1491,10 +6567,10 @@
     </w:lvl>
   </w:abstractNum>
   <w:abstractNum w:abstractNumId="1" w15:restartNumberingAfterBreak="0">
-    <w:nsid w:val="69244C19"/>
+    <w:nsid w:val="58964E1B"/>
     <w:multiLevelType w:val="hybridMultilevel"/>
-    <w:tmpl w:val="F07425D6"/>
-    <w:lvl w:ilvl="0" w:tplc="68C84E36">
+    <w:tmpl w:val="E758A47C"/>
+    <w:lvl w:ilvl="0" w:tplc="F7B80396">
       <w:start w:val="1"/>
       <w:numFmt w:val="bullet"/>
       <w:lvlText w:val="-"/>
@@ -1604,6 +6680,119 @@
     </w:lvl>
   </w:abstractNum>
   <w:abstractNum w:abstractNumId="2" w15:restartNumberingAfterBreak="0">
+    <w:nsid w:val="69244C19"/>
+    <w:multiLevelType w:val="hybridMultilevel"/>
+    <w:tmpl w:val="F07425D6"/>
+    <w:lvl w:ilvl="0" w:tplc="68C84E36">
+      <w:start w:val="1"/>
+      <w:numFmt w:val="bullet"/>
+      <w:lvlText w:val="-"/>
+      <w:lvlJc w:val="left"/>
+      <w:pPr>
+        <w:ind w:left="720" w:hanging="360"/>
+      </w:pPr>
+      <w:rPr>
+        <w:rFonts w:ascii="Calibri" w:eastAsiaTheme="minorHAnsi" w:hAnsi="Calibri" w:cs="Calibri" w:hint="default"/>
+      </w:rPr>
+    </w:lvl>
+    <w:lvl w:ilvl="1" w:tplc="04090003" w:tentative="1">
+      <w:start w:val="1"/>
+      <w:numFmt w:val="bullet"/>
+      <w:lvlText w:val="o"/>
+      <w:lvlJc w:val="left"/>
+      <w:pPr>
+        <w:ind w:left="1440" w:hanging="360"/>
+      </w:pPr>
+      <w:rPr>
+        <w:rFonts w:ascii="Courier New" w:hAnsi="Courier New" w:cs="Courier New" w:hint="default"/>
+      </w:rPr>
+    </w:lvl>
+    <w:lvl w:ilvl="2" w:tplc="04090005" w:tentative="1">
+      <w:start w:val="1"/>
+      <w:numFmt w:val="bullet"/>
+      <w:lvlText w:val=""/>
+      <w:lvlJc w:val="left"/>
+      <w:pPr>
+        <w:ind w:left="2160" w:hanging="360"/>
+      </w:pPr>
+      <w:rPr>
+        <w:rFonts w:ascii="Wingdings" w:hAnsi="Wingdings" w:hint="default"/>
+      </w:rPr>
+    </w:lvl>
+    <w:lvl w:ilvl="3" w:tplc="04090001" w:tentative="1">
+      <w:start w:val="1"/>
+      <w:numFmt w:val="bullet"/>
+      <w:lvlText w:val=""/>
+      <w:lvlJc w:val="left"/>
+      <w:pPr>
+        <w:ind w:left="2880" w:hanging="360"/>
+      </w:pPr>
+      <w:rPr>
+        <w:rFonts w:ascii="Symbol" w:hAnsi="Symbol" w:hint="default"/>
+      </w:rPr>
+    </w:lvl>
+    <w:lvl w:ilvl="4" w:tplc="04090003" w:tentative="1">
+      <w:start w:val="1"/>
+      <w:numFmt w:val="bullet"/>
+      <w:lvlText w:val="o"/>
+      <w:lvlJc w:val="left"/>
+      <w:pPr>
+        <w:ind w:left="3600" w:hanging="360"/>
+      </w:pPr>
+      <w:rPr>
+        <w:rFonts w:ascii="Courier New" w:hAnsi="Courier New" w:cs="Courier New" w:hint="default"/>
+      </w:rPr>
+    </w:lvl>
+    <w:lvl w:ilvl="5" w:tplc="04090005" w:tentative="1">
+      <w:start w:val="1"/>
+      <w:numFmt w:val="bullet"/>
+      <w:lvlText w:val=""/>
+      <w:lvlJc w:val="left"/>
+      <w:pPr>
+        <w:ind w:left="4320" w:hanging="360"/>
+      </w:pPr>
+      <w:rPr>
+        <w:rFonts w:ascii="Wingdings" w:hAnsi="Wingdings" w:hint="default"/>
+      </w:rPr>
+    </w:lvl>
+    <w:lvl w:ilvl="6" w:tplc="04090001" w:tentative="1">
+      <w:start w:val="1"/>
+      <w:numFmt w:val="bullet"/>
+      <w:lvlText w:val=""/>
+      <w:lvlJc w:val="left"/>
+      <w:pPr>
+        <w:ind w:left="5040" w:hanging="360"/>
+      </w:pPr>
+      <w:rPr>
+        <w:rFonts w:ascii="Symbol" w:hAnsi="Symbol" w:hint="default"/>
+      </w:rPr>
+    </w:lvl>
+    <w:lvl w:ilvl="7" w:tplc="04090003" w:tentative="1">
+      <w:start w:val="1"/>
+      <w:numFmt w:val="bullet"/>
+      <w:lvlText w:val="o"/>
+      <w:lvlJc w:val="left"/>
+      <w:pPr>
+        <w:ind w:left="5760" w:hanging="360"/>
+      </w:pPr>
+      <w:rPr>
+        <w:rFonts w:ascii="Courier New" w:hAnsi="Courier New" w:cs="Courier New" w:hint="default"/>
+      </w:rPr>
+    </w:lvl>
+    <w:lvl w:ilvl="8" w:tplc="04090005" w:tentative="1">
+      <w:start w:val="1"/>
+      <w:numFmt w:val="bullet"/>
+      <w:lvlText w:val=""/>
+      <w:lvlJc w:val="left"/>
+      <w:pPr>
+        <w:ind w:left="6480" w:hanging="360"/>
+      </w:pPr>
+      <w:rPr>
+        <w:rFonts w:ascii="Wingdings" w:hAnsi="Wingdings" w:hint="default"/>
+      </w:rPr>
+    </w:lvl>
+  </w:abstractNum>
+  <w:abstractNum w:abstractNumId="3" w15:restartNumberingAfterBreak="0">
     <w:nsid w:val="724C1683"/>
     <w:multiLevelType w:val="hybridMultilevel"/>
     <w:tmpl w:val="EABCC8C0"/>
@@ -1693,13 +6882,16 @@
     </w:lvl>
   </w:abstractNum>
   <w:num w:numId="1">
-    <w:abstractNumId w:val="0"/>
+    <w:abstractNumId w:val="1"/>
   </w:num>
   <w:num w:numId="2">
-    <w:abstractNumId w:val="1"/>
+    <w:abstractNumId w:val="2"/>
   </w:num>
   <w:num w:numId="3">
-    <w:abstractNumId w:val="2"/>
+    <w:abstractNumId w:val="3"/>
+  </w:num>
+  <w:num w:numId="4">
+    <w:abstractNumId w:val="0"/>
   </w:num>
 </w:numbering>
 </file>
@@ -2141,6 +7333,26 @@
       <w:szCs w:val="26"/>
     </w:rPr>
   </w:style>
+  <w:style w:type="paragraph" w:styleId="Heading3">
+    <w:name w:val="heading 3"/>
+    <w:basedOn w:val="Normal"/>
+    <w:next w:val="Normal"/>
+    <w:link w:val="Heading3Char"/>
+    <w:uiPriority w:val="9"/>
+    <w:unhideWhenUsed/>
+    <w:qFormat/>
+    <w:rsid w:val="00ED1600"/>
+    <w:pPr>
+      <w:keepNext/>
+      <w:keepLines/>
+      <w:spacing w:before="40"/>
+      <w:outlineLvl w:val="2"/>
+    </w:pPr>
+    <w:rPr>
+      <w:rFonts w:asciiTheme="majorHAnsi" w:eastAsiaTheme="majorEastAsia" w:hAnsiTheme="majorHAnsi" w:cstheme="majorBidi"/>
+      <w:color w:val="1F3763" w:themeColor="accent1" w:themeShade="7F"/>
+    </w:rPr>
+  </w:style>
   <w:style w:type="character" w:default="1" w:styleId="DefaultParagraphFont">
     <w:name w:val="Default Paragraph Font"/>
     <w:uiPriority w:val="1"/>
@@ -3252,6 +8464,62 @@
       <w:szCs w:val="18"/>
     </w:rPr>
   </w:style>
+  <w:style w:type="character" w:styleId="Hyperlink">
+    <w:name w:val="Hyperlink"/>
+    <w:basedOn w:val="DefaultParagraphFont"/>
+    <w:uiPriority w:val="99"/>
+    <w:unhideWhenUsed/>
+    <w:rsid w:val="0066556A"/>
+    <w:rPr>
+      <w:color w:val="0563C1" w:themeColor="hyperlink"/>
+      <w:u w:val="single"/>
+    </w:rPr>
+  </w:style>
+  <w:style w:type="character" w:styleId="UnresolvedMention">
+    <w:name w:val="Unresolved Mention"/>
+    <w:basedOn w:val="DefaultParagraphFont"/>
+    <w:uiPriority w:val="99"/>
+    <w:semiHidden/>
+    <w:unhideWhenUsed/>
+    <w:rsid w:val="0066556A"/>
+    <w:rPr>
+      <w:color w:val="605E5C"/>
+      <w:shd w:val="clear" w:color="auto" w:fill="E1DFDD"/>
+    </w:rPr>
+  </w:style>
+  <w:style w:type="character" w:customStyle="1" w:styleId="Heading3Char">
+    <w:name w:val="Heading 3 Char"/>
+    <w:basedOn w:val="DefaultParagraphFont"/>
+    <w:link w:val="Heading3"/>
+    <w:uiPriority w:val="9"/>
+    <w:rsid w:val="00ED1600"/>
+    <w:rPr>
+      <w:rFonts w:asciiTheme="majorHAnsi" w:eastAsiaTheme="majorEastAsia" w:hAnsiTheme="majorHAnsi" w:cstheme="majorBidi"/>
+      <w:color w:val="1F3763" w:themeColor="accent1" w:themeShade="7F"/>
+    </w:rPr>
+  </w:style>
+  <w:style w:type="character" w:styleId="FollowedHyperlink">
+    <w:name w:val="FollowedHyperlink"/>
+    <w:basedOn w:val="DefaultParagraphFont"/>
+    <w:uiPriority w:val="99"/>
+    <w:semiHidden/>
+    <w:unhideWhenUsed/>
+    <w:rsid w:val="006844D1"/>
+    <w:rPr>
+      <w:color w:val="954F72" w:themeColor="followedHyperlink"/>
+      <w:u w:val="single"/>
+    </w:rPr>
+  </w:style>
+  <w:style w:type="character" w:styleId="PlaceholderText">
+    <w:name w:val="Placeholder Text"/>
+    <w:basedOn w:val="DefaultParagraphFont"/>
+    <w:uiPriority w:val="99"/>
+    <w:semiHidden/>
+    <w:rsid w:val="009D11FD"/>
+    <w:rPr>
+      <w:color w:val="808080"/>
+    </w:rPr>
+  </w:style>
 </w:styles>
 </file>
 
@@ -3336,6 +8604,13 @@
     <w:pitch w:val="variable"/>
     <w:sig w:usb0="E0002AFF" w:usb1="C000247B" w:usb2="00000009" w:usb3="00000000" w:csb0="000001FF" w:csb1="00000000"/>
   </w:font>
+  <w:font w:name="Cambria Math">
+    <w:panose1 w:val="02040503050406030204"/>
+    <w:charset w:val="00"/>
+    <w:family w:val="roman"/>
+    <w:pitch w:val="variable"/>
+    <w:sig w:usb0="E00002FF" w:usb1="420024FF" w:usb2="00000000" w:usb3="00000000" w:csb0="0000019F" w:csb1="00000000"/>
+  </w:font>
 </w:fonts>
 </file>
 
@@ -3357,9 +8632,12 @@
     <w:rsidRoot w:val="001520FF"/>
     <w:rsid w:val="00014275"/>
     <w:rsid w:val="001520FF"/>
+    <w:rsid w:val="003C2BF4"/>
     <w:rsid w:val="008C41A8"/>
     <w:rsid w:val="00A170FB"/>
+    <w:rsid w:val="00BC01E4"/>
     <w:rsid w:val="00C23591"/>
+    <w:rsid w:val="00DD00AF"/>
   </w:rsids>
   <m:mathPr>
     <m:mathFont m:val="Cambria Math"/>
@@ -3807,6 +9085,16 @@
     <w:name w:val="EE8C1087C1E3B943BB592DDB8D78F5FA"/>
     <w:rsid w:val="001520FF"/>
   </w:style>
+  <w:style w:type="character" w:styleId="PlaceholderText">
+    <w:name w:val="Placeholder Text"/>
+    <w:basedOn w:val="DefaultParagraphFont"/>
+    <w:uiPriority w:val="99"/>
+    <w:semiHidden/>
+    <w:rsid w:val="00BC01E4"/>
+    <w:rPr>
+      <w:color w:val="808080"/>
+    </w:rPr>
+  </w:style>
 </w:styles>
 </file>
 

--- a/opt/report/Kemito Pipfruit Report.docx
+++ b/opt/report/Kemito Pipfruit Report.docx
@@ -13,7 +13,6 @@
           <w:lang w:val="en-AU"/>
         </w:rPr>
       </w:pPr>
-      <w:proofErr w:type="spellStart"/>
       <w:r>
         <w:rPr>
           <w:b/>
@@ -21,9 +20,8 @@
           <w:szCs w:val="40"/>
           <w:lang w:val="en-AU"/>
         </w:rPr>
-        <w:t>Kemito</w:t>
-      </w:r>
-      <w:proofErr w:type="spellEnd"/>
+        <w:t xml:space="preserve">Kemito </w:t>
+      </w:r>
       <w:r>
         <w:rPr>
           <w:b/>
@@ -31,7 +29,7 @@
           <w:szCs w:val="40"/>
           <w:lang w:val="en-AU"/>
         </w:rPr>
-        <w:t xml:space="preserve"> </w:t>
+        <w:t xml:space="preserve">Supply </w:t>
       </w:r>
       <w:r>
         <w:rPr>
@@ -40,15 +38,6 @@
           <w:szCs w:val="40"/>
           <w:lang w:val="en-AU"/>
         </w:rPr>
-        <w:t xml:space="preserve">Supply </w:t>
-      </w:r>
-      <w:r>
-        <w:rPr>
-          <w:b/>
-          <w:sz w:val="40"/>
-          <w:szCs w:val="40"/>
-          <w:lang w:val="en-AU"/>
-        </w:rPr>
         <w:t>Management Summary:</w:t>
       </w:r>
     </w:p>
@@ -153,34 +142,14 @@
           <w:lang w:val="en-AU"/>
         </w:rPr>
       </w:pPr>
-      <w:proofErr w:type="spellStart"/>
-      <w:r>
-        <w:rPr>
-          <w:sz w:val="22"/>
-          <w:szCs w:val="22"/>
-          <w:lang w:val="en-AU"/>
-        </w:rPr>
-        <w:t>Sulin</w:t>
-      </w:r>
-      <w:proofErr w:type="spellEnd"/>
-      <w:r>
-        <w:rPr>
-          <w:sz w:val="22"/>
-          <w:szCs w:val="22"/>
-          <w:lang w:val="en-AU"/>
-        </w:rPr>
-        <w:t xml:space="preserve"> </w:t>
-      </w:r>
-      <w:proofErr w:type="spellStart"/>
-      <w:r>
-        <w:rPr>
-          <w:sz w:val="22"/>
-          <w:szCs w:val="22"/>
-          <w:lang w:val="en-AU"/>
-        </w:rPr>
-        <w:t>Phee</w:t>
-      </w:r>
-      <w:proofErr w:type="spellEnd"/>
+      <w:r>
+        <w:rPr>
+          <w:sz w:val="22"/>
+          <w:szCs w:val="22"/>
+          <w:lang w:val="en-AU"/>
+        </w:rPr>
+        <w:t>Sulin Phee</w:t>
+      </w:r>
       <w:r>
         <w:rPr>
           <w:sz w:val="22"/>
@@ -297,23 +266,29 @@
           <w:lang w:val="en-AU"/>
         </w:rPr>
       </w:pPr>
-      <w:proofErr w:type="spellStart"/>
-      <w:r>
-        <w:rPr>
-          <w:sz w:val="22"/>
-          <w:szCs w:val="22"/>
-          <w:lang w:val="en-AU"/>
-        </w:rPr>
-        <w:t>Kemito</w:t>
-      </w:r>
-      <w:proofErr w:type="spellEnd"/>
-      <w:r>
-        <w:rPr>
-          <w:sz w:val="22"/>
-          <w:szCs w:val="22"/>
-          <w:lang w:val="en-AU"/>
-        </w:rPr>
-        <w:t xml:space="preserve"> Pip-fruits Limited has approached us to determine the most cost effective distribution solution </w:t>
+      <w:r>
+        <w:rPr>
+          <w:sz w:val="22"/>
+          <w:szCs w:val="22"/>
+          <w:lang w:val="en-AU"/>
+        </w:rPr>
+        <w:t xml:space="preserve">Kemito Pip-fruits Limited has approached us to determine the most cost effective </w:t>
+      </w:r>
+      <w:r>
+        <w:rPr>
+          <w:sz w:val="22"/>
+          <w:szCs w:val="22"/>
+          <w:lang w:val="en-AU"/>
+        </w:rPr>
+        <w:t xml:space="preserve">annual </w:t>
+      </w:r>
+      <w:r>
+        <w:rPr>
+          <w:sz w:val="22"/>
+          <w:szCs w:val="22"/>
+          <w:lang w:val="en-AU"/>
+        </w:rPr>
+        <w:t xml:space="preserve">distribution solution </w:t>
       </w:r>
       <w:r>
         <w:rPr>
@@ -483,290 +458,6 @@
         </w:rPr>
       </w:pPr>
     </w:p>
-    <w:p>
-      <w:pPr>
-        <w:rPr>
-          <w:lang w:val="en-AU"/>
-        </w:rPr>
-      </w:pPr>
-    </w:p>
-    <w:tbl>
-      <w:tblPr>
-        <w:tblStyle w:val="PlainTable5"/>
-        <w:tblW w:w="4783" w:type="dxa"/>
-        <w:jc w:val="center"/>
-        <w:tblLook w:val="04A0" w:firstRow="1" w:lastRow="0" w:firstColumn="1" w:lastColumn="0" w:noHBand="0" w:noVBand="1"/>
-      </w:tblPr>
-      <w:tblGrid>
-        <w:gridCol w:w="1580"/>
-        <w:gridCol w:w="1623"/>
-        <w:gridCol w:w="1580"/>
-      </w:tblGrid>
-      <w:tr>
-        <w:trPr>
-          <w:cnfStyle w:val="100000000000" w:firstRow="1" w:lastRow="0" w:firstColumn="0" w:lastColumn="0" w:oddVBand="0" w:evenVBand="0" w:oddHBand="0" w:evenHBand="0" w:firstRowFirstColumn="0" w:firstRowLastColumn="0" w:lastRowFirstColumn="0" w:lastRowLastColumn="0"/>
-          <w:trHeight w:val="328"/>
-          <w:jc w:val="center"/>
-        </w:trPr>
-        <w:tc>
-          <w:tcPr>
-            <w:cnfStyle w:val="001000000100" w:firstRow="0" w:lastRow="0" w:firstColumn="1" w:lastColumn="0" w:oddVBand="0" w:evenVBand="0" w:oddHBand="0" w:evenHBand="0" w:firstRowFirstColumn="1" w:firstRowLastColumn="0" w:lastRowFirstColumn="0" w:lastRowLastColumn="0"/>
-            <w:tcW w:w="1580" w:type="dxa"/>
-          </w:tcPr>
-          <w:p>
-            <w:pPr>
-              <w:rPr>
-                <w:lang w:val="en-AU"/>
-              </w:rPr>
-            </w:pPr>
-            <w:r>
-              <w:rPr>
-                <w:lang w:val="en-AU"/>
-              </w:rPr>
-              <w:t>Machine Size</w:t>
-            </w:r>
-          </w:p>
-        </w:tc>
-        <w:tc>
-          <w:tcPr>
-            <w:tcW w:w="1623" w:type="dxa"/>
-          </w:tcPr>
-          <w:p>
-            <w:pPr>
-              <w:jc w:val="center"/>
-              <w:cnfStyle w:val="100000000000" w:firstRow="1" w:lastRow="0" w:firstColumn="0" w:lastColumn="0" w:oddVBand="0" w:evenVBand="0" w:oddHBand="0" w:evenHBand="0" w:firstRowFirstColumn="0" w:firstRowLastColumn="0" w:lastRowFirstColumn="0" w:lastRowLastColumn="0"/>
-              <w:rPr>
-                <w:lang w:val="en-AU"/>
-              </w:rPr>
-            </w:pPr>
-            <w:r>
-              <w:rPr>
-                <w:lang w:val="en-AU"/>
-              </w:rPr>
-              <w:t>Packing Rate</w:t>
-            </w:r>
-          </w:p>
-        </w:tc>
-        <w:tc>
-          <w:tcPr>
-            <w:tcW w:w="1580" w:type="dxa"/>
-          </w:tcPr>
-          <w:p>
-            <w:pPr>
-              <w:jc w:val="center"/>
-              <w:cnfStyle w:val="100000000000" w:firstRow="1" w:lastRow="0" w:firstColumn="0" w:lastColumn="0" w:oddVBand="0" w:evenVBand="0" w:oddHBand="0" w:evenHBand="0" w:firstRowFirstColumn="0" w:firstRowLastColumn="0" w:lastRowFirstColumn="0" w:lastRowLastColumn="0"/>
-              <w:rPr>
-                <w:lang w:val="en-AU"/>
-              </w:rPr>
-            </w:pPr>
-            <w:r>
-              <w:rPr>
-                <w:lang w:val="en-AU"/>
-              </w:rPr>
-              <w:t>Cost ($1000)</w:t>
-            </w:r>
-          </w:p>
-        </w:tc>
-      </w:tr>
-      <w:tr>
-        <w:trPr>
-          <w:cnfStyle w:val="000000100000" w:firstRow="0" w:lastRow="0" w:firstColumn="0" w:lastColumn="0" w:oddVBand="0" w:evenVBand="0" w:oddHBand="1" w:evenHBand="0" w:firstRowFirstColumn="0" w:firstRowLastColumn="0" w:lastRowFirstColumn="0" w:lastRowLastColumn="0"/>
-          <w:trHeight w:val="306"/>
-          <w:jc w:val="center"/>
-        </w:trPr>
-        <w:tc>
-          <w:tcPr>
-            <w:cnfStyle w:val="001000000000" w:firstRow="0" w:lastRow="0" w:firstColumn="1" w:lastColumn="0" w:oddVBand="0" w:evenVBand="0" w:oddHBand="0" w:evenHBand="0" w:firstRowFirstColumn="0" w:firstRowLastColumn="0" w:lastRowFirstColumn="0" w:lastRowLastColumn="0"/>
-            <w:tcW w:w="1580" w:type="dxa"/>
-          </w:tcPr>
-          <w:p>
-            <w:pPr>
-              <w:rPr>
-                <w:lang w:val="en-AU"/>
-              </w:rPr>
-            </w:pPr>
-            <w:r>
-              <w:rPr>
-                <w:lang w:val="en-AU"/>
-              </w:rPr>
-              <w:t>Small</w:t>
-            </w:r>
-          </w:p>
-        </w:tc>
-        <w:tc>
-          <w:tcPr>
-            <w:tcW w:w="1623" w:type="dxa"/>
-          </w:tcPr>
-          <w:p>
-            <w:pPr>
-              <w:jc w:val="center"/>
-              <w:cnfStyle w:val="000000100000" w:firstRow="0" w:lastRow="0" w:firstColumn="0" w:lastColumn="0" w:oddVBand="0" w:evenVBand="0" w:oddHBand="1" w:evenHBand="0" w:firstRowFirstColumn="0" w:firstRowLastColumn="0" w:lastRowFirstColumn="0" w:lastRowLastColumn="0"/>
-              <w:rPr>
-                <w:lang w:val="en-AU"/>
-              </w:rPr>
-            </w:pPr>
-            <w:r>
-              <w:rPr>
-                <w:lang w:val="en-AU"/>
-              </w:rPr>
-              <w:t>100</w:t>
-            </w:r>
-          </w:p>
-        </w:tc>
-        <w:tc>
-          <w:tcPr>
-            <w:tcW w:w="1580" w:type="dxa"/>
-          </w:tcPr>
-          <w:p>
-            <w:pPr>
-              <w:jc w:val="center"/>
-              <w:cnfStyle w:val="000000100000" w:firstRow="0" w:lastRow="0" w:firstColumn="0" w:lastColumn="0" w:oddVBand="0" w:evenVBand="0" w:oddHBand="1" w:evenHBand="0" w:firstRowFirstColumn="0" w:firstRowLastColumn="0" w:lastRowFirstColumn="0" w:lastRowLastColumn="0"/>
-              <w:rPr>
-                <w:lang w:val="en-AU"/>
-              </w:rPr>
-            </w:pPr>
-            <w:r>
-              <w:rPr>
-                <w:lang w:val="en-AU"/>
-              </w:rPr>
-              <w:t>10</w:t>
-            </w:r>
-          </w:p>
-        </w:tc>
-      </w:tr>
-      <w:tr>
-        <w:trPr>
-          <w:trHeight w:val="328"/>
-          <w:jc w:val="center"/>
-        </w:trPr>
-        <w:tc>
-          <w:tcPr>
-            <w:cnfStyle w:val="001000000000" w:firstRow="0" w:lastRow="0" w:firstColumn="1" w:lastColumn="0" w:oddVBand="0" w:evenVBand="0" w:oddHBand="0" w:evenHBand="0" w:firstRowFirstColumn="0" w:firstRowLastColumn="0" w:lastRowFirstColumn="0" w:lastRowLastColumn="0"/>
-            <w:tcW w:w="1580" w:type="dxa"/>
-          </w:tcPr>
-          <w:p>
-            <w:pPr>
-              <w:rPr>
-                <w:lang w:val="en-AU"/>
-              </w:rPr>
-            </w:pPr>
-            <w:r>
-              <w:rPr>
-                <w:lang w:val="en-AU"/>
-              </w:rPr>
-              <w:t>Medium</w:t>
-            </w:r>
-          </w:p>
-        </w:tc>
-        <w:tc>
-          <w:tcPr>
-            <w:tcW w:w="1623" w:type="dxa"/>
-          </w:tcPr>
-          <w:p>
-            <w:pPr>
-              <w:jc w:val="center"/>
-              <w:cnfStyle w:val="000000000000" w:firstRow="0" w:lastRow="0" w:firstColumn="0" w:lastColumn="0" w:oddVBand="0" w:evenVBand="0" w:oddHBand="0" w:evenHBand="0" w:firstRowFirstColumn="0" w:firstRowLastColumn="0" w:lastRowFirstColumn="0" w:lastRowLastColumn="0"/>
-              <w:rPr>
-                <w:lang w:val="en-AU"/>
-              </w:rPr>
-            </w:pPr>
-            <w:r>
-              <w:rPr>
-                <w:lang w:val="en-AU"/>
-              </w:rPr>
-              <w:t>375</w:t>
-            </w:r>
-          </w:p>
-        </w:tc>
-        <w:tc>
-          <w:tcPr>
-            <w:tcW w:w="1580" w:type="dxa"/>
-          </w:tcPr>
-          <w:p>
-            <w:pPr>
-              <w:jc w:val="center"/>
-              <w:cnfStyle w:val="000000000000" w:firstRow="0" w:lastRow="0" w:firstColumn="0" w:lastColumn="0" w:oddVBand="0" w:evenVBand="0" w:oddHBand="0" w:evenHBand="0" w:firstRowFirstColumn="0" w:firstRowLastColumn="0" w:lastRowFirstColumn="0" w:lastRowLastColumn="0"/>
-              <w:rPr>
-                <w:lang w:val="en-AU"/>
-              </w:rPr>
-            </w:pPr>
-            <w:r>
-              <w:rPr>
-                <w:lang w:val="en-AU"/>
-              </w:rPr>
-              <w:t>25</w:t>
-            </w:r>
-          </w:p>
-        </w:tc>
-      </w:tr>
-      <w:tr>
-        <w:trPr>
-          <w:cnfStyle w:val="000000100000" w:firstRow="0" w:lastRow="0" w:firstColumn="0" w:lastColumn="0" w:oddVBand="0" w:evenVBand="0" w:oddHBand="1" w:evenHBand="0" w:firstRowFirstColumn="0" w:firstRowLastColumn="0" w:lastRowFirstColumn="0" w:lastRowLastColumn="0"/>
-          <w:trHeight w:val="284"/>
-          <w:jc w:val="center"/>
-        </w:trPr>
-        <w:tc>
-          <w:tcPr>
-            <w:cnfStyle w:val="001000000000" w:firstRow="0" w:lastRow="0" w:firstColumn="1" w:lastColumn="0" w:oddVBand="0" w:evenVBand="0" w:oddHBand="0" w:evenHBand="0" w:firstRowFirstColumn="0" w:firstRowLastColumn="0" w:lastRowFirstColumn="0" w:lastRowLastColumn="0"/>
-            <w:tcW w:w="1580" w:type="dxa"/>
-          </w:tcPr>
-          <w:p>
-            <w:pPr>
-              <w:rPr>
-                <w:lang w:val="en-AU"/>
-              </w:rPr>
-            </w:pPr>
-            <w:r>
-              <w:rPr>
-                <w:lang w:val="en-AU"/>
-              </w:rPr>
-              <w:t>Large</w:t>
-            </w:r>
-          </w:p>
-        </w:tc>
-        <w:tc>
-          <w:tcPr>
-            <w:tcW w:w="1623" w:type="dxa"/>
-          </w:tcPr>
-          <w:p>
-            <w:pPr>
-              <w:jc w:val="center"/>
-              <w:cnfStyle w:val="000000100000" w:firstRow="0" w:lastRow="0" w:firstColumn="0" w:lastColumn="0" w:oddVBand="0" w:evenVBand="0" w:oddHBand="1" w:evenHBand="0" w:firstRowFirstColumn="0" w:firstRowLastColumn="0" w:lastRowFirstColumn="0" w:lastRowLastColumn="0"/>
-              <w:rPr>
-                <w:lang w:val="en-AU"/>
-              </w:rPr>
-            </w:pPr>
-            <w:r>
-              <w:rPr>
-                <w:lang w:val="en-AU"/>
-              </w:rPr>
-              <w:t>500</w:t>
-            </w:r>
-          </w:p>
-        </w:tc>
-        <w:tc>
-          <w:tcPr>
-            <w:tcW w:w="1580" w:type="dxa"/>
-          </w:tcPr>
-          <w:p>
-            <w:pPr>
-              <w:keepNext/>
-              <w:jc w:val="center"/>
-              <w:cnfStyle w:val="000000100000" w:firstRow="0" w:lastRow="0" w:firstColumn="0" w:lastColumn="0" w:oddVBand="0" w:evenVBand="0" w:oddHBand="1" w:evenHBand="0" w:firstRowFirstColumn="0" w:firstRowLastColumn="0" w:lastRowFirstColumn="0" w:lastRowLastColumn="0"/>
-              <w:rPr>
-                <w:lang w:val="en-AU"/>
-              </w:rPr>
-            </w:pPr>
-            <w:r>
-              <w:rPr>
-                <w:lang w:val="en-AU"/>
-              </w:rPr>
-              <w:t>35</w:t>
-            </w:r>
-          </w:p>
-        </w:tc>
-      </w:tr>
-    </w:tbl>
     <w:p>
       <w:pPr>
         <w:pStyle w:val="Caption"/>
@@ -777,6 +468,63 @@
       </w:pPr>
       <w:r>
         <w:rPr>
+          <w:noProof/>
+          <w:lang w:val="en-AU"/>
+        </w:rPr>
+        <w:drawing>
+          <wp:inline distT="0" distB="0" distL="0" distR="0" wp14:anchorId="2179A063" wp14:editId="19CAED91">
+            <wp:extent cx="4494849" cy="663879"/>
+            <wp:effectExtent l="0" t="0" r="0" b="0"/>
+            <wp:docPr id="2" name="Picture 2"/>
+            <wp:cNvGraphicFramePr>
+              <a:graphicFrameLocks xmlns:a="http://schemas.openxmlformats.org/drawingml/2006/main" noChangeAspect="1"/>
+            </wp:cNvGraphicFramePr>
+            <a:graphic xmlns:a="http://schemas.openxmlformats.org/drawingml/2006/main">
+              <a:graphicData uri="http://schemas.openxmlformats.org/drawingml/2006/picture">
+                <pic:pic xmlns:pic="http://schemas.openxmlformats.org/drawingml/2006/picture">
+                  <pic:nvPicPr>
+                    <pic:cNvPr id="1" name=""/>
+                    <pic:cNvPicPr/>
+                  </pic:nvPicPr>
+                  <pic:blipFill rotWithShape="1">
+                    <a:blip r:embed="rId7"/>
+                    <a:srcRect b="13596"/>
+                    <a:stretch/>
+                  </pic:blipFill>
+                  <pic:spPr bwMode="auto">
+                    <a:xfrm>
+                      <a:off x="0" y="0"/>
+                      <a:ext cx="4522508" cy="667964"/>
+                    </a:xfrm>
+                    <a:prstGeom prst="rect">
+                      <a:avLst/>
+                    </a:prstGeom>
+                    <a:ln>
+                      <a:noFill/>
+                    </a:ln>
+                    <a:extLst>
+                      <a:ext uri="{53640926-AAD7-44D8-BBD7-CCE9431645EC}">
+                        <a14:shadowObscured xmlns:a14="http://schemas.microsoft.com/office/drawing/2010/main"/>
+                      </a:ext>
+                    </a:extLst>
+                  </pic:spPr>
+                </pic:pic>
+              </a:graphicData>
+            </a:graphic>
+          </wp:inline>
+        </w:drawing>
+      </w:r>
+    </w:p>
+    <w:p>
+      <w:pPr>
+        <w:pStyle w:val="Caption"/>
+        <w:jc w:val="center"/>
+        <w:rPr>
+          <w:lang w:val="en-AU"/>
+        </w:rPr>
+      </w:pPr>
+      <w:r>
+        <w:rPr>
           <w:lang w:val="en-AU"/>
         </w:rPr>
         <w:t xml:space="preserve">Table </w:t>
@@ -822,43 +570,18 @@
     <w:p>
       <w:pPr>
         <w:rPr>
-          <w:lang w:val="en-AU"/>
-        </w:rPr>
-      </w:pPr>
-    </w:p>
-    <w:p>
-      <w:pPr>
-        <w:rPr>
-          <w:sz w:val="22"/>
-          <w:szCs w:val="22"/>
-          <w:lang w:val="en-AU"/>
-        </w:rPr>
-      </w:pPr>
-      <w:r>
-        <w:rPr>
-          <w:sz w:val="22"/>
-          <w:szCs w:val="22"/>
-          <w:lang w:val="en-AU"/>
-        </w:rPr>
-        <w:t xml:space="preserve">While </w:t>
-      </w:r>
-      <w:proofErr w:type="spellStart"/>
-      <w:r>
-        <w:rPr>
-          <w:sz w:val="22"/>
-          <w:szCs w:val="22"/>
-          <w:lang w:val="en-AU"/>
-        </w:rPr>
-        <w:t>Kemito</w:t>
-      </w:r>
-      <w:proofErr w:type="spellEnd"/>
-      <w:r>
-        <w:rPr>
-          <w:sz w:val="22"/>
-          <w:szCs w:val="22"/>
-          <w:lang w:val="en-AU"/>
-        </w:rPr>
-        <w:t xml:space="preserve"> Pip-fruit has guaranteed contracts with suppliers for both markets, the</w:t>
+          <w:sz w:val="22"/>
+          <w:szCs w:val="22"/>
+          <w:lang w:val="en-AU"/>
+        </w:rPr>
+      </w:pPr>
+      <w:r>
+        <w:rPr>
+          <w:sz w:val="22"/>
+          <w:szCs w:val="22"/>
+          <w:lang w:val="en-AU"/>
+        </w:rPr>
+        <w:t>While Kemito Pip-fruit has guaranteed contracts with suppliers for both markets, the</w:t>
       </w:r>
       <w:r>
         <w:rPr>
@@ -906,23 +629,23 @@
           <w:szCs w:val="22"/>
           <w:lang w:val="en-AU"/>
         </w:rPr>
-        <w:t xml:space="preserve"> they still wish to have enough machine capacity to meet consumer demand</w:t>
-      </w:r>
-      <w:r>
-        <w:rPr>
-          <w:sz w:val="22"/>
-          <w:szCs w:val="22"/>
-          <w:lang w:val="en-AU"/>
-        </w:rPr>
-        <w:t xml:space="preserve"> across each timeframe</w:t>
-      </w:r>
-      <w:r>
-        <w:rPr>
-          <w:sz w:val="22"/>
-          <w:szCs w:val="22"/>
-          <w:lang w:val="en-AU"/>
-        </w:rPr>
-        <w:t xml:space="preserve">. </w:t>
+        <w:t xml:space="preserve"> they still wish to have enough machine capacity to meet </w:t>
+      </w:r>
+      <w:r>
+        <w:rPr>
+          <w:sz w:val="22"/>
+          <w:szCs w:val="22"/>
+          <w:lang w:val="en-AU"/>
+        </w:rPr>
+        <w:t xml:space="preserve">necessary </w:t>
+      </w:r>
+      <w:r>
+        <w:rPr>
+          <w:sz w:val="22"/>
+          <w:szCs w:val="22"/>
+          <w:lang w:val="en-AU"/>
+        </w:rPr>
+        <w:t xml:space="preserve">consumer demand. </w:t>
       </w:r>
       <w:r>
         <w:rPr>
@@ -946,25 +669,7 @@
           <w:szCs w:val="22"/>
           <w:lang w:val="en-AU"/>
         </w:rPr>
-        <w:t xml:space="preserve"> suppliers and customers, and the cost of freight is something </w:t>
-      </w:r>
-      <w:proofErr w:type="spellStart"/>
-      <w:r>
-        <w:rPr>
-          <w:sz w:val="22"/>
-          <w:szCs w:val="22"/>
-          <w:lang w:val="en-AU"/>
-        </w:rPr>
-        <w:t>Kemito</w:t>
-      </w:r>
-      <w:proofErr w:type="spellEnd"/>
-      <w:r>
-        <w:rPr>
-          <w:sz w:val="22"/>
-          <w:szCs w:val="22"/>
-          <w:lang w:val="en-AU"/>
-        </w:rPr>
-        <w:t xml:space="preserve"> also wishes to </w:t>
+        <w:t xml:space="preserve"> suppliers and customers, and the cost of freight is something Kemito also wishes to </w:t>
       </w:r>
       <w:r>
         <w:rPr>
@@ -1014,7 +719,15 @@
           <w:szCs w:val="22"/>
           <w:lang w:val="en-AU"/>
         </w:rPr>
-        <w:t xml:space="preserve">The proposed </w:t>
+        <w:t xml:space="preserve">Therefore, the </w:t>
+      </w:r>
+      <w:r>
+        <w:rPr>
+          <w:sz w:val="22"/>
+          <w:szCs w:val="22"/>
+          <w:lang w:val="en-AU"/>
+        </w:rPr>
+        <w:t xml:space="preserve">proposed </w:t>
       </w:r>
       <w:r>
         <w:rPr>
@@ -1038,7 +751,15 @@
           <w:szCs w:val="22"/>
           <w:lang w:val="en-AU"/>
         </w:rPr>
-        <w:t>implement a machine</w:t>
+        <w:t xml:space="preserve">be </w:t>
+      </w:r>
+      <w:r>
+        <w:rPr>
+          <w:sz w:val="22"/>
+          <w:szCs w:val="22"/>
+          <w:lang w:val="en-AU"/>
+        </w:rPr>
+        <w:t>a machine</w:t>
       </w:r>
       <w:r>
         <w:rPr>
@@ -1086,7 +807,39 @@
           <w:szCs w:val="22"/>
           <w:lang w:val="en-AU"/>
         </w:rPr>
-        <w:t>cost effective to build, but also minimises freight cost for future periods.</w:t>
+        <w:t>machine-</w:t>
+      </w:r>
+      <w:r>
+        <w:rPr>
+          <w:sz w:val="22"/>
+          <w:szCs w:val="22"/>
+          <w:lang w:val="en-AU"/>
+        </w:rPr>
+        <w:t xml:space="preserve">cost </w:t>
+      </w:r>
+      <w:r>
+        <w:rPr>
+          <w:sz w:val="22"/>
+          <w:szCs w:val="22"/>
+          <w:lang w:val="en-AU"/>
+        </w:rPr>
+        <w:t>effective</w:t>
+      </w:r>
+      <w:r>
+        <w:rPr>
+          <w:sz w:val="22"/>
+          <w:szCs w:val="22"/>
+          <w:lang w:val="en-AU"/>
+        </w:rPr>
+        <w:t xml:space="preserve">, </w:t>
+      </w:r>
+      <w:r>
+        <w:rPr>
+          <w:sz w:val="22"/>
+          <w:szCs w:val="22"/>
+          <w:lang w:val="en-AU"/>
+        </w:rPr>
+        <w:t>but also minimises freight costs.</w:t>
       </w:r>
     </w:p>
     <w:p>
@@ -1173,8 +926,6 @@
     <w:p>
       <w:pPr>
         <w:rPr>
-          <w:sz w:val="22"/>
-          <w:szCs w:val="22"/>
           <w:lang w:val="en-AU"/>
         </w:rPr>
       </w:pPr>
@@ -1197,9 +948,62 @@
           <w:szCs w:val="22"/>
           <w:lang w:val="en-AU"/>
         </w:rPr>
-        <w:t xml:space="preserve">Fulfilling </w:t>
-      </w:r>
-      <w:r>
+        <w:t>Demand Variation &amp; Exceeding of Supply:</w:t>
+      </w:r>
+    </w:p>
+    <w:p>
+      <w:pPr>
+        <w:rPr>
+          <w:sz w:val="22"/>
+          <w:szCs w:val="22"/>
+          <w:lang w:val="en-AU"/>
+        </w:rPr>
+      </w:pPr>
+    </w:p>
+    <w:p>
+      <w:pPr>
+        <w:rPr>
+          <w:sz w:val="22"/>
+          <w:szCs w:val="22"/>
+          <w:lang w:val="en-AU"/>
+        </w:rPr>
+      </w:pPr>
+      <w:r>
+        <w:rPr>
+          <w:sz w:val="22"/>
+          <w:szCs w:val="22"/>
+          <w:lang w:val="en-AU"/>
+        </w:rPr>
+        <w:t>On inspecting the provided data from the past 10 periods we quickly observed two things. The first was that the demand from Kemito’s clients has never exceeded their accessible supply, while the second was that there was a high level of variability for demand across both markets. This</w:t>
+      </w:r>
+      <w:r>
+        <w:rPr>
+          <w:sz w:val="22"/>
+          <w:szCs w:val="22"/>
+          <w:lang w:val="en-AU"/>
+        </w:rPr>
+        <w:t xml:space="preserve"> data</w:t>
+      </w:r>
+      <w:r>
+        <w:rPr>
+          <w:sz w:val="22"/>
+          <w:szCs w:val="22"/>
+          <w:lang w:val="en-AU"/>
+        </w:rPr>
+        <w:t xml:space="preserve"> doesn’t seem to suggest any periodical trend associated with the total unit demand in each market. We have therefore assumed that the market demand shall continue to fall below the units available from their suppliers. Also, with the high variability in previous periods, we believed it was important to provide a solution with which is capable of dealing with these fluctuations.</w:t>
+      </w:r>
+    </w:p>
+    <w:p>
+      <w:pPr>
+        <w:rPr>
+          <w:sz w:val="22"/>
+          <w:szCs w:val="22"/>
+          <w:lang w:val="en-AU"/>
+        </w:rPr>
+      </w:pPr>
+    </w:p>
+    <w:p>
+      <w:pPr>
         <w:rPr>
           <w:b/>
           <w:i/>
@@ -1207,119 +1011,8 @@
           <w:szCs w:val="22"/>
           <w:lang w:val="en-AU"/>
         </w:rPr>
-        <w:t>Customer Demand:</w:t>
-      </w:r>
-    </w:p>
-    <w:p>
-      <w:pPr>
-        <w:rPr>
-          <w:sz w:val="22"/>
-          <w:szCs w:val="22"/>
-          <w:lang w:val="en-AU"/>
-        </w:rPr>
-      </w:pPr>
-    </w:p>
-    <w:p>
-      <w:pPr>
-        <w:rPr>
-          <w:sz w:val="22"/>
-          <w:szCs w:val="22"/>
-          <w:lang w:val="en-AU"/>
-        </w:rPr>
-      </w:pPr>
-      <w:r>
-        <w:rPr>
-          <w:sz w:val="22"/>
-          <w:szCs w:val="22"/>
-          <w:lang w:val="en-AU"/>
-        </w:rPr>
-        <w:t xml:space="preserve">We believe that </w:t>
-      </w:r>
-      <w:proofErr w:type="spellStart"/>
-      <w:r>
-        <w:rPr>
-          <w:sz w:val="22"/>
-          <w:szCs w:val="22"/>
-          <w:lang w:val="en-AU"/>
-        </w:rPr>
-        <w:t>Kemito</w:t>
-      </w:r>
-      <w:proofErr w:type="spellEnd"/>
-      <w:r>
-        <w:rPr>
-          <w:sz w:val="22"/>
-          <w:szCs w:val="22"/>
-          <w:lang w:val="en-AU"/>
-        </w:rPr>
-        <w:t xml:space="preserve"> Pip-fruits Limited is a company which highly values its customers </w:t>
-      </w:r>
-      <w:r>
-        <w:rPr>
-          <w:sz w:val="22"/>
-          <w:szCs w:val="22"/>
-          <w:lang w:val="en-AU"/>
-        </w:rPr>
-        <w:t>satisfaction and business. T</w:t>
-      </w:r>
-      <w:r>
-        <w:rPr>
-          <w:sz w:val="22"/>
-          <w:szCs w:val="22"/>
-          <w:lang w:val="en-AU"/>
-        </w:rPr>
-        <w:t xml:space="preserve">hus meeting client demand across the given </w:t>
-      </w:r>
-      <w:r>
-        <w:rPr>
-          <w:sz w:val="22"/>
-          <w:szCs w:val="22"/>
-          <w:lang w:val="en-AU"/>
-        </w:rPr>
-        <w:t xml:space="preserve">periods was a top priority. The failure to meet this could potentially lead to customer </w:t>
-      </w:r>
-      <w:r>
-        <w:rPr>
-          <w:sz w:val="22"/>
-          <w:szCs w:val="22"/>
-          <w:lang w:val="en-AU"/>
-        </w:rPr>
-        <w:t>and revenue</w:t>
-      </w:r>
-      <w:r>
-        <w:rPr>
-          <w:sz w:val="22"/>
-          <w:szCs w:val="22"/>
-          <w:lang w:val="en-AU"/>
-        </w:rPr>
-        <w:t xml:space="preserve"> loss</w:t>
-      </w:r>
-      <w:r>
-        <w:rPr>
-          <w:sz w:val="22"/>
-          <w:szCs w:val="22"/>
-          <w:lang w:val="en-AU"/>
-        </w:rPr>
-        <w:t xml:space="preserve">. </w:t>
-      </w:r>
-      <w:r>
-        <w:rPr>
-          <w:sz w:val="22"/>
-          <w:szCs w:val="22"/>
-          <w:lang w:val="en-AU"/>
-        </w:rPr>
-        <w:t>Along with this, in the event that the proposed plan was more expensive than planned, retention of these customers would most likely pay off this additional cost.</w:t>
-      </w:r>
-      <w:r>
-        <w:rPr>
-          <w:sz w:val="22"/>
-          <w:szCs w:val="22"/>
-          <w:lang w:val="en-AU"/>
-        </w:rPr>
-        <w:t xml:space="preserve"> Any extra plant capacity could also be used for future expansion of the business.</w:t>
-      </w:r>
-    </w:p>
-    <w:p>
-      <w:pPr>
+      </w:pPr>
+      <w:r>
         <w:rPr>
           <w:b/>
           <w:i/>
@@ -1327,7 +1020,9 @@
           <w:szCs w:val="22"/>
           <w:lang w:val="en-AU"/>
         </w:rPr>
-      </w:pPr>
+        <w:lastRenderedPageBreak/>
+        <w:t xml:space="preserve">Fulfilling </w:t>
+      </w:r>
       <w:r>
         <w:rPr>
           <w:b/>
@@ -1336,160 +1031,129 @@
           <w:szCs w:val="22"/>
           <w:lang w:val="en-AU"/>
         </w:rPr>
-        <w:lastRenderedPageBreak/>
-        <w:t>Demand Variation</w:t>
-      </w:r>
-      <w:r>
-        <w:rPr>
-          <w:b/>
-          <w:i/>
-          <w:sz w:val="22"/>
-          <w:szCs w:val="22"/>
-          <w:lang w:val="en-AU"/>
-        </w:rPr>
-        <w:t xml:space="preserve"> &amp; Exceeding of Supply</w:t>
-      </w:r>
-      <w:r>
-        <w:rPr>
-          <w:b/>
-          <w:i/>
-          <w:sz w:val="22"/>
-          <w:szCs w:val="22"/>
-          <w:lang w:val="en-AU"/>
-        </w:rPr>
-        <w:t>:</w:t>
-      </w:r>
-    </w:p>
-    <w:p>
-      <w:pPr>
-        <w:rPr>
-          <w:sz w:val="22"/>
-          <w:szCs w:val="22"/>
-          <w:lang w:val="en-AU"/>
-        </w:rPr>
-      </w:pPr>
-    </w:p>
-    <w:p>
-      <w:pPr>
-        <w:rPr>
-          <w:sz w:val="22"/>
-          <w:szCs w:val="22"/>
-          <w:lang w:val="en-AU"/>
-        </w:rPr>
-      </w:pPr>
-      <w:r>
-        <w:rPr>
-          <w:sz w:val="22"/>
-          <w:szCs w:val="22"/>
-          <w:lang w:val="en-AU"/>
-        </w:rPr>
-        <w:t xml:space="preserve">On inspecting the provided data from the past 10 periods we quickly observed two things. The first was that the demand from </w:t>
-      </w:r>
-      <w:proofErr w:type="spellStart"/>
-      <w:r>
-        <w:rPr>
-          <w:sz w:val="22"/>
-          <w:szCs w:val="22"/>
-          <w:lang w:val="en-AU"/>
-        </w:rPr>
-        <w:t>Kemito’s</w:t>
-      </w:r>
-      <w:proofErr w:type="spellEnd"/>
-      <w:r>
-        <w:rPr>
-          <w:sz w:val="22"/>
-          <w:szCs w:val="22"/>
-          <w:lang w:val="en-AU"/>
-        </w:rPr>
-        <w:t xml:space="preserve"> clients has never exceeded their </w:t>
-      </w:r>
-      <w:r>
-        <w:rPr>
-          <w:sz w:val="22"/>
-          <w:szCs w:val="22"/>
-          <w:lang w:val="en-AU"/>
-        </w:rPr>
-        <w:t>accessible</w:t>
-      </w:r>
-      <w:r>
-        <w:rPr>
-          <w:sz w:val="22"/>
-          <w:szCs w:val="22"/>
-          <w:lang w:val="en-AU"/>
-        </w:rPr>
-        <w:t xml:space="preserve"> supply</w:t>
-      </w:r>
-      <w:r>
-        <w:rPr>
-          <w:sz w:val="22"/>
-          <w:szCs w:val="22"/>
-          <w:lang w:val="en-AU"/>
-        </w:rPr>
-        <w:t>, while the second was that there was a high level of variability for demand across both markets.</w:t>
-      </w:r>
-      <w:r>
-        <w:rPr>
-          <w:sz w:val="22"/>
-          <w:szCs w:val="22"/>
-          <w:lang w:val="en-AU"/>
-        </w:rPr>
-        <w:t xml:space="preserve"> </w:t>
-      </w:r>
-      <w:r>
-        <w:rPr>
-          <w:sz w:val="22"/>
-          <w:szCs w:val="22"/>
-          <w:lang w:val="en-AU"/>
-        </w:rPr>
-        <w:t>This</w:t>
-      </w:r>
-      <w:r>
-        <w:rPr>
-          <w:sz w:val="22"/>
-          <w:szCs w:val="22"/>
-          <w:lang w:val="en-AU"/>
-        </w:rPr>
-        <w:t xml:space="preserve"> doesn’t seem to suggest any periodical trend associated with the total unit demand in each market</w:t>
-      </w:r>
-      <w:r>
-        <w:rPr>
-          <w:sz w:val="22"/>
-          <w:szCs w:val="22"/>
-          <w:lang w:val="en-AU"/>
-        </w:rPr>
-        <w:t>. W</w:t>
-      </w:r>
-      <w:r>
-        <w:rPr>
-          <w:sz w:val="22"/>
-          <w:szCs w:val="22"/>
-          <w:lang w:val="en-AU"/>
-        </w:rPr>
-        <w:t xml:space="preserve">e have therefore assumed that the market demand shall continue to fall below </w:t>
-      </w:r>
-      <w:r>
-        <w:rPr>
-          <w:sz w:val="22"/>
-          <w:szCs w:val="22"/>
-          <w:lang w:val="en-AU"/>
-        </w:rPr>
-        <w:t>the units available from their suppliers.</w:t>
-      </w:r>
-      <w:r>
-        <w:rPr>
-          <w:sz w:val="22"/>
-          <w:szCs w:val="22"/>
-          <w:lang w:val="en-AU"/>
-        </w:rPr>
-        <w:t xml:space="preserve"> Also, with the high variability in previous periods, we believed it was important to provide a solution with which is capable of dealing with these </w:t>
-      </w:r>
-      <w:r>
-        <w:rPr>
-          <w:sz w:val="22"/>
-          <w:szCs w:val="22"/>
-          <w:lang w:val="en-AU"/>
-        </w:rPr>
-        <w:t>fluctuations</w:t>
+        <w:t>Customer Demand:</w:t>
+      </w:r>
+    </w:p>
+    <w:p>
+      <w:pPr>
+        <w:rPr>
+          <w:sz w:val="22"/>
+          <w:szCs w:val="22"/>
+          <w:lang w:val="en-AU"/>
+        </w:rPr>
+      </w:pPr>
+    </w:p>
+    <w:p>
+      <w:pPr>
+        <w:rPr>
+          <w:sz w:val="22"/>
+          <w:szCs w:val="22"/>
+          <w:lang w:val="en-AU"/>
+        </w:rPr>
+      </w:pPr>
+      <w:r>
+        <w:rPr>
+          <w:sz w:val="22"/>
+          <w:szCs w:val="22"/>
+          <w:lang w:val="en-AU"/>
+        </w:rPr>
+        <w:t xml:space="preserve">We believe that Kemito Pip-fruits Limited is a company which highly values its customers </w:t>
+      </w:r>
+      <w:r>
+        <w:rPr>
+          <w:sz w:val="22"/>
+          <w:szCs w:val="22"/>
+          <w:lang w:val="en-AU"/>
+        </w:rPr>
+        <w:t>satisfaction and business. T</w:t>
+      </w:r>
+      <w:r>
+        <w:rPr>
+          <w:sz w:val="22"/>
+          <w:szCs w:val="22"/>
+          <w:lang w:val="en-AU"/>
+        </w:rPr>
+        <w:t>hus</w:t>
+      </w:r>
+      <w:r>
+        <w:rPr>
+          <w:sz w:val="22"/>
+          <w:szCs w:val="22"/>
+          <w:lang w:val="en-AU"/>
+        </w:rPr>
+        <w:t>,</w:t>
+      </w:r>
+      <w:r>
+        <w:rPr>
+          <w:sz w:val="22"/>
+          <w:szCs w:val="22"/>
+          <w:lang w:val="en-AU"/>
+        </w:rPr>
+        <w:t xml:space="preserve"> meeting client demand across the given </w:t>
+      </w:r>
+      <w:r>
+        <w:rPr>
+          <w:sz w:val="22"/>
+          <w:szCs w:val="22"/>
+          <w:lang w:val="en-AU"/>
+        </w:rPr>
+        <w:t>periods was a top priority</w:t>
+      </w:r>
+      <w:r>
+        <w:rPr>
+          <w:sz w:val="22"/>
+          <w:szCs w:val="22"/>
+          <w:lang w:val="en-AU"/>
+        </w:rPr>
+        <w:t>,</w:t>
+      </w:r>
+      <w:r>
+        <w:rPr>
+          <w:sz w:val="22"/>
+          <w:szCs w:val="22"/>
+          <w:lang w:val="en-AU"/>
+        </w:rPr>
+        <w:t xml:space="preserve"> as</w:t>
+      </w:r>
+      <w:r>
+        <w:rPr>
+          <w:sz w:val="22"/>
+          <w:szCs w:val="22"/>
+          <w:lang w:val="en-AU"/>
+        </w:rPr>
+        <w:t xml:space="preserve"> failure to </w:t>
+      </w:r>
+      <w:r>
+        <w:rPr>
+          <w:sz w:val="22"/>
+          <w:szCs w:val="22"/>
+          <w:lang w:val="en-AU"/>
+        </w:rPr>
+        <w:t>do so</w:t>
+      </w:r>
+      <w:r>
+        <w:rPr>
+          <w:sz w:val="22"/>
+          <w:szCs w:val="22"/>
+          <w:lang w:val="en-AU"/>
+        </w:rPr>
+        <w:t xml:space="preserve"> could potentially lead to customer </w:t>
+      </w:r>
+      <w:r>
+        <w:rPr>
+          <w:sz w:val="22"/>
+          <w:szCs w:val="22"/>
+          <w:lang w:val="en-AU"/>
+        </w:rPr>
+        <w:t>and revenue</w:t>
+      </w:r>
+      <w:r>
+        <w:rPr>
+          <w:sz w:val="22"/>
+          <w:szCs w:val="22"/>
+          <w:lang w:val="en-AU"/>
+        </w:rPr>
+        <w:t xml:space="preserve"> loss</w:t>
       </w:r>
       <w:r>
         <w:rPr>
@@ -1498,6 +1162,14 @@
           <w:lang w:val="en-AU"/>
         </w:rPr>
         <w:t>.</w:t>
+      </w:r>
+      <w:r>
+        <w:rPr>
+          <w:sz w:val="22"/>
+          <w:szCs w:val="22"/>
+          <w:lang w:val="en-AU"/>
+        </w:rPr>
+        <w:t xml:space="preserve"> Therefore we have assumed that all demand must be met.</w:t>
       </w:r>
     </w:p>
     <w:p>
@@ -1730,24 +1402,6 @@
     </w:p>
     <w:p>
       <w:pPr>
-        <w:rPr>
-          <w:sz w:val="22"/>
-          <w:szCs w:val="22"/>
-          <w:lang w:val="en-AU"/>
-        </w:rPr>
-      </w:pPr>
-    </w:p>
-    <w:p>
-      <w:pPr>
-        <w:rPr>
-          <w:sz w:val="22"/>
-          <w:szCs w:val="22"/>
-          <w:lang w:val="en-AU"/>
-        </w:rPr>
-      </w:pPr>
-    </w:p>
-    <w:p>
-      <w:pPr>
         <w:pStyle w:val="Heading2"/>
         <w:rPr>
           <w:color w:val="00B050"/>
@@ -1783,9 +1437,25 @@
           <w:szCs w:val="22"/>
           <w:lang w:val="en-AU"/>
         </w:rPr>
-        <w:t xml:space="preserve">To determine the best scheme we formulated this problem as a transhipment problem, with the use of master slave variables. This was then translated into an AMPL model (see </w:t>
-      </w:r>
-      <w:hyperlink r:id="rId7" w:history="1">
+        <w:t>To determine the best scheme</w:t>
+      </w:r>
+      <w:r>
+        <w:rPr>
+          <w:sz w:val="22"/>
+          <w:szCs w:val="22"/>
+          <w:lang w:val="en-AU"/>
+        </w:rPr>
+        <w:t>,</w:t>
+      </w:r>
+      <w:r>
+        <w:rPr>
+          <w:sz w:val="22"/>
+          <w:szCs w:val="22"/>
+          <w:lang w:val="en-AU"/>
+        </w:rPr>
+        <w:t xml:space="preserve"> we formulated this problem as a transhipment problem, with the use of master slave variables. This was then translated into an AMPL model (see </w:t>
+      </w:r>
+      <w:hyperlink r:id="rId8" w:history="1">
         <w:r>
           <w:rPr>
             <w:rStyle w:val="Hyperlink"/>
@@ -1804,7 +1474,7 @@
         </w:rPr>
         <w:t xml:space="preserve"> for details) and solved using the GUROBI solver (see </w:t>
       </w:r>
-      <w:hyperlink r:id="rId8" w:history="1">
+      <w:hyperlink r:id="rId9" w:history="1">
         <w:r>
           <w:rPr>
             <w:rStyle w:val="Hyperlink"/>
@@ -1837,17 +1507,24 @@
           <w:szCs w:val="22"/>
           <w:lang w:val="en-AU"/>
         </w:rPr>
-        <w:t xml:space="preserve"> The implemented model can be seen below. (Please note that shown constraints are for the apple produce line, identical constraints were used for avocados. The full model can be found in Appendix A)</w:t>
-      </w:r>
-    </w:p>
-    <w:p>
-      <w:pPr>
-        <w:rPr>
-          <w:sz w:val="22"/>
-          <w:szCs w:val="22"/>
-          <w:lang w:val="en-AU"/>
-        </w:rPr>
-      </w:pPr>
+        <w:t xml:space="preserve"> The implemented model can be seen below. (Please note that shown constraints</w:t>
+      </w:r>
+      <w:r>
+        <w:rPr>
+          <w:sz w:val="22"/>
+          <w:szCs w:val="22"/>
+          <w:lang w:val="en-AU"/>
+        </w:rPr>
+        <w:t xml:space="preserve"> are for the apple produce line. I</w:t>
+      </w:r>
+      <w:r>
+        <w:rPr>
+          <w:sz w:val="22"/>
+          <w:szCs w:val="22"/>
+          <w:lang w:val="en-AU"/>
+        </w:rPr>
+        <w:t>dentical constraints were used for avocados. The full model can be found in Appendix A)</w:t>
+      </w:r>
     </w:p>
     <w:p>
       <w:pPr>
@@ -1893,7 +1570,47 @@
           <w:szCs w:val="21"/>
           <w:lang w:val="en-AU"/>
         </w:rPr>
-        <w:t xml:space="preserve">There were two main variables used in this problem, these were the `flow` and `build` variables. The `flow` variable corresponded to the quantity of units travelling between supply/demand node </w:t>
+        <w:t>There are</w:t>
+      </w:r>
+      <w:r>
+        <w:rPr>
+          <w:sz w:val="21"/>
+          <w:szCs w:val="21"/>
+          <w:lang w:val="en-AU"/>
+        </w:rPr>
+        <w:t xml:space="preserve"> two main variables </w:t>
+      </w:r>
+      <w:r>
+        <w:rPr>
+          <w:sz w:val="21"/>
+          <w:szCs w:val="21"/>
+          <w:lang w:val="en-AU"/>
+        </w:rPr>
+        <w:t>used in this problem, these are</w:t>
+      </w:r>
+      <w:r>
+        <w:rPr>
+          <w:sz w:val="21"/>
+          <w:szCs w:val="21"/>
+          <w:lang w:val="en-AU"/>
+        </w:rPr>
+        <w:t xml:space="preserve"> the `flow` and `build` variables. </w:t>
+      </w:r>
+      <w:r>
+        <w:rPr>
+          <w:sz w:val="21"/>
+          <w:szCs w:val="21"/>
+          <w:lang w:val="en-AU"/>
+        </w:rPr>
+        <w:t>The `flow` variable corresponds</w:t>
+      </w:r>
+      <w:r>
+        <w:rPr>
+          <w:sz w:val="21"/>
+          <w:szCs w:val="21"/>
+          <w:lang w:val="en-AU"/>
+        </w:rPr>
+        <w:t xml:space="preserve"> to the quantity of units travelling between supply/demand node </w:t>
       </w:r>
       <m:oMath>
         <m:r>
@@ -1982,7 +1699,25 @@
           <w:szCs w:val="21"/>
           <w:lang w:val="en-AU"/>
         </w:rPr>
-        <w:t xml:space="preserve"> (being between 1-10). The  `build` variable was used to indicated the quantity of small, medium and large machines to be built at pack-house </w:t>
+        <w:t xml:space="preserve"> (being between</w:t>
+      </w:r>
+      <w:r>
+        <w:rPr>
+          <w:rFonts w:eastAsiaTheme="minorEastAsia"/>
+          <w:sz w:val="21"/>
+          <w:szCs w:val="21"/>
+          <w:lang w:val="en-AU"/>
+        </w:rPr>
+        <w:t xml:space="preserve"> 1-10). The  `build` variable i</w:t>
+      </w:r>
+      <w:r>
+        <w:rPr>
+          <w:rFonts w:eastAsiaTheme="minorEastAsia"/>
+          <w:sz w:val="21"/>
+          <w:szCs w:val="21"/>
+          <w:lang w:val="en-AU"/>
+        </w:rPr>
+        <w:t xml:space="preserve">s used to indicated the quantity of small, medium and large machines to be built at pack-house </w:t>
       </w:r>
       <m:oMath>
         <m:r>
@@ -2040,104 +1775,30 @@
           <w:lang w:val="en-AU"/>
         </w:rPr>
       </w:pPr>
-      <w:proofErr w:type="spellStart"/>
-      <w:r>
-        <w:rPr>
-          <w:sz w:val="18"/>
-          <w:szCs w:val="18"/>
-          <w:lang w:val="en-AU"/>
-        </w:rPr>
-        <w:t>var</w:t>
-      </w:r>
-      <w:proofErr w:type="spellEnd"/>
-      <w:r>
-        <w:rPr>
-          <w:sz w:val="18"/>
-          <w:szCs w:val="18"/>
-          <w:lang w:val="en-AU"/>
-        </w:rPr>
-        <w:t xml:space="preserve"> flow {</w:t>
-      </w:r>
-      <w:proofErr w:type="spellStart"/>
-      <w:r>
-        <w:rPr>
-          <w:sz w:val="18"/>
-          <w:szCs w:val="18"/>
-          <w:lang w:val="en-AU"/>
-        </w:rPr>
-        <w:t>i</w:t>
-      </w:r>
-      <w:proofErr w:type="spellEnd"/>
-      <w:r>
-        <w:rPr>
-          <w:sz w:val="18"/>
-          <w:szCs w:val="18"/>
-          <w:lang w:val="en-AU"/>
-        </w:rPr>
-        <w:t xml:space="preserve"> in ALL_NODES, j in PACKHOUSE, k in TYPE, l in PERIOD} &gt;= Lower[</w:t>
-      </w:r>
-      <w:proofErr w:type="spellStart"/>
-      <w:r>
-        <w:rPr>
-          <w:sz w:val="18"/>
-          <w:szCs w:val="18"/>
-          <w:lang w:val="en-AU"/>
-        </w:rPr>
-        <w:t>i,j,k,l</w:t>
-      </w:r>
-      <w:proofErr w:type="spellEnd"/>
-      <w:r>
-        <w:rPr>
-          <w:sz w:val="18"/>
-          <w:szCs w:val="18"/>
-          <w:lang w:val="en-AU"/>
-        </w:rPr>
-        <w:t>], &lt;= Upper[</w:t>
-      </w:r>
-      <w:proofErr w:type="spellStart"/>
-      <w:r>
-        <w:rPr>
-          <w:sz w:val="18"/>
-          <w:szCs w:val="18"/>
-          <w:lang w:val="en-AU"/>
-        </w:rPr>
-        <w:t>i,j,k,l</w:t>
-      </w:r>
-      <w:proofErr w:type="spellEnd"/>
-      <w:r>
-        <w:rPr>
-          <w:sz w:val="18"/>
-          <w:szCs w:val="18"/>
-          <w:lang w:val="en-AU"/>
-        </w:rPr>
-        <w:t>];</w:t>
-      </w:r>
-    </w:p>
-    <w:p>
-      <w:pPr>
-        <w:rPr>
-          <w:sz w:val="18"/>
-          <w:szCs w:val="18"/>
-          <w:lang w:val="en-AU"/>
-        </w:rPr>
-      </w:pPr>
-      <w:proofErr w:type="spellStart"/>
-      <w:r>
-        <w:rPr>
-          <w:sz w:val="18"/>
-          <w:szCs w:val="18"/>
-          <w:lang w:val="en-AU"/>
-        </w:rPr>
-        <w:t>var</w:t>
-      </w:r>
-      <w:proofErr w:type="spellEnd"/>
-      <w:r>
-        <w:rPr>
-          <w:sz w:val="18"/>
-          <w:szCs w:val="18"/>
-          <w:lang w:val="en-AU"/>
-        </w:rPr>
-        <w:t xml:space="preserve"> build {SIZE, PACKHOUSE, TYPE} integer &gt;= 0;</w:t>
+      <w:r>
+        <w:rPr>
+          <w:sz w:val="18"/>
+          <w:szCs w:val="18"/>
+          <w:lang w:val="en-AU"/>
+        </w:rPr>
+        <w:t>var flow {i in ALL_NODES, j in PACKHOUSE, k in TYPE, l in PERIOD} &gt;= Lower[i,j,k,l], &lt;= Upper[i,j,k,l];</w:t>
+      </w:r>
+    </w:p>
+    <w:p>
+      <w:pPr>
+        <w:rPr>
+          <w:sz w:val="18"/>
+          <w:szCs w:val="18"/>
+          <w:lang w:val="en-AU"/>
+        </w:rPr>
+      </w:pPr>
+      <w:r>
+        <w:rPr>
+          <w:sz w:val="18"/>
+          <w:szCs w:val="18"/>
+          <w:lang w:val="en-AU"/>
+        </w:rPr>
+        <w:t>var build {SIZE, PACKHOUSE, TYPE} integer &gt;= 0;</w:t>
       </w:r>
     </w:p>
     <w:p>
@@ -2193,33 +1854,121 @@
           <w:szCs w:val="21"/>
           <w:lang w:val="en-AU"/>
         </w:rPr>
-        <w:t xml:space="preserve">As can be seen below the, the purpose of the objective function was to minimise the overall costs of both building the proposed plan and (if the plan was built) how much it would cost in freight to complete the required orders. </w:t>
-      </w:r>
-    </w:p>
-    <w:p>
-      <w:pPr>
+        <w:t>As can be seen below the, the purp</w:t>
+      </w:r>
+      <w:r>
         <w:rPr>
           <w:sz w:val="21"/>
           <w:szCs w:val="21"/>
           <w:lang w:val="en-AU"/>
         </w:rPr>
-      </w:pPr>
-    </w:p>
-    <w:p>
-      <w:pPr>
-        <w:spacing w:line="276" w:lineRule="auto"/>
+        <w:t>ose of the objective function i</w:t>
+      </w:r>
+      <w:r>
         <w:rPr>
           <w:sz w:val="21"/>
           <w:szCs w:val="21"/>
           <w:lang w:val="en-AU"/>
         </w:rPr>
-      </w:pPr>
+        <w:t xml:space="preserve">s to minimise the overall costs of both </w:t>
+      </w:r>
       <w:r>
         <w:rPr>
           <w:sz w:val="21"/>
           <w:szCs w:val="21"/>
           <w:lang w:val="en-AU"/>
         </w:rPr>
+        <w:t xml:space="preserve">using </w:t>
+      </w:r>
+      <w:r>
+        <w:rPr>
+          <w:sz w:val="21"/>
+          <w:szCs w:val="21"/>
+          <w:lang w:val="en-AU"/>
+        </w:rPr>
+        <w:t xml:space="preserve">the SAME </w:t>
+      </w:r>
+      <w:r>
+        <w:rPr>
+          <w:sz w:val="21"/>
+          <w:szCs w:val="21"/>
+          <w:lang w:val="en-AU"/>
+        </w:rPr>
+        <w:t>proposed plan</w:t>
+      </w:r>
+      <w:r>
+        <w:rPr>
+          <w:sz w:val="21"/>
+          <w:szCs w:val="21"/>
+          <w:lang w:val="en-AU"/>
+        </w:rPr>
+        <w:t xml:space="preserve"> annually</w:t>
+      </w:r>
+      <w:r>
+        <w:rPr>
+          <w:sz w:val="21"/>
+          <w:szCs w:val="21"/>
+          <w:lang w:val="en-AU"/>
+        </w:rPr>
+        <w:t xml:space="preserve"> and (if the p</w:t>
+      </w:r>
+      <w:r>
+        <w:rPr>
+          <w:sz w:val="21"/>
+          <w:szCs w:val="21"/>
+          <w:lang w:val="en-AU"/>
+        </w:rPr>
+        <w:t>lan was used</w:t>
+      </w:r>
+      <w:r>
+        <w:rPr>
+          <w:sz w:val="21"/>
+          <w:szCs w:val="21"/>
+          <w:lang w:val="en-AU"/>
+        </w:rPr>
+        <w:t xml:space="preserve">) how much it would cost in freight to complete the required orders. </w:t>
+      </w:r>
+      <w:r>
+        <w:rPr>
+          <w:sz w:val="21"/>
+          <w:szCs w:val="21"/>
+          <w:lang w:val="en-AU"/>
+        </w:rPr>
+        <w:t>This enabls</w:t>
+      </w:r>
+      <w:r>
+        <w:rPr>
+          <w:sz w:val="21"/>
+          <w:szCs w:val="21"/>
+          <w:lang w:val="en-AU"/>
+        </w:rPr>
+        <w:t xml:space="preserve"> used to find the most cost effective plan for all demands.</w:t>
+      </w:r>
+    </w:p>
+    <w:p>
+      <w:pPr>
+        <w:rPr>
+          <w:sz w:val="21"/>
+          <w:szCs w:val="21"/>
+          <w:lang w:val="en-AU"/>
+        </w:rPr>
+      </w:pPr>
+    </w:p>
+    <w:p>
+      <w:pPr>
+        <w:spacing w:line="276" w:lineRule="auto"/>
+        <w:rPr>
+          <w:sz w:val="21"/>
+          <w:szCs w:val="21"/>
+          <w:lang w:val="en-AU"/>
+        </w:rPr>
+      </w:pPr>
+      <w:r>
+        <w:rPr>
+          <w:sz w:val="21"/>
+          <w:szCs w:val="21"/>
+          <w:lang w:val="en-AU"/>
+        </w:rPr>
         <w:t>AMPL Code:</w:t>
       </w:r>
     </w:p>
@@ -2254,240 +2003,60 @@
           <w:szCs w:val="18"/>
           <w:lang w:val="en-AU"/>
         </w:rPr>
-        <w:t xml:space="preserve">  sum{</w:t>
-      </w:r>
-      <w:proofErr w:type="spellStart"/>
-      <w:r>
-        <w:rPr>
-          <w:sz w:val="18"/>
-          <w:szCs w:val="18"/>
-          <w:lang w:val="en-AU"/>
-        </w:rPr>
-        <w:t>i</w:t>
-      </w:r>
-      <w:proofErr w:type="spellEnd"/>
-      <w:r>
-        <w:rPr>
-          <w:sz w:val="18"/>
-          <w:szCs w:val="18"/>
-          <w:lang w:val="en-AU"/>
-        </w:rPr>
-        <w:t xml:space="preserve"> in SIZE, j in PACKHOUSE, k in TYPE} packcost[</w:t>
-      </w:r>
-      <w:proofErr w:type="spellStart"/>
-      <w:r>
-        <w:rPr>
-          <w:sz w:val="18"/>
-          <w:szCs w:val="18"/>
-          <w:lang w:val="en-AU"/>
-        </w:rPr>
-        <w:t>i</w:t>
-      </w:r>
-      <w:proofErr w:type="spellEnd"/>
-      <w:r>
-        <w:rPr>
-          <w:sz w:val="18"/>
-          <w:szCs w:val="18"/>
-          <w:lang w:val="en-AU"/>
-        </w:rPr>
-        <w:t>]*1000*build[</w:t>
-      </w:r>
-      <w:proofErr w:type="spellStart"/>
-      <w:r>
-        <w:rPr>
-          <w:sz w:val="18"/>
-          <w:szCs w:val="18"/>
-          <w:lang w:val="en-AU"/>
-        </w:rPr>
-        <w:t>i,j,k</w:t>
-      </w:r>
-      <w:proofErr w:type="spellEnd"/>
-      <w:r>
-        <w:rPr>
-          <w:sz w:val="18"/>
-          <w:szCs w:val="18"/>
-          <w:lang w:val="en-AU"/>
-        </w:rPr>
-        <w:t>] +</w:t>
-      </w:r>
-    </w:p>
-    <w:p>
-      <w:pPr>
-        <w:rPr>
-          <w:sz w:val="18"/>
-          <w:szCs w:val="18"/>
-          <w:lang w:val="en-AU"/>
-        </w:rPr>
-      </w:pPr>
-      <w:r>
-        <w:rPr>
-          <w:sz w:val="18"/>
-          <w:szCs w:val="18"/>
-          <w:lang w:val="en-AU"/>
-        </w:rPr>
-        <w:t xml:space="preserve">  sum{</w:t>
-      </w:r>
-      <w:proofErr w:type="spellStart"/>
-      <w:r>
-        <w:rPr>
-          <w:sz w:val="18"/>
-          <w:szCs w:val="18"/>
-          <w:lang w:val="en-AU"/>
-        </w:rPr>
-        <w:t>i</w:t>
-      </w:r>
-      <w:proofErr w:type="spellEnd"/>
-      <w:r>
-        <w:rPr>
-          <w:sz w:val="18"/>
-          <w:szCs w:val="18"/>
-          <w:lang w:val="en-AU"/>
-        </w:rPr>
-        <w:t xml:space="preserve"> in AVO_NODES,j in PACKHOUSE, k in TYPE, l in PERIOD} flow[</w:t>
-      </w:r>
-      <w:proofErr w:type="spellStart"/>
-      <w:r>
-        <w:rPr>
-          <w:sz w:val="18"/>
-          <w:szCs w:val="18"/>
-          <w:lang w:val="en-AU"/>
-        </w:rPr>
-        <w:t>i,j,k,l</w:t>
-      </w:r>
-      <w:proofErr w:type="spellEnd"/>
-      <w:r>
-        <w:rPr>
-          <w:sz w:val="18"/>
-          <w:szCs w:val="18"/>
-          <w:lang w:val="en-AU"/>
-        </w:rPr>
-        <w:t>]*avo_costs[</w:t>
-      </w:r>
-      <w:proofErr w:type="spellStart"/>
-      <w:r>
-        <w:rPr>
-          <w:sz w:val="18"/>
-          <w:szCs w:val="18"/>
-          <w:lang w:val="en-AU"/>
-        </w:rPr>
-        <w:t>i,j</w:t>
-      </w:r>
-      <w:proofErr w:type="spellEnd"/>
-      <w:r>
-        <w:rPr>
-          <w:sz w:val="18"/>
-          <w:szCs w:val="18"/>
-          <w:lang w:val="en-AU"/>
-        </w:rPr>
-        <w:t>] +</w:t>
-      </w:r>
-    </w:p>
-    <w:p>
-      <w:pPr>
-        <w:rPr>
-          <w:sz w:val="18"/>
-          <w:szCs w:val="18"/>
-          <w:lang w:val="en-AU"/>
-        </w:rPr>
-      </w:pPr>
-      <w:r>
-        <w:rPr>
-          <w:sz w:val="18"/>
-          <w:szCs w:val="18"/>
-          <w:lang w:val="en-AU"/>
-        </w:rPr>
-        <w:t xml:space="preserve">  sum{</w:t>
-      </w:r>
-      <w:proofErr w:type="spellStart"/>
-      <w:r>
-        <w:rPr>
-          <w:sz w:val="18"/>
-          <w:szCs w:val="18"/>
-          <w:lang w:val="en-AU"/>
-        </w:rPr>
-        <w:t>i</w:t>
-      </w:r>
-      <w:proofErr w:type="spellEnd"/>
-      <w:r>
-        <w:rPr>
-          <w:sz w:val="18"/>
-          <w:szCs w:val="18"/>
-          <w:lang w:val="en-AU"/>
-        </w:rPr>
-        <w:t xml:space="preserve"> in </w:t>
-      </w:r>
-      <w:proofErr w:type="spellStart"/>
-      <w:r>
-        <w:rPr>
-          <w:sz w:val="18"/>
-          <w:szCs w:val="18"/>
-          <w:lang w:val="en-AU"/>
-        </w:rPr>
-        <w:t>APP_NODES,j</w:t>
-      </w:r>
-      <w:proofErr w:type="spellEnd"/>
-      <w:r>
-        <w:rPr>
-          <w:sz w:val="18"/>
-          <w:szCs w:val="18"/>
-          <w:lang w:val="en-AU"/>
-        </w:rPr>
-        <w:t xml:space="preserve"> in PACKHOUSE, k in TYPE, l in PERIOD} flow[</w:t>
-      </w:r>
-      <w:proofErr w:type="spellStart"/>
-      <w:r>
-        <w:rPr>
-          <w:sz w:val="18"/>
-          <w:szCs w:val="18"/>
-          <w:lang w:val="en-AU"/>
-        </w:rPr>
-        <w:t>i,j,k,l</w:t>
-      </w:r>
-      <w:proofErr w:type="spellEnd"/>
-      <w:r>
-        <w:rPr>
-          <w:sz w:val="18"/>
-          <w:szCs w:val="18"/>
-          <w:lang w:val="en-AU"/>
-        </w:rPr>
-        <w:t>]*</w:t>
-      </w:r>
-      <w:proofErr w:type="spellStart"/>
-      <w:r>
-        <w:rPr>
-          <w:sz w:val="18"/>
-          <w:szCs w:val="18"/>
-          <w:lang w:val="en-AU"/>
-        </w:rPr>
-        <w:t>app_costs</w:t>
-      </w:r>
-      <w:proofErr w:type="spellEnd"/>
-      <w:r>
-        <w:rPr>
-          <w:sz w:val="18"/>
-          <w:szCs w:val="18"/>
-          <w:lang w:val="en-AU"/>
-        </w:rPr>
-        <w:t>[</w:t>
-      </w:r>
-      <w:proofErr w:type="spellStart"/>
-      <w:r>
-        <w:rPr>
-          <w:sz w:val="18"/>
-          <w:szCs w:val="18"/>
-          <w:lang w:val="en-AU"/>
-        </w:rPr>
-        <w:t>i,j</w:t>
-      </w:r>
-      <w:proofErr w:type="spellEnd"/>
-      <w:r>
-        <w:rPr>
-          <w:sz w:val="18"/>
-          <w:szCs w:val="18"/>
-          <w:lang w:val="en-AU"/>
-        </w:rPr>
-        <w:t>];</w:t>
-      </w:r>
+        <w:t xml:space="preserve">  sum{i in SIZE, j in PACKHOUSE, k in TYPE} packcost[i]*no_periods*1000*build[i,j,k] +</w:t>
+      </w:r>
+    </w:p>
+    <w:p>
+      <w:pPr>
+        <w:rPr>
+          <w:sz w:val="18"/>
+          <w:szCs w:val="18"/>
+          <w:lang w:val="en-AU"/>
+        </w:rPr>
+      </w:pPr>
+      <w:r>
+        <w:rPr>
+          <w:sz w:val="18"/>
+          <w:szCs w:val="18"/>
+          <w:lang w:val="en-AU"/>
+        </w:rPr>
+        <w:t xml:space="preserve">  sum{i in AVO_NODES,j in PACKHOUSE, k in TYPE, l in PERIOD} flow[i,j,k,l]*avo_costs[i,j] +</w:t>
+      </w:r>
+    </w:p>
+    <w:p>
+      <w:pPr>
+        <w:rPr>
+          <w:sz w:val="18"/>
+          <w:szCs w:val="18"/>
+          <w:lang w:val="en-AU"/>
+        </w:rPr>
+      </w:pPr>
+      <w:r>
+        <w:rPr>
+          <w:sz w:val="18"/>
+          <w:szCs w:val="18"/>
+          <w:lang w:val="en-AU"/>
+        </w:rPr>
+        <w:t xml:space="preserve">  sum{i in APP_NODES,j in PACKHOUSE, k in TYPE, l in PERIOD} flow[i,j,k,l]*app_costs[i,j];</w:t>
+      </w:r>
+    </w:p>
+    <w:p>
+      <w:pPr>
+        <w:rPr>
+          <w:sz w:val="18"/>
+          <w:szCs w:val="18"/>
+          <w:lang w:val="en-AU"/>
+        </w:rPr>
+      </w:pPr>
+    </w:p>
+    <w:p>
+      <w:pPr>
+        <w:rPr>
+          <w:sz w:val="18"/>
+          <w:szCs w:val="18"/>
+          <w:lang w:val="en-AU"/>
+        </w:rPr>
+      </w:pPr>
     </w:p>
     <w:p>
       <w:pPr>
@@ -2507,7 +2076,6 @@
           <w:szCs w:val="22"/>
           <w:lang w:val="en-AU"/>
         </w:rPr>
-        <w:lastRenderedPageBreak/>
         <w:t>Constraints</w:t>
       </w:r>
       <w:r>
@@ -2543,17 +2111,23 @@
           <w:szCs w:val="21"/>
           <w:lang w:val="en-AU"/>
         </w:rPr>
-        <w:t xml:space="preserve">straints placed on the model ensure the transhipment problem works correctly. The first ensure </w:t>
-      </w:r>
-      <w:bookmarkStart w:id="0" w:name="_GoBack"/>
-      <w:bookmarkEnd w:id="0"/>
+        <w:t>straints placed on the model ensure the transhipment problem works correctly. The</w:t>
+      </w:r>
       <w:r>
         <w:rPr>
           <w:sz w:val="21"/>
           <w:szCs w:val="21"/>
           <w:lang w:val="en-AU"/>
         </w:rPr>
-        <w:t xml:space="preserve">that the total supply from supplier </w:t>
+        <w:t>y</w:t>
+      </w:r>
+      <w:r>
+        <w:rPr>
+          <w:sz w:val="21"/>
+          <w:szCs w:val="21"/>
+          <w:lang w:val="en-AU"/>
+        </w:rPr>
+        <w:t xml:space="preserve"> first ensure that the total supply from supplier </w:t>
       </w:r>
       <m:oMath>
         <m:r>
@@ -2668,7 +2242,71 @@
           <w:szCs w:val="21"/>
           <w:lang w:val="en-AU"/>
         </w:rPr>
-        <w:t xml:space="preserve"> The final two relate to the pack-houses and constrain that no units can be stored at any pack-house and that the total number of units process through the machines of produce type </w:t>
+        <w:t xml:space="preserve"> The final two</w:t>
+      </w:r>
+      <w:r>
+        <w:rPr>
+          <w:rFonts w:eastAsiaTheme="minorEastAsia"/>
+          <w:sz w:val="21"/>
+          <w:szCs w:val="21"/>
+          <w:lang w:val="en-AU"/>
+        </w:rPr>
+        <w:t xml:space="preserve"> constraints</w:t>
+      </w:r>
+      <w:r>
+        <w:rPr>
+          <w:rFonts w:eastAsiaTheme="minorEastAsia"/>
+          <w:sz w:val="21"/>
+          <w:szCs w:val="21"/>
+          <w:lang w:val="en-AU"/>
+        </w:rPr>
+        <w:t xml:space="preserve"> relate to the pack-houses and </w:t>
+      </w:r>
+      <w:r>
+        <w:rPr>
+          <w:rFonts w:eastAsiaTheme="minorEastAsia"/>
+          <w:sz w:val="21"/>
+          <w:szCs w:val="21"/>
+          <w:lang w:val="en-AU"/>
+        </w:rPr>
+        <w:t>state</w:t>
+      </w:r>
+      <w:r>
+        <w:rPr>
+          <w:rFonts w:eastAsiaTheme="minorEastAsia"/>
+          <w:sz w:val="21"/>
+          <w:szCs w:val="21"/>
+          <w:lang w:val="en-AU"/>
+        </w:rPr>
+        <w:t xml:space="preserve"> that no units can be stored at </w:t>
+      </w:r>
+      <w:r>
+        <w:rPr>
+          <w:rFonts w:eastAsiaTheme="minorEastAsia"/>
+          <w:sz w:val="21"/>
+          <w:szCs w:val="21"/>
+          <w:lang w:val="en-AU"/>
+        </w:rPr>
+        <w:lastRenderedPageBreak/>
+        <w:t>any pack-house and that the total number of units process</w:t>
+      </w:r>
+      <w:r>
+        <w:rPr>
+          <w:rFonts w:eastAsiaTheme="minorEastAsia"/>
+          <w:sz w:val="21"/>
+          <w:szCs w:val="21"/>
+          <w:lang w:val="en-AU"/>
+        </w:rPr>
+        <w:t>ed</w:t>
+      </w:r>
+      <w:r>
+        <w:rPr>
+          <w:rFonts w:eastAsiaTheme="minorEastAsia"/>
+          <w:sz w:val="21"/>
+          <w:szCs w:val="21"/>
+          <w:lang w:val="en-AU"/>
+        </w:rPr>
+        <w:t xml:space="preserve"> through the machines of produce type </w:t>
       </w:r>
       <m:oMath>
         <m:r>
@@ -2732,433 +2370,163 @@
           <w:szCs w:val="18"/>
           <w:lang w:val="en-AU"/>
         </w:rPr>
-        <w:t xml:space="preserve">subject to </w:t>
-      </w:r>
-      <w:proofErr w:type="spellStart"/>
-      <w:r>
-        <w:rPr>
-          <w:sz w:val="18"/>
-          <w:szCs w:val="18"/>
-          <w:lang w:val="en-AU"/>
-        </w:rPr>
-        <w:t>apple_supply_limit</w:t>
-      </w:r>
-      <w:proofErr w:type="spellEnd"/>
-      <w:r>
-        <w:rPr>
-          <w:sz w:val="18"/>
-          <w:szCs w:val="18"/>
-          <w:lang w:val="en-AU"/>
-        </w:rPr>
-        <w:t xml:space="preserve"> {</w:t>
-      </w:r>
-      <w:proofErr w:type="spellStart"/>
-      <w:r>
-        <w:rPr>
-          <w:sz w:val="18"/>
-          <w:szCs w:val="18"/>
-          <w:lang w:val="en-AU"/>
-        </w:rPr>
-        <w:t>i</w:t>
-      </w:r>
-      <w:proofErr w:type="spellEnd"/>
-      <w:r>
-        <w:rPr>
-          <w:sz w:val="18"/>
-          <w:szCs w:val="18"/>
-          <w:lang w:val="en-AU"/>
-        </w:rPr>
-        <w:t xml:space="preserve"> in APP_S, l in PERIOD}:</w:t>
-      </w:r>
-    </w:p>
-    <w:p>
-      <w:pPr>
-        <w:rPr>
-          <w:sz w:val="18"/>
-          <w:szCs w:val="18"/>
-          <w:lang w:val="en-AU"/>
-        </w:rPr>
-      </w:pPr>
-      <w:r>
-        <w:rPr>
-          <w:sz w:val="18"/>
-          <w:szCs w:val="18"/>
-          <w:lang w:val="en-AU"/>
-        </w:rPr>
-        <w:t xml:space="preserve">  sum {j in PACKHOUSE} flow[</w:t>
-      </w:r>
-      <w:proofErr w:type="spellStart"/>
-      <w:r>
-        <w:rPr>
-          <w:sz w:val="18"/>
-          <w:szCs w:val="18"/>
-          <w:lang w:val="en-AU"/>
-        </w:rPr>
-        <w:t>i,j,'APP',l</w:t>
-      </w:r>
-      <w:proofErr w:type="spellEnd"/>
-      <w:r>
-        <w:rPr>
-          <w:sz w:val="18"/>
-          <w:szCs w:val="18"/>
-          <w:lang w:val="en-AU"/>
-        </w:rPr>
-        <w:t xml:space="preserve">] &lt;= </w:t>
-      </w:r>
-      <w:proofErr w:type="spellStart"/>
-      <w:r>
-        <w:rPr>
-          <w:sz w:val="18"/>
-          <w:szCs w:val="18"/>
-          <w:lang w:val="en-AU"/>
-        </w:rPr>
-        <w:t>app_supply</w:t>
-      </w:r>
-      <w:proofErr w:type="spellEnd"/>
-      <w:r>
-        <w:rPr>
-          <w:sz w:val="18"/>
-          <w:szCs w:val="18"/>
-          <w:lang w:val="en-AU"/>
-        </w:rPr>
-        <w:t>[</w:t>
-      </w:r>
-      <w:proofErr w:type="spellStart"/>
-      <w:r>
-        <w:rPr>
-          <w:sz w:val="18"/>
-          <w:szCs w:val="18"/>
-          <w:lang w:val="en-AU"/>
-        </w:rPr>
-        <w:t>i</w:t>
-      </w:r>
-      <w:proofErr w:type="spellEnd"/>
-      <w:r>
-        <w:rPr>
-          <w:sz w:val="18"/>
-          <w:szCs w:val="18"/>
-          <w:lang w:val="en-AU"/>
-        </w:rPr>
-        <w:t>];</w:t>
-      </w:r>
-    </w:p>
-    <w:p>
-      <w:pPr>
-        <w:rPr>
-          <w:sz w:val="18"/>
-          <w:szCs w:val="18"/>
-          <w:lang w:val="en-AU"/>
-        </w:rPr>
-      </w:pPr>
-    </w:p>
-    <w:p>
-      <w:pPr>
-        <w:rPr>
-          <w:sz w:val="18"/>
-          <w:szCs w:val="18"/>
-          <w:lang w:val="en-AU"/>
-        </w:rPr>
-      </w:pPr>
-    </w:p>
-    <w:p>
-      <w:pPr>
-        <w:rPr>
-          <w:sz w:val="18"/>
-          <w:szCs w:val="18"/>
-          <w:lang w:val="en-AU"/>
-        </w:rPr>
-      </w:pPr>
-      <w:r>
-        <w:rPr>
-          <w:sz w:val="18"/>
-          <w:szCs w:val="18"/>
-          <w:lang w:val="en-AU"/>
-        </w:rPr>
-        <w:t xml:space="preserve">subject to </w:t>
-      </w:r>
-      <w:proofErr w:type="spellStart"/>
-      <w:r>
-        <w:rPr>
-          <w:sz w:val="18"/>
-          <w:szCs w:val="18"/>
-          <w:lang w:val="en-AU"/>
-        </w:rPr>
-        <w:t>apple_demand_limit</w:t>
-      </w:r>
-      <w:proofErr w:type="spellEnd"/>
-      <w:r>
-        <w:rPr>
-          <w:sz w:val="18"/>
-          <w:szCs w:val="18"/>
-          <w:lang w:val="en-AU"/>
-        </w:rPr>
-        <w:t xml:space="preserve"> {</w:t>
-      </w:r>
-      <w:proofErr w:type="spellStart"/>
-      <w:r>
-        <w:rPr>
-          <w:sz w:val="18"/>
-          <w:szCs w:val="18"/>
-          <w:lang w:val="en-AU"/>
-        </w:rPr>
-        <w:t>i</w:t>
-      </w:r>
-      <w:proofErr w:type="spellEnd"/>
-      <w:r>
-        <w:rPr>
-          <w:sz w:val="18"/>
-          <w:szCs w:val="18"/>
-          <w:lang w:val="en-AU"/>
-        </w:rPr>
-        <w:t xml:space="preserve"> in APP_D, l in PERIOD}:</w:t>
-      </w:r>
-    </w:p>
-    <w:p>
-      <w:pPr>
-        <w:rPr>
-          <w:sz w:val="18"/>
-          <w:szCs w:val="18"/>
-          <w:lang w:val="en-AU"/>
-        </w:rPr>
-      </w:pPr>
-      <w:r>
-        <w:rPr>
-          <w:sz w:val="18"/>
-          <w:szCs w:val="18"/>
-          <w:lang w:val="en-AU"/>
-        </w:rPr>
-        <w:t xml:space="preserve">  sum {j in PACKHOUSE} flow[</w:t>
-      </w:r>
-      <w:proofErr w:type="spellStart"/>
-      <w:r>
-        <w:rPr>
-          <w:sz w:val="18"/>
-          <w:szCs w:val="18"/>
-          <w:lang w:val="en-AU"/>
-        </w:rPr>
-        <w:t>i,j,'APP',l</w:t>
-      </w:r>
-      <w:proofErr w:type="spellEnd"/>
-      <w:r>
-        <w:rPr>
-          <w:sz w:val="18"/>
-          <w:szCs w:val="18"/>
-          <w:lang w:val="en-AU"/>
-        </w:rPr>
-        <w:t xml:space="preserve">] &gt;= </w:t>
-      </w:r>
-      <w:proofErr w:type="spellStart"/>
-      <w:r>
-        <w:rPr>
-          <w:sz w:val="18"/>
-          <w:szCs w:val="18"/>
-          <w:lang w:val="en-AU"/>
-        </w:rPr>
-        <w:t>app_demand</w:t>
-      </w:r>
-      <w:proofErr w:type="spellEnd"/>
-      <w:r>
-        <w:rPr>
-          <w:sz w:val="18"/>
-          <w:szCs w:val="18"/>
-          <w:lang w:val="en-AU"/>
-        </w:rPr>
-        <w:t>[</w:t>
-      </w:r>
-      <w:proofErr w:type="spellStart"/>
-      <w:r>
-        <w:rPr>
-          <w:sz w:val="18"/>
-          <w:szCs w:val="18"/>
-          <w:lang w:val="en-AU"/>
-        </w:rPr>
-        <w:t>i,l</w:t>
-      </w:r>
-      <w:proofErr w:type="spellEnd"/>
-      <w:r>
-        <w:rPr>
-          <w:sz w:val="18"/>
-          <w:szCs w:val="18"/>
-          <w:lang w:val="en-AU"/>
-        </w:rPr>
-        <w:t>];</w:t>
-      </w:r>
-    </w:p>
-    <w:p>
-      <w:pPr>
-        <w:rPr>
-          <w:sz w:val="18"/>
-          <w:szCs w:val="18"/>
-          <w:lang w:val="en-AU"/>
-        </w:rPr>
-      </w:pPr>
-    </w:p>
-    <w:p>
-      <w:pPr>
-        <w:rPr>
-          <w:sz w:val="18"/>
-          <w:szCs w:val="18"/>
-          <w:lang w:val="en-AU"/>
-        </w:rPr>
-      </w:pPr>
-    </w:p>
-    <w:p>
-      <w:pPr>
-        <w:rPr>
-          <w:sz w:val="18"/>
-          <w:szCs w:val="18"/>
-          <w:lang w:val="en-AU"/>
-        </w:rPr>
-      </w:pPr>
-      <w:r>
-        <w:rPr>
-          <w:sz w:val="18"/>
-          <w:szCs w:val="18"/>
-          <w:lang w:val="en-AU"/>
-        </w:rPr>
-        <w:t xml:space="preserve">subject to </w:t>
-      </w:r>
-      <w:proofErr w:type="spellStart"/>
-      <w:r>
-        <w:rPr>
-          <w:sz w:val="18"/>
-          <w:szCs w:val="18"/>
-          <w:lang w:val="en-AU"/>
-        </w:rPr>
-        <w:t>apple_process_limit</w:t>
-      </w:r>
-      <w:proofErr w:type="spellEnd"/>
-      <w:r>
-        <w:rPr>
-          <w:sz w:val="18"/>
-          <w:szCs w:val="18"/>
-          <w:lang w:val="en-AU"/>
-        </w:rPr>
-        <w:t xml:space="preserve"> {j in PACKHOUSE, l in PERIOD}:</w:t>
-      </w:r>
-    </w:p>
-    <w:p>
-      <w:pPr>
-        <w:rPr>
-          <w:sz w:val="18"/>
-          <w:szCs w:val="18"/>
-          <w:lang w:val="en-AU"/>
-        </w:rPr>
-      </w:pPr>
-      <w:r>
-        <w:rPr>
-          <w:sz w:val="18"/>
-          <w:szCs w:val="18"/>
-          <w:lang w:val="en-AU"/>
-        </w:rPr>
-        <w:t xml:space="preserve">  sum {</w:t>
-      </w:r>
-      <w:proofErr w:type="spellStart"/>
-      <w:r>
-        <w:rPr>
-          <w:sz w:val="18"/>
-          <w:szCs w:val="18"/>
-          <w:lang w:val="en-AU"/>
-        </w:rPr>
-        <w:t>i</w:t>
-      </w:r>
-      <w:proofErr w:type="spellEnd"/>
-      <w:r>
-        <w:rPr>
-          <w:sz w:val="18"/>
-          <w:szCs w:val="18"/>
-          <w:lang w:val="en-AU"/>
-        </w:rPr>
-        <w:t xml:space="preserve"> in APP_S} flow[</w:t>
-      </w:r>
-      <w:proofErr w:type="spellStart"/>
-      <w:r>
-        <w:rPr>
-          <w:sz w:val="18"/>
-          <w:szCs w:val="18"/>
-          <w:lang w:val="en-AU"/>
-        </w:rPr>
-        <w:t>i,j,'APP',l</w:t>
-      </w:r>
-      <w:proofErr w:type="spellEnd"/>
-      <w:r>
-        <w:rPr>
-          <w:sz w:val="18"/>
-          <w:szCs w:val="18"/>
-          <w:lang w:val="en-AU"/>
-        </w:rPr>
-        <w:t>] - sum {m in APP_D} flow[</w:t>
-      </w:r>
-      <w:proofErr w:type="spellStart"/>
-      <w:r>
-        <w:rPr>
-          <w:sz w:val="18"/>
-          <w:szCs w:val="18"/>
-          <w:lang w:val="en-AU"/>
-        </w:rPr>
-        <w:t>m,j,'APP',l</w:t>
-      </w:r>
-      <w:proofErr w:type="spellEnd"/>
-      <w:r>
-        <w:rPr>
-          <w:sz w:val="18"/>
-          <w:szCs w:val="18"/>
-          <w:lang w:val="en-AU"/>
-        </w:rPr>
-        <w:t>] = 0;</w:t>
-      </w:r>
-    </w:p>
-    <w:p>
-      <w:pPr>
-        <w:rPr>
-          <w:sz w:val="18"/>
-          <w:szCs w:val="18"/>
-          <w:lang w:val="en-AU"/>
-        </w:rPr>
-      </w:pPr>
-    </w:p>
-    <w:p>
-      <w:pPr>
-        <w:rPr>
-          <w:sz w:val="18"/>
-          <w:szCs w:val="18"/>
-          <w:lang w:val="en-AU"/>
-        </w:rPr>
-      </w:pPr>
-    </w:p>
-    <w:p>
-      <w:pPr>
-        <w:rPr>
-          <w:sz w:val="18"/>
-          <w:szCs w:val="18"/>
-          <w:lang w:val="en-AU"/>
-        </w:rPr>
-      </w:pPr>
-      <w:r>
-        <w:rPr>
-          <w:sz w:val="18"/>
-          <w:szCs w:val="18"/>
-          <w:lang w:val="en-AU"/>
-        </w:rPr>
-        <w:t xml:space="preserve">subject to </w:t>
-      </w:r>
-      <w:proofErr w:type="spellStart"/>
-      <w:r>
-        <w:rPr>
-          <w:sz w:val="18"/>
-          <w:szCs w:val="18"/>
-          <w:lang w:val="en-AU"/>
-        </w:rPr>
-        <w:t>apple_output</w:t>
-      </w:r>
-      <w:proofErr w:type="spellEnd"/>
-      <w:r>
-        <w:rPr>
-          <w:sz w:val="18"/>
-          <w:szCs w:val="18"/>
-          <w:lang w:val="en-AU"/>
-        </w:rPr>
-        <w:t xml:space="preserve"> {j in PACKHOUSE, l in PERIOD}:</w:t>
+        <w:t>subject to apple_supply_limit {i in APP_S, l in PERIOD}:</w:t>
+      </w:r>
+    </w:p>
+    <w:p>
+      <w:pPr>
+        <w:rPr>
+          <w:sz w:val="18"/>
+          <w:szCs w:val="18"/>
+          <w:lang w:val="en-AU"/>
+        </w:rPr>
+      </w:pPr>
+      <w:r>
+        <w:rPr>
+          <w:sz w:val="18"/>
+          <w:szCs w:val="18"/>
+          <w:lang w:val="en-AU"/>
+        </w:rPr>
+        <w:t xml:space="preserve">  sum {j in PACKHOUSE} flow[i,j,'APP',l] &lt;= app_supply[i];</w:t>
+      </w:r>
+    </w:p>
+    <w:p>
+      <w:pPr>
+        <w:rPr>
+          <w:sz w:val="18"/>
+          <w:szCs w:val="18"/>
+          <w:lang w:val="en-AU"/>
+        </w:rPr>
+      </w:pPr>
+    </w:p>
+    <w:p>
+      <w:pPr>
+        <w:rPr>
+          <w:sz w:val="18"/>
+          <w:szCs w:val="18"/>
+          <w:lang w:val="en-AU"/>
+        </w:rPr>
+      </w:pPr>
+    </w:p>
+    <w:p>
+      <w:pPr>
+        <w:rPr>
+          <w:sz w:val="18"/>
+          <w:szCs w:val="18"/>
+          <w:lang w:val="en-AU"/>
+        </w:rPr>
+      </w:pPr>
+      <w:r>
+        <w:rPr>
+          <w:sz w:val="18"/>
+          <w:szCs w:val="18"/>
+          <w:lang w:val="en-AU"/>
+        </w:rPr>
+        <w:t>subject to apple_demand_limit {i in APP_D, l in PERIOD}:</w:t>
+      </w:r>
+    </w:p>
+    <w:p>
+      <w:pPr>
+        <w:rPr>
+          <w:sz w:val="18"/>
+          <w:szCs w:val="18"/>
+          <w:lang w:val="en-AU"/>
+        </w:rPr>
+      </w:pPr>
+      <w:r>
+        <w:rPr>
+          <w:sz w:val="18"/>
+          <w:szCs w:val="18"/>
+          <w:lang w:val="en-AU"/>
+        </w:rPr>
+        <w:t xml:space="preserve">  sum {j in PACKHOUSE} flow[i,j,'APP',l] &gt;= app_demand[i,l];</w:t>
+      </w:r>
+    </w:p>
+    <w:p>
+      <w:pPr>
+        <w:rPr>
+          <w:sz w:val="18"/>
+          <w:szCs w:val="18"/>
+          <w:lang w:val="en-AU"/>
+        </w:rPr>
+      </w:pPr>
+    </w:p>
+    <w:p>
+      <w:pPr>
+        <w:rPr>
+          <w:sz w:val="18"/>
+          <w:szCs w:val="18"/>
+          <w:lang w:val="en-AU"/>
+        </w:rPr>
+      </w:pPr>
+    </w:p>
+    <w:p>
+      <w:pPr>
+        <w:rPr>
+          <w:sz w:val="18"/>
+          <w:szCs w:val="18"/>
+          <w:lang w:val="en-AU"/>
+        </w:rPr>
+      </w:pPr>
+      <w:r>
+        <w:rPr>
+          <w:sz w:val="18"/>
+          <w:szCs w:val="18"/>
+          <w:lang w:val="en-AU"/>
+        </w:rPr>
+        <w:t>subject to apple_process_limit {j in PACKHOUSE, l in PERIOD}:</w:t>
+      </w:r>
+    </w:p>
+    <w:p>
+      <w:pPr>
+        <w:rPr>
+          <w:sz w:val="18"/>
+          <w:szCs w:val="18"/>
+          <w:lang w:val="en-AU"/>
+        </w:rPr>
+      </w:pPr>
+      <w:r>
+        <w:rPr>
+          <w:sz w:val="18"/>
+          <w:szCs w:val="18"/>
+          <w:lang w:val="en-AU"/>
+        </w:rPr>
+        <w:t xml:space="preserve">  sum {i in APP_S} flow[i,j,'APP',l] - sum {m in APP_D} flow[m,j,'APP',l] = 0;</w:t>
+      </w:r>
+    </w:p>
+    <w:p>
+      <w:pPr>
+        <w:rPr>
+          <w:sz w:val="18"/>
+          <w:szCs w:val="18"/>
+          <w:lang w:val="en-AU"/>
+        </w:rPr>
+      </w:pPr>
+    </w:p>
+    <w:p>
+      <w:pPr>
+        <w:rPr>
+          <w:sz w:val="18"/>
+          <w:szCs w:val="18"/>
+          <w:lang w:val="en-AU"/>
+        </w:rPr>
+      </w:pPr>
+    </w:p>
+    <w:p>
+      <w:pPr>
+        <w:rPr>
+          <w:sz w:val="18"/>
+          <w:szCs w:val="18"/>
+          <w:lang w:val="en-AU"/>
+        </w:rPr>
+      </w:pPr>
+      <w:r>
+        <w:rPr>
+          <w:sz w:val="18"/>
+          <w:szCs w:val="18"/>
+          <w:lang w:val="en-AU"/>
+        </w:rPr>
+        <w:t>subject to apple_output {j in PACKHOUSE, l in PERIOD}:</w:t>
       </w:r>
     </w:p>
     <w:p>
@@ -3176,79 +2544,7 @@
           <w:lang w:val="en-AU"/>
         </w:rPr>
         <w:tab/>
-        <w:t>sum {</w:t>
-      </w:r>
-      <w:proofErr w:type="spellStart"/>
-      <w:r>
-        <w:rPr>
-          <w:sz w:val="18"/>
-          <w:szCs w:val="18"/>
-          <w:lang w:val="en-AU"/>
-        </w:rPr>
-        <w:t>i</w:t>
-      </w:r>
-      <w:proofErr w:type="spellEnd"/>
-      <w:r>
-        <w:rPr>
-          <w:sz w:val="18"/>
-          <w:szCs w:val="18"/>
-          <w:lang w:val="en-AU"/>
-        </w:rPr>
-        <w:t xml:space="preserve"> in APP_D} flow[</w:t>
-      </w:r>
-      <w:proofErr w:type="spellStart"/>
-      <w:r>
-        <w:rPr>
-          <w:sz w:val="18"/>
-          <w:szCs w:val="18"/>
-          <w:lang w:val="en-AU"/>
-        </w:rPr>
-        <w:t>i,j,'APP',l</w:t>
-      </w:r>
-      <w:proofErr w:type="spellEnd"/>
-      <w:r>
-        <w:rPr>
-          <w:sz w:val="18"/>
-          <w:szCs w:val="18"/>
-          <w:lang w:val="en-AU"/>
-        </w:rPr>
-        <w:t xml:space="preserve">] &lt;= sum{z in SIZE} </w:t>
-      </w:r>
-      <w:proofErr w:type="spellStart"/>
-      <w:r>
-        <w:rPr>
-          <w:sz w:val="18"/>
-          <w:szCs w:val="18"/>
-          <w:lang w:val="en-AU"/>
-        </w:rPr>
-        <w:t>packrate</w:t>
-      </w:r>
-      <w:proofErr w:type="spellEnd"/>
-      <w:r>
-        <w:rPr>
-          <w:sz w:val="18"/>
-          <w:szCs w:val="18"/>
-          <w:lang w:val="en-AU"/>
-        </w:rPr>
-        <w:t>[z]*build[</w:t>
-      </w:r>
-      <w:proofErr w:type="spellStart"/>
-      <w:r>
-        <w:rPr>
-          <w:sz w:val="18"/>
-          <w:szCs w:val="18"/>
-          <w:lang w:val="en-AU"/>
-        </w:rPr>
-        <w:t>z,j,'APP</w:t>
-      </w:r>
-      <w:proofErr w:type="spellEnd"/>
-      <w:r>
-        <w:rPr>
-          <w:sz w:val="18"/>
-          <w:szCs w:val="18"/>
-          <w:lang w:val="en-AU"/>
-        </w:rPr>
-        <w:t>'];</w:t>
+        <w:t>sum {i in APP_D} flow[i,j,'APP',l] &lt;= sum{z in SIZE} packrate[z]*build[z,j,'APP'];</w:t>
       </w:r>
     </w:p>
     <w:p>
@@ -3297,15 +2593,1537 @@
           <w:szCs w:val="22"/>
           <w:lang w:val="en-AU"/>
         </w:rPr>
-        <w:t>ADD HERE</w:t>
-      </w:r>
-    </w:p>
-    <w:p>
-      <w:pPr>
-        <w:rPr>
-          <w:lang w:val="en-AU"/>
-        </w:rPr>
-      </w:pPr>
+        <w:t xml:space="preserve">The </w:t>
+      </w:r>
+      <w:r>
+        <w:rPr>
+          <w:sz w:val="22"/>
+          <w:szCs w:val="22"/>
+          <w:lang w:val="en-AU"/>
+        </w:rPr>
+        <w:t>model was solved using the Gurobi solver to produce the results</w:t>
+      </w:r>
+      <w:r>
+        <w:rPr>
+          <w:sz w:val="22"/>
+          <w:szCs w:val="22"/>
+          <w:lang w:val="en-AU"/>
+        </w:rPr>
+        <w:t xml:space="preserve"> detailed below</w:t>
+      </w:r>
+      <w:r>
+        <w:rPr>
+          <w:sz w:val="22"/>
+          <w:szCs w:val="22"/>
+          <w:lang w:val="en-AU"/>
+        </w:rPr>
+        <w:t xml:space="preserve">. </w:t>
+      </w:r>
+      <w:r>
+        <w:rPr>
+          <w:sz w:val="22"/>
+          <w:szCs w:val="22"/>
+          <w:lang w:val="en-AU"/>
+        </w:rPr>
+        <w:t>This used</w:t>
+      </w:r>
+      <w:r>
+        <w:rPr>
+          <w:sz w:val="22"/>
+          <w:szCs w:val="22"/>
+          <w:lang w:val="en-AU"/>
+        </w:rPr>
+        <w:t xml:space="preserve"> data from the previous </w:t>
+      </w:r>
+      <w:r>
+        <w:rPr>
+          <w:sz w:val="22"/>
+          <w:szCs w:val="22"/>
+          <w:lang w:val="en-AU"/>
+        </w:rPr>
+        <w:t>10 periods</w:t>
+      </w:r>
+      <w:r>
+        <w:rPr>
+          <w:sz w:val="22"/>
+          <w:szCs w:val="22"/>
+          <w:lang w:val="en-AU"/>
+        </w:rPr>
+        <w:t xml:space="preserve"> to find the most cost effective annual machine plan in order to meet required customer supply. Table 2 displays this solution.</w:t>
+      </w:r>
+    </w:p>
+    <w:p>
+      <w:pPr>
+        <w:rPr>
+          <w:lang w:val="en-AU"/>
+        </w:rPr>
+      </w:pPr>
+    </w:p>
+    <w:p>
+      <w:pPr>
+        <w:pStyle w:val="Caption"/>
+        <w:jc w:val="center"/>
+        <w:rPr>
+          <w:lang w:val="en-AU"/>
+        </w:rPr>
+      </w:pPr>
+      <w:r>
+        <w:rPr>
+          <w:noProof/>
+        </w:rPr>
+        <w:drawing>
+          <wp:inline distT="0" distB="0" distL="0" distR="0" wp14:anchorId="187C52EC" wp14:editId="3C4E83B2">
+            <wp:extent cx="4020855" cy="1228595"/>
+            <wp:effectExtent l="0" t="0" r="0" b="0"/>
+            <wp:docPr id="1" name="Picture 1"/>
+            <wp:cNvGraphicFramePr>
+              <a:graphicFrameLocks xmlns:a="http://schemas.openxmlformats.org/drawingml/2006/main" noChangeAspect="1"/>
+            </wp:cNvGraphicFramePr>
+            <a:graphic xmlns:a="http://schemas.openxmlformats.org/drawingml/2006/main">
+              <a:graphicData uri="http://schemas.openxmlformats.org/drawingml/2006/picture">
+                <pic:pic xmlns:pic="http://schemas.openxmlformats.org/drawingml/2006/picture">
+                  <pic:nvPicPr>
+                    <pic:cNvPr id="1" name=""/>
+                    <pic:cNvPicPr/>
+                  </pic:nvPicPr>
+                  <pic:blipFill>
+                    <a:blip r:embed="rId10"/>
+                    <a:stretch>
+                      <a:fillRect/>
+                    </a:stretch>
+                  </pic:blipFill>
+                  <pic:spPr>
+                    <a:xfrm>
+                      <a:off x="0" y="0"/>
+                      <a:ext cx="4069072" cy="1243328"/>
+                    </a:xfrm>
+                    <a:prstGeom prst="rect">
+                      <a:avLst/>
+                    </a:prstGeom>
+                  </pic:spPr>
+                </pic:pic>
+              </a:graphicData>
+            </a:graphic>
+          </wp:inline>
+        </w:drawing>
+      </w:r>
+      <w:r>
+        <w:br/>
+      </w:r>
+      <w:r>
+        <w:t xml:space="preserve">Table </w:t>
+      </w:r>
+      <w:r>
+        <w:rPr>
+          <w:noProof/>
+        </w:rPr>
+        <w:fldChar w:fldCharType="begin"/>
+      </w:r>
+      <w:r>
+        <w:rPr>
+          <w:noProof/>
+        </w:rPr>
+        <w:instrText xml:space="preserve"> SEQ Table \* ARABIC </w:instrText>
+      </w:r>
+      <w:r>
+        <w:rPr>
+          <w:noProof/>
+        </w:rPr>
+        <w:fldChar w:fldCharType="separate"/>
+      </w:r>
+      <w:r>
+        <w:rPr>
+          <w:noProof/>
+        </w:rPr>
+        <w:t>2</w:t>
+      </w:r>
+      <w:r>
+        <w:rPr>
+          <w:noProof/>
+        </w:rPr>
+        <w:fldChar w:fldCharType="end"/>
+      </w:r>
+      <w:r>
+        <w:t>: Optimal machine build plan</w:t>
+      </w:r>
+    </w:p>
+    <w:p>
+      <w:pPr>
+        <w:pStyle w:val="Heading1"/>
+        <w:rPr>
+          <w:color w:val="00B050"/>
+          <w:lang w:val="en-AU"/>
+        </w:rPr>
+      </w:pPr>
+      <w:r>
+        <w:rPr>
+          <w:color w:val="00B050"/>
+          <w:lang w:val="en-AU"/>
+        </w:rPr>
+        <w:t xml:space="preserve">Conclusions &amp; </w:t>
+      </w:r>
+      <w:r>
+        <w:rPr>
+          <w:color w:val="00B050"/>
+          <w:lang w:val="en-AU"/>
+        </w:rPr>
+        <w:t>Recommendations</w:t>
+      </w:r>
+    </w:p>
+    <w:p>
+      <w:pPr>
+        <w:rPr>
+          <w:sz w:val="22"/>
+          <w:szCs w:val="22"/>
+          <w:lang w:val="en-AU"/>
+        </w:rPr>
+      </w:pPr>
+    </w:p>
+    <w:p>
+      <w:pPr>
+        <w:rPr>
+          <w:sz w:val="22"/>
+          <w:szCs w:val="22"/>
+          <w:lang w:val="en-AU"/>
+        </w:rPr>
+      </w:pPr>
+      <w:r>
+        <w:rPr>
+          <w:sz w:val="22"/>
+          <w:szCs w:val="22"/>
+          <w:lang w:val="en-AU"/>
+        </w:rPr>
+        <w:t>To ensure that Kemito Pip-fruit Limited meets their customer demand, we recommend that they utilise 16 machin</w:t>
+      </w:r>
+      <w:r>
+        <w:rPr>
+          <w:sz w:val="22"/>
+          <w:szCs w:val="22"/>
+          <w:lang w:val="en-AU"/>
+        </w:rPr>
+        <w:t xml:space="preserve">e in the next financial period. These should be placed </w:t>
+      </w:r>
+      <w:r>
+        <w:rPr>
+          <w:sz w:val="22"/>
+          <w:szCs w:val="22"/>
+          <w:lang w:val="en-AU"/>
+        </w:rPr>
+        <w:t>a follows.</w:t>
+      </w:r>
+    </w:p>
+    <w:p>
+      <w:pPr>
+        <w:rPr>
+          <w:sz w:val="22"/>
+          <w:szCs w:val="22"/>
+          <w:lang w:val="en-AU"/>
+        </w:rPr>
+      </w:pPr>
+    </w:p>
+    <w:p>
+      <w:pPr>
+        <w:pStyle w:val="ListParagraph"/>
+        <w:numPr>
+          <w:ilvl w:val="0"/>
+          <w:numId w:val="4"/>
+        </w:numPr>
+        <w:rPr>
+          <w:sz w:val="22"/>
+          <w:szCs w:val="22"/>
+          <w:lang w:val="en-AU"/>
+        </w:rPr>
+      </w:pPr>
+      <w:r>
+        <w:rPr>
+          <w:b/>
+          <w:sz w:val="22"/>
+          <w:szCs w:val="22"/>
+          <w:lang w:val="en-AU"/>
+        </w:rPr>
+        <w:t>Pack-house 1:</w:t>
+      </w:r>
+      <w:r>
+        <w:rPr>
+          <w:sz w:val="22"/>
+          <w:szCs w:val="22"/>
+          <w:lang w:val="en-AU"/>
+        </w:rPr>
+        <w:tab/>
+        <w:t>1 x Medium Apple Machine</w:t>
+      </w:r>
+    </w:p>
+    <w:p>
+      <w:pPr>
+        <w:pStyle w:val="ListParagraph"/>
+        <w:numPr>
+          <w:ilvl w:val="0"/>
+          <w:numId w:val="4"/>
+        </w:numPr>
+        <w:rPr>
+          <w:sz w:val="22"/>
+          <w:szCs w:val="22"/>
+          <w:lang w:val="en-AU"/>
+        </w:rPr>
+      </w:pPr>
+      <w:r>
+        <w:rPr>
+          <w:b/>
+          <w:sz w:val="22"/>
+          <w:szCs w:val="22"/>
+          <w:lang w:val="en-AU"/>
+        </w:rPr>
+        <w:t>Pack-hous</w:t>
+      </w:r>
+      <w:r>
+        <w:rPr>
+          <w:b/>
+          <w:sz w:val="22"/>
+          <w:szCs w:val="22"/>
+          <w:lang w:val="en-AU"/>
+        </w:rPr>
+        <w:t>e 2:</w:t>
+      </w:r>
+      <w:r>
+        <w:rPr>
+          <w:sz w:val="22"/>
+          <w:szCs w:val="22"/>
+          <w:lang w:val="en-AU"/>
+        </w:rPr>
+        <w:tab/>
+        <w:t>2 x Medium Apple Machines</w:t>
+      </w:r>
+      <w:r>
+        <w:rPr>
+          <w:sz w:val="22"/>
+          <w:szCs w:val="22"/>
+          <w:lang w:val="en-AU"/>
+        </w:rPr>
+        <w:tab/>
+      </w:r>
+      <w:r>
+        <w:rPr>
+          <w:sz w:val="22"/>
+          <w:szCs w:val="22"/>
+          <w:lang w:val="en-AU"/>
+        </w:rPr>
+        <w:tab/>
+      </w:r>
+      <w:r>
+        <w:rPr>
+          <w:sz w:val="22"/>
+          <w:szCs w:val="22"/>
+          <w:lang w:val="en-AU"/>
+        </w:rPr>
+        <w:t>2 x Large Avocado Machines</w:t>
+      </w:r>
+    </w:p>
+    <w:p>
+      <w:pPr>
+        <w:pStyle w:val="ListParagraph"/>
+        <w:numPr>
+          <w:ilvl w:val="0"/>
+          <w:numId w:val="4"/>
+        </w:numPr>
+        <w:rPr>
+          <w:sz w:val="22"/>
+          <w:szCs w:val="22"/>
+          <w:lang w:val="en-AU"/>
+        </w:rPr>
+      </w:pPr>
+      <w:r>
+        <w:rPr>
+          <w:b/>
+          <w:sz w:val="22"/>
+          <w:szCs w:val="22"/>
+          <w:lang w:val="en-AU"/>
+        </w:rPr>
+        <w:t>Pack-house 3:</w:t>
+      </w:r>
+      <w:r>
+        <w:rPr>
+          <w:sz w:val="22"/>
+          <w:szCs w:val="22"/>
+          <w:lang w:val="en-AU"/>
+        </w:rPr>
+        <w:tab/>
+        <w:t>2 x Large Apple Machines</w:t>
+      </w:r>
+      <w:r>
+        <w:rPr>
+          <w:sz w:val="22"/>
+          <w:szCs w:val="22"/>
+          <w:lang w:val="en-AU"/>
+        </w:rPr>
+        <w:tab/>
+      </w:r>
+      <w:r>
+        <w:rPr>
+          <w:sz w:val="22"/>
+          <w:szCs w:val="22"/>
+          <w:lang w:val="en-AU"/>
+        </w:rPr>
+        <w:tab/>
+        <w:t>3 x Medium Avocado Machines</w:t>
+      </w:r>
+    </w:p>
+    <w:p>
+      <w:pPr>
+        <w:pStyle w:val="ListParagraph"/>
+        <w:numPr>
+          <w:ilvl w:val="0"/>
+          <w:numId w:val="4"/>
+        </w:numPr>
+        <w:rPr>
+          <w:sz w:val="22"/>
+          <w:szCs w:val="22"/>
+          <w:lang w:val="en-AU"/>
+        </w:rPr>
+      </w:pPr>
+      <w:r>
+        <w:rPr>
+          <w:b/>
+          <w:sz w:val="22"/>
+          <w:szCs w:val="22"/>
+          <w:lang w:val="en-AU"/>
+        </w:rPr>
+        <w:t>Pack-house 4:</w:t>
+      </w:r>
+      <w:r>
+        <w:rPr>
+          <w:sz w:val="22"/>
+          <w:szCs w:val="22"/>
+          <w:lang w:val="en-AU"/>
+        </w:rPr>
+        <w:tab/>
+        <w:t>6 x Medium Apple Machines</w:t>
+      </w:r>
+    </w:p>
+    <w:p>
+      <w:pPr>
+        <w:rPr>
+          <w:sz w:val="22"/>
+          <w:szCs w:val="22"/>
+          <w:lang w:val="en-AU"/>
+        </w:rPr>
+      </w:pPr>
+    </w:p>
+    <w:p>
+      <w:pPr>
+        <w:rPr>
+          <w:sz w:val="22"/>
+          <w:szCs w:val="22"/>
+          <w:lang w:val="en-AU"/>
+        </w:rPr>
+      </w:pPr>
+      <w:r>
+        <w:rPr>
+          <w:sz w:val="22"/>
+          <w:szCs w:val="22"/>
+          <w:lang w:val="en-AU"/>
+        </w:rPr>
+        <w:t>The total cost of this plan comes to $440,000</w:t>
+      </w:r>
+      <w:r>
+        <w:rPr>
+          <w:sz w:val="22"/>
+          <w:szCs w:val="22"/>
+          <w:lang w:val="en-AU"/>
+        </w:rPr>
+        <w:t>.</w:t>
+      </w:r>
+      <w:r>
+        <w:rPr>
+          <w:sz w:val="22"/>
+          <w:szCs w:val="22"/>
+          <w:lang w:val="en-AU"/>
+        </w:rPr>
+        <w:t xml:space="preserve"> </w:t>
+      </w:r>
+    </w:p>
+    <w:p>
+      <w:pPr>
+        <w:rPr>
+          <w:sz w:val="22"/>
+          <w:szCs w:val="22"/>
+          <w:lang w:val="en-AU"/>
+        </w:rPr>
+      </w:pPr>
+    </w:p>
+    <w:p>
+      <w:pPr>
+        <w:rPr>
+          <w:sz w:val="22"/>
+          <w:szCs w:val="22"/>
+          <w:lang w:val="en-AU"/>
+        </w:rPr>
+      </w:pPr>
+      <w:r>
+        <w:rPr>
+          <w:sz w:val="22"/>
+          <w:szCs w:val="22"/>
+          <w:lang w:val="en-AU"/>
+        </w:rPr>
+        <w:t xml:space="preserve">While this has been determined to be the </w:t>
+      </w:r>
+      <w:r>
+        <w:rPr>
+          <w:sz w:val="22"/>
+          <w:szCs w:val="22"/>
+          <w:lang w:val="en-AU"/>
+        </w:rPr>
+        <w:t xml:space="preserve">best solution, there is a </w:t>
+      </w:r>
+      <w:r>
+        <w:rPr>
+          <w:sz w:val="22"/>
+          <w:szCs w:val="22"/>
+          <w:lang w:val="en-AU"/>
+        </w:rPr>
+        <w:t>potential limitation</w:t>
+      </w:r>
+      <w:r>
+        <w:rPr>
+          <w:sz w:val="22"/>
+          <w:szCs w:val="22"/>
+          <w:lang w:val="en-AU"/>
+        </w:rPr>
+        <w:t xml:space="preserve"> on the pack-house</w:t>
+      </w:r>
+      <w:r>
+        <w:rPr>
+          <w:sz w:val="22"/>
+          <w:szCs w:val="22"/>
+          <w:lang w:val="en-AU"/>
+        </w:rPr>
+        <w:t>s</w:t>
+      </w:r>
+      <w:r>
+        <w:rPr>
+          <w:sz w:val="22"/>
+          <w:szCs w:val="22"/>
+          <w:lang w:val="en-AU"/>
+        </w:rPr>
+        <w:t>’</w:t>
+      </w:r>
+      <w:r>
+        <w:rPr>
+          <w:sz w:val="22"/>
+          <w:szCs w:val="22"/>
+          <w:lang w:val="en-AU"/>
+        </w:rPr>
+        <w:t xml:space="preserve"> capacities</w:t>
+      </w:r>
+      <w:r>
+        <w:rPr>
+          <w:sz w:val="22"/>
+          <w:szCs w:val="22"/>
+          <w:lang w:val="en-AU"/>
+        </w:rPr>
+        <w:t xml:space="preserve"> that should be considered. Although only one pack-house in the above solution operates more than 3 machines, the operating space for 6 machi</w:t>
+      </w:r>
+      <w:r>
+        <w:rPr>
+          <w:sz w:val="22"/>
+          <w:szCs w:val="22"/>
+          <w:lang w:val="en-AU"/>
+        </w:rPr>
+        <w:t>nes may not be available in which case</w:t>
+      </w:r>
+      <w:r>
+        <w:rPr>
+          <w:sz w:val="22"/>
+          <w:szCs w:val="22"/>
+          <w:lang w:val="en-AU"/>
+        </w:rPr>
+        <w:t xml:space="preserve"> the model </w:t>
+      </w:r>
+      <w:r>
+        <w:rPr>
+          <w:sz w:val="22"/>
+          <w:szCs w:val="22"/>
+          <w:lang w:val="en-AU"/>
+        </w:rPr>
+        <w:t>would</w:t>
+      </w:r>
+      <w:r>
+        <w:rPr>
+          <w:sz w:val="22"/>
+          <w:szCs w:val="22"/>
+          <w:lang w:val="en-AU"/>
+        </w:rPr>
+        <w:t xml:space="preserve"> need to be amended to reflect that.</w:t>
+      </w:r>
+      <w:r>
+        <w:rPr>
+          <w:sz w:val="22"/>
+          <w:szCs w:val="22"/>
+          <w:lang w:val="en-AU"/>
+        </w:rPr>
+        <w:t xml:space="preserve"> </w:t>
+      </w:r>
+    </w:p>
+    <w:p>
+      <w:pPr>
+        <w:rPr>
+          <w:sz w:val="22"/>
+          <w:szCs w:val="22"/>
+          <w:lang w:val="en-AU"/>
+        </w:rPr>
+      </w:pPr>
+    </w:p>
+    <w:p>
+      <w:pPr>
+        <w:rPr>
+          <w:sz w:val="22"/>
+          <w:szCs w:val="22"/>
+          <w:lang w:val="en-AU"/>
+        </w:rPr>
+      </w:pPr>
+      <w:r>
+        <w:rPr>
+          <w:sz w:val="22"/>
+          <w:szCs w:val="22"/>
+          <w:lang w:val="en-AU"/>
+        </w:rPr>
+        <w:t xml:space="preserve">However, from the information provided we believe this is a more </w:t>
+      </w:r>
+      <w:r>
+        <w:rPr>
+          <w:sz w:val="22"/>
+          <w:szCs w:val="22"/>
+          <w:lang w:val="en-AU"/>
+        </w:rPr>
+        <w:t>than</w:t>
+      </w:r>
+      <w:r>
+        <w:rPr>
+          <w:sz w:val="22"/>
+          <w:szCs w:val="22"/>
+          <w:lang w:val="en-AU"/>
+        </w:rPr>
+        <w:t xml:space="preserve"> adequate solution for Kemito’s </w:t>
+      </w:r>
+      <w:r>
+        <w:rPr>
+          <w:sz w:val="22"/>
+          <w:szCs w:val="22"/>
+          <w:lang w:val="en-AU"/>
+        </w:rPr>
+        <w:t>upcoming</w:t>
+      </w:r>
+      <w:r>
+        <w:rPr>
+          <w:sz w:val="22"/>
+          <w:szCs w:val="22"/>
+          <w:lang w:val="en-AU"/>
+        </w:rPr>
+        <w:t xml:space="preserve"> distribution.</w:t>
+      </w:r>
+      <w:r>
+        <w:rPr>
+          <w:sz w:val="22"/>
+          <w:szCs w:val="22"/>
+          <w:lang w:val="en-AU"/>
+        </w:rPr>
+        <w:br w:type="page"/>
+      </w:r>
+    </w:p>
+    <w:p>
+      <w:pPr>
+        <w:pStyle w:val="Heading1"/>
+        <w:rPr>
+          <w:color w:val="00B050"/>
+          <w:sz w:val="10"/>
+          <w:szCs w:val="10"/>
+          <w:lang w:val="en-AU"/>
+        </w:rPr>
+      </w:pPr>
+      <w:r>
+        <w:rPr>
+          <w:color w:val="00B050"/>
+          <w:lang w:val="en-AU"/>
+        </w:rPr>
+        <w:lastRenderedPageBreak/>
+        <w:t>Appendix A: Model</w:t>
+      </w:r>
+      <w:r>
+        <w:rPr>
+          <w:color w:val="00B050"/>
+          <w:lang w:val="en-AU"/>
+        </w:rPr>
+        <w:br/>
+      </w:r>
+    </w:p>
+    <w:p>
+      <w:pPr>
+        <w:rPr>
+          <w:sz w:val="18"/>
+          <w:szCs w:val="18"/>
+          <w:lang w:val="en-AU"/>
+        </w:rPr>
+      </w:pPr>
+      <w:r>
+        <w:rPr>
+          <w:sz w:val="18"/>
+          <w:szCs w:val="18"/>
+          <w:lang w:val="en-AU"/>
+        </w:rPr>
+        <w:t># --- Vars ---</w:t>
+      </w:r>
+    </w:p>
+    <w:p>
+      <w:pPr>
+        <w:rPr>
+          <w:sz w:val="18"/>
+          <w:szCs w:val="18"/>
+          <w:lang w:val="en-AU"/>
+        </w:rPr>
+      </w:pPr>
+    </w:p>
+    <w:p>
+      <w:pPr>
+        <w:rPr>
+          <w:sz w:val="18"/>
+          <w:szCs w:val="18"/>
+          <w:lang w:val="en-AU"/>
+        </w:rPr>
+      </w:pPr>
+      <w:r>
+        <w:rPr>
+          <w:sz w:val="18"/>
+          <w:szCs w:val="18"/>
+          <w:lang w:val="en-AU"/>
+        </w:rPr>
+        <w:t># Define flows</w:t>
+      </w:r>
+    </w:p>
+    <w:p>
+      <w:pPr>
+        <w:rPr>
+          <w:sz w:val="18"/>
+          <w:szCs w:val="18"/>
+          <w:lang w:val="en-AU"/>
+        </w:rPr>
+      </w:pPr>
+      <w:r>
+        <w:rPr>
+          <w:sz w:val="18"/>
+          <w:szCs w:val="18"/>
+          <w:lang w:val="en-AU"/>
+        </w:rPr>
+        <w:t>var flow {i in ALL_NODES, j in PACKHOUSE, k in TYPE, l in PERIOD} &gt;= Lower[i,j,k,l], &lt;= Upper[i,j,k,l];</w:t>
+      </w:r>
+    </w:p>
+    <w:p>
+      <w:pPr>
+        <w:rPr>
+          <w:sz w:val="18"/>
+          <w:szCs w:val="18"/>
+          <w:lang w:val="en-AU"/>
+        </w:rPr>
+      </w:pPr>
+    </w:p>
+    <w:p>
+      <w:pPr>
+        <w:rPr>
+          <w:sz w:val="18"/>
+          <w:szCs w:val="18"/>
+          <w:lang w:val="en-AU"/>
+        </w:rPr>
+      </w:pPr>
+      <w:r>
+        <w:rPr>
+          <w:sz w:val="18"/>
+          <w:szCs w:val="18"/>
+          <w:lang w:val="en-AU"/>
+        </w:rPr>
+        <w:t># Define plants to build</w:t>
+      </w:r>
+    </w:p>
+    <w:p>
+      <w:pPr>
+        <w:rPr>
+          <w:sz w:val="18"/>
+          <w:szCs w:val="18"/>
+          <w:lang w:val="en-AU"/>
+        </w:rPr>
+      </w:pPr>
+      <w:r>
+        <w:rPr>
+          <w:sz w:val="18"/>
+          <w:szCs w:val="18"/>
+          <w:lang w:val="en-AU"/>
+        </w:rPr>
+        <w:t>var build {SIZE, PACKHOUSE, TYPE} integer &gt;= 0;</w:t>
+      </w:r>
+    </w:p>
+    <w:p>
+      <w:pPr>
+        <w:rPr>
+          <w:sz w:val="18"/>
+          <w:szCs w:val="18"/>
+          <w:lang w:val="en-AU"/>
+        </w:rPr>
+      </w:pPr>
+    </w:p>
+    <w:p>
+      <w:pPr>
+        <w:rPr>
+          <w:sz w:val="18"/>
+          <w:szCs w:val="18"/>
+          <w:lang w:val="en-AU"/>
+        </w:rPr>
+      </w:pPr>
+    </w:p>
+    <w:p>
+      <w:pPr>
+        <w:rPr>
+          <w:sz w:val="18"/>
+          <w:szCs w:val="18"/>
+          <w:lang w:val="en-AU"/>
+        </w:rPr>
+      </w:pPr>
+      <w:r>
+        <w:rPr>
+          <w:sz w:val="18"/>
+          <w:szCs w:val="18"/>
+          <w:lang w:val="en-AU"/>
+        </w:rPr>
+        <w:t># --- Model ---</w:t>
+      </w:r>
+    </w:p>
+    <w:p>
+      <w:pPr>
+        <w:rPr>
+          <w:sz w:val="18"/>
+          <w:szCs w:val="18"/>
+          <w:lang w:val="en-AU"/>
+        </w:rPr>
+      </w:pPr>
+    </w:p>
+    <w:p>
+      <w:pPr>
+        <w:rPr>
+          <w:sz w:val="18"/>
+          <w:szCs w:val="18"/>
+          <w:lang w:val="en-AU"/>
+        </w:rPr>
+      </w:pPr>
+      <w:r>
+        <w:rPr>
+          <w:sz w:val="18"/>
+          <w:szCs w:val="18"/>
+          <w:lang w:val="en-AU"/>
+        </w:rPr>
+        <w:t># OBJECTIVE FUNCTION</w:t>
+      </w:r>
+    </w:p>
+    <w:p>
+      <w:pPr>
+        <w:rPr>
+          <w:sz w:val="18"/>
+          <w:szCs w:val="18"/>
+          <w:lang w:val="en-AU"/>
+        </w:rPr>
+      </w:pPr>
+      <w:r>
+        <w:rPr>
+          <w:sz w:val="18"/>
+          <w:szCs w:val="18"/>
+          <w:lang w:val="en-AU"/>
+        </w:rPr>
+        <w:t># The objective is to minimise the transportation cost</w:t>
+      </w:r>
+    </w:p>
+    <w:p>
+      <w:pPr>
+        <w:rPr>
+          <w:sz w:val="18"/>
+          <w:szCs w:val="18"/>
+          <w:lang w:val="en-AU"/>
+        </w:rPr>
+      </w:pPr>
+    </w:p>
+    <w:p>
+      <w:pPr>
+        <w:rPr>
+          <w:sz w:val="18"/>
+          <w:szCs w:val="18"/>
+          <w:lang w:val="en-AU"/>
+        </w:rPr>
+      </w:pPr>
+      <w:r>
+        <w:rPr>
+          <w:sz w:val="18"/>
+          <w:szCs w:val="18"/>
+          <w:lang w:val="en-AU"/>
+        </w:rPr>
+        <w:t>minimize TotalCost:</w:t>
+      </w:r>
+    </w:p>
+    <w:p>
+      <w:pPr>
+        <w:rPr>
+          <w:sz w:val="18"/>
+          <w:szCs w:val="18"/>
+          <w:lang w:val="en-AU"/>
+        </w:rPr>
+      </w:pPr>
+      <w:r>
+        <w:rPr>
+          <w:sz w:val="18"/>
+          <w:szCs w:val="18"/>
+          <w:lang w:val="en-AU"/>
+        </w:rPr>
+        <w:t xml:space="preserve">  sum{i in SIZE, j in PACKHOUSE, k in TYPE} packcost[i]*no_periods*1000*build[i,j,k] +</w:t>
+      </w:r>
+    </w:p>
+    <w:p>
+      <w:pPr>
+        <w:rPr>
+          <w:sz w:val="18"/>
+          <w:szCs w:val="18"/>
+          <w:lang w:val="en-AU"/>
+        </w:rPr>
+      </w:pPr>
+      <w:r>
+        <w:rPr>
+          <w:sz w:val="18"/>
+          <w:szCs w:val="18"/>
+          <w:lang w:val="en-AU"/>
+        </w:rPr>
+        <w:t xml:space="preserve">  sum{i in AVO_NODES,j in PACKHOUSE, k in TYPE, l in PERIOD} flow[i,j,k,l]*avo_costs[i,j] +</w:t>
+      </w:r>
+    </w:p>
+    <w:p>
+      <w:pPr>
+        <w:rPr>
+          <w:sz w:val="18"/>
+          <w:szCs w:val="18"/>
+          <w:lang w:val="en-AU"/>
+        </w:rPr>
+      </w:pPr>
+      <w:r>
+        <w:rPr>
+          <w:sz w:val="18"/>
+          <w:szCs w:val="18"/>
+          <w:lang w:val="en-AU"/>
+        </w:rPr>
+        <w:t xml:space="preserve">  sum{i in APP_NODES,j in PACKHOUSE, k in TYPE, l in PERIOD} flow[i,j,k,l]*app_costs[i,j];</w:t>
+      </w:r>
+    </w:p>
+    <w:p>
+      <w:pPr>
+        <w:rPr>
+          <w:sz w:val="18"/>
+          <w:szCs w:val="18"/>
+          <w:lang w:val="en-AU"/>
+        </w:rPr>
+      </w:pPr>
+    </w:p>
+    <w:p>
+      <w:pPr>
+        <w:rPr>
+          <w:sz w:val="18"/>
+          <w:szCs w:val="18"/>
+          <w:lang w:val="en-AU"/>
+        </w:rPr>
+      </w:pPr>
+      <w:r>
+        <w:rPr>
+          <w:sz w:val="18"/>
+          <w:szCs w:val="18"/>
+          <w:lang w:val="en-AU"/>
+        </w:rPr>
+        <w:t># CONSTRAINTS</w:t>
+      </w:r>
+    </w:p>
+    <w:p>
+      <w:pPr>
+        <w:rPr>
+          <w:sz w:val="18"/>
+          <w:szCs w:val="18"/>
+          <w:lang w:val="en-AU"/>
+        </w:rPr>
+      </w:pPr>
+    </w:p>
+    <w:p>
+      <w:pPr>
+        <w:rPr>
+          <w:sz w:val="18"/>
+          <w:szCs w:val="18"/>
+          <w:lang w:val="en-AU"/>
+        </w:rPr>
+      </w:pPr>
+      <w:r>
+        <w:rPr>
+          <w:sz w:val="18"/>
+          <w:szCs w:val="18"/>
+          <w:lang w:val="en-AU"/>
+        </w:rPr>
+        <w:t># Supply Constraints</w:t>
+      </w:r>
+    </w:p>
+    <w:p>
+      <w:pPr>
+        <w:rPr>
+          <w:sz w:val="18"/>
+          <w:szCs w:val="18"/>
+          <w:lang w:val="en-AU"/>
+        </w:rPr>
+      </w:pPr>
+      <w:r>
+        <w:rPr>
+          <w:sz w:val="18"/>
+          <w:szCs w:val="18"/>
+          <w:lang w:val="en-AU"/>
+        </w:rPr>
+        <w:t># Avocado flows must not exceed supply</w:t>
+      </w:r>
+    </w:p>
+    <w:p>
+      <w:pPr>
+        <w:rPr>
+          <w:sz w:val="18"/>
+          <w:szCs w:val="18"/>
+          <w:lang w:val="en-AU"/>
+        </w:rPr>
+      </w:pPr>
+      <w:r>
+        <w:rPr>
+          <w:sz w:val="18"/>
+          <w:szCs w:val="18"/>
+          <w:lang w:val="en-AU"/>
+        </w:rPr>
+        <w:t>subject to avocado_supply_limit {i in AVO_S, l in PERIOD}:</w:t>
+      </w:r>
+    </w:p>
+    <w:p>
+      <w:pPr>
+        <w:rPr>
+          <w:sz w:val="18"/>
+          <w:szCs w:val="18"/>
+          <w:lang w:val="en-AU"/>
+        </w:rPr>
+      </w:pPr>
+      <w:r>
+        <w:rPr>
+          <w:sz w:val="18"/>
+          <w:szCs w:val="18"/>
+          <w:lang w:val="en-AU"/>
+        </w:rPr>
+        <w:t xml:space="preserve">  sum {j in PACKHOUSE} flow[i,j,'AVO',l] &lt;= avo_supply[i];</w:t>
+      </w:r>
+    </w:p>
+    <w:p>
+      <w:pPr>
+        <w:rPr>
+          <w:sz w:val="18"/>
+          <w:szCs w:val="18"/>
+          <w:lang w:val="en-AU"/>
+        </w:rPr>
+      </w:pPr>
+    </w:p>
+    <w:p>
+      <w:pPr>
+        <w:rPr>
+          <w:sz w:val="18"/>
+          <w:szCs w:val="18"/>
+          <w:lang w:val="en-AU"/>
+        </w:rPr>
+      </w:pPr>
+      <w:r>
+        <w:rPr>
+          <w:sz w:val="18"/>
+          <w:szCs w:val="18"/>
+          <w:lang w:val="en-AU"/>
+        </w:rPr>
+        <w:t># Apple flows must not exceed supply</w:t>
+      </w:r>
+    </w:p>
+    <w:p>
+      <w:pPr>
+        <w:rPr>
+          <w:sz w:val="18"/>
+          <w:szCs w:val="18"/>
+          <w:lang w:val="en-AU"/>
+        </w:rPr>
+      </w:pPr>
+      <w:r>
+        <w:rPr>
+          <w:sz w:val="18"/>
+          <w:szCs w:val="18"/>
+          <w:lang w:val="en-AU"/>
+        </w:rPr>
+        <w:t>subject to apple_supply_limit {i in APP_S, l in PERIOD}:</w:t>
+      </w:r>
+    </w:p>
+    <w:p>
+      <w:pPr>
+        <w:rPr>
+          <w:sz w:val="18"/>
+          <w:szCs w:val="18"/>
+          <w:lang w:val="en-AU"/>
+        </w:rPr>
+      </w:pPr>
+      <w:r>
+        <w:rPr>
+          <w:sz w:val="18"/>
+          <w:szCs w:val="18"/>
+          <w:lang w:val="en-AU"/>
+        </w:rPr>
+        <w:t xml:space="preserve">  sum {j in PACKHOUSE} flow[i,j,'APP',l] &lt;= app_supply[i];</w:t>
+      </w:r>
+    </w:p>
+    <w:p>
+      <w:pPr>
+        <w:rPr>
+          <w:sz w:val="18"/>
+          <w:szCs w:val="18"/>
+          <w:lang w:val="en-AU"/>
+        </w:rPr>
+      </w:pPr>
+    </w:p>
+    <w:p>
+      <w:pPr>
+        <w:rPr>
+          <w:sz w:val="18"/>
+          <w:szCs w:val="18"/>
+          <w:lang w:val="en-AU"/>
+        </w:rPr>
+      </w:pPr>
+    </w:p>
+    <w:p>
+      <w:pPr>
+        <w:rPr>
+          <w:sz w:val="18"/>
+          <w:szCs w:val="18"/>
+          <w:lang w:val="en-AU"/>
+        </w:rPr>
+      </w:pPr>
+      <w:r>
+        <w:rPr>
+          <w:sz w:val="18"/>
+          <w:szCs w:val="18"/>
+          <w:lang w:val="en-AU"/>
+        </w:rPr>
+        <w:t># Demand Constraints</w:t>
+      </w:r>
+    </w:p>
+    <w:p>
+      <w:pPr>
+        <w:rPr>
+          <w:sz w:val="18"/>
+          <w:szCs w:val="18"/>
+          <w:lang w:val="en-AU"/>
+        </w:rPr>
+      </w:pPr>
+      <w:r>
+        <w:rPr>
+          <w:sz w:val="18"/>
+          <w:szCs w:val="18"/>
+          <w:lang w:val="en-AU"/>
+        </w:rPr>
+        <w:t># Avocado flows must meet demand</w:t>
+      </w:r>
+    </w:p>
+    <w:p>
+      <w:pPr>
+        <w:rPr>
+          <w:sz w:val="18"/>
+          <w:szCs w:val="18"/>
+          <w:lang w:val="en-AU"/>
+        </w:rPr>
+      </w:pPr>
+      <w:r>
+        <w:rPr>
+          <w:sz w:val="18"/>
+          <w:szCs w:val="18"/>
+          <w:lang w:val="en-AU"/>
+        </w:rPr>
+        <w:t>subject to avocado_demand_limit {i in AVO_D, l in PERIOD}:</w:t>
+      </w:r>
+    </w:p>
+    <w:p>
+      <w:pPr>
+        <w:rPr>
+          <w:sz w:val="18"/>
+          <w:szCs w:val="18"/>
+          <w:lang w:val="en-AU"/>
+        </w:rPr>
+      </w:pPr>
+      <w:r>
+        <w:rPr>
+          <w:sz w:val="18"/>
+          <w:szCs w:val="18"/>
+          <w:lang w:val="en-AU"/>
+        </w:rPr>
+        <w:t xml:space="preserve">  sum {j in PACKHOUSE} flow[i,j,'AVO',l] &gt;= avo_demand[i,l];</w:t>
+      </w:r>
+    </w:p>
+    <w:p>
+      <w:pPr>
+        <w:rPr>
+          <w:sz w:val="18"/>
+          <w:szCs w:val="18"/>
+          <w:lang w:val="en-AU"/>
+        </w:rPr>
+      </w:pPr>
+    </w:p>
+    <w:p>
+      <w:pPr>
+        <w:rPr>
+          <w:sz w:val="18"/>
+          <w:szCs w:val="18"/>
+          <w:lang w:val="en-AU"/>
+        </w:rPr>
+      </w:pPr>
+      <w:r>
+        <w:rPr>
+          <w:sz w:val="18"/>
+          <w:szCs w:val="18"/>
+          <w:lang w:val="en-AU"/>
+        </w:rPr>
+        <w:t># Apple flows must meet demand</w:t>
+      </w:r>
+    </w:p>
+    <w:p>
+      <w:pPr>
+        <w:rPr>
+          <w:sz w:val="18"/>
+          <w:szCs w:val="18"/>
+          <w:lang w:val="en-AU"/>
+        </w:rPr>
+      </w:pPr>
+      <w:r>
+        <w:rPr>
+          <w:sz w:val="18"/>
+          <w:szCs w:val="18"/>
+          <w:lang w:val="en-AU"/>
+        </w:rPr>
+        <w:t>subject to apple_demand_limit {i in APP_D, l in PERIOD}:</w:t>
+      </w:r>
+    </w:p>
+    <w:p>
+      <w:pPr>
+        <w:rPr>
+          <w:sz w:val="18"/>
+          <w:szCs w:val="18"/>
+          <w:lang w:val="en-AU"/>
+        </w:rPr>
+      </w:pPr>
+      <w:r>
+        <w:rPr>
+          <w:sz w:val="18"/>
+          <w:szCs w:val="18"/>
+          <w:lang w:val="en-AU"/>
+        </w:rPr>
+        <w:t xml:space="preserve">  sum {j in PACKHOUSE} flow[i,j,'APP',l] &gt;= app_demand[i,l];</w:t>
+      </w:r>
+    </w:p>
+    <w:p>
+      <w:pPr>
+        <w:rPr>
+          <w:sz w:val="18"/>
+          <w:szCs w:val="18"/>
+          <w:lang w:val="en-AU"/>
+        </w:rPr>
+      </w:pPr>
+    </w:p>
+    <w:p>
+      <w:pPr>
+        <w:rPr>
+          <w:sz w:val="18"/>
+          <w:szCs w:val="18"/>
+          <w:lang w:val="en-AU"/>
+        </w:rPr>
+      </w:pPr>
+    </w:p>
+    <w:p>
+      <w:pPr>
+        <w:rPr>
+          <w:sz w:val="18"/>
+          <w:szCs w:val="18"/>
+          <w:lang w:val="en-AU"/>
+        </w:rPr>
+      </w:pPr>
+      <w:r>
+        <w:rPr>
+          <w:sz w:val="18"/>
+          <w:szCs w:val="18"/>
+          <w:lang w:val="en-AU"/>
+        </w:rPr>
+        <w:t># Conservation of flows</w:t>
+      </w:r>
+    </w:p>
+    <w:p>
+      <w:pPr>
+        <w:rPr>
+          <w:sz w:val="18"/>
+          <w:szCs w:val="18"/>
+          <w:lang w:val="en-AU"/>
+        </w:rPr>
+      </w:pPr>
+      <w:r>
+        <w:rPr>
+          <w:sz w:val="18"/>
+          <w:szCs w:val="18"/>
+          <w:lang w:val="en-AU"/>
+        </w:rPr>
+        <w:t># Avocado supply</w:t>
+      </w:r>
+    </w:p>
+    <w:p>
+      <w:pPr>
+        <w:rPr>
+          <w:sz w:val="18"/>
+          <w:szCs w:val="18"/>
+          <w:lang w:val="en-AU"/>
+        </w:rPr>
+      </w:pPr>
+      <w:r>
+        <w:rPr>
+          <w:sz w:val="18"/>
+          <w:szCs w:val="18"/>
+          <w:lang w:val="en-AU"/>
+        </w:rPr>
+        <w:t>subject to avocado_process_limit {j in PACKHOUSE, l in PERIOD}:</w:t>
+      </w:r>
+    </w:p>
+    <w:p>
+      <w:pPr>
+        <w:rPr>
+          <w:sz w:val="18"/>
+          <w:szCs w:val="18"/>
+          <w:lang w:val="en-AU"/>
+        </w:rPr>
+      </w:pPr>
+      <w:r>
+        <w:rPr>
+          <w:sz w:val="18"/>
+          <w:szCs w:val="18"/>
+          <w:lang w:val="en-AU"/>
+        </w:rPr>
+        <w:t xml:space="preserve">  sum {i in AVO_S} flow[i,j,'AVO',l] - sum {m in AVO_D} flow[m,j,'AVO',l] = 0;</w:t>
+      </w:r>
+    </w:p>
+    <w:p>
+      <w:pPr>
+        <w:rPr>
+          <w:sz w:val="18"/>
+          <w:szCs w:val="18"/>
+          <w:lang w:val="en-AU"/>
+        </w:rPr>
+      </w:pPr>
+    </w:p>
+    <w:p>
+      <w:pPr>
+        <w:rPr>
+          <w:sz w:val="18"/>
+          <w:szCs w:val="18"/>
+          <w:lang w:val="en-AU"/>
+        </w:rPr>
+      </w:pPr>
+      <w:r>
+        <w:rPr>
+          <w:sz w:val="18"/>
+          <w:szCs w:val="18"/>
+          <w:lang w:val="en-AU"/>
+        </w:rPr>
+        <w:t># Apple supply</w:t>
+      </w:r>
+    </w:p>
+    <w:p>
+      <w:pPr>
+        <w:rPr>
+          <w:sz w:val="18"/>
+          <w:szCs w:val="18"/>
+          <w:lang w:val="en-AU"/>
+        </w:rPr>
+      </w:pPr>
+      <w:r>
+        <w:rPr>
+          <w:sz w:val="18"/>
+          <w:szCs w:val="18"/>
+          <w:lang w:val="en-AU"/>
+        </w:rPr>
+        <w:t>subject to apple_process_limit {j in PACKHOUSE, l in PERIOD}:</w:t>
+      </w:r>
+    </w:p>
+    <w:p>
+      <w:pPr>
+        <w:rPr>
+          <w:sz w:val="18"/>
+          <w:szCs w:val="18"/>
+          <w:lang w:val="en-AU"/>
+        </w:rPr>
+      </w:pPr>
+      <w:r>
+        <w:rPr>
+          <w:sz w:val="18"/>
+          <w:szCs w:val="18"/>
+          <w:lang w:val="en-AU"/>
+        </w:rPr>
+        <w:t xml:space="preserve">  sum {i in APP_S} flow[i,j,'APP',l] - sum {m in APP_D} flow[m,j,'APP',l] = 0;</w:t>
+      </w:r>
+    </w:p>
+    <w:p>
+      <w:pPr>
+        <w:rPr>
+          <w:sz w:val="18"/>
+          <w:szCs w:val="18"/>
+          <w:lang w:val="en-AU"/>
+        </w:rPr>
+      </w:pPr>
+    </w:p>
+    <w:p>
+      <w:pPr>
+        <w:rPr>
+          <w:sz w:val="18"/>
+          <w:szCs w:val="18"/>
+          <w:lang w:val="en-AU"/>
+        </w:rPr>
+      </w:pPr>
+    </w:p>
+    <w:p>
+      <w:pPr>
+        <w:rPr>
+          <w:sz w:val="18"/>
+          <w:szCs w:val="18"/>
+          <w:lang w:val="en-AU"/>
+        </w:rPr>
+      </w:pPr>
+      <w:r>
+        <w:rPr>
+          <w:sz w:val="18"/>
+          <w:szCs w:val="18"/>
+          <w:lang w:val="en-AU"/>
+        </w:rPr>
+        <w:t># Plant Capacities</w:t>
+      </w:r>
+    </w:p>
+    <w:p>
+      <w:pPr>
+        <w:rPr>
+          <w:sz w:val="18"/>
+          <w:szCs w:val="18"/>
+          <w:lang w:val="en-AU"/>
+        </w:rPr>
+      </w:pPr>
+      <w:r>
+        <w:rPr>
+          <w:sz w:val="18"/>
+          <w:szCs w:val="18"/>
+          <w:lang w:val="en-AU"/>
+        </w:rPr>
+        <w:t># Avocado demand</w:t>
+      </w:r>
+    </w:p>
+    <w:p>
+      <w:pPr>
+        <w:rPr>
+          <w:sz w:val="18"/>
+          <w:szCs w:val="18"/>
+          <w:lang w:val="en-AU"/>
+        </w:rPr>
+      </w:pPr>
+      <w:r>
+        <w:rPr>
+          <w:sz w:val="18"/>
+          <w:szCs w:val="18"/>
+          <w:lang w:val="en-AU"/>
+        </w:rPr>
+        <w:t>subject to avocado_output {j in PACKHOUSE, l in PERIOD}:</w:t>
+      </w:r>
+    </w:p>
+    <w:p>
+      <w:pPr>
+        <w:rPr>
+          <w:sz w:val="18"/>
+          <w:szCs w:val="18"/>
+          <w:lang w:val="en-AU"/>
+        </w:rPr>
+      </w:pPr>
+      <w:r>
+        <w:rPr>
+          <w:sz w:val="18"/>
+          <w:szCs w:val="18"/>
+          <w:lang w:val="en-AU"/>
+        </w:rPr>
+        <w:tab/>
+        <w:t>sum {i in AVO_D} flow[i,j,'AVO',l] &lt;= sum{z in SIZE} packrate[z]*build[z,j,'AVO'];</w:t>
+      </w:r>
+    </w:p>
+    <w:p>
+      <w:pPr>
+        <w:rPr>
+          <w:sz w:val="18"/>
+          <w:szCs w:val="18"/>
+          <w:lang w:val="en-AU"/>
+        </w:rPr>
+      </w:pPr>
+    </w:p>
+    <w:p>
+      <w:pPr>
+        <w:rPr>
+          <w:sz w:val="18"/>
+          <w:szCs w:val="18"/>
+          <w:lang w:val="en-AU"/>
+        </w:rPr>
+      </w:pPr>
+    </w:p>
+    <w:p>
+      <w:pPr>
+        <w:rPr>
+          <w:sz w:val="18"/>
+          <w:szCs w:val="18"/>
+          <w:lang w:val="en-AU"/>
+        </w:rPr>
+      </w:pPr>
+      <w:r>
+        <w:rPr>
+          <w:sz w:val="18"/>
+          <w:szCs w:val="18"/>
+          <w:lang w:val="en-AU"/>
+        </w:rPr>
+        <w:t># Apple demand</w:t>
+      </w:r>
+    </w:p>
+    <w:p>
+      <w:pPr>
+        <w:rPr>
+          <w:sz w:val="18"/>
+          <w:szCs w:val="18"/>
+          <w:lang w:val="en-AU"/>
+        </w:rPr>
+      </w:pPr>
+      <w:r>
+        <w:rPr>
+          <w:sz w:val="18"/>
+          <w:szCs w:val="18"/>
+          <w:lang w:val="en-AU"/>
+        </w:rPr>
+        <w:t>subject to apple_output {j in PACKHOUSE, l in PERIOD}:</w:t>
+      </w:r>
+    </w:p>
+    <w:p>
+      <w:pPr>
+        <w:rPr>
+          <w:sz w:val="18"/>
+          <w:szCs w:val="18"/>
+          <w:lang w:val="en-AU"/>
+        </w:rPr>
+      </w:pPr>
+      <w:r>
+        <w:rPr>
+          <w:sz w:val="18"/>
+          <w:szCs w:val="18"/>
+          <w:lang w:val="en-AU"/>
+        </w:rPr>
+        <w:tab/>
+        <w:t>sum {i in APP_D} flow[i,j,'APP',l] &lt;= sum{z in SIZE} packrate[z]*build[z,j,'APP'];</w:t>
+      </w:r>
     </w:p>
     <w:tbl>
       <w:tblPr>
@@ -3335,7 +4153,6 @@
             <w:cnfStyle w:val="001000000100" w:firstRow="0" w:lastRow="0" w:firstColumn="1" w:lastColumn="0" w:oddVBand="0" w:evenVBand="0" w:oddHBand="0" w:evenHBand="0" w:firstRowFirstColumn="1" w:firstRowLastColumn="0" w:lastRowFirstColumn="0" w:lastRowLastColumn="0"/>
             <w:tcW w:w="1418" w:type="dxa"/>
             <w:tcBorders>
-              <w:bottom w:val="none" w:sz="0" w:space="0" w:color="auto"/>
               <w:right w:val="single" w:sz="4" w:space="0" w:color="7B7B7B" w:themeColor="accent3" w:themeShade="BF"/>
             </w:tcBorders>
           </w:tcPr>
@@ -3764,7 +4581,7 @@
               <w:rPr>
                 <w:lang w:val="en-AU"/>
               </w:rPr>
-              <w:t>2</w:t>
+              <w:t>1</w:t>
             </w:r>
           </w:p>
         </w:tc>
@@ -3810,7 +4627,7 @@
               <w:rPr>
                 <w:lang w:val="en-AU"/>
               </w:rPr>
-              <w:t>1</w:t>
+              <w:t>0</w:t>
             </w:r>
           </w:p>
         </w:tc>
@@ -3917,7 +4734,7 @@
               <w:rPr>
                 <w:lang w:val="en-AU"/>
               </w:rPr>
-              <w:t>5</w:t>
+              <w:t>2</w:t>
             </w:r>
           </w:p>
         </w:tc>
@@ -3983,7 +4800,7 @@
               <w:rPr>
                 <w:lang w:val="en-AU"/>
               </w:rPr>
-              <w:t>3</w:t>
+              <w:t>0</w:t>
             </w:r>
           </w:p>
         </w:tc>
@@ -4003,7 +4820,7 @@
               <w:rPr>
                 <w:lang w:val="en-AU"/>
               </w:rPr>
-              <w:t>0</w:t>
+              <w:t>2</w:t>
             </w:r>
           </w:p>
         </w:tc>
@@ -4071,7 +4888,7 @@
               <w:rPr>
                 <w:lang w:val="en-AU"/>
               </w:rPr>
-              <w:t>4</w:t>
+              <w:t>0</w:t>
             </w:r>
           </w:p>
         </w:tc>
@@ -4094,7 +4911,7 @@
               <w:rPr>
                 <w:lang w:val="en-AU"/>
               </w:rPr>
-              <w:t>0</w:t>
+              <w:t>2</w:t>
             </w:r>
           </w:p>
         </w:tc>
@@ -4319,1976 +5136,324 @@
     </w:tbl>
     <w:p>
       <w:pPr>
-        <w:pStyle w:val="Caption"/>
+        <w:rPr>
+          <w:sz w:val="18"/>
+          <w:szCs w:val="18"/>
+          <w:lang w:val="en-AU"/>
+        </w:rPr>
+      </w:pPr>
+    </w:p>
+    <w:p>
+      <w:pPr>
+        <w:rPr>
+          <w:sz w:val="18"/>
+          <w:szCs w:val="18"/>
+          <w:lang w:val="en-AU"/>
+        </w:rPr>
+      </w:pPr>
+    </w:p>
+    <w:p>
+      <w:pPr>
+        <w:rPr>
+          <w:sz w:val="18"/>
+          <w:szCs w:val="18"/>
+          <w:lang w:val="en-AU"/>
+        </w:rPr>
+      </w:pPr>
+    </w:p>
+    <w:tbl>
+      <w:tblPr>
+        <w:tblStyle w:val="PlainTable5"/>
+        <w:tblW w:w="4783" w:type="dxa"/>
         <w:jc w:val="center"/>
-        <w:rPr>
-          <w:lang w:val="en-AU"/>
-        </w:rPr>
-      </w:pPr>
-      <w:r>
-        <w:t xml:space="preserve">Table </w:t>
-      </w:r>
-      <w:r>
-        <w:fldChar w:fldCharType="begin"/>
-      </w:r>
-      <w:r>
-        <w:instrText xml:space="preserve"> SEQ Table \* ARABIC </w:instrText>
-      </w:r>
-      <w:r>
-        <w:fldChar w:fldCharType="separate"/>
-      </w:r>
-      <w:r>
-        <w:rPr>
-          <w:noProof/>
-        </w:rPr>
-        <w:t>2</w:t>
-      </w:r>
-      <w:r>
-        <w:fldChar w:fldCharType="end"/>
-      </w:r>
-      <w:r>
-        <w:t>: Optimal machine build plan</w:t>
-      </w:r>
-    </w:p>
-    <w:p>
-      <w:pPr>
-        <w:rPr>
-          <w:lang w:val="en-AU"/>
-        </w:rPr>
-      </w:pPr>
-    </w:p>
-    <w:p>
-      <w:pPr>
-        <w:pStyle w:val="Heading1"/>
-        <w:rPr>
-          <w:color w:val="00B050"/>
-          <w:lang w:val="en-AU"/>
-        </w:rPr>
-      </w:pPr>
-      <w:r>
-        <w:rPr>
-          <w:color w:val="00B050"/>
-          <w:lang w:val="en-AU"/>
-        </w:rPr>
-        <w:t xml:space="preserve">Conclusions &amp; </w:t>
-      </w:r>
-      <w:r>
-        <w:rPr>
-          <w:color w:val="00B050"/>
-          <w:lang w:val="en-AU"/>
-        </w:rPr>
-        <w:t>Recommendations</w:t>
-      </w:r>
-    </w:p>
-    <w:p>
-      <w:pPr>
-        <w:rPr>
-          <w:sz w:val="22"/>
-          <w:szCs w:val="22"/>
-          <w:lang w:val="en-AU"/>
-        </w:rPr>
-      </w:pPr>
-    </w:p>
-    <w:p>
-      <w:pPr>
-        <w:rPr>
-          <w:sz w:val="22"/>
-          <w:szCs w:val="22"/>
-          <w:lang w:val="en-AU"/>
-        </w:rPr>
-      </w:pPr>
-      <w:r>
-        <w:rPr>
-          <w:sz w:val="22"/>
-          <w:szCs w:val="22"/>
-          <w:lang w:val="en-AU"/>
-        </w:rPr>
-        <w:t>ADD HERE</w:t>
-      </w:r>
-    </w:p>
-    <w:p>
-      <w:pPr>
-        <w:rPr>
-          <w:lang w:val="en-AU"/>
-        </w:rPr>
-      </w:pPr>
-      <w:r>
-        <w:rPr>
-          <w:lang w:val="en-AU"/>
-        </w:rPr>
-        <w:br w:type="page"/>
-      </w:r>
-    </w:p>
-    <w:p>
-      <w:pPr>
-        <w:pStyle w:val="Heading1"/>
-        <w:rPr>
-          <w:color w:val="00B050"/>
-          <w:lang w:val="en-AU"/>
-        </w:rPr>
-      </w:pPr>
-      <w:r>
-        <w:rPr>
-          <w:color w:val="00B050"/>
-          <w:lang w:val="en-AU"/>
-        </w:rPr>
-        <w:lastRenderedPageBreak/>
-        <w:t>Appendix A: Model</w:t>
-      </w:r>
-    </w:p>
-    <w:p>
-      <w:pPr>
-        <w:rPr>
-          <w:lang w:val="en-AU"/>
-        </w:rPr>
-      </w:pPr>
-    </w:p>
-    <w:p>
-      <w:pPr>
-        <w:rPr>
-          <w:sz w:val="18"/>
-          <w:szCs w:val="18"/>
-          <w:lang w:val="en-AU"/>
-        </w:rPr>
-      </w:pPr>
-      <w:r>
-        <w:rPr>
-          <w:sz w:val="18"/>
-          <w:szCs w:val="18"/>
-          <w:lang w:val="en-AU"/>
-        </w:rPr>
-        <w:t xml:space="preserve"># --- </w:t>
-      </w:r>
-      <w:proofErr w:type="spellStart"/>
-      <w:r>
-        <w:rPr>
-          <w:sz w:val="18"/>
-          <w:szCs w:val="18"/>
-          <w:lang w:val="en-AU"/>
-        </w:rPr>
-        <w:t>Vars</w:t>
-      </w:r>
-      <w:proofErr w:type="spellEnd"/>
-      <w:r>
-        <w:rPr>
-          <w:sz w:val="18"/>
-          <w:szCs w:val="18"/>
-          <w:lang w:val="en-AU"/>
-        </w:rPr>
-        <w:t xml:space="preserve"> ---</w:t>
-      </w:r>
-    </w:p>
-    <w:p>
-      <w:pPr>
-        <w:rPr>
-          <w:sz w:val="18"/>
-          <w:szCs w:val="18"/>
-          <w:lang w:val="en-AU"/>
-        </w:rPr>
-      </w:pPr>
-    </w:p>
-    <w:p>
-      <w:pPr>
-        <w:rPr>
-          <w:sz w:val="18"/>
-          <w:szCs w:val="18"/>
-          <w:lang w:val="en-AU"/>
-        </w:rPr>
-      </w:pPr>
-      <w:r>
-        <w:rPr>
-          <w:sz w:val="18"/>
-          <w:szCs w:val="18"/>
-          <w:lang w:val="en-AU"/>
-        </w:rPr>
-        <w:t># Define flows</w:t>
-      </w:r>
-    </w:p>
-    <w:p>
-      <w:pPr>
-        <w:rPr>
-          <w:sz w:val="18"/>
-          <w:szCs w:val="18"/>
-          <w:lang w:val="en-AU"/>
-        </w:rPr>
-      </w:pPr>
-      <w:proofErr w:type="spellStart"/>
-      <w:r>
-        <w:rPr>
-          <w:sz w:val="18"/>
-          <w:szCs w:val="18"/>
-          <w:lang w:val="en-AU"/>
-        </w:rPr>
-        <w:t>var</w:t>
-      </w:r>
-      <w:proofErr w:type="spellEnd"/>
-      <w:r>
-        <w:rPr>
-          <w:sz w:val="18"/>
-          <w:szCs w:val="18"/>
-          <w:lang w:val="en-AU"/>
-        </w:rPr>
-        <w:t xml:space="preserve"> flow {</w:t>
-      </w:r>
-      <w:proofErr w:type="spellStart"/>
-      <w:r>
-        <w:rPr>
-          <w:sz w:val="18"/>
-          <w:szCs w:val="18"/>
-          <w:lang w:val="en-AU"/>
-        </w:rPr>
-        <w:t>i</w:t>
-      </w:r>
-      <w:proofErr w:type="spellEnd"/>
-      <w:r>
-        <w:rPr>
-          <w:sz w:val="18"/>
-          <w:szCs w:val="18"/>
-          <w:lang w:val="en-AU"/>
-        </w:rPr>
-        <w:t xml:space="preserve"> in ALL_NODES, j in PACKHOUSE, k in TYPE, l in PERIOD} &gt;= Lower[</w:t>
-      </w:r>
-      <w:proofErr w:type="spellStart"/>
-      <w:r>
-        <w:rPr>
-          <w:sz w:val="18"/>
-          <w:szCs w:val="18"/>
-          <w:lang w:val="en-AU"/>
-        </w:rPr>
-        <w:t>i,j,k,l</w:t>
-      </w:r>
-      <w:proofErr w:type="spellEnd"/>
-      <w:r>
-        <w:rPr>
-          <w:sz w:val="18"/>
-          <w:szCs w:val="18"/>
-          <w:lang w:val="en-AU"/>
-        </w:rPr>
-        <w:t>], &lt;= Upper[</w:t>
-      </w:r>
-      <w:proofErr w:type="spellStart"/>
-      <w:r>
-        <w:rPr>
-          <w:sz w:val="18"/>
-          <w:szCs w:val="18"/>
-          <w:lang w:val="en-AU"/>
-        </w:rPr>
-        <w:t>i,j,k,l</w:t>
-      </w:r>
-      <w:proofErr w:type="spellEnd"/>
-      <w:r>
-        <w:rPr>
-          <w:sz w:val="18"/>
-          <w:szCs w:val="18"/>
-          <w:lang w:val="en-AU"/>
-        </w:rPr>
-        <w:t>];</w:t>
-      </w:r>
-    </w:p>
-    <w:p>
-      <w:pPr>
-        <w:rPr>
-          <w:sz w:val="18"/>
-          <w:szCs w:val="18"/>
-          <w:lang w:val="en-AU"/>
-        </w:rPr>
-      </w:pPr>
-    </w:p>
-    <w:p>
-      <w:pPr>
-        <w:rPr>
-          <w:sz w:val="18"/>
-          <w:szCs w:val="18"/>
-          <w:lang w:val="en-AU"/>
-        </w:rPr>
-      </w:pPr>
-      <w:r>
-        <w:rPr>
-          <w:sz w:val="18"/>
-          <w:szCs w:val="18"/>
-          <w:lang w:val="en-AU"/>
-        </w:rPr>
-        <w:t># Define plants to build</w:t>
-      </w:r>
-    </w:p>
-    <w:p>
-      <w:pPr>
-        <w:rPr>
-          <w:sz w:val="18"/>
-          <w:szCs w:val="18"/>
-          <w:lang w:val="en-AU"/>
-        </w:rPr>
-      </w:pPr>
-      <w:proofErr w:type="spellStart"/>
-      <w:r>
-        <w:rPr>
-          <w:sz w:val="18"/>
-          <w:szCs w:val="18"/>
-          <w:lang w:val="en-AU"/>
-        </w:rPr>
-        <w:t>var</w:t>
-      </w:r>
-      <w:proofErr w:type="spellEnd"/>
-      <w:r>
-        <w:rPr>
-          <w:sz w:val="18"/>
-          <w:szCs w:val="18"/>
-          <w:lang w:val="en-AU"/>
-        </w:rPr>
-        <w:t xml:space="preserve"> build {SIZE, PACKHOUSE, TYPE} integer &gt;= 0;</w:t>
-      </w:r>
-    </w:p>
-    <w:p>
-      <w:pPr>
-        <w:rPr>
-          <w:sz w:val="18"/>
-          <w:szCs w:val="18"/>
-          <w:lang w:val="en-AU"/>
-        </w:rPr>
-      </w:pPr>
-    </w:p>
-    <w:p>
-      <w:pPr>
-        <w:rPr>
-          <w:sz w:val="18"/>
-          <w:szCs w:val="18"/>
-          <w:lang w:val="en-AU"/>
-        </w:rPr>
-      </w:pPr>
-      <w:r>
-        <w:rPr>
-          <w:sz w:val="18"/>
-          <w:szCs w:val="18"/>
-          <w:lang w:val="en-AU"/>
-        </w:rPr>
-        <w:t># --- Model ---</w:t>
-      </w:r>
-    </w:p>
-    <w:p>
-      <w:pPr>
-        <w:rPr>
-          <w:sz w:val="18"/>
-          <w:szCs w:val="18"/>
-          <w:lang w:val="en-AU"/>
-        </w:rPr>
-      </w:pPr>
-    </w:p>
-    <w:p>
-      <w:pPr>
-        <w:rPr>
-          <w:sz w:val="18"/>
-          <w:szCs w:val="18"/>
-          <w:lang w:val="en-AU"/>
-        </w:rPr>
-      </w:pPr>
-      <w:r>
-        <w:rPr>
-          <w:sz w:val="18"/>
-          <w:szCs w:val="18"/>
-          <w:lang w:val="en-AU"/>
-        </w:rPr>
-        <w:t># OBJECTIVE FUNCTION</w:t>
-      </w:r>
-    </w:p>
-    <w:p>
-      <w:pPr>
-        <w:rPr>
-          <w:sz w:val="18"/>
-          <w:szCs w:val="18"/>
-          <w:lang w:val="en-AU"/>
-        </w:rPr>
-      </w:pPr>
-      <w:r>
-        <w:rPr>
-          <w:sz w:val="18"/>
-          <w:szCs w:val="18"/>
-          <w:lang w:val="en-AU"/>
-        </w:rPr>
-        <w:t># The objective is to minimise the transportation cost</w:t>
-      </w:r>
-    </w:p>
-    <w:p>
-      <w:pPr>
-        <w:rPr>
-          <w:sz w:val="18"/>
-          <w:szCs w:val="18"/>
-          <w:lang w:val="en-AU"/>
-        </w:rPr>
-      </w:pPr>
-    </w:p>
-    <w:p>
-      <w:pPr>
-        <w:rPr>
-          <w:sz w:val="18"/>
-          <w:szCs w:val="18"/>
-          <w:lang w:val="en-AU"/>
-        </w:rPr>
-      </w:pPr>
-      <w:r>
-        <w:rPr>
-          <w:sz w:val="18"/>
-          <w:szCs w:val="18"/>
-          <w:lang w:val="en-AU"/>
-        </w:rPr>
-        <w:t>minimize TotalCost:</w:t>
-      </w:r>
-    </w:p>
-    <w:p>
-      <w:pPr>
-        <w:rPr>
-          <w:sz w:val="18"/>
-          <w:szCs w:val="18"/>
-          <w:lang w:val="en-AU"/>
-        </w:rPr>
-      </w:pPr>
-      <w:r>
-        <w:rPr>
-          <w:sz w:val="18"/>
-          <w:szCs w:val="18"/>
-          <w:lang w:val="en-AU"/>
-        </w:rPr>
-        <w:t xml:space="preserve">  sum{</w:t>
-      </w:r>
-      <w:proofErr w:type="spellStart"/>
-      <w:r>
-        <w:rPr>
-          <w:sz w:val="18"/>
-          <w:szCs w:val="18"/>
-          <w:lang w:val="en-AU"/>
-        </w:rPr>
-        <w:t>i</w:t>
-      </w:r>
-      <w:proofErr w:type="spellEnd"/>
-      <w:r>
-        <w:rPr>
-          <w:sz w:val="18"/>
-          <w:szCs w:val="18"/>
-          <w:lang w:val="en-AU"/>
-        </w:rPr>
-        <w:t xml:space="preserve"> in SIZE, j in PACKHOUSE, k in TYPE} packcost[</w:t>
-      </w:r>
-      <w:proofErr w:type="spellStart"/>
-      <w:r>
-        <w:rPr>
-          <w:sz w:val="18"/>
-          <w:szCs w:val="18"/>
-          <w:lang w:val="en-AU"/>
-        </w:rPr>
-        <w:t>i</w:t>
-      </w:r>
-      <w:proofErr w:type="spellEnd"/>
-      <w:r>
-        <w:rPr>
-          <w:sz w:val="18"/>
-          <w:szCs w:val="18"/>
-          <w:lang w:val="en-AU"/>
-        </w:rPr>
-        <w:t>]*1000*build[</w:t>
-      </w:r>
-      <w:proofErr w:type="spellStart"/>
-      <w:r>
-        <w:rPr>
-          <w:sz w:val="18"/>
-          <w:szCs w:val="18"/>
-          <w:lang w:val="en-AU"/>
-        </w:rPr>
-        <w:t>i,j,k</w:t>
-      </w:r>
-      <w:proofErr w:type="spellEnd"/>
-      <w:r>
-        <w:rPr>
-          <w:sz w:val="18"/>
-          <w:szCs w:val="18"/>
-          <w:lang w:val="en-AU"/>
-        </w:rPr>
-        <w:t>] +</w:t>
-      </w:r>
-    </w:p>
-    <w:p>
-      <w:pPr>
-        <w:rPr>
-          <w:sz w:val="18"/>
-          <w:szCs w:val="18"/>
-          <w:lang w:val="en-AU"/>
-        </w:rPr>
-      </w:pPr>
-      <w:r>
-        <w:rPr>
-          <w:sz w:val="18"/>
-          <w:szCs w:val="18"/>
-          <w:lang w:val="en-AU"/>
-        </w:rPr>
-        <w:t xml:space="preserve">  sum{</w:t>
-      </w:r>
-      <w:proofErr w:type="spellStart"/>
-      <w:r>
-        <w:rPr>
-          <w:sz w:val="18"/>
-          <w:szCs w:val="18"/>
-          <w:lang w:val="en-AU"/>
-        </w:rPr>
-        <w:t>i</w:t>
-      </w:r>
-      <w:proofErr w:type="spellEnd"/>
-      <w:r>
-        <w:rPr>
-          <w:sz w:val="18"/>
-          <w:szCs w:val="18"/>
-          <w:lang w:val="en-AU"/>
-        </w:rPr>
-        <w:t xml:space="preserve"> in AVO_NODES,j in PACKHOUSE, k in TYPE, l in PERIOD} flow[</w:t>
-      </w:r>
-      <w:proofErr w:type="spellStart"/>
-      <w:r>
-        <w:rPr>
-          <w:sz w:val="18"/>
-          <w:szCs w:val="18"/>
-          <w:lang w:val="en-AU"/>
-        </w:rPr>
-        <w:t>i,j,k,l</w:t>
-      </w:r>
-      <w:proofErr w:type="spellEnd"/>
-      <w:r>
-        <w:rPr>
-          <w:sz w:val="18"/>
-          <w:szCs w:val="18"/>
-          <w:lang w:val="en-AU"/>
-        </w:rPr>
-        <w:t>]*avo_costs[</w:t>
-      </w:r>
-      <w:proofErr w:type="spellStart"/>
-      <w:r>
-        <w:rPr>
-          <w:sz w:val="18"/>
-          <w:szCs w:val="18"/>
-          <w:lang w:val="en-AU"/>
-        </w:rPr>
-        <w:t>i,j</w:t>
-      </w:r>
-      <w:proofErr w:type="spellEnd"/>
-      <w:r>
-        <w:rPr>
-          <w:sz w:val="18"/>
-          <w:szCs w:val="18"/>
-          <w:lang w:val="en-AU"/>
-        </w:rPr>
-        <w:t>] +</w:t>
-      </w:r>
-    </w:p>
-    <w:p>
-      <w:pPr>
-        <w:rPr>
-          <w:sz w:val="18"/>
-          <w:szCs w:val="18"/>
-          <w:lang w:val="en-AU"/>
-        </w:rPr>
-      </w:pPr>
-      <w:r>
-        <w:rPr>
-          <w:sz w:val="18"/>
-          <w:szCs w:val="18"/>
-          <w:lang w:val="en-AU"/>
-        </w:rPr>
-        <w:t xml:space="preserve">  sum{</w:t>
-      </w:r>
-      <w:proofErr w:type="spellStart"/>
-      <w:r>
-        <w:rPr>
-          <w:sz w:val="18"/>
-          <w:szCs w:val="18"/>
-          <w:lang w:val="en-AU"/>
-        </w:rPr>
-        <w:t>i</w:t>
-      </w:r>
-      <w:proofErr w:type="spellEnd"/>
-      <w:r>
-        <w:rPr>
-          <w:sz w:val="18"/>
-          <w:szCs w:val="18"/>
-          <w:lang w:val="en-AU"/>
-        </w:rPr>
-        <w:t xml:space="preserve"> in </w:t>
-      </w:r>
-      <w:proofErr w:type="spellStart"/>
-      <w:r>
-        <w:rPr>
-          <w:sz w:val="18"/>
-          <w:szCs w:val="18"/>
-          <w:lang w:val="en-AU"/>
-        </w:rPr>
-        <w:t>APP_NODES,j</w:t>
-      </w:r>
-      <w:proofErr w:type="spellEnd"/>
-      <w:r>
-        <w:rPr>
-          <w:sz w:val="18"/>
-          <w:szCs w:val="18"/>
-          <w:lang w:val="en-AU"/>
-        </w:rPr>
-        <w:t xml:space="preserve"> in PACKHOUSE, k in TYPE, l in PERIOD} flow[</w:t>
-      </w:r>
-      <w:proofErr w:type="spellStart"/>
-      <w:r>
-        <w:rPr>
-          <w:sz w:val="18"/>
-          <w:szCs w:val="18"/>
-          <w:lang w:val="en-AU"/>
-        </w:rPr>
-        <w:t>i,j,k,l</w:t>
-      </w:r>
-      <w:proofErr w:type="spellEnd"/>
-      <w:r>
-        <w:rPr>
-          <w:sz w:val="18"/>
-          <w:szCs w:val="18"/>
-          <w:lang w:val="en-AU"/>
-        </w:rPr>
-        <w:t>]*</w:t>
-      </w:r>
-      <w:proofErr w:type="spellStart"/>
-      <w:r>
-        <w:rPr>
-          <w:sz w:val="18"/>
-          <w:szCs w:val="18"/>
-          <w:lang w:val="en-AU"/>
-        </w:rPr>
-        <w:t>app_costs</w:t>
-      </w:r>
-      <w:proofErr w:type="spellEnd"/>
-      <w:r>
-        <w:rPr>
-          <w:sz w:val="18"/>
-          <w:szCs w:val="18"/>
-          <w:lang w:val="en-AU"/>
-        </w:rPr>
-        <w:t>[</w:t>
-      </w:r>
-      <w:proofErr w:type="spellStart"/>
-      <w:r>
-        <w:rPr>
-          <w:sz w:val="18"/>
-          <w:szCs w:val="18"/>
-          <w:lang w:val="en-AU"/>
-        </w:rPr>
-        <w:t>i,j</w:t>
-      </w:r>
-      <w:proofErr w:type="spellEnd"/>
-      <w:r>
-        <w:rPr>
-          <w:sz w:val="18"/>
-          <w:szCs w:val="18"/>
-          <w:lang w:val="en-AU"/>
-        </w:rPr>
-        <w:t>];</w:t>
-      </w:r>
-    </w:p>
-    <w:p>
-      <w:pPr>
-        <w:rPr>
-          <w:sz w:val="18"/>
-          <w:szCs w:val="18"/>
-          <w:lang w:val="en-AU"/>
-        </w:rPr>
-      </w:pPr>
-    </w:p>
-    <w:p>
-      <w:pPr>
-        <w:rPr>
-          <w:sz w:val="18"/>
-          <w:szCs w:val="18"/>
-          <w:lang w:val="en-AU"/>
-        </w:rPr>
-      </w:pPr>
-    </w:p>
-    <w:p>
-      <w:pPr>
-        <w:rPr>
-          <w:sz w:val="18"/>
-          <w:szCs w:val="18"/>
-          <w:lang w:val="en-AU"/>
-        </w:rPr>
-      </w:pPr>
-      <w:r>
-        <w:rPr>
-          <w:sz w:val="18"/>
-          <w:szCs w:val="18"/>
-          <w:lang w:val="en-AU"/>
-        </w:rPr>
-        <w:t># CONSTRAINTS</w:t>
-      </w:r>
-    </w:p>
-    <w:p>
-      <w:pPr>
-        <w:rPr>
-          <w:sz w:val="18"/>
-          <w:szCs w:val="18"/>
-          <w:lang w:val="en-AU"/>
-        </w:rPr>
-      </w:pPr>
-    </w:p>
-    <w:p>
-      <w:pPr>
-        <w:rPr>
-          <w:sz w:val="18"/>
-          <w:szCs w:val="18"/>
-          <w:lang w:val="en-AU"/>
-        </w:rPr>
-      </w:pPr>
-      <w:r>
-        <w:rPr>
-          <w:sz w:val="18"/>
-          <w:szCs w:val="18"/>
-          <w:lang w:val="en-AU"/>
-        </w:rPr>
-        <w:t># Supply Constraints</w:t>
-      </w:r>
-    </w:p>
-    <w:p>
-      <w:pPr>
-        <w:rPr>
-          <w:sz w:val="18"/>
-          <w:szCs w:val="18"/>
-          <w:lang w:val="en-AU"/>
-        </w:rPr>
-      </w:pPr>
-    </w:p>
-    <w:p>
-      <w:pPr>
-        <w:rPr>
-          <w:sz w:val="18"/>
-          <w:szCs w:val="18"/>
-          <w:lang w:val="en-AU"/>
-        </w:rPr>
-      </w:pPr>
-      <w:r>
-        <w:rPr>
-          <w:sz w:val="18"/>
-          <w:szCs w:val="18"/>
-          <w:lang w:val="en-AU"/>
-        </w:rPr>
-        <w:t># Avocado flows must not exceed supply</w:t>
-      </w:r>
-    </w:p>
-    <w:p>
-      <w:pPr>
-        <w:rPr>
-          <w:sz w:val="18"/>
-          <w:szCs w:val="18"/>
-          <w:lang w:val="en-AU"/>
-        </w:rPr>
-      </w:pPr>
-      <w:r>
-        <w:rPr>
-          <w:sz w:val="18"/>
-          <w:szCs w:val="18"/>
-          <w:lang w:val="en-AU"/>
-        </w:rPr>
-        <w:t xml:space="preserve">subject to </w:t>
-      </w:r>
-      <w:proofErr w:type="spellStart"/>
-      <w:r>
-        <w:rPr>
-          <w:sz w:val="18"/>
-          <w:szCs w:val="18"/>
-          <w:lang w:val="en-AU"/>
-        </w:rPr>
-        <w:t>avocado_supply_limit</w:t>
-      </w:r>
-      <w:proofErr w:type="spellEnd"/>
-      <w:r>
-        <w:rPr>
-          <w:sz w:val="18"/>
-          <w:szCs w:val="18"/>
-          <w:lang w:val="en-AU"/>
-        </w:rPr>
-        <w:t xml:space="preserve"> {</w:t>
-      </w:r>
-      <w:proofErr w:type="spellStart"/>
-      <w:r>
-        <w:rPr>
-          <w:sz w:val="18"/>
-          <w:szCs w:val="18"/>
-          <w:lang w:val="en-AU"/>
-        </w:rPr>
-        <w:t>i</w:t>
-      </w:r>
-      <w:proofErr w:type="spellEnd"/>
-      <w:r>
-        <w:rPr>
-          <w:sz w:val="18"/>
-          <w:szCs w:val="18"/>
-          <w:lang w:val="en-AU"/>
-        </w:rPr>
-        <w:t xml:space="preserve"> in AVO_S, l in PERIOD}:</w:t>
-      </w:r>
-    </w:p>
-    <w:p>
-      <w:pPr>
-        <w:rPr>
-          <w:sz w:val="18"/>
-          <w:szCs w:val="18"/>
-          <w:lang w:val="en-AU"/>
-        </w:rPr>
-      </w:pPr>
-      <w:r>
-        <w:rPr>
-          <w:sz w:val="18"/>
-          <w:szCs w:val="18"/>
-          <w:lang w:val="en-AU"/>
-        </w:rPr>
-        <w:t xml:space="preserve">  sum {j in PACKHOUSE} flow[</w:t>
-      </w:r>
-      <w:proofErr w:type="spellStart"/>
-      <w:r>
-        <w:rPr>
-          <w:sz w:val="18"/>
-          <w:szCs w:val="18"/>
-          <w:lang w:val="en-AU"/>
-        </w:rPr>
-        <w:t>i,j,'AVO',l</w:t>
-      </w:r>
-      <w:proofErr w:type="spellEnd"/>
-      <w:r>
-        <w:rPr>
-          <w:sz w:val="18"/>
-          <w:szCs w:val="18"/>
-          <w:lang w:val="en-AU"/>
-        </w:rPr>
-        <w:t xml:space="preserve">] &lt;= </w:t>
-      </w:r>
-      <w:proofErr w:type="spellStart"/>
-      <w:r>
-        <w:rPr>
-          <w:sz w:val="18"/>
-          <w:szCs w:val="18"/>
-          <w:lang w:val="en-AU"/>
-        </w:rPr>
-        <w:t>avo_supply</w:t>
-      </w:r>
-      <w:proofErr w:type="spellEnd"/>
-      <w:r>
-        <w:rPr>
-          <w:sz w:val="18"/>
-          <w:szCs w:val="18"/>
-          <w:lang w:val="en-AU"/>
-        </w:rPr>
-        <w:t>[</w:t>
-      </w:r>
-      <w:proofErr w:type="spellStart"/>
-      <w:r>
-        <w:rPr>
-          <w:sz w:val="18"/>
-          <w:szCs w:val="18"/>
-          <w:lang w:val="en-AU"/>
-        </w:rPr>
-        <w:t>i</w:t>
-      </w:r>
-      <w:proofErr w:type="spellEnd"/>
-      <w:r>
-        <w:rPr>
-          <w:sz w:val="18"/>
-          <w:szCs w:val="18"/>
-          <w:lang w:val="en-AU"/>
-        </w:rPr>
-        <w:t>];</w:t>
-      </w:r>
-    </w:p>
-    <w:p>
-      <w:pPr>
-        <w:rPr>
-          <w:sz w:val="18"/>
-          <w:szCs w:val="18"/>
-          <w:lang w:val="en-AU"/>
-        </w:rPr>
-      </w:pPr>
-    </w:p>
-    <w:p>
-      <w:pPr>
-        <w:rPr>
-          <w:sz w:val="18"/>
-          <w:szCs w:val="18"/>
-          <w:lang w:val="en-AU"/>
-        </w:rPr>
-      </w:pPr>
-      <w:r>
-        <w:rPr>
-          <w:sz w:val="18"/>
-          <w:szCs w:val="18"/>
-          <w:lang w:val="en-AU"/>
-        </w:rPr>
-        <w:t># Apple flows must not exceed supply</w:t>
-      </w:r>
-    </w:p>
-    <w:p>
-      <w:pPr>
-        <w:rPr>
-          <w:sz w:val="18"/>
-          <w:szCs w:val="18"/>
-          <w:lang w:val="en-AU"/>
-        </w:rPr>
-      </w:pPr>
-      <w:r>
-        <w:rPr>
-          <w:sz w:val="18"/>
-          <w:szCs w:val="18"/>
-          <w:lang w:val="en-AU"/>
-        </w:rPr>
-        <w:t xml:space="preserve">subject to </w:t>
-      </w:r>
-      <w:proofErr w:type="spellStart"/>
-      <w:r>
-        <w:rPr>
-          <w:sz w:val="18"/>
-          <w:szCs w:val="18"/>
-          <w:lang w:val="en-AU"/>
-        </w:rPr>
-        <w:t>apple_supply_limit</w:t>
-      </w:r>
-      <w:proofErr w:type="spellEnd"/>
-      <w:r>
-        <w:rPr>
-          <w:sz w:val="18"/>
-          <w:szCs w:val="18"/>
-          <w:lang w:val="en-AU"/>
-        </w:rPr>
-        <w:t xml:space="preserve"> {</w:t>
-      </w:r>
-      <w:proofErr w:type="spellStart"/>
-      <w:r>
-        <w:rPr>
-          <w:sz w:val="18"/>
-          <w:szCs w:val="18"/>
-          <w:lang w:val="en-AU"/>
-        </w:rPr>
-        <w:t>i</w:t>
-      </w:r>
-      <w:proofErr w:type="spellEnd"/>
-      <w:r>
-        <w:rPr>
-          <w:sz w:val="18"/>
-          <w:szCs w:val="18"/>
-          <w:lang w:val="en-AU"/>
-        </w:rPr>
-        <w:t xml:space="preserve"> in APP_S, l in PERIOD}:</w:t>
-      </w:r>
-    </w:p>
-    <w:p>
-      <w:pPr>
-        <w:rPr>
-          <w:sz w:val="18"/>
-          <w:szCs w:val="18"/>
-          <w:lang w:val="en-AU"/>
-        </w:rPr>
-      </w:pPr>
-      <w:r>
-        <w:rPr>
-          <w:sz w:val="18"/>
-          <w:szCs w:val="18"/>
-          <w:lang w:val="en-AU"/>
-        </w:rPr>
-        <w:t xml:space="preserve">  sum {j in PACKHOUSE} flow[</w:t>
-      </w:r>
-      <w:proofErr w:type="spellStart"/>
-      <w:r>
-        <w:rPr>
-          <w:sz w:val="18"/>
-          <w:szCs w:val="18"/>
-          <w:lang w:val="en-AU"/>
-        </w:rPr>
-        <w:t>i,j,'APP',l</w:t>
-      </w:r>
-      <w:proofErr w:type="spellEnd"/>
-      <w:r>
-        <w:rPr>
-          <w:sz w:val="18"/>
-          <w:szCs w:val="18"/>
-          <w:lang w:val="en-AU"/>
-        </w:rPr>
-        <w:t xml:space="preserve">] &lt;= </w:t>
-      </w:r>
-      <w:proofErr w:type="spellStart"/>
-      <w:r>
-        <w:rPr>
-          <w:sz w:val="18"/>
-          <w:szCs w:val="18"/>
-          <w:lang w:val="en-AU"/>
-        </w:rPr>
-        <w:t>app_supply</w:t>
-      </w:r>
-      <w:proofErr w:type="spellEnd"/>
-      <w:r>
-        <w:rPr>
-          <w:sz w:val="18"/>
-          <w:szCs w:val="18"/>
-          <w:lang w:val="en-AU"/>
-        </w:rPr>
-        <w:t>[</w:t>
-      </w:r>
-      <w:proofErr w:type="spellStart"/>
-      <w:r>
-        <w:rPr>
-          <w:sz w:val="18"/>
-          <w:szCs w:val="18"/>
-          <w:lang w:val="en-AU"/>
-        </w:rPr>
-        <w:t>i</w:t>
-      </w:r>
-      <w:proofErr w:type="spellEnd"/>
-      <w:r>
-        <w:rPr>
-          <w:sz w:val="18"/>
-          <w:szCs w:val="18"/>
-          <w:lang w:val="en-AU"/>
-        </w:rPr>
-        <w:t>];</w:t>
-      </w:r>
-    </w:p>
-    <w:p>
-      <w:pPr>
-        <w:rPr>
-          <w:sz w:val="18"/>
-          <w:szCs w:val="18"/>
-          <w:lang w:val="en-AU"/>
-        </w:rPr>
-      </w:pPr>
-    </w:p>
-    <w:p>
-      <w:pPr>
-        <w:rPr>
-          <w:sz w:val="18"/>
-          <w:szCs w:val="18"/>
-          <w:lang w:val="en-AU"/>
-        </w:rPr>
-      </w:pPr>
-    </w:p>
-    <w:p>
-      <w:pPr>
-        <w:rPr>
-          <w:sz w:val="18"/>
-          <w:szCs w:val="18"/>
-          <w:lang w:val="en-AU"/>
-        </w:rPr>
-      </w:pPr>
-      <w:r>
-        <w:rPr>
-          <w:sz w:val="18"/>
-          <w:szCs w:val="18"/>
-          <w:lang w:val="en-AU"/>
-        </w:rPr>
-        <w:t># Demand Constraints</w:t>
-      </w:r>
-    </w:p>
-    <w:p>
-      <w:pPr>
-        <w:rPr>
-          <w:sz w:val="18"/>
-          <w:szCs w:val="18"/>
-          <w:lang w:val="en-AU"/>
-        </w:rPr>
-      </w:pPr>
-      <w:r>
-        <w:rPr>
-          <w:sz w:val="18"/>
-          <w:szCs w:val="18"/>
-          <w:lang w:val="en-AU"/>
-        </w:rPr>
-        <w:t># Avocado flows must meet demand</w:t>
-      </w:r>
-    </w:p>
-    <w:p>
-      <w:pPr>
-        <w:rPr>
-          <w:sz w:val="18"/>
-          <w:szCs w:val="18"/>
-          <w:lang w:val="en-AU"/>
-        </w:rPr>
-      </w:pPr>
-      <w:r>
-        <w:rPr>
-          <w:sz w:val="18"/>
-          <w:szCs w:val="18"/>
-          <w:lang w:val="en-AU"/>
-        </w:rPr>
-        <w:t xml:space="preserve">subject to </w:t>
-      </w:r>
-      <w:proofErr w:type="spellStart"/>
-      <w:r>
-        <w:rPr>
-          <w:sz w:val="18"/>
-          <w:szCs w:val="18"/>
-          <w:lang w:val="en-AU"/>
-        </w:rPr>
-        <w:t>avocado_demand_limit</w:t>
-      </w:r>
-      <w:proofErr w:type="spellEnd"/>
-      <w:r>
-        <w:rPr>
-          <w:sz w:val="18"/>
-          <w:szCs w:val="18"/>
-          <w:lang w:val="en-AU"/>
-        </w:rPr>
-        <w:t xml:space="preserve"> {</w:t>
-      </w:r>
-      <w:proofErr w:type="spellStart"/>
-      <w:r>
-        <w:rPr>
-          <w:sz w:val="18"/>
-          <w:szCs w:val="18"/>
-          <w:lang w:val="en-AU"/>
-        </w:rPr>
-        <w:t>i</w:t>
-      </w:r>
-      <w:proofErr w:type="spellEnd"/>
-      <w:r>
-        <w:rPr>
-          <w:sz w:val="18"/>
-          <w:szCs w:val="18"/>
-          <w:lang w:val="en-AU"/>
-        </w:rPr>
-        <w:t xml:space="preserve"> in AVO_D, l in PERIOD}:</w:t>
-      </w:r>
-    </w:p>
-    <w:p>
-      <w:pPr>
-        <w:rPr>
-          <w:sz w:val="18"/>
-          <w:szCs w:val="18"/>
-          <w:lang w:val="en-AU"/>
-        </w:rPr>
-      </w:pPr>
-      <w:r>
-        <w:rPr>
-          <w:sz w:val="18"/>
-          <w:szCs w:val="18"/>
-          <w:lang w:val="en-AU"/>
-        </w:rPr>
-        <w:t xml:space="preserve">  sum {j in PACKHOUSE} flow[</w:t>
-      </w:r>
-      <w:proofErr w:type="spellStart"/>
-      <w:r>
-        <w:rPr>
-          <w:sz w:val="18"/>
-          <w:szCs w:val="18"/>
-          <w:lang w:val="en-AU"/>
-        </w:rPr>
-        <w:t>i,j,'AVO',l</w:t>
-      </w:r>
-      <w:proofErr w:type="spellEnd"/>
-      <w:r>
-        <w:rPr>
-          <w:sz w:val="18"/>
-          <w:szCs w:val="18"/>
-          <w:lang w:val="en-AU"/>
-        </w:rPr>
-        <w:t xml:space="preserve">] &gt;= </w:t>
-      </w:r>
-      <w:proofErr w:type="spellStart"/>
-      <w:r>
-        <w:rPr>
-          <w:sz w:val="18"/>
-          <w:szCs w:val="18"/>
-          <w:lang w:val="en-AU"/>
-        </w:rPr>
-        <w:t>avo_demand</w:t>
-      </w:r>
-      <w:proofErr w:type="spellEnd"/>
-      <w:r>
-        <w:rPr>
-          <w:sz w:val="18"/>
-          <w:szCs w:val="18"/>
-          <w:lang w:val="en-AU"/>
-        </w:rPr>
-        <w:t>[</w:t>
-      </w:r>
-      <w:proofErr w:type="spellStart"/>
-      <w:r>
-        <w:rPr>
-          <w:sz w:val="18"/>
-          <w:szCs w:val="18"/>
-          <w:lang w:val="en-AU"/>
-        </w:rPr>
-        <w:t>i,l</w:t>
-      </w:r>
-      <w:proofErr w:type="spellEnd"/>
-      <w:r>
-        <w:rPr>
-          <w:sz w:val="18"/>
-          <w:szCs w:val="18"/>
-          <w:lang w:val="en-AU"/>
-        </w:rPr>
-        <w:t>];</w:t>
-      </w:r>
-    </w:p>
-    <w:p>
-      <w:pPr>
-        <w:rPr>
-          <w:sz w:val="18"/>
-          <w:szCs w:val="18"/>
-          <w:lang w:val="en-AU"/>
-        </w:rPr>
-      </w:pPr>
-    </w:p>
-    <w:p>
-      <w:pPr>
-        <w:rPr>
-          <w:sz w:val="18"/>
-          <w:szCs w:val="18"/>
-          <w:lang w:val="en-AU"/>
-        </w:rPr>
-      </w:pPr>
-      <w:r>
-        <w:rPr>
-          <w:sz w:val="18"/>
-          <w:szCs w:val="18"/>
-          <w:lang w:val="en-AU"/>
-        </w:rPr>
-        <w:t># Apple flows must meet demand</w:t>
-      </w:r>
-    </w:p>
-    <w:p>
-      <w:pPr>
-        <w:rPr>
-          <w:sz w:val="18"/>
-          <w:szCs w:val="18"/>
-          <w:lang w:val="en-AU"/>
-        </w:rPr>
-      </w:pPr>
-      <w:r>
-        <w:rPr>
-          <w:sz w:val="18"/>
-          <w:szCs w:val="18"/>
-          <w:lang w:val="en-AU"/>
-        </w:rPr>
-        <w:t xml:space="preserve">subject to </w:t>
-      </w:r>
-      <w:proofErr w:type="spellStart"/>
-      <w:r>
-        <w:rPr>
-          <w:sz w:val="18"/>
-          <w:szCs w:val="18"/>
-          <w:lang w:val="en-AU"/>
-        </w:rPr>
-        <w:t>apple_demand_limit</w:t>
-      </w:r>
-      <w:proofErr w:type="spellEnd"/>
-      <w:r>
-        <w:rPr>
-          <w:sz w:val="18"/>
-          <w:szCs w:val="18"/>
-          <w:lang w:val="en-AU"/>
-        </w:rPr>
-        <w:t xml:space="preserve"> {</w:t>
-      </w:r>
-      <w:proofErr w:type="spellStart"/>
-      <w:r>
-        <w:rPr>
-          <w:sz w:val="18"/>
-          <w:szCs w:val="18"/>
-          <w:lang w:val="en-AU"/>
-        </w:rPr>
-        <w:t>i</w:t>
-      </w:r>
-      <w:proofErr w:type="spellEnd"/>
-      <w:r>
-        <w:rPr>
-          <w:sz w:val="18"/>
-          <w:szCs w:val="18"/>
-          <w:lang w:val="en-AU"/>
-        </w:rPr>
-        <w:t xml:space="preserve"> in APP_D, l in PERIOD}:</w:t>
-      </w:r>
-    </w:p>
-    <w:p>
-      <w:pPr>
-        <w:rPr>
-          <w:sz w:val="18"/>
-          <w:szCs w:val="18"/>
-          <w:lang w:val="en-AU"/>
-        </w:rPr>
-      </w:pPr>
-      <w:r>
-        <w:rPr>
-          <w:sz w:val="18"/>
-          <w:szCs w:val="18"/>
-          <w:lang w:val="en-AU"/>
-        </w:rPr>
-        <w:t xml:space="preserve">  sum {j in PACKHOUSE} flow[</w:t>
-      </w:r>
-      <w:proofErr w:type="spellStart"/>
-      <w:r>
-        <w:rPr>
-          <w:sz w:val="18"/>
-          <w:szCs w:val="18"/>
-          <w:lang w:val="en-AU"/>
-        </w:rPr>
-        <w:t>i,j,'APP',l</w:t>
-      </w:r>
-      <w:proofErr w:type="spellEnd"/>
-      <w:r>
-        <w:rPr>
-          <w:sz w:val="18"/>
-          <w:szCs w:val="18"/>
-          <w:lang w:val="en-AU"/>
-        </w:rPr>
-        <w:t xml:space="preserve">] &gt;= </w:t>
-      </w:r>
-      <w:proofErr w:type="spellStart"/>
-      <w:r>
-        <w:rPr>
-          <w:sz w:val="18"/>
-          <w:szCs w:val="18"/>
-          <w:lang w:val="en-AU"/>
-        </w:rPr>
-        <w:t>app_demand</w:t>
-      </w:r>
-      <w:proofErr w:type="spellEnd"/>
-      <w:r>
-        <w:rPr>
-          <w:sz w:val="18"/>
-          <w:szCs w:val="18"/>
-          <w:lang w:val="en-AU"/>
-        </w:rPr>
-        <w:t>[</w:t>
-      </w:r>
-      <w:proofErr w:type="spellStart"/>
-      <w:r>
-        <w:rPr>
-          <w:sz w:val="18"/>
-          <w:szCs w:val="18"/>
-          <w:lang w:val="en-AU"/>
-        </w:rPr>
-        <w:t>i,l</w:t>
-      </w:r>
-      <w:proofErr w:type="spellEnd"/>
-      <w:r>
-        <w:rPr>
-          <w:sz w:val="18"/>
-          <w:szCs w:val="18"/>
-          <w:lang w:val="en-AU"/>
-        </w:rPr>
-        <w:t>];</w:t>
-      </w:r>
-    </w:p>
-    <w:p>
-      <w:pPr>
-        <w:rPr>
-          <w:sz w:val="18"/>
-          <w:szCs w:val="18"/>
-          <w:lang w:val="en-AU"/>
-        </w:rPr>
-      </w:pPr>
-    </w:p>
-    <w:p>
-      <w:pPr>
-        <w:rPr>
-          <w:sz w:val="18"/>
-          <w:szCs w:val="18"/>
-          <w:lang w:val="en-AU"/>
-        </w:rPr>
-      </w:pPr>
-    </w:p>
-    <w:p>
-      <w:pPr>
-        <w:rPr>
-          <w:sz w:val="18"/>
-          <w:szCs w:val="18"/>
-          <w:lang w:val="en-AU"/>
-        </w:rPr>
-      </w:pPr>
-      <w:r>
-        <w:rPr>
-          <w:sz w:val="18"/>
-          <w:szCs w:val="18"/>
-          <w:lang w:val="en-AU"/>
-        </w:rPr>
-        <w:t># Conservation of flows</w:t>
-      </w:r>
-    </w:p>
-    <w:p>
-      <w:pPr>
-        <w:rPr>
-          <w:sz w:val="18"/>
-          <w:szCs w:val="18"/>
-          <w:lang w:val="en-AU"/>
-        </w:rPr>
-      </w:pPr>
-      <w:r>
-        <w:rPr>
-          <w:sz w:val="18"/>
-          <w:szCs w:val="18"/>
-          <w:lang w:val="en-AU"/>
-        </w:rPr>
-        <w:t># Avocado supply</w:t>
-      </w:r>
-    </w:p>
-    <w:p>
-      <w:pPr>
-        <w:rPr>
-          <w:sz w:val="18"/>
-          <w:szCs w:val="18"/>
-          <w:lang w:val="en-AU"/>
-        </w:rPr>
-      </w:pPr>
-      <w:r>
-        <w:rPr>
-          <w:sz w:val="18"/>
-          <w:szCs w:val="18"/>
-          <w:lang w:val="en-AU"/>
-        </w:rPr>
-        <w:t xml:space="preserve">subject to </w:t>
-      </w:r>
-      <w:proofErr w:type="spellStart"/>
-      <w:r>
-        <w:rPr>
-          <w:sz w:val="18"/>
-          <w:szCs w:val="18"/>
-          <w:lang w:val="en-AU"/>
-        </w:rPr>
-        <w:t>avocado_process_limit</w:t>
-      </w:r>
-      <w:proofErr w:type="spellEnd"/>
-      <w:r>
-        <w:rPr>
-          <w:sz w:val="18"/>
-          <w:szCs w:val="18"/>
-          <w:lang w:val="en-AU"/>
-        </w:rPr>
-        <w:t xml:space="preserve"> {j in PACKHOUSE, l in PERIOD}:</w:t>
-      </w:r>
-    </w:p>
-    <w:p>
-      <w:pPr>
-        <w:rPr>
-          <w:sz w:val="18"/>
-          <w:szCs w:val="18"/>
-          <w:lang w:val="en-AU"/>
-        </w:rPr>
-      </w:pPr>
-      <w:r>
-        <w:rPr>
-          <w:sz w:val="18"/>
-          <w:szCs w:val="18"/>
-          <w:lang w:val="en-AU"/>
-        </w:rPr>
-        <w:t xml:space="preserve">  sum {</w:t>
-      </w:r>
-      <w:proofErr w:type="spellStart"/>
-      <w:r>
-        <w:rPr>
-          <w:sz w:val="18"/>
-          <w:szCs w:val="18"/>
-          <w:lang w:val="en-AU"/>
-        </w:rPr>
-        <w:t>i</w:t>
-      </w:r>
-      <w:proofErr w:type="spellEnd"/>
-      <w:r>
-        <w:rPr>
-          <w:sz w:val="18"/>
-          <w:szCs w:val="18"/>
-          <w:lang w:val="en-AU"/>
-        </w:rPr>
-        <w:t xml:space="preserve"> in AVO_S} flow[</w:t>
-      </w:r>
-      <w:proofErr w:type="spellStart"/>
-      <w:r>
-        <w:rPr>
-          <w:sz w:val="18"/>
-          <w:szCs w:val="18"/>
-          <w:lang w:val="en-AU"/>
-        </w:rPr>
-        <w:t>i,j,'AVO',l</w:t>
-      </w:r>
-      <w:proofErr w:type="spellEnd"/>
-      <w:r>
-        <w:rPr>
-          <w:sz w:val="18"/>
-          <w:szCs w:val="18"/>
-          <w:lang w:val="en-AU"/>
-        </w:rPr>
-        <w:t>] - sum {m in AVO_D} flow[</w:t>
-      </w:r>
-      <w:proofErr w:type="spellStart"/>
-      <w:r>
-        <w:rPr>
-          <w:sz w:val="18"/>
-          <w:szCs w:val="18"/>
-          <w:lang w:val="en-AU"/>
-        </w:rPr>
-        <w:t>m,j,'AVO',l</w:t>
-      </w:r>
-      <w:proofErr w:type="spellEnd"/>
-      <w:r>
-        <w:rPr>
-          <w:sz w:val="18"/>
-          <w:szCs w:val="18"/>
-          <w:lang w:val="en-AU"/>
-        </w:rPr>
-        <w:t>] = 0;</w:t>
-      </w:r>
-    </w:p>
-    <w:p>
-      <w:pPr>
-        <w:rPr>
-          <w:sz w:val="18"/>
-          <w:szCs w:val="18"/>
-          <w:lang w:val="en-AU"/>
-        </w:rPr>
-      </w:pPr>
-    </w:p>
-    <w:p>
-      <w:pPr>
-        <w:rPr>
-          <w:sz w:val="18"/>
-          <w:szCs w:val="18"/>
-          <w:lang w:val="en-AU"/>
-        </w:rPr>
-      </w:pPr>
-      <w:r>
-        <w:rPr>
-          <w:sz w:val="18"/>
-          <w:szCs w:val="18"/>
-          <w:lang w:val="en-AU"/>
-        </w:rPr>
-        <w:t># Apple supply</w:t>
-      </w:r>
-    </w:p>
-    <w:p>
-      <w:pPr>
-        <w:rPr>
-          <w:sz w:val="18"/>
-          <w:szCs w:val="18"/>
-          <w:lang w:val="en-AU"/>
-        </w:rPr>
-      </w:pPr>
-      <w:r>
-        <w:rPr>
-          <w:sz w:val="18"/>
-          <w:szCs w:val="18"/>
-          <w:lang w:val="en-AU"/>
-        </w:rPr>
-        <w:t xml:space="preserve">subject to </w:t>
-      </w:r>
-      <w:proofErr w:type="spellStart"/>
-      <w:r>
-        <w:rPr>
-          <w:sz w:val="18"/>
-          <w:szCs w:val="18"/>
-          <w:lang w:val="en-AU"/>
-        </w:rPr>
-        <w:t>apple_process_limit</w:t>
-      </w:r>
-      <w:proofErr w:type="spellEnd"/>
-      <w:r>
-        <w:rPr>
-          <w:sz w:val="18"/>
-          <w:szCs w:val="18"/>
-          <w:lang w:val="en-AU"/>
-        </w:rPr>
-        <w:t xml:space="preserve"> {j in PACKHOUSE, l in PERIOD}:</w:t>
-      </w:r>
-    </w:p>
-    <w:p>
-      <w:pPr>
-        <w:rPr>
-          <w:sz w:val="18"/>
-          <w:szCs w:val="18"/>
-          <w:lang w:val="en-AU"/>
-        </w:rPr>
-      </w:pPr>
-      <w:r>
-        <w:rPr>
-          <w:sz w:val="18"/>
-          <w:szCs w:val="18"/>
-          <w:lang w:val="en-AU"/>
-        </w:rPr>
-        <w:t xml:space="preserve">  sum {</w:t>
-      </w:r>
-      <w:proofErr w:type="spellStart"/>
-      <w:r>
-        <w:rPr>
-          <w:sz w:val="18"/>
-          <w:szCs w:val="18"/>
-          <w:lang w:val="en-AU"/>
-        </w:rPr>
-        <w:t>i</w:t>
-      </w:r>
-      <w:proofErr w:type="spellEnd"/>
-      <w:r>
-        <w:rPr>
-          <w:sz w:val="18"/>
-          <w:szCs w:val="18"/>
-          <w:lang w:val="en-AU"/>
-        </w:rPr>
-        <w:t xml:space="preserve"> in APP_S} flow[</w:t>
-      </w:r>
-      <w:proofErr w:type="spellStart"/>
-      <w:r>
-        <w:rPr>
-          <w:sz w:val="18"/>
-          <w:szCs w:val="18"/>
-          <w:lang w:val="en-AU"/>
-        </w:rPr>
-        <w:t>i,j,'APP',l</w:t>
-      </w:r>
-      <w:proofErr w:type="spellEnd"/>
-      <w:r>
-        <w:rPr>
-          <w:sz w:val="18"/>
-          <w:szCs w:val="18"/>
-          <w:lang w:val="en-AU"/>
-        </w:rPr>
-        <w:t>] - sum {m in APP_D} flow[</w:t>
-      </w:r>
-      <w:proofErr w:type="spellStart"/>
-      <w:r>
-        <w:rPr>
-          <w:sz w:val="18"/>
-          <w:szCs w:val="18"/>
-          <w:lang w:val="en-AU"/>
-        </w:rPr>
-        <w:t>m,j,'APP',l</w:t>
-      </w:r>
-      <w:proofErr w:type="spellEnd"/>
-      <w:r>
-        <w:rPr>
-          <w:sz w:val="18"/>
-          <w:szCs w:val="18"/>
-          <w:lang w:val="en-AU"/>
-        </w:rPr>
-        <w:t>] = 0;</w:t>
-      </w:r>
-    </w:p>
-    <w:p>
-      <w:pPr>
-        <w:rPr>
-          <w:sz w:val="18"/>
-          <w:szCs w:val="18"/>
-          <w:lang w:val="en-AU"/>
-        </w:rPr>
-      </w:pPr>
-    </w:p>
-    <w:p>
-      <w:pPr>
-        <w:rPr>
-          <w:sz w:val="18"/>
-          <w:szCs w:val="18"/>
-          <w:lang w:val="en-AU"/>
-        </w:rPr>
-      </w:pPr>
-    </w:p>
-    <w:p>
-      <w:pPr>
-        <w:rPr>
-          <w:sz w:val="18"/>
-          <w:szCs w:val="18"/>
-          <w:lang w:val="en-AU"/>
-        </w:rPr>
-      </w:pPr>
-      <w:r>
-        <w:rPr>
-          <w:sz w:val="18"/>
-          <w:szCs w:val="18"/>
-          <w:lang w:val="en-AU"/>
-        </w:rPr>
-        <w:t># Pack-house capacity</w:t>
-      </w:r>
-    </w:p>
-    <w:p>
-      <w:pPr>
-        <w:rPr>
-          <w:sz w:val="18"/>
-          <w:szCs w:val="18"/>
-          <w:lang w:val="en-AU"/>
-        </w:rPr>
-      </w:pPr>
-      <w:r>
-        <w:rPr>
-          <w:sz w:val="18"/>
-          <w:szCs w:val="18"/>
-          <w:lang w:val="en-AU"/>
-        </w:rPr>
-        <w:t># Avocado demand</w:t>
-      </w:r>
-    </w:p>
-    <w:p>
-      <w:pPr>
-        <w:rPr>
-          <w:sz w:val="18"/>
-          <w:szCs w:val="18"/>
-          <w:lang w:val="en-AU"/>
-        </w:rPr>
-      </w:pPr>
-      <w:r>
-        <w:rPr>
-          <w:sz w:val="18"/>
-          <w:szCs w:val="18"/>
-          <w:lang w:val="en-AU"/>
-        </w:rPr>
-        <w:t xml:space="preserve">subject to </w:t>
-      </w:r>
-      <w:proofErr w:type="spellStart"/>
-      <w:r>
-        <w:rPr>
-          <w:sz w:val="18"/>
-          <w:szCs w:val="18"/>
-          <w:lang w:val="en-AU"/>
-        </w:rPr>
-        <w:t>avocado_output</w:t>
-      </w:r>
-      <w:proofErr w:type="spellEnd"/>
-      <w:r>
-        <w:rPr>
-          <w:sz w:val="18"/>
-          <w:szCs w:val="18"/>
-          <w:lang w:val="en-AU"/>
-        </w:rPr>
-        <w:t xml:space="preserve"> {j in PACKHOUSE, l in PERIOD}:</w:t>
-      </w:r>
-    </w:p>
-    <w:p>
-      <w:pPr>
-        <w:rPr>
-          <w:sz w:val="18"/>
-          <w:szCs w:val="18"/>
-          <w:lang w:val="en-AU"/>
-        </w:rPr>
-      </w:pPr>
-      <w:r>
-        <w:rPr>
-          <w:sz w:val="18"/>
-          <w:szCs w:val="18"/>
-          <w:lang w:val="en-AU"/>
-        </w:rPr>
-        <w:tab/>
-        <w:t>sum {</w:t>
-      </w:r>
-      <w:proofErr w:type="spellStart"/>
-      <w:r>
-        <w:rPr>
-          <w:sz w:val="18"/>
-          <w:szCs w:val="18"/>
-          <w:lang w:val="en-AU"/>
-        </w:rPr>
-        <w:t>i</w:t>
-      </w:r>
-      <w:proofErr w:type="spellEnd"/>
-      <w:r>
-        <w:rPr>
-          <w:sz w:val="18"/>
-          <w:szCs w:val="18"/>
-          <w:lang w:val="en-AU"/>
-        </w:rPr>
-        <w:t xml:space="preserve"> in AVO_D} flow[</w:t>
-      </w:r>
-      <w:proofErr w:type="spellStart"/>
-      <w:r>
-        <w:rPr>
-          <w:sz w:val="18"/>
-          <w:szCs w:val="18"/>
-          <w:lang w:val="en-AU"/>
-        </w:rPr>
-        <w:t>i,j,'AVO',l</w:t>
-      </w:r>
-      <w:proofErr w:type="spellEnd"/>
-      <w:r>
-        <w:rPr>
-          <w:sz w:val="18"/>
-          <w:szCs w:val="18"/>
-          <w:lang w:val="en-AU"/>
-        </w:rPr>
-        <w:t xml:space="preserve">] &lt;= sum{z in SIZE} </w:t>
-      </w:r>
-      <w:proofErr w:type="spellStart"/>
-      <w:r>
-        <w:rPr>
-          <w:sz w:val="18"/>
-          <w:szCs w:val="18"/>
-          <w:lang w:val="en-AU"/>
-        </w:rPr>
-        <w:t>packrate</w:t>
-      </w:r>
-      <w:proofErr w:type="spellEnd"/>
-      <w:r>
-        <w:rPr>
-          <w:sz w:val="18"/>
-          <w:szCs w:val="18"/>
-          <w:lang w:val="en-AU"/>
-        </w:rPr>
-        <w:t>[z]*build[</w:t>
-      </w:r>
-      <w:proofErr w:type="spellStart"/>
-      <w:r>
-        <w:rPr>
-          <w:sz w:val="18"/>
-          <w:szCs w:val="18"/>
-          <w:lang w:val="en-AU"/>
-        </w:rPr>
-        <w:t>z,j,'AVO</w:t>
-      </w:r>
-      <w:proofErr w:type="spellEnd"/>
-      <w:r>
-        <w:rPr>
-          <w:sz w:val="18"/>
-          <w:szCs w:val="18"/>
-          <w:lang w:val="en-AU"/>
-        </w:rPr>
-        <w:t>'];</w:t>
-      </w:r>
-    </w:p>
-    <w:p>
-      <w:pPr>
-        <w:rPr>
-          <w:sz w:val="18"/>
-          <w:szCs w:val="18"/>
-          <w:lang w:val="en-AU"/>
-        </w:rPr>
-      </w:pPr>
-    </w:p>
-    <w:p>
-      <w:pPr>
-        <w:rPr>
-          <w:sz w:val="18"/>
-          <w:szCs w:val="18"/>
-          <w:lang w:val="en-AU"/>
-        </w:rPr>
-      </w:pPr>
-      <w:r>
-        <w:rPr>
-          <w:sz w:val="18"/>
-          <w:szCs w:val="18"/>
-          <w:lang w:val="en-AU"/>
-        </w:rPr>
-        <w:t># Apple demand</w:t>
-      </w:r>
-    </w:p>
-    <w:p>
-      <w:pPr>
-        <w:rPr>
-          <w:sz w:val="18"/>
-          <w:szCs w:val="18"/>
-          <w:lang w:val="en-AU"/>
-        </w:rPr>
-      </w:pPr>
-      <w:r>
-        <w:rPr>
-          <w:sz w:val="18"/>
-          <w:szCs w:val="18"/>
-          <w:lang w:val="en-AU"/>
-        </w:rPr>
-        <w:t xml:space="preserve">subject to </w:t>
-      </w:r>
-      <w:proofErr w:type="spellStart"/>
-      <w:r>
-        <w:rPr>
-          <w:sz w:val="18"/>
-          <w:szCs w:val="18"/>
-          <w:lang w:val="en-AU"/>
-        </w:rPr>
-        <w:t>apple_output</w:t>
-      </w:r>
-      <w:proofErr w:type="spellEnd"/>
-      <w:r>
-        <w:rPr>
-          <w:sz w:val="18"/>
-          <w:szCs w:val="18"/>
-          <w:lang w:val="en-AU"/>
-        </w:rPr>
-        <w:t xml:space="preserve"> {j in PACKHOUSE, l in PERIOD}:</w:t>
-      </w:r>
-    </w:p>
-    <w:p>
-      <w:pPr>
-        <w:rPr>
-          <w:sz w:val="18"/>
-          <w:szCs w:val="18"/>
-          <w:lang w:val="en-AU"/>
-        </w:rPr>
-      </w:pPr>
-      <w:r>
-        <w:rPr>
-          <w:sz w:val="18"/>
-          <w:szCs w:val="18"/>
-          <w:lang w:val="en-AU"/>
-        </w:rPr>
-        <w:tab/>
-        <w:t>sum {</w:t>
-      </w:r>
-      <w:proofErr w:type="spellStart"/>
-      <w:r>
-        <w:rPr>
-          <w:sz w:val="18"/>
-          <w:szCs w:val="18"/>
-          <w:lang w:val="en-AU"/>
-        </w:rPr>
-        <w:t>i</w:t>
-      </w:r>
-      <w:proofErr w:type="spellEnd"/>
-      <w:r>
-        <w:rPr>
-          <w:sz w:val="18"/>
-          <w:szCs w:val="18"/>
-          <w:lang w:val="en-AU"/>
-        </w:rPr>
-        <w:t xml:space="preserve"> in APP_D} flow[</w:t>
-      </w:r>
-      <w:proofErr w:type="spellStart"/>
-      <w:r>
-        <w:rPr>
-          <w:sz w:val="18"/>
-          <w:szCs w:val="18"/>
-          <w:lang w:val="en-AU"/>
-        </w:rPr>
-        <w:t>i,j,'APP',l</w:t>
-      </w:r>
-      <w:proofErr w:type="spellEnd"/>
-      <w:r>
-        <w:rPr>
-          <w:sz w:val="18"/>
-          <w:szCs w:val="18"/>
-          <w:lang w:val="en-AU"/>
-        </w:rPr>
-        <w:t xml:space="preserve">] &lt;= sum{z in SIZE} </w:t>
-      </w:r>
-      <w:proofErr w:type="spellStart"/>
-      <w:r>
-        <w:rPr>
-          <w:sz w:val="18"/>
-          <w:szCs w:val="18"/>
-          <w:lang w:val="en-AU"/>
-        </w:rPr>
-        <w:t>packrate</w:t>
-      </w:r>
-      <w:proofErr w:type="spellEnd"/>
-      <w:r>
-        <w:rPr>
-          <w:sz w:val="18"/>
-          <w:szCs w:val="18"/>
-          <w:lang w:val="en-AU"/>
-        </w:rPr>
-        <w:t>[z]*build[</w:t>
-      </w:r>
-      <w:proofErr w:type="spellStart"/>
-      <w:r>
-        <w:rPr>
-          <w:sz w:val="18"/>
-          <w:szCs w:val="18"/>
-          <w:lang w:val="en-AU"/>
-        </w:rPr>
-        <w:t>z,j,'APP</w:t>
-      </w:r>
-      <w:proofErr w:type="spellEnd"/>
-      <w:r>
-        <w:rPr>
-          <w:sz w:val="18"/>
-          <w:szCs w:val="18"/>
-          <w:lang w:val="en-AU"/>
-        </w:rPr>
-        <w:t>'];</w:t>
-      </w:r>
+        <w:tblLook w:val="04A0" w:firstRow="1" w:lastRow="0" w:firstColumn="1" w:lastColumn="0" w:noHBand="0" w:noVBand="1"/>
+      </w:tblPr>
+      <w:tblGrid>
+        <w:gridCol w:w="1580"/>
+        <w:gridCol w:w="1623"/>
+        <w:gridCol w:w="1580"/>
+      </w:tblGrid>
+      <w:tr>
+        <w:trPr>
+          <w:cnfStyle w:val="100000000000" w:firstRow="1" w:lastRow="0" w:firstColumn="0" w:lastColumn="0" w:oddVBand="0" w:evenVBand="0" w:oddHBand="0" w:evenHBand="0" w:firstRowFirstColumn="0" w:firstRowLastColumn="0" w:lastRowFirstColumn="0" w:lastRowLastColumn="0"/>
+          <w:trHeight w:val="328"/>
+          <w:jc w:val="center"/>
+        </w:trPr>
+        <w:tc>
+          <w:tcPr>
+            <w:cnfStyle w:val="001000000100" w:firstRow="0" w:lastRow="0" w:firstColumn="1" w:lastColumn="0" w:oddVBand="0" w:evenVBand="0" w:oddHBand="0" w:evenHBand="0" w:firstRowFirstColumn="1" w:firstRowLastColumn="0" w:lastRowFirstColumn="0" w:lastRowLastColumn="0"/>
+            <w:tcW w:w="1580" w:type="dxa"/>
+          </w:tcPr>
+          <w:p>
+            <w:pPr>
+              <w:rPr>
+                <w:lang w:val="en-AU"/>
+              </w:rPr>
+            </w:pPr>
+            <w:r>
+              <w:rPr>
+                <w:lang w:val="en-AU"/>
+              </w:rPr>
+              <w:t>Machine Size</w:t>
+            </w:r>
+          </w:p>
+        </w:tc>
+        <w:tc>
+          <w:tcPr>
+            <w:tcW w:w="1623" w:type="dxa"/>
+          </w:tcPr>
+          <w:p>
+            <w:pPr>
+              <w:jc w:val="center"/>
+              <w:cnfStyle w:val="100000000000" w:firstRow="1" w:lastRow="0" w:firstColumn="0" w:lastColumn="0" w:oddVBand="0" w:evenVBand="0" w:oddHBand="0" w:evenHBand="0" w:firstRowFirstColumn="0" w:firstRowLastColumn="0" w:lastRowFirstColumn="0" w:lastRowLastColumn="0"/>
+              <w:rPr>
+                <w:lang w:val="en-AU"/>
+              </w:rPr>
+            </w:pPr>
+            <w:r>
+              <w:rPr>
+                <w:lang w:val="en-AU"/>
+              </w:rPr>
+              <w:t>Packing Rate</w:t>
+            </w:r>
+          </w:p>
+        </w:tc>
+        <w:tc>
+          <w:tcPr>
+            <w:tcW w:w="1580" w:type="dxa"/>
+          </w:tcPr>
+          <w:p>
+            <w:pPr>
+              <w:jc w:val="center"/>
+              <w:cnfStyle w:val="100000000000" w:firstRow="1" w:lastRow="0" w:firstColumn="0" w:lastColumn="0" w:oddVBand="0" w:evenVBand="0" w:oddHBand="0" w:evenHBand="0" w:firstRowFirstColumn="0" w:firstRowLastColumn="0" w:lastRowFirstColumn="0" w:lastRowLastColumn="0"/>
+              <w:rPr>
+                <w:lang w:val="en-AU"/>
+              </w:rPr>
+            </w:pPr>
+            <w:r>
+              <w:rPr>
+                <w:lang w:val="en-AU"/>
+              </w:rPr>
+              <w:t>Cost ($1000)</w:t>
+            </w:r>
+          </w:p>
+        </w:tc>
+      </w:tr>
+      <w:tr>
+        <w:trPr>
+          <w:cnfStyle w:val="000000100000" w:firstRow="0" w:lastRow="0" w:firstColumn="0" w:lastColumn="0" w:oddVBand="0" w:evenVBand="0" w:oddHBand="1" w:evenHBand="0" w:firstRowFirstColumn="0" w:firstRowLastColumn="0" w:lastRowFirstColumn="0" w:lastRowLastColumn="0"/>
+          <w:trHeight w:val="306"/>
+          <w:jc w:val="center"/>
+        </w:trPr>
+        <w:tc>
+          <w:tcPr>
+            <w:cnfStyle w:val="001000000000" w:firstRow="0" w:lastRow="0" w:firstColumn="1" w:lastColumn="0" w:oddVBand="0" w:evenVBand="0" w:oddHBand="0" w:evenHBand="0" w:firstRowFirstColumn="0" w:firstRowLastColumn="0" w:lastRowFirstColumn="0" w:lastRowLastColumn="0"/>
+            <w:tcW w:w="1580" w:type="dxa"/>
+          </w:tcPr>
+          <w:p>
+            <w:pPr>
+              <w:rPr>
+                <w:lang w:val="en-AU"/>
+              </w:rPr>
+            </w:pPr>
+            <w:r>
+              <w:rPr>
+                <w:lang w:val="en-AU"/>
+              </w:rPr>
+              <w:t>Small</w:t>
+            </w:r>
+          </w:p>
+        </w:tc>
+        <w:tc>
+          <w:tcPr>
+            <w:tcW w:w="1623" w:type="dxa"/>
+          </w:tcPr>
+          <w:p>
+            <w:pPr>
+              <w:jc w:val="center"/>
+              <w:cnfStyle w:val="000000100000" w:firstRow="0" w:lastRow="0" w:firstColumn="0" w:lastColumn="0" w:oddVBand="0" w:evenVBand="0" w:oddHBand="1" w:evenHBand="0" w:firstRowFirstColumn="0" w:firstRowLastColumn="0" w:lastRowFirstColumn="0" w:lastRowLastColumn="0"/>
+              <w:rPr>
+                <w:lang w:val="en-AU"/>
+              </w:rPr>
+            </w:pPr>
+            <w:r>
+              <w:rPr>
+                <w:lang w:val="en-AU"/>
+              </w:rPr>
+              <w:t>100</w:t>
+            </w:r>
+          </w:p>
+        </w:tc>
+        <w:tc>
+          <w:tcPr>
+            <w:tcW w:w="1580" w:type="dxa"/>
+          </w:tcPr>
+          <w:p>
+            <w:pPr>
+              <w:jc w:val="center"/>
+              <w:cnfStyle w:val="000000100000" w:firstRow="0" w:lastRow="0" w:firstColumn="0" w:lastColumn="0" w:oddVBand="0" w:evenVBand="0" w:oddHBand="1" w:evenHBand="0" w:firstRowFirstColumn="0" w:firstRowLastColumn="0" w:lastRowFirstColumn="0" w:lastRowLastColumn="0"/>
+              <w:rPr>
+                <w:lang w:val="en-AU"/>
+              </w:rPr>
+            </w:pPr>
+            <w:r>
+              <w:rPr>
+                <w:lang w:val="en-AU"/>
+              </w:rPr>
+              <w:t>10</w:t>
+            </w:r>
+          </w:p>
+        </w:tc>
+      </w:tr>
+      <w:tr>
+        <w:trPr>
+          <w:trHeight w:val="328"/>
+          <w:jc w:val="center"/>
+        </w:trPr>
+        <w:tc>
+          <w:tcPr>
+            <w:cnfStyle w:val="001000000000" w:firstRow="0" w:lastRow="0" w:firstColumn="1" w:lastColumn="0" w:oddVBand="0" w:evenVBand="0" w:oddHBand="0" w:evenHBand="0" w:firstRowFirstColumn="0" w:firstRowLastColumn="0" w:lastRowFirstColumn="0" w:lastRowLastColumn="0"/>
+            <w:tcW w:w="1580" w:type="dxa"/>
+          </w:tcPr>
+          <w:p>
+            <w:pPr>
+              <w:rPr>
+                <w:lang w:val="en-AU"/>
+              </w:rPr>
+            </w:pPr>
+            <w:r>
+              <w:rPr>
+                <w:lang w:val="en-AU"/>
+              </w:rPr>
+              <w:t>Medium</w:t>
+            </w:r>
+          </w:p>
+        </w:tc>
+        <w:tc>
+          <w:tcPr>
+            <w:tcW w:w="1623" w:type="dxa"/>
+          </w:tcPr>
+          <w:p>
+            <w:pPr>
+              <w:jc w:val="center"/>
+              <w:cnfStyle w:val="000000000000" w:firstRow="0" w:lastRow="0" w:firstColumn="0" w:lastColumn="0" w:oddVBand="0" w:evenVBand="0" w:oddHBand="0" w:evenHBand="0" w:firstRowFirstColumn="0" w:firstRowLastColumn="0" w:lastRowFirstColumn="0" w:lastRowLastColumn="0"/>
+              <w:rPr>
+                <w:lang w:val="en-AU"/>
+              </w:rPr>
+            </w:pPr>
+            <w:r>
+              <w:rPr>
+                <w:lang w:val="en-AU"/>
+              </w:rPr>
+              <w:t>375</w:t>
+            </w:r>
+          </w:p>
+        </w:tc>
+        <w:tc>
+          <w:tcPr>
+            <w:tcW w:w="1580" w:type="dxa"/>
+          </w:tcPr>
+          <w:p>
+            <w:pPr>
+              <w:jc w:val="center"/>
+              <w:cnfStyle w:val="000000000000" w:firstRow="0" w:lastRow="0" w:firstColumn="0" w:lastColumn="0" w:oddVBand="0" w:evenVBand="0" w:oddHBand="0" w:evenHBand="0" w:firstRowFirstColumn="0" w:firstRowLastColumn="0" w:lastRowFirstColumn="0" w:lastRowLastColumn="0"/>
+              <w:rPr>
+                <w:lang w:val="en-AU"/>
+              </w:rPr>
+            </w:pPr>
+            <w:r>
+              <w:rPr>
+                <w:lang w:val="en-AU"/>
+              </w:rPr>
+              <w:t>25</w:t>
+            </w:r>
+          </w:p>
+        </w:tc>
+      </w:tr>
+      <w:tr>
+        <w:trPr>
+          <w:cnfStyle w:val="000000100000" w:firstRow="0" w:lastRow="0" w:firstColumn="0" w:lastColumn="0" w:oddVBand="0" w:evenVBand="0" w:oddHBand="1" w:evenHBand="0" w:firstRowFirstColumn="0" w:firstRowLastColumn="0" w:lastRowFirstColumn="0" w:lastRowLastColumn="0"/>
+          <w:trHeight w:val="284"/>
+          <w:jc w:val="center"/>
+        </w:trPr>
+        <w:tc>
+          <w:tcPr>
+            <w:cnfStyle w:val="001000000000" w:firstRow="0" w:lastRow="0" w:firstColumn="1" w:lastColumn="0" w:oddVBand="0" w:evenVBand="0" w:oddHBand="0" w:evenHBand="0" w:firstRowFirstColumn="0" w:firstRowLastColumn="0" w:lastRowFirstColumn="0" w:lastRowLastColumn="0"/>
+            <w:tcW w:w="1580" w:type="dxa"/>
+          </w:tcPr>
+          <w:p>
+            <w:pPr>
+              <w:rPr>
+                <w:lang w:val="en-AU"/>
+              </w:rPr>
+            </w:pPr>
+            <w:r>
+              <w:rPr>
+                <w:lang w:val="en-AU"/>
+              </w:rPr>
+              <w:t>Large</w:t>
+            </w:r>
+          </w:p>
+        </w:tc>
+        <w:tc>
+          <w:tcPr>
+            <w:tcW w:w="1623" w:type="dxa"/>
+          </w:tcPr>
+          <w:p>
+            <w:pPr>
+              <w:jc w:val="center"/>
+              <w:cnfStyle w:val="000000100000" w:firstRow="0" w:lastRow="0" w:firstColumn="0" w:lastColumn="0" w:oddVBand="0" w:evenVBand="0" w:oddHBand="1" w:evenHBand="0" w:firstRowFirstColumn="0" w:firstRowLastColumn="0" w:lastRowFirstColumn="0" w:lastRowLastColumn="0"/>
+              <w:rPr>
+                <w:lang w:val="en-AU"/>
+              </w:rPr>
+            </w:pPr>
+            <w:r>
+              <w:rPr>
+                <w:lang w:val="en-AU"/>
+              </w:rPr>
+              <w:t>500</w:t>
+            </w:r>
+          </w:p>
+        </w:tc>
+        <w:tc>
+          <w:tcPr>
+            <w:tcW w:w="1580" w:type="dxa"/>
+          </w:tcPr>
+          <w:p>
+            <w:pPr>
+              <w:keepNext/>
+              <w:jc w:val="center"/>
+              <w:cnfStyle w:val="000000100000" w:firstRow="0" w:lastRow="0" w:firstColumn="0" w:lastColumn="0" w:oddVBand="0" w:evenVBand="0" w:oddHBand="1" w:evenHBand="0" w:firstRowFirstColumn="0" w:firstRowLastColumn="0" w:lastRowFirstColumn="0" w:lastRowLastColumn="0"/>
+              <w:rPr>
+                <w:lang w:val="en-AU"/>
+              </w:rPr>
+            </w:pPr>
+            <w:r>
+              <w:rPr>
+                <w:lang w:val="en-AU"/>
+              </w:rPr>
+              <w:t>35</w:t>
+            </w:r>
+          </w:p>
+        </w:tc>
+      </w:tr>
+    </w:tbl>
+    <w:p>
+      <w:pPr>
+        <w:rPr>
+          <w:sz w:val="18"/>
+          <w:szCs w:val="18"/>
+          <w:lang w:val="en-AU"/>
+        </w:rPr>
+      </w:pPr>
     </w:p>
     <w:sectPr>
-      <w:headerReference w:type="default" r:id="rId9"/>
+      <w:headerReference w:type="even" r:id="rId11"/>
+      <w:headerReference w:type="default" r:id="rId12"/>
+      <w:footerReference w:type="even" r:id="rId13"/>
+      <w:footerReference w:type="default" r:id="rId14"/>
+      <w:headerReference w:type="first" r:id="rId15"/>
+      <w:footerReference w:type="first" r:id="rId16"/>
       <w:pgSz w:w="11900" w:h="16840"/>
       <w:pgMar w:top="1440" w:right="1080" w:bottom="1440" w:left="1080" w:header="708" w:footer="708" w:gutter="0"/>
       <w:cols w:space="708"/>
@@ -6317,6 +5482,36 @@
 </w:endnotes>
 </file>
 
+<file path=word/footer1.xml><?xml version="1.0" encoding="utf-8"?>
+<w:ftr xmlns:wpc="http://schemas.microsoft.com/office/word/2010/wordprocessingCanvas" xmlns:cx="http://schemas.microsoft.com/office/drawing/2014/chartex" xmlns:cx1="http://schemas.microsoft.com/office/drawing/2015/9/8/chartex" xmlns:cx2="http://schemas.microsoft.com/office/drawing/2015/10/21/chartex" xmlns:cx3="http://schemas.microsoft.com/office/drawing/2016/5/9/chartex" xmlns:cx4="http://schemas.microsoft.com/office/drawing/2016/5/10/chartex" xmlns:cx5="http://schemas.microsoft.com/office/drawing/2016/5/11/chartex" xmlns:cx6="http://schemas.microsoft.com/office/drawing/2016/5/12/chartex" xmlns:cx7="http://schemas.microsoft.com/office/drawing/2016/5/13/chartex" xmlns:cx8="http://schemas.microsoft.com/office/drawing/2016/5/14/chartex" xmlns:mc="http://schemas.openxmlformats.org/markup-compatibility/2006" xmlns:aink="http://schemas.microsoft.com/office/drawing/2016/ink" xmlns:am3d="http://schemas.microsoft.com/office/drawing/2017/model3d" xmlns:o="urn:schemas-microsoft-com:office:office" xmlns:r="http://schemas.openxmlformats.org/officeDocument/2006/relationships" xmlns:m="http://schemas.openxmlformats.org/officeDocument/2006/math" xmlns:v="urn:schemas-microsoft-com:vml" xmlns:wp14="http://schemas.microsoft.com/office/word/2010/wordprocessingDrawing" xmlns:wp="http://schemas.openxmlformats.org/drawingml/2006/wordprocessingDrawing" xmlns:w10="urn:schemas-microsoft-com:office:word" xmlns:w="http://schemas.openxmlformats.org/wordprocessingml/2006/main" xmlns:w14="http://schemas.microsoft.com/office/word/2010/wordml" xmlns:w15="http://schemas.microsoft.com/office/word/2012/wordml" xmlns:w16cid="http://schemas.microsoft.com/office/word/2016/wordml/cid" xmlns:w16se="http://schemas.microsoft.com/office/word/2015/wordml/symex" xmlns:wpg="http://schemas.microsoft.com/office/word/2010/wordprocessingGroup" xmlns:wpi="http://schemas.microsoft.com/office/word/2010/wordprocessingInk" xmlns:wne="http://schemas.microsoft.com/office/word/2006/wordml" xmlns:wps="http://schemas.microsoft.com/office/word/2010/wordprocessingShape" mc:Ignorable="w14 w15 w16se w16cid wp14">
+  <w:p>
+    <w:pPr>
+      <w:pStyle w:val="Footer"/>
+    </w:pPr>
+  </w:p>
+</w:ftr>
+</file>
+
+<file path=word/footer2.xml><?xml version="1.0" encoding="utf-8"?>
+<w:ftr xmlns:wpc="http://schemas.microsoft.com/office/word/2010/wordprocessingCanvas" xmlns:cx="http://schemas.microsoft.com/office/drawing/2014/chartex" xmlns:cx1="http://schemas.microsoft.com/office/drawing/2015/9/8/chartex" xmlns:cx2="http://schemas.microsoft.com/office/drawing/2015/10/21/chartex" xmlns:cx3="http://schemas.microsoft.com/office/drawing/2016/5/9/chartex" xmlns:cx4="http://schemas.microsoft.com/office/drawing/2016/5/10/chartex" xmlns:cx5="http://schemas.microsoft.com/office/drawing/2016/5/11/chartex" xmlns:cx6="http://schemas.microsoft.com/office/drawing/2016/5/12/chartex" xmlns:cx7="http://schemas.microsoft.com/office/drawing/2016/5/13/chartex" xmlns:cx8="http://schemas.microsoft.com/office/drawing/2016/5/14/chartex" xmlns:mc="http://schemas.openxmlformats.org/markup-compatibility/2006" xmlns:aink="http://schemas.microsoft.com/office/drawing/2016/ink" xmlns:am3d="http://schemas.microsoft.com/office/drawing/2017/model3d" xmlns:o="urn:schemas-microsoft-com:office:office" xmlns:r="http://schemas.openxmlformats.org/officeDocument/2006/relationships" xmlns:m="http://schemas.openxmlformats.org/officeDocument/2006/math" xmlns:v="urn:schemas-microsoft-com:vml" xmlns:wp14="http://schemas.microsoft.com/office/word/2010/wordprocessingDrawing" xmlns:wp="http://schemas.openxmlformats.org/drawingml/2006/wordprocessingDrawing" xmlns:w10="urn:schemas-microsoft-com:office:word" xmlns:w="http://schemas.openxmlformats.org/wordprocessingml/2006/main" xmlns:w14="http://schemas.microsoft.com/office/word/2010/wordml" xmlns:w15="http://schemas.microsoft.com/office/word/2012/wordml" xmlns:w16cid="http://schemas.microsoft.com/office/word/2016/wordml/cid" xmlns:w16se="http://schemas.microsoft.com/office/word/2015/wordml/symex" xmlns:wpg="http://schemas.microsoft.com/office/word/2010/wordprocessingGroup" xmlns:wpi="http://schemas.microsoft.com/office/word/2010/wordprocessingInk" xmlns:wne="http://schemas.microsoft.com/office/word/2006/wordml" xmlns:wps="http://schemas.microsoft.com/office/word/2010/wordprocessingShape" mc:Ignorable="w14 w15 w16se w16cid wp14">
+  <w:p>
+    <w:pPr>
+      <w:pStyle w:val="Footer"/>
+    </w:pPr>
+  </w:p>
+</w:ftr>
+</file>
+
+<file path=word/footer3.xml><?xml version="1.0" encoding="utf-8"?>
+<w:ftr xmlns:wpc="http://schemas.microsoft.com/office/word/2010/wordprocessingCanvas" xmlns:cx="http://schemas.microsoft.com/office/drawing/2014/chartex" xmlns:cx1="http://schemas.microsoft.com/office/drawing/2015/9/8/chartex" xmlns:cx2="http://schemas.microsoft.com/office/drawing/2015/10/21/chartex" xmlns:cx3="http://schemas.microsoft.com/office/drawing/2016/5/9/chartex" xmlns:cx4="http://schemas.microsoft.com/office/drawing/2016/5/10/chartex" xmlns:cx5="http://schemas.microsoft.com/office/drawing/2016/5/11/chartex" xmlns:cx6="http://schemas.microsoft.com/office/drawing/2016/5/12/chartex" xmlns:cx7="http://schemas.microsoft.com/office/drawing/2016/5/13/chartex" xmlns:cx8="http://schemas.microsoft.com/office/drawing/2016/5/14/chartex" xmlns:mc="http://schemas.openxmlformats.org/markup-compatibility/2006" xmlns:aink="http://schemas.microsoft.com/office/drawing/2016/ink" xmlns:am3d="http://schemas.microsoft.com/office/drawing/2017/model3d" xmlns:o="urn:schemas-microsoft-com:office:office" xmlns:r="http://schemas.openxmlformats.org/officeDocument/2006/relationships" xmlns:m="http://schemas.openxmlformats.org/officeDocument/2006/math" xmlns:v="urn:schemas-microsoft-com:vml" xmlns:wp14="http://schemas.microsoft.com/office/word/2010/wordprocessingDrawing" xmlns:wp="http://schemas.openxmlformats.org/drawingml/2006/wordprocessingDrawing" xmlns:w10="urn:schemas-microsoft-com:office:word" xmlns:w="http://schemas.openxmlformats.org/wordprocessingml/2006/main" xmlns:w14="http://schemas.microsoft.com/office/word/2010/wordml" xmlns:w15="http://schemas.microsoft.com/office/word/2012/wordml" xmlns:w16cid="http://schemas.microsoft.com/office/word/2016/wordml/cid" xmlns:w16se="http://schemas.microsoft.com/office/word/2015/wordml/symex" xmlns:wpg="http://schemas.microsoft.com/office/word/2010/wordprocessingGroup" xmlns:wpi="http://schemas.microsoft.com/office/word/2010/wordprocessingInk" xmlns:wne="http://schemas.microsoft.com/office/word/2006/wordml" xmlns:wps="http://schemas.microsoft.com/office/word/2010/wordprocessingShape" mc:Ignorable="w14 w15 w16se w16cid wp14">
+  <w:p>
+    <w:pPr>
+      <w:pStyle w:val="Footer"/>
+    </w:pPr>
+  </w:p>
+</w:ftr>
+</file>
+
 <file path=word/footnotes.xml><?xml version="1.0" encoding="utf-8"?>
 <w:footnotes xmlns:wpc="http://schemas.microsoft.com/office/word/2010/wordprocessingCanvas" xmlns:cx="http://schemas.microsoft.com/office/drawing/2014/chartex" xmlns:cx1="http://schemas.microsoft.com/office/drawing/2015/9/8/chartex" xmlns:cx2="http://schemas.microsoft.com/office/drawing/2015/10/21/chartex" xmlns:cx3="http://schemas.microsoft.com/office/drawing/2016/5/9/chartex" xmlns:cx4="http://schemas.microsoft.com/office/drawing/2016/5/10/chartex" xmlns:cx5="http://schemas.microsoft.com/office/drawing/2016/5/11/chartex" xmlns:cx6="http://schemas.microsoft.com/office/drawing/2016/5/12/chartex" xmlns:cx7="http://schemas.microsoft.com/office/drawing/2016/5/13/chartex" xmlns:cx8="http://schemas.microsoft.com/office/drawing/2016/5/14/chartex" xmlns:mc="http://schemas.openxmlformats.org/markup-compatibility/2006" xmlns:aink="http://schemas.microsoft.com/office/drawing/2016/ink" xmlns:am3d="http://schemas.microsoft.com/office/drawing/2017/model3d" xmlns:o="urn:schemas-microsoft-com:office:office" xmlns:r="http://schemas.openxmlformats.org/officeDocument/2006/relationships" xmlns:m="http://schemas.openxmlformats.org/officeDocument/2006/math" xmlns:v="urn:schemas-microsoft-com:vml" xmlns:wp14="http://schemas.microsoft.com/office/word/2010/wordprocessingDrawing" xmlns:wp="http://schemas.openxmlformats.org/drawingml/2006/wordprocessingDrawing" xmlns:w10="urn:schemas-microsoft-com:office:word" xmlns:w="http://schemas.openxmlformats.org/wordprocessingml/2006/main" xmlns:w14="http://schemas.microsoft.com/office/word/2010/wordml" xmlns:w15="http://schemas.microsoft.com/office/word/2012/wordml" xmlns:w16cid="http://schemas.microsoft.com/office/word/2016/wordml/cid" xmlns:w16se="http://schemas.microsoft.com/office/word/2015/wordml/symex" xmlns:wpg="http://schemas.microsoft.com/office/word/2010/wordprocessingGroup" xmlns:wpi="http://schemas.microsoft.com/office/word/2010/wordprocessingInk" xmlns:wne="http://schemas.microsoft.com/office/word/2006/wordml" xmlns:wps="http://schemas.microsoft.com/office/word/2010/wordprocessingShape" mc:Ignorable="w14 w15 w16se w16cid wp14">
   <w:footnote w:type="separator" w:id="-1">
@@ -6337,6 +5532,16 @@
 </file>
 
 <file path=word/header1.xml><?xml version="1.0" encoding="utf-8"?>
+<w:hdr xmlns:wpc="http://schemas.microsoft.com/office/word/2010/wordprocessingCanvas" xmlns:cx="http://schemas.microsoft.com/office/drawing/2014/chartex" xmlns:cx1="http://schemas.microsoft.com/office/drawing/2015/9/8/chartex" xmlns:cx2="http://schemas.microsoft.com/office/drawing/2015/10/21/chartex" xmlns:cx3="http://schemas.microsoft.com/office/drawing/2016/5/9/chartex" xmlns:cx4="http://schemas.microsoft.com/office/drawing/2016/5/10/chartex" xmlns:cx5="http://schemas.microsoft.com/office/drawing/2016/5/11/chartex" xmlns:cx6="http://schemas.microsoft.com/office/drawing/2016/5/12/chartex" xmlns:cx7="http://schemas.microsoft.com/office/drawing/2016/5/13/chartex" xmlns:cx8="http://schemas.microsoft.com/office/drawing/2016/5/14/chartex" xmlns:mc="http://schemas.openxmlformats.org/markup-compatibility/2006" xmlns:aink="http://schemas.microsoft.com/office/drawing/2016/ink" xmlns:am3d="http://schemas.microsoft.com/office/drawing/2017/model3d" xmlns:o="urn:schemas-microsoft-com:office:office" xmlns:r="http://schemas.openxmlformats.org/officeDocument/2006/relationships" xmlns:m="http://schemas.openxmlformats.org/officeDocument/2006/math" xmlns:v="urn:schemas-microsoft-com:vml" xmlns:wp14="http://schemas.microsoft.com/office/word/2010/wordprocessingDrawing" xmlns:wp="http://schemas.openxmlformats.org/drawingml/2006/wordprocessingDrawing" xmlns:w10="urn:schemas-microsoft-com:office:word" xmlns:w="http://schemas.openxmlformats.org/wordprocessingml/2006/main" xmlns:w14="http://schemas.microsoft.com/office/word/2010/wordml" xmlns:w15="http://schemas.microsoft.com/office/word/2012/wordml" xmlns:w16cid="http://schemas.microsoft.com/office/word/2016/wordml/cid" xmlns:w16se="http://schemas.microsoft.com/office/word/2015/wordml/symex" xmlns:wpg="http://schemas.microsoft.com/office/word/2010/wordprocessingGroup" xmlns:wpi="http://schemas.microsoft.com/office/word/2010/wordprocessingInk" xmlns:wne="http://schemas.microsoft.com/office/word/2006/wordml" xmlns:wps="http://schemas.microsoft.com/office/word/2010/wordprocessingShape" mc:Ignorable="w14 w15 w16se w16cid wp14">
+  <w:p>
+    <w:pPr>
+      <w:pStyle w:val="Header"/>
+    </w:pPr>
+  </w:p>
+</w:hdr>
+</file>
+
+<file path=word/header2.xml><?xml version="1.0" encoding="utf-8"?>
 <w:hdr xmlns:wpc="http://schemas.microsoft.com/office/word/2010/wordprocessingCanvas" xmlns:cx="http://schemas.microsoft.com/office/drawing/2014/chartex" xmlns:cx1="http://schemas.microsoft.com/office/drawing/2015/9/8/chartex" xmlns:cx2="http://schemas.microsoft.com/office/drawing/2015/10/21/chartex" xmlns:cx3="http://schemas.microsoft.com/office/drawing/2016/5/9/chartex" xmlns:cx4="http://schemas.microsoft.com/office/drawing/2016/5/10/chartex" xmlns:cx5="http://schemas.microsoft.com/office/drawing/2016/5/11/chartex" xmlns:cx6="http://schemas.microsoft.com/office/drawing/2016/5/12/chartex" xmlns:cx7="http://schemas.microsoft.com/office/drawing/2016/5/13/chartex" xmlns:cx8="http://schemas.microsoft.com/office/drawing/2016/5/14/chartex" xmlns:mc="http://schemas.openxmlformats.org/markup-compatibility/2006" xmlns:aink="http://schemas.microsoft.com/office/drawing/2016/ink" xmlns:am3d="http://schemas.microsoft.com/office/drawing/2017/model3d" xmlns:o="urn:schemas-microsoft-com:office:office" xmlns:r="http://schemas.openxmlformats.org/officeDocument/2006/relationships" xmlns:m="http://schemas.openxmlformats.org/officeDocument/2006/math" xmlns:v="urn:schemas-microsoft-com:vml" xmlns:wp14="http://schemas.microsoft.com/office/word/2010/wordprocessingDrawing" xmlns:wp="http://schemas.openxmlformats.org/drawingml/2006/wordprocessingDrawing" xmlns:w10="urn:schemas-microsoft-com:office:word" xmlns:w="http://schemas.openxmlformats.org/wordprocessingml/2006/main" xmlns:w14="http://schemas.microsoft.com/office/word/2010/wordml" xmlns:w15="http://schemas.microsoft.com/office/word/2012/wordml" xmlns:w16cid="http://schemas.microsoft.com/office/word/2016/wordml/cid" xmlns:w16se="http://schemas.microsoft.com/office/word/2015/wordml/symex" xmlns:wpg="http://schemas.microsoft.com/office/word/2010/wordprocessingGroup" xmlns:wpi="http://schemas.microsoft.com/office/word/2010/wordprocessingInk" xmlns:wne="http://schemas.microsoft.com/office/word/2006/wordml" xmlns:wps="http://schemas.microsoft.com/office/word/2010/wordprocessingShape" mc:Ignorable="w14 w15 w16se w16cid wp14">
   <w:tbl>
     <w:tblPr>
@@ -6352,8 +5557,8 @@
       <w:tblLook w:val="04A0" w:firstRow="1" w:lastRow="0" w:firstColumn="1" w:lastColumn="0" w:noHBand="0" w:noVBand="1"/>
     </w:tblPr>
     <w:tblGrid>
-      <w:gridCol w:w="361"/>
-      <w:gridCol w:w="9379"/>
+      <w:gridCol w:w="357"/>
+      <w:gridCol w:w="9383"/>
     </w:tblGrid>
     <w:tr>
       <w:trPr>
@@ -6426,6 +5631,13 @@
                   <w:caps/>
                   <w:color w:val="FFFFFF" w:themeColor="background1"/>
                 </w:rPr>
+                <w:t>-</w:t>
+              </w:r>
+              <w:r>
+                <w:rPr>
+                  <w:caps/>
+                  <w:color w:val="FFFFFF" w:themeColor="background1"/>
+                </w:rPr>
                 <w:t xml:space="preserve">Fruit </w:t>
               </w:r>
               <w:r>
@@ -6447,6 +5659,16 @@
       <w:rPr>
         <w:lang w:val="en-US"/>
       </w:rPr>
+    </w:pPr>
+  </w:p>
+</w:hdr>
+</file>
+
+<file path=word/header3.xml><?xml version="1.0" encoding="utf-8"?>
+<w:hdr xmlns:wpc="http://schemas.microsoft.com/office/word/2010/wordprocessingCanvas" xmlns:cx="http://schemas.microsoft.com/office/drawing/2014/chartex" xmlns:cx1="http://schemas.microsoft.com/office/drawing/2015/9/8/chartex" xmlns:cx2="http://schemas.microsoft.com/office/drawing/2015/10/21/chartex" xmlns:cx3="http://schemas.microsoft.com/office/drawing/2016/5/9/chartex" xmlns:cx4="http://schemas.microsoft.com/office/drawing/2016/5/10/chartex" xmlns:cx5="http://schemas.microsoft.com/office/drawing/2016/5/11/chartex" xmlns:cx6="http://schemas.microsoft.com/office/drawing/2016/5/12/chartex" xmlns:cx7="http://schemas.microsoft.com/office/drawing/2016/5/13/chartex" xmlns:cx8="http://schemas.microsoft.com/office/drawing/2016/5/14/chartex" xmlns:mc="http://schemas.openxmlformats.org/markup-compatibility/2006" xmlns:aink="http://schemas.microsoft.com/office/drawing/2016/ink" xmlns:am3d="http://schemas.microsoft.com/office/drawing/2017/model3d" xmlns:o="urn:schemas-microsoft-com:office:office" xmlns:r="http://schemas.openxmlformats.org/officeDocument/2006/relationships" xmlns:m="http://schemas.openxmlformats.org/officeDocument/2006/math" xmlns:v="urn:schemas-microsoft-com:vml" xmlns:wp14="http://schemas.microsoft.com/office/word/2010/wordprocessingDrawing" xmlns:wp="http://schemas.openxmlformats.org/drawingml/2006/wordprocessingDrawing" xmlns:w10="urn:schemas-microsoft-com:office:word" xmlns:w="http://schemas.openxmlformats.org/wordprocessingml/2006/main" xmlns:w14="http://schemas.microsoft.com/office/word/2010/wordml" xmlns:w15="http://schemas.microsoft.com/office/word/2012/wordml" xmlns:w16cid="http://schemas.microsoft.com/office/word/2016/wordml/cid" xmlns:w16se="http://schemas.microsoft.com/office/word/2015/wordml/symex" xmlns:wpg="http://schemas.microsoft.com/office/word/2010/wordprocessingGroup" xmlns:wpi="http://schemas.microsoft.com/office/word/2010/wordprocessingInk" xmlns:wne="http://schemas.microsoft.com/office/word/2006/wordml" xmlns:wps="http://schemas.microsoft.com/office/word/2010/wordprocessingShape" mc:Ignorable="w14 w15 w16se w16cid wp14">
+  <w:p>
+    <w:pPr>
+      <w:pStyle w:val="Header"/>
     </w:pPr>
   </w:p>
 </w:hdr>
@@ -8581,7 +7803,7 @@
     <w:charset w:val="00"/>
     <w:family w:val="roman"/>
     <w:pitch w:val="variable"/>
-    <w:sig w:usb0="E0002AEF" w:usb1="C0007841" w:usb2="00000009" w:usb3="00000000" w:csb0="000001FF" w:csb1="00000000"/>
+    <w:sig w:usb0="E0002EFF" w:usb1="C000785B" w:usb2="00000009" w:usb3="00000000" w:csb0="000001FF" w:csb1="00000000"/>
   </w:font>
   <w:font w:name="Wingdings">
     <w:panose1 w:val="05000000000000000000"/>
@@ -8632,12 +7854,14 @@
     <w:rsidRoot w:val="001520FF"/>
     <w:rsid w:val="00014275"/>
     <w:rsid w:val="001520FF"/>
+    <w:rsid w:val="00193A69"/>
     <w:rsid w:val="003C2BF4"/>
+    <w:rsid w:val="006A3D0D"/>
     <w:rsid w:val="008C41A8"/>
     <w:rsid w:val="00A170FB"/>
+    <w:rsid w:val="00B014A1"/>
     <w:rsid w:val="00BC01E4"/>
     <w:rsid w:val="00C23591"/>
-    <w:rsid w:val="00DD00AF"/>
   </w:rsids>
   <m:mathPr>
     <m:mathFont m:val="Cambria Math"/>
